--- a/ЗиминН_истб-21-2_потоки.docx
+++ b/ЗиминН_истб-21-2_потоки.docx
@@ -1,6 +1,6 @@
 
 <file path=word/document.xml><?xml version="1.0" encoding="utf-8"?>
-<w:document xmlns:wpc="http://schemas.microsoft.com/office/word/2010/wordprocessingCanvas" xmlns:cx="http://schemas.microsoft.com/office/drawing/2014/chartex" xmlns:cx1="http://schemas.microsoft.com/office/drawing/2015/9/8/chartex" xmlns:cx2="http://schemas.microsoft.com/office/drawing/2015/10/21/chartex" xmlns:cx3="http://schemas.microsoft.com/office/drawing/2016/5/9/chartex" xmlns:cx4="http://schemas.microsoft.com/office/drawing/2016/5/10/chartex" xmlns:cx5="http://schemas.microsoft.com/office/drawing/2016/5/11/chartex" xmlns:cx6="http://schemas.microsoft.com/office/drawing/2016/5/12/chartex" xmlns:cx7="http://schemas.microsoft.com/office/drawing/2016/5/13/chartex" xmlns:cx8="http://schemas.microsoft.com/office/drawing/2016/5/14/chartex" xmlns:mc="http://schemas.openxmlformats.org/markup-compatibility/2006" xmlns:aink="http://schemas.microsoft.com/office/drawing/2016/ink" xmlns:am3d="http://schemas.microsoft.com/office/drawing/2017/model3d" xmlns:o="urn:schemas-microsoft-com:office:office" xmlns:r="http://schemas.openxmlformats.org/officeDocument/2006/relationships" xmlns:m="http://schemas.openxmlformats.org/officeDocument/2006/math" xmlns:v="urn:schemas-microsoft-com:vml" xmlns:wp14="http://schemas.microsoft.com/office/word/2010/wordprocessingDrawing" xmlns:wp="http://schemas.openxmlformats.org/drawingml/2006/wordprocessingDrawing" xmlns:w10="urn:schemas-microsoft-com:office:word" xmlns:w="http://schemas.openxmlformats.org/wordprocessingml/2006/main" xmlns:w14="http://schemas.microsoft.com/office/word/2010/wordml" xmlns:w15="http://schemas.microsoft.com/office/word/2012/wordml" xmlns:w16cid="http://schemas.microsoft.com/office/word/2016/wordml/cid" xmlns:w16se="http://schemas.microsoft.com/office/word/2015/wordml/symex" xmlns:wpg="http://schemas.microsoft.com/office/word/2010/wordprocessingGroup" xmlns:wpi="http://schemas.microsoft.com/office/word/2010/wordprocessingInk" xmlns:wne="http://schemas.microsoft.com/office/word/2006/wordml" xmlns:wps="http://schemas.microsoft.com/office/word/2010/wordprocessingShape" mc:Ignorable="w14 w15 w16se w16cid wp14">
+<w:document xmlns:wpc="http://schemas.microsoft.com/office/word/2010/wordprocessingCanvas" xmlns:mc="http://schemas.openxmlformats.org/markup-compatibility/2006" xmlns:o="urn:schemas-microsoft-com:office:office" xmlns:r="http://schemas.openxmlformats.org/officeDocument/2006/relationships" xmlns:m="http://schemas.openxmlformats.org/officeDocument/2006/math" xmlns:v="urn:schemas-microsoft-com:vml" xmlns:wp14="http://schemas.microsoft.com/office/word/2010/wordprocessingDrawing" xmlns:wp="http://schemas.openxmlformats.org/drawingml/2006/wordprocessingDrawing" xmlns:w10="urn:schemas-microsoft-com:office:word" xmlns:w="http://schemas.openxmlformats.org/wordprocessingml/2006/main" xmlns:w14="http://schemas.microsoft.com/office/word/2010/wordml" xmlns:w15="http://schemas.microsoft.com/office/word/2012/wordml" xmlns:wpg="http://schemas.microsoft.com/office/word/2010/wordprocessingGroup" xmlns:wpi="http://schemas.microsoft.com/office/word/2010/wordprocessingInk" xmlns:wne="http://schemas.microsoft.com/office/word/2006/wordml" xmlns:wps="http://schemas.microsoft.com/office/word/2010/wordprocessingShape" mc:Ignorable="w14 w15 wp14">
   <w:body>
     <w:p>
       <w:pPr>
@@ -472,6 +472,14 @@
           <w:szCs w:val="28"/>
           <w:lang w:val="en-US"/>
         </w:rPr>
+        <w:t>2</w:t>
+      </w:r>
+      <w:r>
+        <w:rPr>
+          <w:sz w:val="28"/>
+          <w:szCs w:val="28"/>
+          <w:lang w:val="en-US"/>
+        </w:rPr>
         <w:t>8</w:t>
       </w:r>
     </w:p>
@@ -582,9 +590,8 @@
           <w:szCs w:val="28"/>
         </w:rPr>
         <w:tab/>
-        <w:t xml:space="preserve">         </w:t>
-      </w:r>
-      <w:proofErr w:type="spellStart"/>
+        <w:t xml:space="preserve">        </w:t>
+      </w:r>
       <w:r>
         <w:rPr>
           <w:sz w:val="28"/>
@@ -599,9 +606,34 @@
           <w:szCs w:val="28"/>
           <w:u w:val="single"/>
         </w:rPr>
-        <w:t>В.Зимин</w:t>
-      </w:r>
-      <w:proofErr w:type="spellEnd"/>
+        <w:t>В.</w:t>
+      </w:r>
+      <w:r>
+        <w:rPr>
+          <w:sz w:val="28"/>
+          <w:szCs w:val="28"/>
+          <w:u w:val="single"/>
+        </w:rPr>
+        <w:t xml:space="preserve"> </w:t>
+      </w:r>
+      <w:r>
+        <w:rPr>
+          <w:sz w:val="28"/>
+          <w:szCs w:val="28"/>
+          <w:u w:val="single"/>
+        </w:rPr>
+        <w:t>Зим</w:t>
+      </w:r>
+      <w:bookmarkStart w:id="0" w:name="_GoBack"/>
+      <w:bookmarkEnd w:id="0"/>
+      <w:r>
+        <w:rPr>
+          <w:sz w:val="28"/>
+          <w:szCs w:val="28"/>
+          <w:u w:val="single"/>
+        </w:rPr>
+        <w:t>ин</w:t>
+      </w:r>
       <w:r>
         <w:rPr>
           <w:sz w:val="28"/>
@@ -1071,12 +1103,14 @@
         <w:t>4</w:t>
       </w:r>
     </w:p>
-    <w:bookmarkStart w:id="0" w:name="_Toc115083741" w:displacedByCustomXml="next"/>
-    <w:bookmarkStart w:id="1" w:name="_Toc114856358" w:displacedByCustomXml="next"/>
-    <w:bookmarkStart w:id="2" w:name="_Toc116154228" w:displacedByCustomXml="next"/>
-    <w:bookmarkStart w:id="3" w:name="_Toc116150726" w:displacedByCustomXml="next"/>
-    <w:bookmarkStart w:id="4" w:name="_Toc115533869" w:displacedByCustomXml="next"/>
+    <w:bookmarkStart w:id="1" w:name="_Toc115083741" w:displacedByCustomXml="next"/>
+    <w:bookmarkStart w:id="2" w:name="_Toc114856358" w:displacedByCustomXml="next"/>
+    <w:bookmarkStart w:id="3" w:name="_Toc164936455" w:displacedByCustomXml="next"/>
+    <w:bookmarkStart w:id="4" w:name="_Toc164932213" w:displacedByCustomXml="next"/>
     <w:bookmarkStart w:id="5" w:name="_Toc163117881" w:displacedByCustomXml="next"/>
+    <w:bookmarkStart w:id="6" w:name="_Toc115533869" w:displacedByCustomXml="next"/>
+    <w:bookmarkStart w:id="7" w:name="_Toc116150726" w:displacedByCustomXml="next"/>
+    <w:bookmarkStart w:id="8" w:name="_Toc116154228" w:displacedByCustomXml="next"/>
     <w:sdt>
       <w:sdtPr>
         <w:rPr>
@@ -1098,8 +1132,8 @@
         </w:rPr>
       </w:sdtEndPr>
       <w:sdtContent>
+        <w:bookmarkEnd w:id="2" w:displacedByCustomXml="prev"/>
         <w:bookmarkEnd w:id="1" w:displacedByCustomXml="prev"/>
-        <w:bookmarkEnd w:id="0" w:displacedByCustomXml="prev"/>
         <w:p>
           <w:pPr>
             <w:pStyle w:val="1"/>
@@ -1110,10 +1144,12 @@
           <w:r>
             <w:t>Содержание</w:t>
           </w:r>
+          <w:bookmarkEnd w:id="8"/>
+          <w:bookmarkEnd w:id="7"/>
+          <w:bookmarkEnd w:id="6"/>
           <w:bookmarkEnd w:id="5"/>
           <w:bookmarkEnd w:id="4"/>
           <w:bookmarkEnd w:id="3"/>
-          <w:bookmarkEnd w:id="2"/>
           <w:r>
             <w:rPr>
               <w:rFonts w:eastAsiaTheme="minorEastAsia"/>
@@ -1140,9 +1176,10 @@
             <w:rPr>
               <w:rFonts w:asciiTheme="minorHAnsi" w:hAnsiTheme="minorHAnsi"/>
               <w:sz w:val="22"/>
+              <w:lang w:eastAsia="zh-CN"/>
             </w:rPr>
           </w:pPr>
-          <w:hyperlink w:anchor="_Toc163117882" w:history="1">
+          <w:hyperlink w:anchor="_Toc164936456" w:history="1">
             <w:r>
               <w:rPr>
                 <w:rStyle w:val="a7"/>
@@ -1165,7 +1202,7 @@
               <w:rPr>
                 <w:webHidden/>
               </w:rPr>
-              <w:instrText xml:space="preserve"> PAGEREF _Toc163117882 \h </w:instrText>
+              <w:instrText xml:space="preserve"> PAGEREF _Toc164936456 \h </w:instrText>
             </w:r>
             <w:r>
               <w:rPr>
@@ -1198,14 +1235,28 @@
             <w:rPr>
               <w:rFonts w:asciiTheme="minorHAnsi" w:hAnsiTheme="minorHAnsi"/>
               <w:sz w:val="22"/>
+              <w:lang w:eastAsia="zh-CN"/>
             </w:rPr>
           </w:pPr>
-          <w:hyperlink w:anchor="_Toc163117883" w:history="1">
+          <w:hyperlink w:anchor="_Toc164936457" w:history="1">
             <w:r>
               <w:rPr>
                 <w:rStyle w:val="a7"/>
               </w:rPr>
-              <w:t>2 Характеристика паттерна</w:t>
+              <w:t xml:space="preserve">2 </w:t>
+            </w:r>
+            <w:r>
+              <w:rPr>
+                <w:rStyle w:val="a7"/>
+                <w:lang w:val="en-US"/>
+              </w:rPr>
+              <w:t>UML</w:t>
+            </w:r>
+            <w:r>
+              <w:rPr>
+                <w:rStyle w:val="a7"/>
+              </w:rPr>
+              <w:t>-диаграмма классов</w:t>
             </w:r>
             <w:r>
               <w:rPr>
@@ -1223,7 +1274,7 @@
               <w:rPr>
                 <w:webHidden/>
               </w:rPr>
-              <w:instrText xml:space="preserve"> PAGEREF _Toc163117883 \h </w:instrText>
+              <w:instrText xml:space="preserve"> PAGEREF _Toc164936457 \h </w:instrText>
             </w:r>
             <w:r>
               <w:rPr>
@@ -1256,14 +1307,15 @@
             <w:rPr>
               <w:rFonts w:asciiTheme="minorHAnsi" w:hAnsiTheme="minorHAnsi"/>
               <w:sz w:val="22"/>
+              <w:lang w:eastAsia="zh-CN"/>
             </w:rPr>
           </w:pPr>
-          <w:hyperlink w:anchor="_Toc163117884" w:history="1">
+          <w:hyperlink w:anchor="_Toc164936458" w:history="1">
             <w:r>
               <w:rPr>
                 <w:rStyle w:val="a7"/>
               </w:rPr>
-              <w:t>3 Шаги реализация паттерна</w:t>
+              <w:t>3 Результаты тестирования работы программы</w:t>
             </w:r>
             <w:r>
               <w:rPr>
@@ -1281,7 +1333,7 @@
               <w:rPr>
                 <w:webHidden/>
               </w:rPr>
-              <w:instrText xml:space="preserve"> PAGEREF _Toc163117884 \h </w:instrText>
+              <w:instrText xml:space="preserve"> PAGEREF _Toc164936458 \h </w:instrText>
             </w:r>
             <w:r>
               <w:rPr>
@@ -1298,7 +1350,7 @@
               <w:rPr>
                 <w:webHidden/>
               </w:rPr>
-              <w:t>5</w:t>
+              <w:t>6</w:t>
             </w:r>
             <w:r>
               <w:rPr>
@@ -1314,27 +1366,15 @@
             <w:rPr>
               <w:rFonts w:asciiTheme="minorHAnsi" w:hAnsiTheme="minorHAnsi"/>
               <w:sz w:val="22"/>
+              <w:lang w:eastAsia="zh-CN"/>
             </w:rPr>
           </w:pPr>
-          <w:hyperlink w:anchor="_Toc163117885" w:history="1">
+          <w:hyperlink w:anchor="_Toc164936459" w:history="1">
             <w:r>
               <w:rPr>
                 <w:rStyle w:val="a7"/>
               </w:rPr>
-              <w:t xml:space="preserve">4 </w:t>
-            </w:r>
-            <w:r>
-              <w:rPr>
-                <w:rStyle w:val="a7"/>
-                <w:lang w:val="en-US"/>
-              </w:rPr>
-              <w:t>UML</w:t>
-            </w:r>
-            <w:r>
-              <w:rPr>
-                <w:rStyle w:val="a7"/>
-              </w:rPr>
-              <w:t>-диаграмма классов</w:t>
+              <w:t>4 Исходный код</w:t>
             </w:r>
             <w:r>
               <w:rPr>
@@ -1352,7 +1392,7 @@
               <w:rPr>
                 <w:webHidden/>
               </w:rPr>
-              <w:instrText xml:space="preserve"> PAGEREF _Toc163117885 \h </w:instrText>
+              <w:instrText xml:space="preserve"> PAGEREF _Toc164936459 \h </w:instrText>
             </w:r>
             <w:r>
               <w:rPr>
@@ -1369,7 +1409,7 @@
               <w:rPr>
                 <w:webHidden/>
               </w:rPr>
-              <w:t>6</w:t>
+              <w:t>7</w:t>
             </w:r>
             <w:r>
               <w:rPr>
@@ -1385,14 +1425,15 @@
             <w:rPr>
               <w:rFonts w:asciiTheme="minorHAnsi" w:hAnsiTheme="minorHAnsi"/>
               <w:sz w:val="22"/>
+              <w:lang w:eastAsia="zh-CN"/>
             </w:rPr>
           </w:pPr>
-          <w:hyperlink w:anchor="_Toc163117886" w:history="1">
+          <w:hyperlink w:anchor="_Toc164936460" w:history="1">
             <w:r>
               <w:rPr>
                 <w:rStyle w:val="a7"/>
               </w:rPr>
-              <w:t>5 Результаты тестирования</w:t>
+              <w:t>5 Примеры использования потоков</w:t>
             </w:r>
             <w:r>
               <w:rPr>
@@ -1410,7 +1451,7 @@
               <w:rPr>
                 <w:webHidden/>
               </w:rPr>
-              <w:instrText xml:space="preserve"> PAGEREF _Toc163117886 \h </w:instrText>
+              <w:instrText xml:space="preserve"> PAGEREF _Toc164936460 \h </w:instrText>
             </w:r>
             <w:r>
               <w:rPr>
@@ -1427,7 +1468,7 @@
               <w:rPr>
                 <w:webHidden/>
               </w:rPr>
-              <w:t>8</w:t>
+              <w:t>9</w:t>
             </w:r>
             <w:r>
               <w:rPr>
@@ -1443,14 +1484,15 @@
             <w:rPr>
               <w:rFonts w:asciiTheme="minorHAnsi" w:hAnsiTheme="minorHAnsi"/>
               <w:sz w:val="22"/>
+              <w:lang w:eastAsia="zh-CN"/>
             </w:rPr>
           </w:pPr>
-          <w:hyperlink w:anchor="_Toc163117887" w:history="1">
+          <w:hyperlink w:anchor="_Toc164936461" w:history="1">
             <w:r>
               <w:rPr>
                 <w:rStyle w:val="a7"/>
               </w:rPr>
-              <w:t>6 Исходный код</w:t>
+              <w:t>Список использованных источников</w:t>
             </w:r>
             <w:r>
               <w:rPr>
@@ -1468,7 +1510,7 @@
               <w:rPr>
                 <w:webHidden/>
               </w:rPr>
-              <w:instrText xml:space="preserve"> PAGEREF _Toc163117887 \h </w:instrText>
+              <w:instrText xml:space="preserve"> PAGEREF _Toc164936461 \h </w:instrText>
             </w:r>
             <w:r>
               <w:rPr>
@@ -1485,65 +1527,7 @@
               <w:rPr>
                 <w:webHidden/>
               </w:rPr>
-              <w:t>9</w:t>
-            </w:r>
-            <w:r>
-              <w:rPr>
-                <w:webHidden/>
-              </w:rPr>
-              <w:fldChar w:fldCharType="end"/>
-            </w:r>
-          </w:hyperlink>
-        </w:p>
-        <w:p>
-          <w:pPr>
-            <w:pStyle w:val="11"/>
-            <w:rPr>
-              <w:rFonts w:asciiTheme="minorHAnsi" w:hAnsiTheme="minorHAnsi"/>
-              <w:sz w:val="22"/>
-            </w:rPr>
-          </w:pPr>
-          <w:hyperlink w:anchor="_Toc163117888" w:history="1">
-            <w:r>
-              <w:rPr>
-                <w:rStyle w:val="a7"/>
-              </w:rPr>
-              <w:t>Список использованных источников</w:t>
-            </w:r>
-            <w:r>
-              <w:rPr>
-                <w:webHidden/>
-              </w:rPr>
-              <w:tab/>
-            </w:r>
-            <w:r>
-              <w:rPr>
-                <w:webHidden/>
-              </w:rPr>
-              <w:fldChar w:fldCharType="begin"/>
-            </w:r>
-            <w:r>
-              <w:rPr>
-                <w:webHidden/>
-              </w:rPr>
-              <w:instrText xml:space="preserve"> PAGEREF _Toc163117888 \h </w:instrText>
-            </w:r>
-            <w:r>
-              <w:rPr>
-                <w:webHidden/>
-              </w:rPr>
-            </w:r>
-            <w:r>
-              <w:rPr>
-                <w:webHidden/>
-              </w:rPr>
-              <w:fldChar w:fldCharType="separate"/>
-            </w:r>
-            <w:r>
-              <w:rPr>
-                <w:webHidden/>
-              </w:rPr>
-              <w:t>12</w:t>
+              <w:t>10</w:t>
             </w:r>
             <w:r>
               <w:rPr>
@@ -1588,11 +1572,10 @@
         <w:pStyle w:val="1"/>
         <w:ind w:firstLine="0"/>
       </w:pPr>
-      <w:bookmarkStart w:id="6" w:name="_Toc114406421"/>
-      <w:bookmarkStart w:id="7" w:name="_Toc114406651"/>
-      <w:bookmarkStart w:id="8" w:name="_Toc163117882"/>
-      <w:r>
-        <w:lastRenderedPageBreak/>
+      <w:bookmarkStart w:id="9" w:name="_Toc114406421"/>
+      <w:bookmarkStart w:id="10" w:name="_Toc114406651"/>
+      <w:bookmarkStart w:id="11" w:name="_Toc164936456"/>
+      <w:r>
         <w:t xml:space="preserve">1 </w:t>
       </w:r>
       <w:r>
@@ -1601,18 +1584,15 @@
       <w:r>
         <w:t xml:space="preserve"> задачи</w:t>
       </w:r>
-      <w:bookmarkStart w:id="9" w:name="_Toc114406422"/>
-      <w:bookmarkStart w:id="10" w:name="_Toc114406652"/>
-      <w:bookmarkEnd w:id="6"/>
-      <w:bookmarkEnd w:id="7"/>
-      <w:bookmarkEnd w:id="8"/>
-    </w:p>
-    <w:p>
-      <w:r>
-        <w:t>Все варианты заданий подразумевают использование промежуточных буферов, представляющих собой динамические массивы. Максимальный размер буферов - N чисел. N определяется для каждого варианта. Потоки, помещающие числа в буферы, следят за переполнение буферов. Потоки, извлекающие числа из буферов, могут производить данную операцию в произвольный момент времени вне зависимости от того, заполнен ли буфер полностью или нет</w:t>
-      </w:r>
-      <w:r>
-        <w:t xml:space="preserve">. </w:t>
+      <w:bookmarkStart w:id="12" w:name="_Toc114406422"/>
+      <w:bookmarkStart w:id="13" w:name="_Toc114406652"/>
+      <w:bookmarkEnd w:id="9"/>
+      <w:bookmarkEnd w:id="10"/>
+      <w:bookmarkEnd w:id="11"/>
+    </w:p>
+    <w:p>
+      <w:r>
+        <w:t xml:space="preserve">Все варианты заданий подразумевают использование промежуточных буферов, представляющих собой динамические массивы. Максимальный размер буферов - N чисел. N определяется для каждого варианта. Потоки, помещающие числа в буферы, следят за переполнение буферов. Потоки, извлекающие числа из буферов, могут производить данную операцию в произвольный момент времени вне зависимости от того, заполнен ли буфер полностью или нет. </w:t>
       </w:r>
     </w:p>
     <w:p>
@@ -1682,20 +1662,19 @@
         <w:pStyle w:val="1"/>
         <w:ind w:firstLine="0"/>
       </w:pPr>
-      <w:bookmarkStart w:id="11" w:name="_Toc114406425"/>
-      <w:bookmarkStart w:id="12" w:name="_Toc114406655"/>
-      <w:bookmarkStart w:id="13" w:name="_Toc163117885"/>
-      <w:bookmarkEnd w:id="9"/>
-      <w:bookmarkEnd w:id="10"/>
-      <w:r>
-        <w:lastRenderedPageBreak/>
+      <w:bookmarkStart w:id="14" w:name="_Toc114406425"/>
+      <w:bookmarkStart w:id="15" w:name="_Toc114406655"/>
+      <w:bookmarkStart w:id="16" w:name="_Toc164936457"/>
+      <w:bookmarkEnd w:id="12"/>
+      <w:bookmarkEnd w:id="13"/>
+      <w:r>
         <w:t>2</w:t>
       </w:r>
       <w:r>
         <w:t xml:space="preserve"> </w:t>
       </w:r>
-      <w:bookmarkEnd w:id="11"/>
-      <w:bookmarkEnd w:id="12"/>
+      <w:bookmarkEnd w:id="14"/>
+      <w:bookmarkEnd w:id="15"/>
       <w:r>
         <w:rPr>
           <w:lang w:val="en-US"/>
@@ -1708,7 +1687,7 @@
       <w:r>
         <w:t>диаграмма классов</w:t>
       </w:r>
-      <w:bookmarkEnd w:id="13"/>
+      <w:bookmarkEnd w:id="16"/>
     </w:p>
     <w:p>
       <w:pPr>
@@ -1721,64 +1700,40 @@
           <w:lang w:eastAsia="ru-RU"/>
         </w:rPr>
       </w:pPr>
-      <w:bookmarkStart w:id="14" w:name="_Toc114406426"/>
-      <w:bookmarkStart w:id="15" w:name="_Toc114406656"/>
+      <w:bookmarkStart w:id="17" w:name="_Toc114406426"/>
+      <w:bookmarkStart w:id="18" w:name="_Toc114406656"/>
       <w:r>
         <w:rPr>
           <w:rFonts w:eastAsia="Times New Roman" w:cs="Times New Roman"/>
           <w:noProof/>
           <w:sz w:val="24"/>
           <w:szCs w:val="24"/>
-          <w:lang w:eastAsia="ru-RU"/>
-        </w:rPr>
-        <w:drawing>
-          <wp:inline distT="0" distB="0" distL="0" distR="0" wp14:anchorId="66A3BFBB" wp14:editId="2D6A7E26">
-            <wp:extent cx="6120130" cy="4121785"/>
-            <wp:effectExtent l="0" t="0" r="0" b="0"/>
-            <wp:docPr id="8" name="Рисунок 8" descr="C:\Users\nik_z\AppData\Local\Microsoft\Windows\INetCache\Content.MSO\FCB2A78A.tmp"/>
-            <wp:cNvGraphicFramePr>
-              <a:graphicFrameLocks xmlns:a="http://schemas.openxmlformats.org/drawingml/2006/main" noChangeAspect="1"/>
-            </wp:cNvGraphicFramePr>
-            <a:graphic xmlns:a="http://schemas.openxmlformats.org/drawingml/2006/main">
-              <a:graphicData uri="http://schemas.openxmlformats.org/drawingml/2006/picture">
-                <pic:pic xmlns:pic="http://schemas.openxmlformats.org/drawingml/2006/picture">
-                  <pic:nvPicPr>
-                    <pic:cNvPr id="0" name="Picture 1" descr="C:\Users\nik_z\AppData\Local\Microsoft\Windows\INetCache\Content.MSO\FCB2A78A.tmp"/>
-                    <pic:cNvPicPr>
-                      <a:picLocks noChangeAspect="1" noChangeArrowheads="1"/>
-                    </pic:cNvPicPr>
-                  </pic:nvPicPr>
-                  <pic:blipFill>
-                    <a:blip r:embed="rId6" cstate="print">
-                      <a:extLst>
-                        <a:ext uri="{28A0092B-C50C-407E-A947-70E740481C1C}">
-                          <a14:useLocalDpi xmlns:a14="http://schemas.microsoft.com/office/drawing/2010/main" val="0"/>
-                        </a:ext>
-                      </a:extLst>
-                    </a:blip>
-                    <a:srcRect/>
-                    <a:stretch>
-                      <a:fillRect/>
-                    </a:stretch>
-                  </pic:blipFill>
-                  <pic:spPr bwMode="auto">
-                    <a:xfrm>
-                      <a:off x="0" y="0"/>
-                      <a:ext cx="6120130" cy="4121785"/>
-                    </a:xfrm>
-                    <a:prstGeom prst="rect">
-                      <a:avLst/>
-                    </a:prstGeom>
-                    <a:noFill/>
-                    <a:ln>
-                      <a:noFill/>
-                    </a:ln>
-                  </pic:spPr>
-                </pic:pic>
-              </a:graphicData>
-            </a:graphic>
-          </wp:inline>
-        </w:drawing>
+          <w:lang w:eastAsia="zh-CN"/>
+        </w:rPr>
+        <w:pict w14:anchorId="4779577B">
+          <v:shapetype id="_x0000_t75" coordsize="21600,21600" o:spt="75" o:preferrelative="t" path="m@4@5l@4@11@9@11@9@5xe" filled="f" stroked="f">
+            <v:stroke joinstyle="miter"/>
+            <v:formulas>
+              <v:f eqn="if lineDrawn pixelLineWidth 0"/>
+              <v:f eqn="sum @0 1 0"/>
+              <v:f eqn="sum 0 0 @1"/>
+              <v:f eqn="prod @2 1 2"/>
+              <v:f eqn="prod @3 21600 pixelWidth"/>
+              <v:f eqn="prod @3 21600 pixelHeight"/>
+              <v:f eqn="sum @0 0 1"/>
+              <v:f eqn="prod @6 1 2"/>
+              <v:f eqn="prod @7 21600 pixelWidth"/>
+              <v:f eqn="sum @8 21600 0"/>
+              <v:f eqn="prod @7 21600 pixelHeight"/>
+              <v:f eqn="sum @10 21600 0"/>
+            </v:formulas>
+            <v:path o:extrusionok="f" gradientshapeok="t" o:connecttype="rect"/>
+            <o:lock v:ext="edit" aspectratio="t"/>
+          </v:shapetype>
+          <v:shape id="_x0000_i1025" type="#_x0000_t75" style="width:499.5pt;height:292.5pt">
+            <v:imagedata r:id="rId6" o:title="Диаграмма без названия (8).drawio (2)"/>
+          </v:shape>
+        </w:pict>
       </w:r>
     </w:p>
     <w:p>
@@ -2196,13 +2151,7 @@
         <w:rPr>
           <w:lang w:val="en-US"/>
         </w:rPr>
-        <w:t>Second</w:t>
-      </w:r>
-      <w:r>
-        <w:rPr>
-          <w:lang w:val="en-US"/>
-        </w:rPr>
-        <w:t>Thread</w:t>
+        <w:t>SecondThread</w:t>
       </w:r>
       <w:proofErr w:type="spellEnd"/>
       <w:r>
@@ -2221,19 +2170,7 @@
         <w:t xml:space="preserve"> </w:t>
       </w:r>
       <w:r>
-        <w:t xml:space="preserve">и реализующий </w:t>
-      </w:r>
-      <w:r>
-        <w:t xml:space="preserve">второй </w:t>
-      </w:r>
-      <w:r>
-        <w:t xml:space="preserve">поток, </w:t>
-      </w:r>
-      <w:r>
-        <w:t>извлекающий числа из буфера, возводящий их в квадрат и выводящий результат на экран</w:t>
-      </w:r>
-      <w:r>
-        <w:t>.</w:t>
+        <w:t>и реализующий второй поток, извлекающий числа из буфера, возводящий их в квадрат и выводящий результат на экран.</w:t>
       </w:r>
     </w:p>
     <w:p>
@@ -2267,19 +2204,7 @@
         <w:rPr>
           <w:lang w:val="en-US"/>
         </w:rPr>
-        <w:t>numberF</w:t>
-      </w:r>
-      <w:r>
-        <w:rPr>
-          <w:lang w:val="en-US"/>
-        </w:rPr>
-        <w:t>rom</w:t>
-      </w:r>
-      <w:r>
-        <w:rPr>
-          <w:lang w:val="en-US"/>
-        </w:rPr>
-        <w:t>Buffer</w:t>
+        <w:t>numberFromBuffer</w:t>
       </w:r>
       <w:proofErr w:type="spellEnd"/>
       <w:r>
@@ -2313,13 +2238,7 @@
         <w:t xml:space="preserve"> </w:t>
       </w:r>
       <w:r>
-        <w:t xml:space="preserve">извлекаемое из </w:t>
-      </w:r>
-      <w:r>
-        <w:t>буфера</w:t>
-      </w:r>
-      <w:r>
-        <w:t xml:space="preserve"> число</w:t>
+        <w:t>извлекаемое из буфера число</w:t>
       </w:r>
       <w:r>
         <w:t>.</w:t>
@@ -2383,25 +2302,7 @@
         <w:t>,</w:t>
       </w:r>
       <w:r>
-        <w:t xml:space="preserve"> реализующее буфер, </w:t>
-      </w:r>
-      <w:r>
-        <w:t>из</w:t>
-      </w:r>
-      <w:r>
-        <w:t xml:space="preserve"> которо</w:t>
-      </w:r>
-      <w:r>
-        <w:t>го</w:t>
-      </w:r>
-      <w:r>
-        <w:t xml:space="preserve"> поток </w:t>
-      </w:r>
-      <w:r>
-        <w:t>извлекает</w:t>
-      </w:r>
-      <w:r>
-        <w:t xml:space="preserve"> числа.</w:t>
+        <w:t xml:space="preserve"> реализующее буфер, из которого поток извлекает числа.</w:t>
       </w:r>
     </w:p>
     <w:p>
@@ -2414,7 +2315,6 @@
       </w:pPr>
       <w:proofErr w:type="spellStart"/>
       <w:r>
-        <w:lastRenderedPageBreak/>
         <w:t>public</w:t>
       </w:r>
       <w:proofErr w:type="spellEnd"/>
@@ -2453,13 +2353,7 @@
         <w:t>Runnable</w:t>
       </w:r>
       <w:r>
-        <w:t xml:space="preserve">, реализующий работу потока и </w:t>
-      </w:r>
-      <w:r>
-        <w:t>извлекающий из буфера число для возведения в квадрат и вывода результата на экран</w:t>
-      </w:r>
-      <w:r>
-        <w:t>.</w:t>
+        <w:t>, реализующий работу потока и извлекающий из буфера число для возведения в квадрат и вывода результата на экран.</w:t>
       </w:r>
     </w:p>
     <w:p>
@@ -2638,26 +2532,29 @@
           <w:numId w:val="13"/>
         </w:numPr>
       </w:pPr>
+      <w:proofErr w:type="gramStart"/>
       <w:r>
         <w:rPr>
           <w:lang w:val="en-US"/>
         </w:rPr>
         <w:t>public</w:t>
       </w:r>
+      <w:proofErr w:type="gramEnd"/>
       <w:r>
         <w:t xml:space="preserve"> </w:t>
       </w:r>
+      <w:proofErr w:type="spellStart"/>
       <w:r>
         <w:rPr>
           <w:lang w:val="en-US"/>
         </w:rPr>
         <w:t>int</w:t>
       </w:r>
+      <w:proofErr w:type="spellEnd"/>
       <w:r>
         <w:t xml:space="preserve"> </w:t>
       </w:r>
       <w:proofErr w:type="spellStart"/>
-      <w:proofErr w:type="gramStart"/>
       <w:r>
         <w:rPr>
           <w:lang w:val="en-US"/>
@@ -2666,11 +2563,7 @@
       </w:r>
       <w:proofErr w:type="spellEnd"/>
       <w:r>
-        <w:t>(</w:t>
-      </w:r>
-      <w:proofErr w:type="gramEnd"/>
-      <w:r>
-        <w:t xml:space="preserve">) – </w:t>
+        <w:t xml:space="preserve">() – </w:t>
       </w:r>
       <w:r>
         <w:t>метод</w:t>
@@ -2707,26 +2600,29 @@
           <w:numId w:val="13"/>
         </w:numPr>
       </w:pPr>
+      <w:proofErr w:type="gramStart"/>
       <w:r>
         <w:rPr>
           <w:lang w:val="en-US"/>
         </w:rPr>
         <w:t>public</w:t>
       </w:r>
+      <w:proofErr w:type="gramEnd"/>
       <w:r>
         <w:t xml:space="preserve"> </w:t>
       </w:r>
+      <w:proofErr w:type="spellStart"/>
       <w:r>
         <w:rPr>
           <w:lang w:val="en-US"/>
         </w:rPr>
         <w:t>int</w:t>
       </w:r>
+      <w:proofErr w:type="spellEnd"/>
       <w:r>
         <w:t xml:space="preserve"> </w:t>
       </w:r>
       <w:proofErr w:type="spellStart"/>
-      <w:proofErr w:type="gramStart"/>
       <w:r>
         <w:rPr>
           <w:lang w:val="en-US"/>
@@ -2735,11 +2631,7 @@
       </w:r>
       <w:proofErr w:type="spellEnd"/>
       <w:r>
-        <w:t>(</w:t>
-      </w:r>
-      <w:proofErr w:type="gramEnd"/>
-      <w:r>
-        <w:t xml:space="preserve">) – </w:t>
+        <w:t xml:space="preserve">() – </w:t>
       </w:r>
       <w:r>
         <w:t>метод</w:t>
@@ -2771,14 +2663,21 @@
           <w:lang w:val="en-US"/>
         </w:rPr>
       </w:pPr>
-      <w:r>
-        <w:rPr>
-          <w:lang w:val="en-US"/>
-        </w:rPr>
-        <w:t xml:space="preserve">public void </w:t>
+      <w:proofErr w:type="gramStart"/>
+      <w:r>
+        <w:rPr>
+          <w:lang w:val="en-US"/>
+        </w:rPr>
+        <w:t>public</w:t>
+      </w:r>
+      <w:proofErr w:type="gramEnd"/>
+      <w:r>
+        <w:rPr>
+          <w:lang w:val="en-US"/>
+        </w:rPr>
+        <w:t xml:space="preserve"> void </w:t>
       </w:r>
       <w:proofErr w:type="spellStart"/>
-      <w:proofErr w:type="gramStart"/>
       <w:r>
         <w:rPr>
           <w:lang w:val="en-US"/>
@@ -2792,7 +2691,6 @@
         </w:rPr>
         <w:t>(</w:t>
       </w:r>
-      <w:proofErr w:type="gramEnd"/>
       <w:r>
         <w:rPr>
           <w:lang w:val="en-US"/>
@@ -2894,12 +2792,14 @@
           <w:numId w:val="13"/>
         </w:numPr>
       </w:pPr>
+      <w:proofErr w:type="gramStart"/>
       <w:r>
         <w:rPr>
           <w:lang w:val="en-US"/>
         </w:rPr>
         <w:t>public</w:t>
       </w:r>
+      <w:proofErr w:type="gramEnd"/>
       <w:r>
         <w:t xml:space="preserve"> </w:t>
       </w:r>
@@ -2913,7 +2813,6 @@
         <w:t xml:space="preserve"> </w:t>
       </w:r>
       <w:proofErr w:type="spellStart"/>
-      <w:proofErr w:type="gramStart"/>
       <w:r>
         <w:rPr>
           <w:lang w:val="en-US"/>
@@ -2922,11 +2821,7 @@
       </w:r>
       <w:proofErr w:type="spellEnd"/>
       <w:r>
-        <w:t>(</w:t>
-      </w:r>
-      <w:proofErr w:type="gramEnd"/>
-      <w:r>
-        <w:t xml:space="preserve">) </w:t>
+        <w:t xml:space="preserve">() </w:t>
       </w:r>
       <w:r>
         <w:t>–</w:t>
@@ -3051,12 +2946,14 @@
           <w:numId w:val="13"/>
         </w:numPr>
       </w:pPr>
+      <w:proofErr w:type="gramStart"/>
       <w:r>
         <w:rPr>
           <w:lang w:val="en-US"/>
         </w:rPr>
         <w:t>public</w:t>
       </w:r>
+      <w:proofErr w:type="gramEnd"/>
       <w:r>
         <w:t xml:space="preserve"> </w:t>
       </w:r>
@@ -3078,7 +2975,6 @@
       <w:r>
         <w:t xml:space="preserve"> </w:t>
       </w:r>
-      <w:proofErr w:type="gramStart"/>
       <w:r>
         <w:rPr>
           <w:lang w:val="en-US"/>
@@ -3086,11 +2982,7 @@
         <w:t>run</w:t>
       </w:r>
       <w:r>
-        <w:t>(</w:t>
-      </w:r>
-      <w:proofErr w:type="gramEnd"/>
-      <w:r>
-        <w:t>)</w:t>
+        <w:t>()</w:t>
       </w:r>
       <w:r>
         <w:t xml:space="preserve"> – </w:t>
@@ -3123,9 +3015,8 @@
         <w:pStyle w:val="1"/>
         <w:ind w:firstLine="0"/>
       </w:pPr>
-      <w:bookmarkStart w:id="16" w:name="_Toc163117886"/>
-      <w:r>
-        <w:lastRenderedPageBreak/>
+      <w:bookmarkStart w:id="19" w:name="_Toc164936458"/>
+      <w:r>
         <w:t>3</w:t>
       </w:r>
       <w:r>
@@ -3137,12 +3028,12 @@
       <w:r>
         <w:t>тестирования</w:t>
       </w:r>
-      <w:bookmarkEnd w:id="14"/>
-      <w:bookmarkEnd w:id="15"/>
-      <w:bookmarkEnd w:id="16"/>
+      <w:bookmarkEnd w:id="17"/>
+      <w:bookmarkEnd w:id="18"/>
       <w:r>
         <w:t xml:space="preserve"> работы программы</w:t>
       </w:r>
+      <w:bookmarkEnd w:id="19"/>
     </w:p>
     <w:p>
       <w:pPr>
@@ -3151,6 +3042,7 @@
       <w:r>
         <w:rPr>
           <w:noProof/>
+          <w:lang w:eastAsia="zh-CN"/>
         </w:rPr>
         <w:drawing>
           <wp:inline distT="0" distB="0" distL="0" distR="0" wp14:anchorId="323A293B" wp14:editId="7C4C9AD7">
@@ -3188,8 +3080,6 @@
           </wp:inline>
         </w:drawing>
       </w:r>
-      <w:bookmarkStart w:id="17" w:name="_GoBack"/>
-      <w:bookmarkEnd w:id="17"/>
     </w:p>
     <w:p>
       <w:pPr>
@@ -3212,9 +3102,8 @@
       <w:pPr>
         <w:pStyle w:val="1"/>
       </w:pPr>
-      <w:bookmarkStart w:id="18" w:name="_Toc163117887"/>
-      <w:r>
-        <w:lastRenderedPageBreak/>
+      <w:bookmarkStart w:id="20" w:name="_Toc164936459"/>
+      <w:r>
         <w:t>4</w:t>
       </w:r>
       <w:r>
@@ -3226,7 +3115,7 @@
       <w:r>
         <w:t xml:space="preserve"> код</w:t>
       </w:r>
-      <w:bookmarkEnd w:id="18"/>
+      <w:bookmarkEnd w:id="20"/>
     </w:p>
     <w:p>
       <w:pPr>
@@ -3247,16 +3136,19 @@
     <w:tbl>
       <w:tblPr>
         <w:tblStyle w:val="a3"/>
-        <w:tblW w:w="0" w:type="auto"/>
+        <w:tblW w:w="9747" w:type="dxa"/>
         <w:tblLook w:val="04A0" w:firstRow="1" w:lastRow="0" w:firstColumn="1" w:lastColumn="0" w:noHBand="0" w:noVBand="1"/>
       </w:tblPr>
       <w:tblGrid>
-        <w:gridCol w:w="9493"/>
+        <w:gridCol w:w="9747"/>
       </w:tblGrid>
       <w:tr>
+        <w:trPr>
+          <w:trHeight w:val="2519"/>
+        </w:trPr>
         <w:tc>
           <w:tcPr>
-            <w:tcW w:w="9493" w:type="dxa"/>
+            <w:tcW w:w="9747" w:type="dxa"/>
             <w:shd w:val="clear" w:color="auto" w:fill="auto"/>
           </w:tcPr>
           <w:p>
@@ -3348,8 +3240,9 @@
                 <w:szCs w:val="20"/>
                 <w:lang w:val="en-US"/>
               </w:rPr>
-              <w:t xml:space="preserve">        </w:t>
+              <w:t xml:space="preserve">        Buffer </w:t>
             </w:r>
+            <w:proofErr w:type="spellStart"/>
             <w:r>
               <w:rPr>
                 <w:rFonts w:ascii="Courier New" w:hAnsi="Courier New" w:cs="Courier New"/>
@@ -3357,9 +3250,9 @@
                 <w:szCs w:val="20"/>
                 <w:lang w:val="en-US"/>
               </w:rPr>
-              <w:t xml:space="preserve">Buffer </w:t>
+              <w:t>buffer</w:t>
             </w:r>
-            <w:proofErr w:type="spellStart"/>
+            <w:proofErr w:type="spellEnd"/>
             <w:r>
               <w:rPr>
                 <w:rFonts w:ascii="Courier New" w:hAnsi="Courier New" w:cs="Courier New"/>
@@ -3367,9 +3260,22 @@
                 <w:szCs w:val="20"/>
                 <w:lang w:val="en-US"/>
               </w:rPr>
-              <w:t>buffer</w:t>
+              <w:t xml:space="preserve"> = new Buffer();</w:t>
             </w:r>
-            <w:proofErr w:type="spellEnd"/>
+          </w:p>
+          <w:p>
+            <w:pPr>
+              <w:autoSpaceDE w:val="0"/>
+              <w:autoSpaceDN w:val="0"/>
+              <w:adjustRightInd w:val="0"/>
+              <w:ind w:firstLine="0"/>
+              <w:jc w:val="left"/>
+              <w:rPr>
+                <w:rFonts w:ascii="Courier New" w:hAnsi="Courier New" w:cs="Courier New"/>
+                <w:sz w:val="20"/>
+                <w:szCs w:val="20"/>
+              </w:rPr>
+            </w:pPr>
             <w:r>
               <w:rPr>
                 <w:rFonts w:ascii="Courier New" w:hAnsi="Courier New" w:cs="Courier New"/>
@@ -3377,19 +3283,135 @@
                 <w:szCs w:val="20"/>
                 <w:lang w:val="en-US"/>
               </w:rPr>
-              <w:t xml:space="preserve"> = new </w:t>
+              <w:t>//</w:t>
             </w:r>
-            <w:proofErr w:type="gramStart"/>
             <w:r>
+              <w:rPr>
+                <w:rFonts w:ascii="Courier New" w:hAnsi="Courier New" w:cs="Courier New"/>
+                <w:sz w:val="20"/>
+                <w:szCs w:val="20"/>
+              </w:rPr>
+              <w:t>создание и запуск первого потока</w:t>
+            </w:r>
+          </w:p>
+          <w:p>
+            <w:pPr>
+              <w:autoSpaceDE w:val="0"/>
+              <w:autoSpaceDN w:val="0"/>
+              <w:adjustRightInd w:val="0"/>
+              <w:ind w:firstLine="0"/>
+              <w:jc w:val="left"/>
               <w:rPr>
                 <w:rFonts w:ascii="Courier New" w:hAnsi="Courier New" w:cs="Courier New"/>
                 <w:sz w:val="20"/>
                 <w:szCs w:val="20"/>
                 <w:lang w:val="en-US"/>
               </w:rPr>
-              <w:t>Buffer(</w:t>
+            </w:pPr>
+            <w:r>
+              <w:rPr>
+                <w:rFonts w:ascii="Courier New" w:hAnsi="Courier New" w:cs="Courier New"/>
+                <w:sz w:val="20"/>
+                <w:szCs w:val="20"/>
+                <w:lang w:val="en-US"/>
+              </w:rPr>
+              <w:t xml:space="preserve">        </w:t>
             </w:r>
-            <w:proofErr w:type="gramEnd"/>
+            <w:proofErr w:type="spellStart"/>
+            <w:r>
+              <w:rPr>
+                <w:rFonts w:ascii="Courier New" w:hAnsi="Courier New" w:cs="Courier New"/>
+                <w:sz w:val="20"/>
+                <w:szCs w:val="20"/>
+                <w:lang w:val="en-US"/>
+              </w:rPr>
+              <w:t>FirstThread</w:t>
+            </w:r>
+            <w:proofErr w:type="spellEnd"/>
+            <w:r>
+              <w:rPr>
+                <w:rFonts w:ascii="Courier New" w:hAnsi="Courier New" w:cs="Courier New"/>
+                <w:sz w:val="20"/>
+                <w:szCs w:val="20"/>
+                <w:lang w:val="en-US"/>
+              </w:rPr>
+              <w:t xml:space="preserve"> </w:t>
+            </w:r>
+            <w:proofErr w:type="spellStart"/>
+            <w:r>
+              <w:rPr>
+                <w:rFonts w:ascii="Courier New" w:hAnsi="Courier New" w:cs="Courier New"/>
+                <w:sz w:val="20"/>
+                <w:szCs w:val="20"/>
+                <w:lang w:val="en-US"/>
+              </w:rPr>
+              <w:t>firstThread</w:t>
+            </w:r>
+            <w:proofErr w:type="spellEnd"/>
+            <w:r>
+              <w:rPr>
+                <w:rFonts w:ascii="Courier New" w:hAnsi="Courier New" w:cs="Courier New"/>
+                <w:sz w:val="20"/>
+                <w:szCs w:val="20"/>
+                <w:lang w:val="en-US"/>
+              </w:rPr>
+              <w:t xml:space="preserve"> = new </w:t>
+            </w:r>
+            <w:proofErr w:type="spellStart"/>
+            <w:r>
+              <w:rPr>
+                <w:rFonts w:ascii="Courier New" w:hAnsi="Courier New" w:cs="Courier New"/>
+                <w:sz w:val="20"/>
+                <w:szCs w:val="20"/>
+                <w:lang w:val="en-US"/>
+              </w:rPr>
+              <w:t>FirstThread</w:t>
+            </w:r>
+            <w:proofErr w:type="spellEnd"/>
+            <w:r>
+              <w:rPr>
+                <w:rFonts w:ascii="Courier New" w:hAnsi="Courier New" w:cs="Courier New"/>
+                <w:sz w:val="20"/>
+                <w:szCs w:val="20"/>
+                <w:lang w:val="en-US"/>
+              </w:rPr>
+              <w:t>(buffer);</w:t>
+            </w:r>
+          </w:p>
+          <w:p>
+            <w:pPr>
+              <w:autoSpaceDE w:val="0"/>
+              <w:autoSpaceDN w:val="0"/>
+              <w:adjustRightInd w:val="0"/>
+              <w:ind w:firstLine="0"/>
+              <w:jc w:val="left"/>
+              <w:rPr>
+                <w:rFonts w:ascii="Courier New" w:hAnsi="Courier New" w:cs="Courier New"/>
+                <w:sz w:val="20"/>
+                <w:szCs w:val="20"/>
+                <w:lang w:val="en-US"/>
+              </w:rPr>
+            </w:pPr>
+            <w:r>
+              <w:rPr>
+                <w:rFonts w:ascii="Courier New" w:hAnsi="Courier New" w:cs="Courier New"/>
+                <w:sz w:val="20"/>
+                <w:szCs w:val="20"/>
+                <w:lang w:val="en-US"/>
+              </w:rPr>
+              <w:t xml:space="preserve">        Thread thread1 = new Thread(</w:t>
+            </w:r>
+            <w:proofErr w:type="spellStart"/>
+            <w:r>
+              <w:rPr>
+                <w:rFonts w:ascii="Courier New" w:hAnsi="Courier New" w:cs="Courier New"/>
+                <w:sz w:val="20"/>
+                <w:szCs w:val="20"/>
+                <w:lang w:val="en-US"/>
+              </w:rPr>
+              <w:t>firstThread</w:t>
+            </w:r>
+            <w:proofErr w:type="spellEnd"/>
             <w:r>
               <w:rPr>
                 <w:rFonts w:ascii="Courier New" w:hAnsi="Courier New" w:cs="Courier New"/>
@@ -3421,6 +3443,75 @@
                 <w:szCs w:val="20"/>
                 <w:lang w:val="en-US"/>
               </w:rPr>
+              <w:t xml:space="preserve">        thread1.start();</w:t>
+            </w:r>
+          </w:p>
+          <w:p>
+            <w:pPr>
+              <w:autoSpaceDE w:val="0"/>
+              <w:autoSpaceDN w:val="0"/>
+              <w:adjustRightInd w:val="0"/>
+              <w:ind w:firstLine="0"/>
+              <w:jc w:val="left"/>
+              <w:rPr>
+                <w:rFonts w:ascii="Courier New" w:hAnsi="Courier New" w:cs="Courier New"/>
+                <w:sz w:val="20"/>
+                <w:szCs w:val="20"/>
+              </w:rPr>
+            </w:pPr>
+            <w:r>
+              <w:rPr>
+                <w:rFonts w:ascii="Courier New" w:hAnsi="Courier New" w:cs="Courier New"/>
+                <w:sz w:val="20"/>
+                <w:szCs w:val="20"/>
+              </w:rPr>
+              <w:t>//</w:t>
+            </w:r>
+            <w:r>
+              <w:rPr>
+                <w:rFonts w:ascii="Courier New" w:hAnsi="Courier New" w:cs="Courier New"/>
+                <w:sz w:val="20"/>
+                <w:szCs w:val="20"/>
+              </w:rPr>
+              <w:t xml:space="preserve">создание и запуск </w:t>
+            </w:r>
+            <w:r>
+              <w:rPr>
+                <w:rFonts w:ascii="Courier New" w:hAnsi="Courier New" w:cs="Courier New"/>
+                <w:sz w:val="20"/>
+                <w:szCs w:val="20"/>
+              </w:rPr>
+              <w:t>второго</w:t>
+            </w:r>
+            <w:r>
+              <w:rPr>
+                <w:rFonts w:ascii="Courier New" w:hAnsi="Courier New" w:cs="Courier New"/>
+                <w:sz w:val="20"/>
+                <w:szCs w:val="20"/>
+              </w:rPr>
+              <w:t xml:space="preserve"> потока</w:t>
+            </w:r>
+          </w:p>
+          <w:p>
+            <w:pPr>
+              <w:autoSpaceDE w:val="0"/>
+              <w:autoSpaceDN w:val="0"/>
+              <w:adjustRightInd w:val="0"/>
+              <w:ind w:firstLine="0"/>
+              <w:jc w:val="left"/>
+              <w:rPr>
+                <w:rFonts w:ascii="Courier New" w:hAnsi="Courier New" w:cs="Courier New"/>
+                <w:sz w:val="20"/>
+                <w:szCs w:val="20"/>
+                <w:lang w:val="en-US"/>
+              </w:rPr>
+            </w:pPr>
+            <w:r>
+              <w:rPr>
+                <w:rFonts w:ascii="Courier New" w:hAnsi="Courier New" w:cs="Courier New"/>
+                <w:sz w:val="20"/>
+                <w:szCs w:val="20"/>
+              </w:rPr>
               <w:t xml:space="preserve">        </w:t>
             </w:r>
             <w:proofErr w:type="spellStart"/>
@@ -3431,7 +3522,7 @@
                 <w:szCs w:val="20"/>
                 <w:lang w:val="en-US"/>
               </w:rPr>
-              <w:t>FirstThread</w:t>
+              <w:t>SecondThread</w:t>
             </w:r>
             <w:proofErr w:type="spellEnd"/>
             <w:r>
@@ -3451,7 +3542,7 @@
                 <w:szCs w:val="20"/>
                 <w:lang w:val="en-US"/>
               </w:rPr>
-              <w:t>firstThread</w:t>
+              <w:t>secondThread</w:t>
             </w:r>
             <w:proofErr w:type="spellEnd"/>
             <w:r>
@@ -3471,7 +3562,7 @@
                 <w:szCs w:val="20"/>
                 <w:lang w:val="en-US"/>
               </w:rPr>
-              <w:t>FirstThread</w:t>
+              <w:t>SecondThread</w:t>
             </w:r>
             <w:proofErr w:type="spellEnd"/>
             <w:r>
@@ -3505,7 +3596,7 @@
                 <w:szCs w:val="20"/>
                 <w:lang w:val="en-US"/>
               </w:rPr>
-              <w:t xml:space="preserve">        </w:t>
+              <w:t xml:space="preserve">        Thread thread2 = new Thread(</w:t>
             </w:r>
             <w:proofErr w:type="spellStart"/>
             <w:r>
@@ -3515,91 +3606,7 @@
                 <w:szCs w:val="20"/>
                 <w:lang w:val="en-US"/>
               </w:rPr>
-              <w:t>SecondThread</w:t>
-            </w:r>
-            <w:proofErr w:type="spellEnd"/>
-            <w:r>
-              <w:rPr>
-                <w:rFonts w:ascii="Courier New" w:hAnsi="Courier New" w:cs="Courier New"/>
-                <w:sz w:val="20"/>
-                <w:szCs w:val="20"/>
-                <w:lang w:val="en-US"/>
-              </w:rPr>
-              <w:t xml:space="preserve"> </w:t>
-            </w:r>
-            <w:proofErr w:type="spellStart"/>
-            <w:r>
-              <w:rPr>
-                <w:rFonts w:ascii="Courier New" w:hAnsi="Courier New" w:cs="Courier New"/>
-                <w:sz w:val="20"/>
-                <w:szCs w:val="20"/>
-                <w:lang w:val="en-US"/>
-              </w:rPr>
               <w:t>secondThread</w:t>
-            </w:r>
-            <w:proofErr w:type="spellEnd"/>
-            <w:r>
-              <w:rPr>
-                <w:rFonts w:ascii="Courier New" w:hAnsi="Courier New" w:cs="Courier New"/>
-                <w:sz w:val="20"/>
-                <w:szCs w:val="20"/>
-                <w:lang w:val="en-US"/>
-              </w:rPr>
-              <w:t xml:space="preserve"> = new </w:t>
-            </w:r>
-            <w:proofErr w:type="spellStart"/>
-            <w:r>
-              <w:rPr>
-                <w:rFonts w:ascii="Courier New" w:hAnsi="Courier New" w:cs="Courier New"/>
-                <w:sz w:val="20"/>
-                <w:szCs w:val="20"/>
-                <w:lang w:val="en-US"/>
-              </w:rPr>
-              <w:t>SecondThread</w:t>
-            </w:r>
-            <w:proofErr w:type="spellEnd"/>
-            <w:r>
-              <w:rPr>
-                <w:rFonts w:ascii="Courier New" w:hAnsi="Courier New" w:cs="Courier New"/>
-                <w:sz w:val="20"/>
-                <w:szCs w:val="20"/>
-                <w:lang w:val="en-US"/>
-              </w:rPr>
-              <w:t>(buffer);</w:t>
-            </w:r>
-          </w:p>
-          <w:p>
-            <w:pPr>
-              <w:autoSpaceDE w:val="0"/>
-              <w:autoSpaceDN w:val="0"/>
-              <w:adjustRightInd w:val="0"/>
-              <w:ind w:firstLine="0"/>
-              <w:jc w:val="left"/>
-              <w:rPr>
-                <w:rFonts w:ascii="Courier New" w:hAnsi="Courier New" w:cs="Courier New"/>
-                <w:sz w:val="20"/>
-                <w:szCs w:val="20"/>
-                <w:lang w:val="en-US"/>
-              </w:rPr>
-            </w:pPr>
-            <w:r>
-              <w:rPr>
-                <w:rFonts w:ascii="Courier New" w:hAnsi="Courier New" w:cs="Courier New"/>
-                <w:sz w:val="20"/>
-                <w:szCs w:val="20"/>
-                <w:lang w:val="en-US"/>
-              </w:rPr>
-              <w:t xml:space="preserve">        Thread thread1 = new Thread(</w:t>
-            </w:r>
-            <w:proofErr w:type="spellStart"/>
-            <w:r>
-              <w:rPr>
-                <w:rFonts w:ascii="Courier New" w:hAnsi="Courier New" w:cs="Courier New"/>
-                <w:sz w:val="20"/>
-                <w:szCs w:val="20"/>
-                <w:lang w:val="en-US"/>
-              </w:rPr>
-              <w:t>firstThread</w:t>
             </w:r>
             <w:proofErr w:type="spellEnd"/>
             <w:r>
@@ -3633,73 +3640,6 @@
                 <w:szCs w:val="20"/>
                 <w:lang w:val="en-US"/>
               </w:rPr>
-              <w:t xml:space="preserve">        Thread thread2 = new Thread(</w:t>
-            </w:r>
-            <w:proofErr w:type="spellStart"/>
-            <w:r>
-              <w:rPr>
-                <w:rFonts w:ascii="Courier New" w:hAnsi="Courier New" w:cs="Courier New"/>
-                <w:sz w:val="20"/>
-                <w:szCs w:val="20"/>
-                <w:lang w:val="en-US"/>
-              </w:rPr>
-              <w:t>secondThread</w:t>
-            </w:r>
-            <w:proofErr w:type="spellEnd"/>
-            <w:r>
-              <w:rPr>
-                <w:rFonts w:ascii="Courier New" w:hAnsi="Courier New" w:cs="Courier New"/>
-                <w:sz w:val="20"/>
-                <w:szCs w:val="20"/>
-                <w:lang w:val="en-US"/>
-              </w:rPr>
-              <w:t>);</w:t>
-            </w:r>
-          </w:p>
-          <w:p>
-            <w:pPr>
-              <w:autoSpaceDE w:val="0"/>
-              <w:autoSpaceDN w:val="0"/>
-              <w:adjustRightInd w:val="0"/>
-              <w:ind w:firstLine="0"/>
-              <w:jc w:val="left"/>
-              <w:rPr>
-                <w:rFonts w:ascii="Courier New" w:hAnsi="Courier New" w:cs="Courier New"/>
-                <w:sz w:val="20"/>
-                <w:szCs w:val="20"/>
-                <w:lang w:val="en-US"/>
-              </w:rPr>
-            </w:pPr>
-            <w:r>
-              <w:rPr>
-                <w:rFonts w:ascii="Courier New" w:hAnsi="Courier New" w:cs="Courier New"/>
-                <w:sz w:val="20"/>
-                <w:szCs w:val="20"/>
-                <w:lang w:val="en-US"/>
-              </w:rPr>
-              <w:t xml:space="preserve">        thread1.start();</w:t>
-            </w:r>
-          </w:p>
-          <w:p>
-            <w:pPr>
-              <w:autoSpaceDE w:val="0"/>
-              <w:autoSpaceDN w:val="0"/>
-              <w:adjustRightInd w:val="0"/>
-              <w:ind w:firstLine="0"/>
-              <w:jc w:val="left"/>
-              <w:rPr>
-                <w:rFonts w:ascii="Courier New" w:hAnsi="Courier New" w:cs="Courier New"/>
-                <w:sz w:val="20"/>
-                <w:szCs w:val="20"/>
-              </w:rPr>
-            </w:pPr>
-            <w:r>
-              <w:rPr>
-                <w:rFonts w:ascii="Courier New" w:hAnsi="Courier New" w:cs="Courier New"/>
-                <w:sz w:val="20"/>
-                <w:szCs w:val="20"/>
-                <w:lang w:val="en-US"/>
-              </w:rPr>
               <w:t xml:space="preserve">        thread2.start();</w:t>
             </w:r>
           </w:p>
@@ -3789,35 +3729,35 @@
           <w:lang w:val="en-US"/>
         </w:rPr>
       </w:pPr>
-      <w:r>
-        <w:rPr>
-          <w:rFonts w:ascii="Courier New" w:hAnsi="Courier New" w:cs="Courier New"/>
-          <w:sz w:val="20"/>
-          <w:szCs w:val="20"/>
-          <w:lang w:val="en-US"/>
-        </w:rPr>
-        <w:t xml:space="preserve">import </w:t>
+      <w:proofErr w:type="gramStart"/>
+      <w:r>
+        <w:rPr>
+          <w:rFonts w:ascii="Courier New" w:hAnsi="Courier New" w:cs="Courier New"/>
+          <w:sz w:val="20"/>
+          <w:szCs w:val="20"/>
+          <w:lang w:val="en-US"/>
+        </w:rPr>
+        <w:t>import</w:t>
+      </w:r>
+      <w:proofErr w:type="gramEnd"/>
+      <w:r>
+        <w:rPr>
+          <w:rFonts w:ascii="Courier New" w:hAnsi="Courier New" w:cs="Courier New"/>
+          <w:sz w:val="20"/>
+          <w:szCs w:val="20"/>
+          <w:lang w:val="en-US"/>
+        </w:rPr>
+        <w:t xml:space="preserve"> </w:t>
       </w:r>
       <w:proofErr w:type="spellStart"/>
-      <w:proofErr w:type="gramStart"/>
-      <w:r>
-        <w:rPr>
-          <w:rFonts w:ascii="Courier New" w:hAnsi="Courier New" w:cs="Courier New"/>
-          <w:sz w:val="20"/>
-          <w:szCs w:val="20"/>
-          <w:lang w:val="en-US"/>
-        </w:rPr>
-        <w:t>java.util</w:t>
-      </w:r>
-      <w:proofErr w:type="gramEnd"/>
-      <w:r>
-        <w:rPr>
-          <w:rFonts w:ascii="Courier New" w:hAnsi="Courier New" w:cs="Courier New"/>
-          <w:sz w:val="20"/>
-          <w:szCs w:val="20"/>
-          <w:lang w:val="en-US"/>
-        </w:rPr>
-        <w:t>.concurrent.ThreadLocalRandom</w:t>
+      <w:r>
+        <w:rPr>
+          <w:rFonts w:ascii="Courier New" w:hAnsi="Courier New" w:cs="Courier New"/>
+          <w:sz w:val="20"/>
+          <w:szCs w:val="20"/>
+          <w:lang w:val="en-US"/>
+        </w:rPr>
+        <w:t>java.util.concurrent.ThreadLocalRandom</w:t>
       </w:r>
       <w:proofErr w:type="spellEnd"/>
       <w:r>
@@ -3863,14 +3803,25 @@
           <w:lang w:val="en-US"/>
         </w:rPr>
       </w:pPr>
-      <w:r>
-        <w:rPr>
-          <w:rFonts w:ascii="Courier New" w:hAnsi="Courier New" w:cs="Courier New"/>
-          <w:sz w:val="20"/>
-          <w:szCs w:val="20"/>
-          <w:lang w:val="en-US"/>
-        </w:rPr>
-        <w:t xml:space="preserve">public class </w:t>
+      <w:proofErr w:type="gramStart"/>
+      <w:r>
+        <w:rPr>
+          <w:rFonts w:ascii="Courier New" w:hAnsi="Courier New" w:cs="Courier New"/>
+          <w:sz w:val="20"/>
+          <w:szCs w:val="20"/>
+          <w:lang w:val="en-US"/>
+        </w:rPr>
+        <w:t>public</w:t>
+      </w:r>
+      <w:proofErr w:type="gramEnd"/>
+      <w:r>
+        <w:rPr>
+          <w:rFonts w:ascii="Courier New" w:hAnsi="Courier New" w:cs="Courier New"/>
+          <w:sz w:val="20"/>
+          <w:szCs w:val="20"/>
+          <w:lang w:val="en-US"/>
+        </w:rPr>
+        <w:t xml:space="preserve"> class </w:t>
       </w:r>
       <w:proofErr w:type="spellStart"/>
       <w:r>
@@ -3890,19 +3841,8 @@
           <w:szCs w:val="20"/>
           <w:lang w:val="en-US"/>
         </w:rPr>
-        <w:t xml:space="preserve"> implements </w:t>
-      </w:r>
-      <w:proofErr w:type="gramStart"/>
-      <w:r>
-        <w:rPr>
-          <w:rFonts w:ascii="Courier New" w:hAnsi="Courier New" w:cs="Courier New"/>
-          <w:sz w:val="20"/>
-          <w:szCs w:val="20"/>
-          <w:lang w:val="en-US"/>
-        </w:rPr>
-        <w:t>Runnable{</w:t>
-      </w:r>
-      <w:proofErr w:type="gramEnd"/>
+        <w:t xml:space="preserve"> implements Runnable{</w:t>
+      </w:r>
     </w:p>
     <w:p>
       <w:pPr>
@@ -3927,7 +3867,27 @@
           <w:szCs w:val="20"/>
           <w:lang w:val="en-US"/>
         </w:rPr>
-        <w:t xml:space="preserve">    double </w:t>
+        <w:t xml:space="preserve">    </w:t>
+      </w:r>
+      <w:proofErr w:type="gramStart"/>
+      <w:r>
+        <w:rPr>
+          <w:rFonts w:ascii="Courier New" w:hAnsi="Courier New" w:cs="Courier New"/>
+          <w:sz w:val="20"/>
+          <w:szCs w:val="20"/>
+          <w:lang w:val="en-US"/>
+        </w:rPr>
+        <w:t>private</w:t>
+      </w:r>
+      <w:proofErr w:type="gramEnd"/>
+      <w:r>
+        <w:rPr>
+          <w:rFonts w:ascii="Courier New" w:hAnsi="Courier New" w:cs="Courier New"/>
+          <w:sz w:val="20"/>
+          <w:szCs w:val="20"/>
+          <w:lang w:val="en-US"/>
+        </w:rPr>
+        <w:t xml:space="preserve"> double </w:t>
       </w:r>
       <w:proofErr w:type="spellStart"/>
       <w:r>
@@ -3973,7 +3933,27 @@
           <w:szCs w:val="20"/>
           <w:lang w:val="en-US"/>
         </w:rPr>
-        <w:t xml:space="preserve">    Buffer </w:t>
+        <w:t xml:space="preserve">    </w:t>
+      </w:r>
+      <w:proofErr w:type="gramStart"/>
+      <w:r>
+        <w:rPr>
+          <w:rFonts w:ascii="Courier New" w:hAnsi="Courier New" w:cs="Courier New"/>
+          <w:sz w:val="20"/>
+          <w:szCs w:val="20"/>
+          <w:lang w:val="en-US"/>
+        </w:rPr>
+        <w:t>private</w:t>
+      </w:r>
+      <w:proofErr w:type="gramEnd"/>
+      <w:r>
+        <w:rPr>
+          <w:rFonts w:ascii="Courier New" w:hAnsi="Courier New" w:cs="Courier New"/>
+          <w:sz w:val="20"/>
+          <w:szCs w:val="20"/>
+          <w:lang w:val="en-US"/>
+        </w:rPr>
+        <w:t xml:space="preserve"> Buffer </w:t>
       </w:r>
       <w:proofErr w:type="spellStart"/>
       <w:r>
@@ -4036,10 +4016,29 @@
           <w:szCs w:val="20"/>
           <w:lang w:val="en-US"/>
         </w:rPr>
-        <w:t xml:space="preserve">    public </w:t>
+        <w:t xml:space="preserve">    </w:t>
+      </w:r>
+      <w:proofErr w:type="gramStart"/>
+      <w:r>
+        <w:rPr>
+          <w:rFonts w:ascii="Courier New" w:hAnsi="Courier New" w:cs="Courier New"/>
+          <w:sz w:val="20"/>
+          <w:szCs w:val="20"/>
+          <w:lang w:val="en-US"/>
+        </w:rPr>
+        <w:t>public</w:t>
+      </w:r>
+      <w:proofErr w:type="gramEnd"/>
+      <w:r>
+        <w:rPr>
+          <w:rFonts w:ascii="Courier New" w:hAnsi="Courier New" w:cs="Courier New"/>
+          <w:sz w:val="20"/>
+          <w:szCs w:val="20"/>
+          <w:lang w:val="en-US"/>
+        </w:rPr>
+        <w:t xml:space="preserve"> </w:t>
       </w:r>
       <w:proofErr w:type="spellStart"/>
-      <w:proofErr w:type="gramStart"/>
       <w:r>
         <w:rPr>
           <w:rFonts w:ascii="Courier New" w:hAnsi="Courier New" w:cs="Courier New"/>
@@ -4057,17 +4056,7 @@
           <w:szCs w:val="20"/>
           <w:lang w:val="en-US"/>
         </w:rPr>
-        <w:t>(</w:t>
-      </w:r>
-      <w:proofErr w:type="gramEnd"/>
-      <w:r>
-        <w:rPr>
-          <w:rFonts w:ascii="Courier New" w:hAnsi="Courier New" w:cs="Courier New"/>
-          <w:sz w:val="20"/>
-          <w:szCs w:val="20"/>
-          <w:lang w:val="en-US"/>
-        </w:rPr>
-        <w:t>Buffer buffer) {</w:t>
+        <w:t>(Buffer buffer) {</w:t>
       </w:r>
     </w:p>
     <w:p>
@@ -4096,7 +4085,6 @@
         <w:t xml:space="preserve">        </w:t>
       </w:r>
       <w:proofErr w:type="spellStart"/>
-      <w:proofErr w:type="gramStart"/>
       <w:r>
         <w:rPr>
           <w:rFonts w:ascii="Courier New" w:hAnsi="Courier New" w:cs="Courier New"/>
@@ -4107,7 +4095,6 @@
         <w:t>this.buffer</w:t>
       </w:r>
       <w:proofErr w:type="spellEnd"/>
-      <w:proofErr w:type="gramEnd"/>
       <w:r>
         <w:rPr>
           <w:rFonts w:ascii="Courier New" w:hAnsi="Courier New" w:cs="Courier New"/>
@@ -4210,7 +4197,7 @@
           <w:szCs w:val="20"/>
           <w:lang w:val="en-US"/>
         </w:rPr>
-        <w:t xml:space="preserve">    public void </w:t>
+        <w:t xml:space="preserve">    </w:t>
       </w:r>
       <w:proofErr w:type="gramStart"/>
       <w:r>
@@ -4220,7 +4207,7 @@
           <w:szCs w:val="20"/>
           <w:lang w:val="en-US"/>
         </w:rPr>
-        <w:t>run(</w:t>
+        <w:t>public</w:t>
       </w:r>
       <w:proofErr w:type="gramEnd"/>
       <w:r>
@@ -4230,7 +4217,7 @@
           <w:szCs w:val="20"/>
           <w:lang w:val="en-US"/>
         </w:rPr>
-        <w:t>) {</w:t>
+        <w:t xml:space="preserve"> void run() {</w:t>
       </w:r>
     </w:p>
     <w:p>
@@ -4256,7 +4243,47 @@
           <w:szCs w:val="20"/>
           <w:lang w:val="en-US"/>
         </w:rPr>
-        <w:t xml:space="preserve">        for (int </w:t>
+        <w:t xml:space="preserve">        </w:t>
+      </w:r>
+      <w:proofErr w:type="gramStart"/>
+      <w:r>
+        <w:rPr>
+          <w:rFonts w:ascii="Courier New" w:hAnsi="Courier New" w:cs="Courier New"/>
+          <w:sz w:val="20"/>
+          <w:szCs w:val="20"/>
+          <w:lang w:val="en-US"/>
+        </w:rPr>
+        <w:t>for</w:t>
+      </w:r>
+      <w:proofErr w:type="gramEnd"/>
+      <w:r>
+        <w:rPr>
+          <w:rFonts w:ascii="Courier New" w:hAnsi="Courier New" w:cs="Courier New"/>
+          <w:sz w:val="20"/>
+          <w:szCs w:val="20"/>
+          <w:lang w:val="en-US"/>
+        </w:rPr>
+        <w:t xml:space="preserve"> (</w:t>
+      </w:r>
+      <w:proofErr w:type="spellStart"/>
+      <w:r>
+        <w:rPr>
+          <w:rFonts w:ascii="Courier New" w:hAnsi="Courier New" w:cs="Courier New"/>
+          <w:sz w:val="20"/>
+          <w:szCs w:val="20"/>
+          <w:lang w:val="en-US"/>
+        </w:rPr>
+        <w:t>int</w:t>
+      </w:r>
+      <w:proofErr w:type="spellEnd"/>
+      <w:r>
+        <w:rPr>
+          <w:rFonts w:ascii="Courier New" w:hAnsi="Courier New" w:cs="Courier New"/>
+          <w:sz w:val="20"/>
+          <w:szCs w:val="20"/>
+          <w:lang w:val="en-US"/>
+        </w:rPr>
+        <w:t xml:space="preserve"> </w:t>
       </w:r>
       <w:proofErr w:type="spellStart"/>
       <w:r>
@@ -4342,7 +4369,69 @@
           <w:szCs w:val="20"/>
           <w:lang w:val="en-US"/>
         </w:rPr>
-        <w:t xml:space="preserve">            synchronized (buffer)</w:t>
+        <w:t xml:space="preserve">            </w:t>
+      </w:r>
+      <w:proofErr w:type="spellStart"/>
+      <w:proofErr w:type="gramStart"/>
+      <w:r>
+        <w:rPr>
+          <w:rFonts w:ascii="Courier New" w:hAnsi="Courier New" w:cs="Courier New"/>
+          <w:sz w:val="20"/>
+          <w:szCs w:val="20"/>
+          <w:lang w:val="en-US"/>
+        </w:rPr>
+        <w:t>numberForBuffer</w:t>
+      </w:r>
+      <w:proofErr w:type="spellEnd"/>
+      <w:proofErr w:type="gramEnd"/>
+      <w:r>
+        <w:rPr>
+          <w:rFonts w:ascii="Courier New" w:hAnsi="Courier New" w:cs="Courier New"/>
+          <w:sz w:val="20"/>
+          <w:szCs w:val="20"/>
+          <w:lang w:val="en-US"/>
+        </w:rPr>
+        <w:t xml:space="preserve"> = </w:t>
+      </w:r>
+      <w:proofErr w:type="spellStart"/>
+      <w:r>
+        <w:rPr>
+          <w:rFonts w:ascii="Courier New" w:hAnsi="Courier New" w:cs="Courier New"/>
+          <w:sz w:val="20"/>
+          <w:szCs w:val="20"/>
+          <w:lang w:val="en-US"/>
+        </w:rPr>
+        <w:t>ThreadLocalRandom.current</w:t>
+      </w:r>
+      <w:proofErr w:type="spellEnd"/>
+      <w:r>
+        <w:rPr>
+          <w:rFonts w:ascii="Courier New" w:hAnsi="Courier New" w:cs="Courier New"/>
+          <w:sz w:val="20"/>
+          <w:szCs w:val="20"/>
+          <w:lang w:val="en-US"/>
+        </w:rPr>
+        <w:t>().</w:t>
+      </w:r>
+      <w:proofErr w:type="spellStart"/>
+      <w:r>
+        <w:rPr>
+          <w:rFonts w:ascii="Courier New" w:hAnsi="Courier New" w:cs="Courier New"/>
+          <w:sz w:val="20"/>
+          <w:szCs w:val="20"/>
+          <w:lang w:val="en-US"/>
+        </w:rPr>
+        <w:t>nextDouble</w:t>
+      </w:r>
+      <w:proofErr w:type="spellEnd"/>
+      <w:r>
+        <w:rPr>
+          <w:rFonts w:ascii="Courier New" w:hAnsi="Courier New" w:cs="Courier New"/>
+          <w:sz w:val="20"/>
+          <w:szCs w:val="20"/>
+          <w:lang w:val="en-US"/>
+        </w:rPr>
+        <w:t>(-1, 1);</w:t>
       </w:r>
     </w:p>
     <w:p>
@@ -4368,7 +4457,27 @@
           <w:szCs w:val="20"/>
           <w:lang w:val="en-US"/>
         </w:rPr>
-        <w:t xml:space="preserve">            {</w:t>
+        <w:t xml:space="preserve">            </w:t>
+      </w:r>
+      <w:proofErr w:type="gramStart"/>
+      <w:r>
+        <w:rPr>
+          <w:rFonts w:ascii="Courier New" w:hAnsi="Courier New" w:cs="Courier New"/>
+          <w:sz w:val="20"/>
+          <w:szCs w:val="20"/>
+          <w:lang w:val="en-US"/>
+        </w:rPr>
+        <w:t>synchronized</w:t>
+      </w:r>
+      <w:proofErr w:type="gramEnd"/>
+      <w:r>
+        <w:rPr>
+          <w:rFonts w:ascii="Courier New" w:hAnsi="Courier New" w:cs="Courier New"/>
+          <w:sz w:val="20"/>
+          <w:szCs w:val="20"/>
+          <w:lang w:val="en-US"/>
+        </w:rPr>
+        <w:t xml:space="preserve"> (buffer)</w:t>
       </w:r>
     </w:p>
     <w:p>
@@ -4394,78 +4503,7 @@
           <w:szCs w:val="20"/>
           <w:lang w:val="en-US"/>
         </w:rPr>
-        <w:t xml:space="preserve">                </w:t>
-      </w:r>
-      <w:proofErr w:type="spellStart"/>
-      <w:r>
-        <w:rPr>
-          <w:rFonts w:ascii="Courier New" w:hAnsi="Courier New" w:cs="Courier New"/>
-          <w:sz w:val="20"/>
-          <w:szCs w:val="20"/>
-          <w:lang w:val="en-US"/>
-        </w:rPr>
-        <w:t>numberForBuffer</w:t>
-      </w:r>
-      <w:proofErr w:type="spellEnd"/>
-      <w:r>
-        <w:rPr>
-          <w:rFonts w:ascii="Courier New" w:hAnsi="Courier New" w:cs="Courier New"/>
-          <w:sz w:val="20"/>
-          <w:szCs w:val="20"/>
-          <w:lang w:val="en-US"/>
-        </w:rPr>
-        <w:t xml:space="preserve"> = </w:t>
-      </w:r>
-      <w:proofErr w:type="spellStart"/>
-      <w:r>
-        <w:rPr>
-          <w:rFonts w:ascii="Courier New" w:hAnsi="Courier New" w:cs="Courier New"/>
-          <w:sz w:val="20"/>
-          <w:szCs w:val="20"/>
-          <w:lang w:val="en-US"/>
-        </w:rPr>
-        <w:t>ThreadLocalRandom.current</w:t>
-      </w:r>
-      <w:proofErr w:type="spellEnd"/>
-      <w:r>
-        <w:rPr>
-          <w:rFonts w:ascii="Courier New" w:hAnsi="Courier New" w:cs="Courier New"/>
-          <w:sz w:val="20"/>
-          <w:szCs w:val="20"/>
-          <w:lang w:val="en-US"/>
-        </w:rPr>
-        <w:t>(</w:t>
-      </w:r>
-      <w:proofErr w:type="gramStart"/>
-      <w:r>
-        <w:rPr>
-          <w:rFonts w:ascii="Courier New" w:hAnsi="Courier New" w:cs="Courier New"/>
-          <w:sz w:val="20"/>
-          <w:szCs w:val="20"/>
-          <w:lang w:val="en-US"/>
-        </w:rPr>
-        <w:t>).</w:t>
-      </w:r>
-      <w:proofErr w:type="spellStart"/>
-      <w:r>
-        <w:rPr>
-          <w:rFonts w:ascii="Courier New" w:hAnsi="Courier New" w:cs="Courier New"/>
-          <w:sz w:val="20"/>
-          <w:szCs w:val="20"/>
-          <w:lang w:val="en-US"/>
-        </w:rPr>
-        <w:t>nextDouble</w:t>
-      </w:r>
-      <w:proofErr w:type="spellEnd"/>
-      <w:proofErr w:type="gramEnd"/>
-      <w:r>
-        <w:rPr>
-          <w:rFonts w:ascii="Courier New" w:hAnsi="Courier New" w:cs="Courier New"/>
-          <w:sz w:val="20"/>
-          <w:szCs w:val="20"/>
-          <w:lang w:val="en-US"/>
-        </w:rPr>
-        <w:t>(-1, 1);</w:t>
+        <w:t xml:space="preserve">            {</w:t>
       </w:r>
     </w:p>
     <w:p>
@@ -4491,10 +4529,29 @@
           <w:szCs w:val="20"/>
           <w:lang w:val="en-US"/>
         </w:rPr>
-        <w:t xml:space="preserve">                if (</w:t>
+        <w:t xml:space="preserve">                </w:t>
+      </w:r>
+      <w:proofErr w:type="gramStart"/>
+      <w:r>
+        <w:rPr>
+          <w:rFonts w:ascii="Courier New" w:hAnsi="Courier New" w:cs="Courier New"/>
+          <w:sz w:val="20"/>
+          <w:szCs w:val="20"/>
+          <w:lang w:val="en-US"/>
+        </w:rPr>
+        <w:t>while</w:t>
+      </w:r>
+      <w:proofErr w:type="gramEnd"/>
+      <w:r>
+        <w:rPr>
+          <w:rFonts w:ascii="Courier New" w:hAnsi="Courier New" w:cs="Courier New"/>
+          <w:sz w:val="20"/>
+          <w:szCs w:val="20"/>
+          <w:lang w:val="en-US"/>
+        </w:rPr>
+        <w:t xml:space="preserve"> (</w:t>
       </w:r>
       <w:proofErr w:type="spellStart"/>
-      <w:proofErr w:type="gramStart"/>
       <w:r>
         <w:rPr>
           <w:rFonts w:ascii="Courier New" w:hAnsi="Courier New" w:cs="Courier New"/>
@@ -4505,7 +4562,6 @@
         <w:t>buffer.getSize</w:t>
       </w:r>
       <w:proofErr w:type="spellEnd"/>
-      <w:proofErr w:type="gramEnd"/>
       <w:r>
         <w:rPr>
           <w:rFonts w:ascii="Courier New" w:hAnsi="Courier New" w:cs="Courier New"/>
@@ -4533,7 +4589,7 @@
           <w:szCs w:val="20"/>
           <w:lang w:val="en-US"/>
         </w:rPr>
-        <w:t>()) {</w:t>
+        <w:t>())</w:t>
       </w:r>
     </w:p>
     <w:p>
@@ -4561,25 +4617,25 @@
         </w:rPr>
         <w:t xml:space="preserve">                    </w:t>
       </w:r>
-      <w:proofErr w:type="spellStart"/>
-      <w:r>
-        <w:rPr>
-          <w:rFonts w:ascii="Courier New" w:hAnsi="Courier New" w:cs="Courier New"/>
-          <w:sz w:val="20"/>
-          <w:szCs w:val="20"/>
-          <w:lang w:val="en-US"/>
-        </w:rPr>
-        <w:t>i</w:t>
-      </w:r>
-      <w:proofErr w:type="spellEnd"/>
-      <w:r>
-        <w:rPr>
-          <w:rFonts w:ascii="Courier New" w:hAnsi="Courier New" w:cs="Courier New"/>
-          <w:sz w:val="20"/>
-          <w:szCs w:val="20"/>
-          <w:lang w:val="en-US"/>
-        </w:rPr>
-        <w:t>--;</w:t>
+      <w:proofErr w:type="gramStart"/>
+      <w:r>
+        <w:rPr>
+          <w:rFonts w:ascii="Courier New" w:hAnsi="Courier New" w:cs="Courier New"/>
+          <w:sz w:val="20"/>
+          <w:szCs w:val="20"/>
+          <w:lang w:val="en-US"/>
+        </w:rPr>
+        <w:t>try</w:t>
+      </w:r>
+      <w:proofErr w:type="gramEnd"/>
+      <w:r>
+        <w:rPr>
+          <w:rFonts w:ascii="Courier New" w:hAnsi="Courier New" w:cs="Courier New"/>
+          <w:sz w:val="20"/>
+          <w:szCs w:val="20"/>
+          <w:lang w:val="en-US"/>
+        </w:rPr>
+        <w:t xml:space="preserve"> {</w:t>
       </w:r>
     </w:p>
     <w:p>
@@ -4605,7 +4661,38 @@
           <w:szCs w:val="20"/>
           <w:lang w:val="en-US"/>
         </w:rPr>
-        <w:t xml:space="preserve">                    continue;</w:t>
+        <w:t xml:space="preserve">                        </w:t>
+      </w:r>
+      <w:proofErr w:type="spellStart"/>
+      <w:proofErr w:type="gramStart"/>
+      <w:r>
+        <w:rPr>
+          <w:rFonts w:ascii="Courier New" w:hAnsi="Courier New" w:cs="Courier New"/>
+          <w:sz w:val="20"/>
+          <w:szCs w:val="20"/>
+          <w:lang w:val="en-US"/>
+        </w:rPr>
+        <w:t>buffer.wait</w:t>
+      </w:r>
+      <w:proofErr w:type="spellEnd"/>
+      <w:r>
+        <w:rPr>
+          <w:rFonts w:ascii="Courier New" w:hAnsi="Courier New" w:cs="Courier New"/>
+          <w:sz w:val="20"/>
+          <w:szCs w:val="20"/>
+          <w:lang w:val="en-US"/>
+        </w:rPr>
+        <w:t>(</w:t>
+      </w:r>
+      <w:proofErr w:type="gramEnd"/>
+      <w:r>
+        <w:rPr>
+          <w:rFonts w:ascii="Courier New" w:hAnsi="Courier New" w:cs="Courier New"/>
+          <w:sz w:val="20"/>
+          <w:szCs w:val="20"/>
+          <w:lang w:val="en-US"/>
+        </w:rPr>
+        <w:t>);</w:t>
       </w:r>
     </w:p>
     <w:p>
@@ -4631,7 +4718,27 @@
           <w:szCs w:val="20"/>
           <w:lang w:val="en-US"/>
         </w:rPr>
-        <w:t xml:space="preserve">                }</w:t>
+        <w:t xml:space="preserve">                    } catch (</w:t>
+      </w:r>
+      <w:proofErr w:type="spellStart"/>
+      <w:r>
+        <w:rPr>
+          <w:rFonts w:ascii="Courier New" w:hAnsi="Courier New" w:cs="Courier New"/>
+          <w:sz w:val="20"/>
+          <w:szCs w:val="20"/>
+          <w:lang w:val="en-US"/>
+        </w:rPr>
+        <w:t>InterruptedException</w:t>
+      </w:r>
+      <w:proofErr w:type="spellEnd"/>
+      <w:r>
+        <w:rPr>
+          <w:rFonts w:ascii="Courier New" w:hAnsi="Courier New" w:cs="Courier New"/>
+          <w:sz w:val="20"/>
+          <w:szCs w:val="20"/>
+          <w:lang w:val="en-US"/>
+        </w:rPr>
+        <w:t xml:space="preserve"> e) {}</w:t>
       </w:r>
     </w:p>
     <w:p>
@@ -4650,57 +4757,6 @@
           <w:lang w:val="en-US"/>
         </w:rPr>
       </w:pPr>
-      <w:r>
-        <w:rPr>
-          <w:rFonts w:ascii="Courier New" w:hAnsi="Courier New" w:cs="Courier New"/>
-          <w:sz w:val="20"/>
-          <w:szCs w:val="20"/>
-          <w:lang w:val="en-US"/>
-        </w:rPr>
-        <w:t xml:space="preserve">                </w:t>
-      </w:r>
-      <w:proofErr w:type="spellStart"/>
-      <w:proofErr w:type="gramStart"/>
-      <w:r>
-        <w:rPr>
-          <w:rFonts w:ascii="Courier New" w:hAnsi="Courier New" w:cs="Courier New"/>
-          <w:sz w:val="20"/>
-          <w:szCs w:val="20"/>
-          <w:lang w:val="en-US"/>
-        </w:rPr>
-        <w:t>buffer.addElement</w:t>
-      </w:r>
-      <w:proofErr w:type="spellEnd"/>
-      <w:proofErr w:type="gramEnd"/>
-      <w:r>
-        <w:rPr>
-          <w:rFonts w:ascii="Courier New" w:hAnsi="Courier New" w:cs="Courier New"/>
-          <w:sz w:val="20"/>
-          <w:szCs w:val="20"/>
-          <w:lang w:val="en-US"/>
-        </w:rPr>
-        <w:t>(</w:t>
-      </w:r>
-      <w:proofErr w:type="spellStart"/>
-      <w:r>
-        <w:rPr>
-          <w:rFonts w:ascii="Courier New" w:hAnsi="Courier New" w:cs="Courier New"/>
-          <w:sz w:val="20"/>
-          <w:szCs w:val="20"/>
-          <w:lang w:val="en-US"/>
-        </w:rPr>
-        <w:t>numberForBuffer</w:t>
-      </w:r>
-      <w:proofErr w:type="spellEnd"/>
-      <w:r>
-        <w:rPr>
-          <w:rFonts w:ascii="Courier New" w:hAnsi="Courier New" w:cs="Courier New"/>
-          <w:sz w:val="20"/>
-          <w:szCs w:val="20"/>
-          <w:lang w:val="en-US"/>
-        </w:rPr>
-        <w:t>);</w:t>
-      </w:r>
     </w:p>
     <w:p>
       <w:pPr>
@@ -4728,14 +4784,15 @@
         <w:t xml:space="preserve">                </w:t>
       </w:r>
       <w:proofErr w:type="spellStart"/>
-      <w:r>
-        <w:rPr>
-          <w:rFonts w:ascii="Courier New" w:hAnsi="Courier New" w:cs="Courier New"/>
-          <w:sz w:val="20"/>
-          <w:szCs w:val="20"/>
-          <w:lang w:val="en-US"/>
-        </w:rPr>
-        <w:t>System.out.println</w:t>
+      <w:proofErr w:type="gramStart"/>
+      <w:r>
+        <w:rPr>
+          <w:rFonts w:ascii="Courier New" w:hAnsi="Courier New" w:cs="Courier New"/>
+          <w:sz w:val="20"/>
+          <w:szCs w:val="20"/>
+          <w:lang w:val="en-US"/>
+        </w:rPr>
+        <w:t>buffer.addElement</w:t>
       </w:r>
       <w:proofErr w:type="spellEnd"/>
       <w:r>
@@ -4745,69 +4802,10 @@
           <w:szCs w:val="20"/>
           <w:lang w:val="en-US"/>
         </w:rPr>
-        <w:t>("</w:t>
+        <w:t>(</w:t>
       </w:r>
       <w:proofErr w:type="spellStart"/>
-      <w:r>
-        <w:rPr>
-          <w:rFonts w:ascii="Courier New" w:hAnsi="Courier New" w:cs="Courier New"/>
-          <w:sz w:val="20"/>
-          <w:szCs w:val="20"/>
-          <w:lang w:val="en-US"/>
-        </w:rPr>
-        <w:t>Поток</w:t>
-      </w:r>
-      <w:proofErr w:type="spellEnd"/>
-      <w:r>
-        <w:rPr>
-          <w:rFonts w:ascii="Courier New" w:hAnsi="Courier New" w:cs="Courier New"/>
-          <w:sz w:val="20"/>
-          <w:szCs w:val="20"/>
-          <w:lang w:val="en-US"/>
-        </w:rPr>
-        <w:t xml:space="preserve"> 1, №" + (i+1) + " </w:t>
-      </w:r>
-      <w:proofErr w:type="spellStart"/>
-      <w:r>
-        <w:rPr>
-          <w:rFonts w:ascii="Courier New" w:hAnsi="Courier New" w:cs="Courier New"/>
-          <w:sz w:val="20"/>
-          <w:szCs w:val="20"/>
-          <w:lang w:val="en-US"/>
-        </w:rPr>
-        <w:t>сгенерированное</w:t>
-      </w:r>
-      <w:proofErr w:type="spellEnd"/>
-      <w:r>
-        <w:rPr>
-          <w:rFonts w:ascii="Courier New" w:hAnsi="Courier New" w:cs="Courier New"/>
-          <w:sz w:val="20"/>
-          <w:szCs w:val="20"/>
-          <w:lang w:val="en-US"/>
-        </w:rPr>
-        <w:t xml:space="preserve"> </w:t>
-      </w:r>
-      <w:proofErr w:type="spellStart"/>
-      <w:r>
-        <w:rPr>
-          <w:rFonts w:ascii="Courier New" w:hAnsi="Courier New" w:cs="Courier New"/>
-          <w:sz w:val="20"/>
-          <w:szCs w:val="20"/>
-          <w:lang w:val="en-US"/>
-        </w:rPr>
-        <w:t>число</w:t>
-      </w:r>
-      <w:proofErr w:type="spellEnd"/>
-      <w:r>
-        <w:rPr>
-          <w:rFonts w:ascii="Courier New" w:hAnsi="Courier New" w:cs="Courier New"/>
-          <w:sz w:val="20"/>
-          <w:szCs w:val="20"/>
-          <w:lang w:val="en-US"/>
-        </w:rPr>
-        <w:t xml:space="preserve"> = " + </w:t>
-      </w:r>
-      <w:proofErr w:type="spellStart"/>
+      <w:proofErr w:type="gramEnd"/>
       <w:r>
         <w:rPr>
           <w:rFonts w:ascii="Courier New" w:hAnsi="Courier New" w:cs="Courier New"/>
@@ -4844,6 +4842,66 @@
           <w:lang w:val="en-US"/>
         </w:rPr>
       </w:pPr>
+      <w:r>
+        <w:rPr>
+          <w:rFonts w:ascii="Courier New" w:hAnsi="Courier New" w:cs="Courier New"/>
+          <w:sz w:val="20"/>
+          <w:szCs w:val="20"/>
+          <w:lang w:val="en-US"/>
+        </w:rPr>
+        <w:t xml:space="preserve">                </w:t>
+      </w:r>
+      <w:proofErr w:type="spellStart"/>
+      <w:proofErr w:type="gramStart"/>
+      <w:r>
+        <w:rPr>
+          <w:rFonts w:ascii="Courier New" w:hAnsi="Courier New" w:cs="Courier New"/>
+          <w:sz w:val="20"/>
+          <w:szCs w:val="20"/>
+          <w:lang w:val="en-US"/>
+        </w:rPr>
+        <w:t>System.out.println</w:t>
+      </w:r>
+      <w:proofErr w:type="spellEnd"/>
+      <w:r>
+        <w:rPr>
+          <w:rFonts w:ascii="Courier New" w:hAnsi="Courier New" w:cs="Courier New"/>
+          <w:sz w:val="20"/>
+          <w:szCs w:val="20"/>
+          <w:lang w:val="en-US"/>
+        </w:rPr>
+        <w:t>(</w:t>
+      </w:r>
+      <w:proofErr w:type="gramEnd"/>
+      <w:r>
+        <w:rPr>
+          <w:rFonts w:ascii="Courier New" w:hAnsi="Courier New" w:cs="Courier New"/>
+          <w:sz w:val="20"/>
+          <w:szCs w:val="20"/>
+          <w:lang w:val="en-US"/>
+        </w:rPr>
+        <w:t xml:space="preserve">"Thread 1, N" + (i+1) + " generated number = " + </w:t>
+      </w:r>
+      <w:proofErr w:type="spellStart"/>
+      <w:r>
+        <w:rPr>
+          <w:rFonts w:ascii="Courier New" w:hAnsi="Courier New" w:cs="Courier New"/>
+          <w:sz w:val="20"/>
+          <w:szCs w:val="20"/>
+          <w:lang w:val="en-US"/>
+        </w:rPr>
+        <w:t>numberForBuffer</w:t>
+      </w:r>
+      <w:proofErr w:type="spellEnd"/>
+      <w:r>
+        <w:rPr>
+          <w:rFonts w:ascii="Courier New" w:hAnsi="Courier New" w:cs="Courier New"/>
+          <w:sz w:val="20"/>
+          <w:szCs w:val="20"/>
+          <w:lang w:val="en-US"/>
+        </w:rPr>
+        <w:t>);</w:t>
+      </w:r>
     </w:p>
     <w:p>
       <w:pPr>
@@ -4868,7 +4926,38 @@
           <w:szCs w:val="20"/>
           <w:lang w:val="en-US"/>
         </w:rPr>
-        <w:t xml:space="preserve">            }</w:t>
+        <w:t xml:space="preserve">                </w:t>
+      </w:r>
+      <w:proofErr w:type="spellStart"/>
+      <w:proofErr w:type="gramStart"/>
+      <w:r>
+        <w:rPr>
+          <w:rFonts w:ascii="Courier New" w:hAnsi="Courier New" w:cs="Courier New"/>
+          <w:sz w:val="20"/>
+          <w:szCs w:val="20"/>
+          <w:lang w:val="en-US"/>
+        </w:rPr>
+        <w:t>buffer.notify</w:t>
+      </w:r>
+      <w:proofErr w:type="spellEnd"/>
+      <w:r>
+        <w:rPr>
+          <w:rFonts w:ascii="Courier New" w:hAnsi="Courier New" w:cs="Courier New"/>
+          <w:sz w:val="20"/>
+          <w:szCs w:val="20"/>
+          <w:lang w:val="en-US"/>
+        </w:rPr>
+        <w:t>(</w:t>
+      </w:r>
+      <w:proofErr w:type="gramEnd"/>
+      <w:r>
+        <w:rPr>
+          <w:rFonts w:ascii="Courier New" w:hAnsi="Courier New" w:cs="Courier New"/>
+          <w:sz w:val="20"/>
+          <w:szCs w:val="20"/>
+          <w:lang w:val="en-US"/>
+        </w:rPr>
+        <w:t>);</w:t>
       </w:r>
     </w:p>
     <w:p>
@@ -4894,7 +4983,7 @@
           <w:szCs w:val="20"/>
           <w:lang w:val="en-US"/>
         </w:rPr>
-        <w:t xml:space="preserve">        }</w:t>
+        <w:t xml:space="preserve">            }</w:t>
       </w:r>
     </w:p>
     <w:p>
@@ -4920,7 +5009,7 @@
           <w:szCs w:val="20"/>
           <w:lang w:val="en-US"/>
         </w:rPr>
-        <w:t xml:space="preserve">    }</w:t>
+        <w:t xml:space="preserve">        }</w:t>
       </w:r>
     </w:p>
     <w:p>
@@ -4933,52 +5022,21 @@
         </w:pBdr>
         <w:ind w:firstLine="708"/>
         <w:rPr>
-          <w:lang w:val="en-US"/>
-        </w:rPr>
-      </w:pPr>
-      <w:r>
-        <w:rPr>
-          <w:rFonts w:ascii="Courier New" w:hAnsi="Courier New" w:cs="Courier New"/>
-          <w:sz w:val="20"/>
-          <w:szCs w:val="20"/>
-          <w:lang w:val="en-US"/>
-        </w:rPr>
-        <w:t>}</w:t>
-      </w:r>
-    </w:p>
-    <w:p>
-      <w:pPr>
-        <w:ind w:firstLine="708"/>
-        <w:rPr>
-          <w:lang w:val="en-US"/>
-        </w:rPr>
-      </w:pPr>
-      <w:r>
-        <w:t>Код</w:t>
-      </w:r>
-      <w:r>
-        <w:rPr>
-          <w:lang w:val="en-US"/>
-        </w:rPr>
-        <w:t xml:space="preserve"> </w:t>
-      </w:r>
-      <w:r>
-        <w:t>класса</w:t>
-      </w:r>
-      <w:r>
-        <w:rPr>
-          <w:lang w:val="en-US"/>
-        </w:rPr>
-        <w:t xml:space="preserve"> </w:t>
-      </w:r>
-      <w:proofErr w:type="spellStart"/>
-      <w:r>
-        <w:rPr>
-          <w:lang w:val="en-US"/>
-        </w:rPr>
-        <w:t>SecondThread</w:t>
-      </w:r>
-      <w:proofErr w:type="spellEnd"/>
+          <w:rFonts w:ascii="Courier New" w:hAnsi="Courier New" w:cs="Courier New"/>
+          <w:sz w:val="20"/>
+          <w:szCs w:val="20"/>
+          <w:lang w:val="en-US"/>
+        </w:rPr>
+      </w:pPr>
+      <w:r>
+        <w:rPr>
+          <w:rFonts w:ascii="Courier New" w:hAnsi="Courier New" w:cs="Courier New"/>
+          <w:sz w:val="20"/>
+          <w:szCs w:val="20"/>
+          <w:lang w:val="en-US"/>
+        </w:rPr>
+        <w:t xml:space="preserve">    }</w:t>
+      </w:r>
     </w:p>
     <w:p>
       <w:pPr>
@@ -4990,52 +5048,52 @@
         </w:pBdr>
         <w:ind w:firstLine="708"/>
         <w:rPr>
-          <w:rFonts w:ascii="Courier New" w:hAnsi="Courier New" w:cs="Courier New"/>
-          <w:sz w:val="20"/>
-          <w:szCs w:val="20"/>
-          <w:lang w:val="en-US"/>
-        </w:rPr>
-      </w:pPr>
-      <w:r>
-        <w:rPr>
-          <w:rFonts w:ascii="Courier New" w:hAnsi="Courier New" w:cs="Courier New"/>
-          <w:sz w:val="20"/>
-          <w:szCs w:val="20"/>
-          <w:lang w:val="en-US"/>
-        </w:rPr>
-        <w:t xml:space="preserve">public class </w:t>
+          <w:lang w:val="en-US"/>
+        </w:rPr>
+      </w:pPr>
+      <w:r>
+        <w:rPr>
+          <w:rFonts w:ascii="Courier New" w:hAnsi="Courier New" w:cs="Courier New"/>
+          <w:sz w:val="20"/>
+          <w:szCs w:val="20"/>
+          <w:lang w:val="en-US"/>
+        </w:rPr>
+        <w:t>}</w:t>
+      </w:r>
+    </w:p>
+    <w:p>
+      <w:pPr>
+        <w:ind w:firstLine="708"/>
+        <w:rPr>
+          <w:lang w:val="en-US"/>
+        </w:rPr>
+      </w:pPr>
+      <w:r>
+        <w:t>Код</w:t>
+      </w:r>
+      <w:r>
+        <w:rPr>
+          <w:lang w:val="en-US"/>
+        </w:rPr>
+        <w:t xml:space="preserve"> </w:t>
+      </w:r>
+      <w:r>
+        <w:t>класса</w:t>
+      </w:r>
+      <w:r>
+        <w:rPr>
+          <w:lang w:val="en-US"/>
+        </w:rPr>
+        <w:t xml:space="preserve"> </w:t>
       </w:r>
       <w:proofErr w:type="spellStart"/>
       <w:r>
         <w:rPr>
-          <w:rFonts w:ascii="Courier New" w:hAnsi="Courier New" w:cs="Courier New"/>
-          <w:sz w:val="20"/>
-          <w:szCs w:val="20"/>
           <w:lang w:val="en-US"/>
         </w:rPr>
         <w:t>SecondThread</w:t>
       </w:r>
       <w:proofErr w:type="spellEnd"/>
-      <w:r>
-        <w:rPr>
-          <w:rFonts w:ascii="Courier New" w:hAnsi="Courier New" w:cs="Courier New"/>
-          <w:sz w:val="20"/>
-          <w:szCs w:val="20"/>
-          <w:lang w:val="en-US"/>
-        </w:rPr>
-        <w:t xml:space="preserve"> implements </w:t>
-      </w:r>
-      <w:proofErr w:type="gramStart"/>
-      <w:r>
-        <w:rPr>
-          <w:rFonts w:ascii="Courier New" w:hAnsi="Courier New" w:cs="Courier New"/>
-          <w:sz w:val="20"/>
-          <w:szCs w:val="20"/>
-          <w:lang w:val="en-US"/>
-        </w:rPr>
-        <w:t>Runnable{</w:t>
-      </w:r>
-      <w:proofErr w:type="gramEnd"/>
     </w:p>
     <w:p>
       <w:pPr>
@@ -5053,14 +5111,25 @@
           <w:lang w:val="en-US"/>
         </w:rPr>
       </w:pPr>
-      <w:r>
-        <w:rPr>
-          <w:rFonts w:ascii="Courier New" w:hAnsi="Courier New" w:cs="Courier New"/>
-          <w:sz w:val="20"/>
-          <w:szCs w:val="20"/>
-          <w:lang w:val="en-US"/>
-        </w:rPr>
-        <w:t xml:space="preserve">    Buffer </w:t>
+      <w:proofErr w:type="gramStart"/>
+      <w:r>
+        <w:rPr>
+          <w:rFonts w:ascii="Courier New" w:hAnsi="Courier New" w:cs="Courier New"/>
+          <w:sz w:val="20"/>
+          <w:szCs w:val="20"/>
+          <w:lang w:val="en-US"/>
+        </w:rPr>
+        <w:t>public</w:t>
+      </w:r>
+      <w:proofErr w:type="gramEnd"/>
+      <w:r>
+        <w:rPr>
+          <w:rFonts w:ascii="Courier New" w:hAnsi="Courier New" w:cs="Courier New"/>
+          <w:sz w:val="20"/>
+          <w:szCs w:val="20"/>
+          <w:lang w:val="en-US"/>
+        </w:rPr>
+        <w:t xml:space="preserve"> class </w:t>
       </w:r>
       <w:proofErr w:type="spellStart"/>
       <w:r>
@@ -5070,7 +5139,7 @@
           <w:szCs w:val="20"/>
           <w:lang w:val="en-US"/>
         </w:rPr>
-        <w:t>buffer</w:t>
+        <w:t>SecondThread</w:t>
       </w:r>
       <w:proofErr w:type="spellEnd"/>
       <w:r>
@@ -5080,7 +5149,7 @@
           <w:szCs w:val="20"/>
           <w:lang w:val="en-US"/>
         </w:rPr>
-        <w:t>;</w:t>
+        <w:t xml:space="preserve"> implements Runnable{</w:t>
       </w:r>
     </w:p>
     <w:p>
@@ -5106,7 +5175,27 @@
           <w:szCs w:val="20"/>
           <w:lang w:val="en-US"/>
         </w:rPr>
-        <w:t xml:space="preserve">    double </w:t>
+        <w:t xml:space="preserve">    </w:t>
+      </w:r>
+      <w:proofErr w:type="gramStart"/>
+      <w:r>
+        <w:rPr>
+          <w:rFonts w:ascii="Courier New" w:hAnsi="Courier New" w:cs="Courier New"/>
+          <w:sz w:val="20"/>
+          <w:szCs w:val="20"/>
+          <w:lang w:val="en-US"/>
+        </w:rPr>
+        <w:t>private</w:t>
+      </w:r>
+      <w:proofErr w:type="gramEnd"/>
+      <w:r>
+        <w:rPr>
+          <w:rFonts w:ascii="Courier New" w:hAnsi="Courier New" w:cs="Courier New"/>
+          <w:sz w:val="20"/>
+          <w:szCs w:val="20"/>
+          <w:lang w:val="en-US"/>
+        </w:rPr>
+        <w:t xml:space="preserve"> Buffer </w:t>
       </w:r>
       <w:proofErr w:type="spellStart"/>
       <w:r>
@@ -5116,7 +5205,7 @@
           <w:szCs w:val="20"/>
           <w:lang w:val="en-US"/>
         </w:rPr>
-        <w:t>numberFromBuffer</w:t>
+        <w:t>buffer</w:t>
       </w:r>
       <w:proofErr w:type="spellEnd"/>
       <w:r>
@@ -5152,7 +5241,47 @@
           <w:szCs w:val="20"/>
           <w:lang w:val="en-US"/>
         </w:rPr>
-        <w:t xml:space="preserve">    int count = 1;</w:t>
+        <w:t xml:space="preserve">    </w:t>
+      </w:r>
+      <w:proofErr w:type="gramStart"/>
+      <w:r>
+        <w:rPr>
+          <w:rFonts w:ascii="Courier New" w:hAnsi="Courier New" w:cs="Courier New"/>
+          <w:sz w:val="20"/>
+          <w:szCs w:val="20"/>
+          <w:lang w:val="en-US"/>
+        </w:rPr>
+        <w:t>private</w:t>
+      </w:r>
+      <w:proofErr w:type="gramEnd"/>
+      <w:r>
+        <w:rPr>
+          <w:rFonts w:ascii="Courier New" w:hAnsi="Courier New" w:cs="Courier New"/>
+          <w:sz w:val="20"/>
+          <w:szCs w:val="20"/>
+          <w:lang w:val="en-US"/>
+        </w:rPr>
+        <w:t xml:space="preserve"> </w:t>
+      </w:r>
+      <w:proofErr w:type="spellStart"/>
+      <w:r>
+        <w:rPr>
+          <w:rFonts w:ascii="Courier New" w:hAnsi="Courier New" w:cs="Courier New"/>
+          <w:sz w:val="20"/>
+          <w:szCs w:val="20"/>
+          <w:lang w:val="en-US"/>
+        </w:rPr>
+        <w:t>int</w:t>
+      </w:r>
+      <w:proofErr w:type="spellEnd"/>
+      <w:r>
+        <w:rPr>
+          <w:rFonts w:ascii="Courier New" w:hAnsi="Courier New" w:cs="Courier New"/>
+          <w:sz w:val="20"/>
+          <w:szCs w:val="20"/>
+          <w:lang w:val="en-US"/>
+        </w:rPr>
+        <w:t xml:space="preserve"> count = 1;</w:t>
       </w:r>
     </w:p>
     <w:p>
@@ -5195,10 +5324,29 @@
           <w:szCs w:val="20"/>
           <w:lang w:val="en-US"/>
         </w:rPr>
-        <w:t xml:space="preserve">    public </w:t>
+        <w:t xml:space="preserve">    </w:t>
+      </w:r>
+      <w:proofErr w:type="gramStart"/>
+      <w:r>
+        <w:rPr>
+          <w:rFonts w:ascii="Courier New" w:hAnsi="Courier New" w:cs="Courier New"/>
+          <w:sz w:val="20"/>
+          <w:szCs w:val="20"/>
+          <w:lang w:val="en-US"/>
+        </w:rPr>
+        <w:t>public</w:t>
+      </w:r>
+      <w:proofErr w:type="gramEnd"/>
+      <w:r>
+        <w:rPr>
+          <w:rFonts w:ascii="Courier New" w:hAnsi="Courier New" w:cs="Courier New"/>
+          <w:sz w:val="20"/>
+          <w:szCs w:val="20"/>
+          <w:lang w:val="en-US"/>
+        </w:rPr>
+        <w:t xml:space="preserve"> </w:t>
       </w:r>
       <w:proofErr w:type="spellStart"/>
-      <w:proofErr w:type="gramStart"/>
       <w:r>
         <w:rPr>
           <w:rFonts w:ascii="Courier New" w:hAnsi="Courier New" w:cs="Courier New"/>
@@ -5216,17 +5364,7 @@
           <w:szCs w:val="20"/>
           <w:lang w:val="en-US"/>
         </w:rPr>
-        <w:t>(</w:t>
-      </w:r>
-      <w:proofErr w:type="gramEnd"/>
-      <w:r>
-        <w:rPr>
-          <w:rFonts w:ascii="Courier New" w:hAnsi="Courier New" w:cs="Courier New"/>
-          <w:sz w:val="20"/>
-          <w:szCs w:val="20"/>
-          <w:lang w:val="en-US"/>
-        </w:rPr>
-        <w:t>Buffer buffer) {</w:t>
+        <w:t>(Buffer buffer) {</w:t>
       </w:r>
     </w:p>
     <w:p>
@@ -5255,7 +5393,6 @@
         <w:t xml:space="preserve">        </w:t>
       </w:r>
       <w:proofErr w:type="spellStart"/>
-      <w:proofErr w:type="gramStart"/>
       <w:r>
         <w:rPr>
           <w:rFonts w:ascii="Courier New" w:hAnsi="Courier New" w:cs="Courier New"/>
@@ -5266,7 +5403,6 @@
         <w:t>this.buffer</w:t>
       </w:r>
       <w:proofErr w:type="spellEnd"/>
-      <w:proofErr w:type="gramEnd"/>
       <w:r>
         <w:rPr>
           <w:rFonts w:ascii="Courier New" w:hAnsi="Courier New" w:cs="Courier New"/>
@@ -5369,7 +5505,7 @@
           <w:szCs w:val="20"/>
           <w:lang w:val="en-US"/>
         </w:rPr>
-        <w:t xml:space="preserve">    public void </w:t>
+        <w:t xml:space="preserve">    </w:t>
       </w:r>
       <w:proofErr w:type="gramStart"/>
       <w:r>
@@ -5379,7 +5515,7 @@
           <w:szCs w:val="20"/>
           <w:lang w:val="en-US"/>
         </w:rPr>
-        <w:t>run(</w:t>
+        <w:t>public</w:t>
       </w:r>
       <w:proofErr w:type="gramEnd"/>
       <w:r>
@@ -5389,7 +5525,7 @@
           <w:szCs w:val="20"/>
           <w:lang w:val="en-US"/>
         </w:rPr>
-        <w:t>) {</w:t>
+        <w:t xml:space="preserve"> void run() {</w:t>
       </w:r>
     </w:p>
     <w:p>
@@ -5415,7 +5551,27 @@
           <w:szCs w:val="20"/>
           <w:lang w:val="en-US"/>
         </w:rPr>
-        <w:t xml:space="preserve">        while(true) {</w:t>
+        <w:t xml:space="preserve">        </w:t>
+      </w:r>
+      <w:proofErr w:type="gramStart"/>
+      <w:r>
+        <w:rPr>
+          <w:rFonts w:ascii="Courier New" w:hAnsi="Courier New" w:cs="Courier New"/>
+          <w:sz w:val="20"/>
+          <w:szCs w:val="20"/>
+          <w:lang w:val="en-US"/>
+        </w:rPr>
+        <w:t>while</w:t>
+      </w:r>
+      <w:proofErr w:type="gramEnd"/>
+      <w:r>
+        <w:rPr>
+          <w:rFonts w:ascii="Courier New" w:hAnsi="Courier New" w:cs="Courier New"/>
+          <w:sz w:val="20"/>
+          <w:szCs w:val="20"/>
+          <w:lang w:val="en-US"/>
+        </w:rPr>
+        <w:t xml:space="preserve"> (true) {</w:t>
       </w:r>
     </w:p>
     <w:p>
@@ -5441,9 +5597,8 @@
           <w:szCs w:val="20"/>
           <w:lang w:val="en-US"/>
         </w:rPr>
-        <w:t xml:space="preserve">            if (</w:t>
-      </w:r>
-      <w:proofErr w:type="spellStart"/>
+        <w:t xml:space="preserve">            </w:t>
+      </w:r>
       <w:proofErr w:type="gramStart"/>
       <w:r>
         <w:rPr>
@@ -5452,9 +5607,8 @@
           <w:szCs w:val="20"/>
           <w:lang w:val="en-US"/>
         </w:rPr>
-        <w:t>buffer.getSize</w:t>
-      </w:r>
-      <w:proofErr w:type="spellEnd"/>
+        <w:t>synchronized</w:t>
+      </w:r>
       <w:proofErr w:type="gramEnd"/>
       <w:r>
         <w:rPr>
@@ -5463,7 +5617,7 @@
           <w:szCs w:val="20"/>
           <w:lang w:val="en-US"/>
         </w:rPr>
-        <w:t>() != 0) {</w:t>
+        <w:t xml:space="preserve"> (buffer) {</w:t>
       </w:r>
     </w:p>
     <w:p>
@@ -5482,57 +5636,6 @@
           <w:lang w:val="en-US"/>
         </w:rPr>
       </w:pPr>
-      <w:r>
-        <w:rPr>
-          <w:rFonts w:ascii="Courier New" w:hAnsi="Courier New" w:cs="Courier New"/>
-          <w:sz w:val="20"/>
-          <w:szCs w:val="20"/>
-          <w:lang w:val="en-US"/>
-        </w:rPr>
-        <w:t xml:space="preserve">                </w:t>
-      </w:r>
-      <w:proofErr w:type="spellStart"/>
-      <w:r>
-        <w:rPr>
-          <w:rFonts w:ascii="Courier New" w:hAnsi="Courier New" w:cs="Courier New"/>
-          <w:sz w:val="20"/>
-          <w:szCs w:val="20"/>
-          <w:lang w:val="en-US"/>
-        </w:rPr>
-        <w:t>numberFromBuffer</w:t>
-      </w:r>
-      <w:proofErr w:type="spellEnd"/>
-      <w:r>
-        <w:rPr>
-          <w:rFonts w:ascii="Courier New" w:hAnsi="Courier New" w:cs="Courier New"/>
-          <w:sz w:val="20"/>
-          <w:szCs w:val="20"/>
-          <w:lang w:val="en-US"/>
-        </w:rPr>
-        <w:t xml:space="preserve"> = </w:t>
-      </w:r>
-      <w:proofErr w:type="spellStart"/>
-      <w:proofErr w:type="gramStart"/>
-      <w:r>
-        <w:rPr>
-          <w:rFonts w:ascii="Courier New" w:hAnsi="Courier New" w:cs="Courier New"/>
-          <w:sz w:val="20"/>
-          <w:szCs w:val="20"/>
-          <w:lang w:val="en-US"/>
-        </w:rPr>
-        <w:t>buffer.removeElement</w:t>
-      </w:r>
-      <w:proofErr w:type="spellEnd"/>
-      <w:proofErr w:type="gramEnd"/>
-      <w:r>
-        <w:rPr>
-          <w:rFonts w:ascii="Courier New" w:hAnsi="Courier New" w:cs="Courier New"/>
-          <w:sz w:val="20"/>
-          <w:szCs w:val="20"/>
-          <w:lang w:val="en-US"/>
-        </w:rPr>
-        <w:t>();</w:t>
-      </w:r>
     </w:p>
     <w:p>
       <w:pPr>
@@ -5559,15 +5662,26 @@
         </w:rPr>
         <w:t xml:space="preserve">                </w:t>
       </w:r>
+      <w:proofErr w:type="gramStart"/>
+      <w:r>
+        <w:rPr>
+          <w:rFonts w:ascii="Courier New" w:hAnsi="Courier New" w:cs="Courier New"/>
+          <w:sz w:val="20"/>
+          <w:szCs w:val="20"/>
+          <w:lang w:val="en-US"/>
+        </w:rPr>
+        <w:t>while(</w:t>
+      </w:r>
       <w:proofErr w:type="spellStart"/>
-      <w:r>
-        <w:rPr>
-          <w:rFonts w:ascii="Courier New" w:hAnsi="Courier New" w:cs="Courier New"/>
-          <w:sz w:val="20"/>
-          <w:szCs w:val="20"/>
-          <w:lang w:val="en-US"/>
-        </w:rPr>
-        <w:t>System.out.println</w:t>
+      <w:proofErr w:type="gramEnd"/>
+      <w:r>
+        <w:rPr>
+          <w:rFonts w:ascii="Courier New" w:hAnsi="Courier New" w:cs="Courier New"/>
+          <w:sz w:val="20"/>
+          <w:szCs w:val="20"/>
+          <w:lang w:val="en-US"/>
+        </w:rPr>
+        <w:t>buffer.getSize</w:t>
       </w:r>
       <w:proofErr w:type="spellEnd"/>
       <w:r>
@@ -5577,87 +5691,7 @@
           <w:szCs w:val="20"/>
           <w:lang w:val="en-US"/>
         </w:rPr>
-        <w:t>("</w:t>
-      </w:r>
-      <w:proofErr w:type="spellStart"/>
-      <w:r>
-        <w:rPr>
-          <w:rFonts w:ascii="Courier New" w:hAnsi="Courier New" w:cs="Courier New"/>
-          <w:sz w:val="20"/>
-          <w:szCs w:val="20"/>
-          <w:lang w:val="en-US"/>
-        </w:rPr>
-        <w:t>Поток</w:t>
-      </w:r>
-      <w:proofErr w:type="spellEnd"/>
-      <w:r>
-        <w:rPr>
-          <w:rFonts w:ascii="Courier New" w:hAnsi="Courier New" w:cs="Courier New"/>
-          <w:sz w:val="20"/>
-          <w:szCs w:val="20"/>
-          <w:lang w:val="en-US"/>
-        </w:rPr>
-        <w:t xml:space="preserve"> 2, №" + count++ + " </w:t>
-      </w:r>
-      <w:proofErr w:type="spellStart"/>
-      <w:r>
-        <w:rPr>
-          <w:rFonts w:ascii="Courier New" w:hAnsi="Courier New" w:cs="Courier New"/>
-          <w:sz w:val="20"/>
-          <w:szCs w:val="20"/>
-          <w:lang w:val="en-US"/>
-        </w:rPr>
-        <w:t>квадрат</w:t>
-      </w:r>
-      <w:proofErr w:type="spellEnd"/>
-      <w:r>
-        <w:rPr>
-          <w:rFonts w:ascii="Courier New" w:hAnsi="Courier New" w:cs="Courier New"/>
-          <w:sz w:val="20"/>
-          <w:szCs w:val="20"/>
-          <w:lang w:val="en-US"/>
-        </w:rPr>
-        <w:t xml:space="preserve"> = " + </w:t>
-      </w:r>
-      <w:proofErr w:type="spellStart"/>
-      <w:r>
-        <w:rPr>
-          <w:rFonts w:ascii="Courier New" w:hAnsi="Courier New" w:cs="Courier New"/>
-          <w:sz w:val="20"/>
-          <w:szCs w:val="20"/>
-          <w:lang w:val="en-US"/>
-        </w:rPr>
-        <w:t>numberFromBuffer</w:t>
-      </w:r>
-      <w:proofErr w:type="spellEnd"/>
-      <w:r>
-        <w:rPr>
-          <w:rFonts w:ascii="Courier New" w:hAnsi="Courier New" w:cs="Courier New"/>
-          <w:sz w:val="20"/>
-          <w:szCs w:val="20"/>
-          <w:lang w:val="en-US"/>
-        </w:rPr>
-        <w:t xml:space="preserve"> * </w:t>
-      </w:r>
-      <w:proofErr w:type="spellStart"/>
-      <w:r>
-        <w:rPr>
-          <w:rFonts w:ascii="Courier New" w:hAnsi="Courier New" w:cs="Courier New"/>
-          <w:sz w:val="20"/>
-          <w:szCs w:val="20"/>
-          <w:lang w:val="en-US"/>
-        </w:rPr>
-        <w:t>numberFromBuffer</w:t>
-      </w:r>
-      <w:proofErr w:type="spellEnd"/>
-      <w:r>
-        <w:rPr>
-          <w:rFonts w:ascii="Courier New" w:hAnsi="Courier New" w:cs="Courier New"/>
-          <w:sz w:val="20"/>
-          <w:szCs w:val="20"/>
-          <w:lang w:val="en-US"/>
-        </w:rPr>
-        <w:t>);</w:t>
+        <w:t>() == 0) {</w:t>
       </w:r>
     </w:p>
     <w:p>
@@ -5683,7 +5717,27 @@
           <w:szCs w:val="20"/>
           <w:lang w:val="en-US"/>
         </w:rPr>
-        <w:t xml:space="preserve">            }</w:t>
+        <w:t xml:space="preserve">                    </w:t>
+      </w:r>
+      <w:proofErr w:type="gramStart"/>
+      <w:r>
+        <w:rPr>
+          <w:rFonts w:ascii="Courier New" w:hAnsi="Courier New" w:cs="Courier New"/>
+          <w:sz w:val="20"/>
+          <w:szCs w:val="20"/>
+          <w:lang w:val="en-US"/>
+        </w:rPr>
+        <w:t>try</w:t>
+      </w:r>
+      <w:proofErr w:type="gramEnd"/>
+      <w:r>
+        <w:rPr>
+          <w:rFonts w:ascii="Courier New" w:hAnsi="Courier New" w:cs="Courier New"/>
+          <w:sz w:val="20"/>
+          <w:szCs w:val="20"/>
+          <w:lang w:val="en-US"/>
+        </w:rPr>
+        <w:t xml:space="preserve"> {</w:t>
       </w:r>
     </w:p>
     <w:p>
@@ -5709,7 +5763,38 @@
           <w:szCs w:val="20"/>
           <w:lang w:val="en-US"/>
         </w:rPr>
-        <w:t xml:space="preserve">        }</w:t>
+        <w:t xml:space="preserve">                        </w:t>
+      </w:r>
+      <w:proofErr w:type="spellStart"/>
+      <w:proofErr w:type="gramStart"/>
+      <w:r>
+        <w:rPr>
+          <w:rFonts w:ascii="Courier New" w:hAnsi="Courier New" w:cs="Courier New"/>
+          <w:sz w:val="20"/>
+          <w:szCs w:val="20"/>
+          <w:lang w:val="en-US"/>
+        </w:rPr>
+        <w:t>buffer.wait</w:t>
+      </w:r>
+      <w:proofErr w:type="spellEnd"/>
+      <w:r>
+        <w:rPr>
+          <w:rFonts w:ascii="Courier New" w:hAnsi="Courier New" w:cs="Courier New"/>
+          <w:sz w:val="20"/>
+          <w:szCs w:val="20"/>
+          <w:lang w:val="en-US"/>
+        </w:rPr>
+        <w:t>(</w:t>
+      </w:r>
+      <w:proofErr w:type="gramEnd"/>
+      <w:r>
+        <w:rPr>
+          <w:rFonts w:ascii="Courier New" w:hAnsi="Courier New" w:cs="Courier New"/>
+          <w:sz w:val="20"/>
+          <w:szCs w:val="20"/>
+          <w:lang w:val="en-US"/>
+        </w:rPr>
+        <w:t>);</w:t>
       </w:r>
     </w:p>
     <w:p>
@@ -5735,8 +5820,27 @@
           <w:szCs w:val="20"/>
           <w:lang w:val="en-US"/>
         </w:rPr>
-        <w:lastRenderedPageBreak/>
-        <w:t xml:space="preserve">    }</w:t>
+        <w:t xml:space="preserve">                    } catch (</w:t>
+      </w:r>
+      <w:proofErr w:type="spellStart"/>
+      <w:r>
+        <w:rPr>
+          <w:rFonts w:ascii="Courier New" w:hAnsi="Courier New" w:cs="Courier New"/>
+          <w:sz w:val="20"/>
+          <w:szCs w:val="20"/>
+          <w:lang w:val="en-US"/>
+        </w:rPr>
+        <w:t>InterruptedException</w:t>
+      </w:r>
+      <w:proofErr w:type="spellEnd"/>
+      <w:r>
+        <w:rPr>
+          <w:rFonts w:ascii="Courier New" w:hAnsi="Courier New" w:cs="Courier New"/>
+          <w:sz w:val="20"/>
+          <w:szCs w:val="20"/>
+          <w:lang w:val="en-US"/>
+        </w:rPr>
+        <w:t xml:space="preserve"> e) {}</w:t>
       </w:r>
     </w:p>
     <w:p>
@@ -5762,6 +5866,290 @@
           <w:szCs w:val="20"/>
           <w:lang w:val="en-US"/>
         </w:rPr>
+        <w:t xml:space="preserve">                }</w:t>
+      </w:r>
+    </w:p>
+    <w:p>
+      <w:pPr>
+        <w:pBdr>
+          <w:top w:val="single" w:sz="4" w:space="1" w:color="auto"/>
+          <w:left w:val="single" w:sz="4" w:space="4" w:color="auto"/>
+          <w:bottom w:val="single" w:sz="4" w:space="1" w:color="auto"/>
+          <w:right w:val="single" w:sz="4" w:space="4" w:color="auto"/>
+        </w:pBdr>
+        <w:ind w:firstLine="708"/>
+        <w:rPr>
+          <w:rFonts w:ascii="Courier New" w:hAnsi="Courier New" w:cs="Courier New"/>
+          <w:sz w:val="20"/>
+          <w:szCs w:val="20"/>
+          <w:lang w:val="en-US"/>
+        </w:rPr>
+      </w:pPr>
+      <w:r>
+        <w:rPr>
+          <w:rFonts w:ascii="Courier New" w:hAnsi="Courier New" w:cs="Courier New"/>
+          <w:sz w:val="20"/>
+          <w:szCs w:val="20"/>
+          <w:lang w:val="en-US"/>
+        </w:rPr>
+        <w:t xml:space="preserve">                </w:t>
+      </w:r>
+    </w:p>
+    <w:p>
+      <w:pPr>
+        <w:pBdr>
+          <w:top w:val="single" w:sz="4" w:space="1" w:color="auto"/>
+          <w:left w:val="single" w:sz="4" w:space="4" w:color="auto"/>
+          <w:bottom w:val="single" w:sz="4" w:space="1" w:color="auto"/>
+          <w:right w:val="single" w:sz="4" w:space="4" w:color="auto"/>
+        </w:pBdr>
+        <w:ind w:firstLine="708"/>
+        <w:rPr>
+          <w:rFonts w:ascii="Courier New" w:hAnsi="Courier New" w:cs="Courier New"/>
+          <w:sz w:val="20"/>
+          <w:szCs w:val="20"/>
+          <w:lang w:val="en-US"/>
+        </w:rPr>
+      </w:pPr>
+      <w:r>
+        <w:rPr>
+          <w:rFonts w:ascii="Courier New" w:hAnsi="Courier New" w:cs="Courier New"/>
+          <w:sz w:val="20"/>
+          <w:szCs w:val="20"/>
+          <w:lang w:val="en-US"/>
+        </w:rPr>
+        <w:t xml:space="preserve">                </w:t>
+      </w:r>
+      <w:proofErr w:type="spellStart"/>
+      <w:proofErr w:type="gramStart"/>
+      <w:r>
+        <w:rPr>
+          <w:rFonts w:ascii="Courier New" w:hAnsi="Courier New" w:cs="Courier New"/>
+          <w:sz w:val="20"/>
+          <w:szCs w:val="20"/>
+          <w:lang w:val="en-US"/>
+        </w:rPr>
+        <w:t>System.out.println</w:t>
+      </w:r>
+      <w:proofErr w:type="spellEnd"/>
+      <w:r>
+        <w:rPr>
+          <w:rFonts w:ascii="Courier New" w:hAnsi="Courier New" w:cs="Courier New"/>
+          <w:sz w:val="20"/>
+          <w:szCs w:val="20"/>
+          <w:lang w:val="en-US"/>
+        </w:rPr>
+        <w:t>(</w:t>
+      </w:r>
+      <w:proofErr w:type="gramEnd"/>
+      <w:r>
+        <w:rPr>
+          <w:rFonts w:ascii="Courier New" w:hAnsi="Courier New" w:cs="Courier New"/>
+          <w:sz w:val="20"/>
+          <w:szCs w:val="20"/>
+          <w:lang w:val="en-US"/>
+        </w:rPr>
+        <w:t xml:space="preserve">"Thread 2, N" + count++ + " square = " + </w:t>
+      </w:r>
+      <w:proofErr w:type="spellStart"/>
+      <w:r>
+        <w:rPr>
+          <w:rFonts w:ascii="Courier New" w:hAnsi="Courier New" w:cs="Courier New"/>
+          <w:sz w:val="20"/>
+          <w:szCs w:val="20"/>
+          <w:lang w:val="en-US"/>
+        </w:rPr>
+        <w:t>Math.pow</w:t>
+      </w:r>
+      <w:proofErr w:type="spellEnd"/>
+      <w:r>
+        <w:rPr>
+          <w:rFonts w:ascii="Courier New" w:hAnsi="Courier New" w:cs="Courier New"/>
+          <w:sz w:val="20"/>
+          <w:szCs w:val="20"/>
+          <w:lang w:val="en-US"/>
+        </w:rPr>
+        <w:t>(</w:t>
+      </w:r>
+      <w:proofErr w:type="spellStart"/>
+      <w:r>
+        <w:rPr>
+          <w:rFonts w:ascii="Courier New" w:hAnsi="Courier New" w:cs="Courier New"/>
+          <w:sz w:val="20"/>
+          <w:szCs w:val="20"/>
+          <w:lang w:val="en-US"/>
+        </w:rPr>
+        <w:t>buffer.removeElement</w:t>
+      </w:r>
+      <w:proofErr w:type="spellEnd"/>
+      <w:r>
+        <w:rPr>
+          <w:rFonts w:ascii="Courier New" w:hAnsi="Courier New" w:cs="Courier New"/>
+          <w:sz w:val="20"/>
+          <w:szCs w:val="20"/>
+          <w:lang w:val="en-US"/>
+        </w:rPr>
+        <w:t>(), 2) );</w:t>
+      </w:r>
+    </w:p>
+    <w:p>
+      <w:pPr>
+        <w:pBdr>
+          <w:top w:val="single" w:sz="4" w:space="1" w:color="auto"/>
+          <w:left w:val="single" w:sz="4" w:space="4" w:color="auto"/>
+          <w:bottom w:val="single" w:sz="4" w:space="1" w:color="auto"/>
+          <w:right w:val="single" w:sz="4" w:space="4" w:color="auto"/>
+        </w:pBdr>
+        <w:ind w:firstLine="708"/>
+        <w:rPr>
+          <w:rFonts w:ascii="Courier New" w:hAnsi="Courier New" w:cs="Courier New"/>
+          <w:sz w:val="20"/>
+          <w:szCs w:val="20"/>
+          <w:lang w:val="en-US"/>
+        </w:rPr>
+      </w:pPr>
+      <w:r>
+        <w:rPr>
+          <w:rFonts w:ascii="Courier New" w:hAnsi="Courier New" w:cs="Courier New"/>
+          <w:sz w:val="20"/>
+          <w:szCs w:val="20"/>
+          <w:lang w:val="en-US"/>
+        </w:rPr>
+        <w:t xml:space="preserve">                </w:t>
+      </w:r>
+      <w:proofErr w:type="spellStart"/>
+      <w:proofErr w:type="gramStart"/>
+      <w:r>
+        <w:rPr>
+          <w:rFonts w:ascii="Courier New" w:hAnsi="Courier New" w:cs="Courier New"/>
+          <w:sz w:val="20"/>
+          <w:szCs w:val="20"/>
+          <w:lang w:val="en-US"/>
+        </w:rPr>
+        <w:t>buffer.notify</w:t>
+      </w:r>
+      <w:proofErr w:type="spellEnd"/>
+      <w:r>
+        <w:rPr>
+          <w:rFonts w:ascii="Courier New" w:hAnsi="Courier New" w:cs="Courier New"/>
+          <w:sz w:val="20"/>
+          <w:szCs w:val="20"/>
+          <w:lang w:val="en-US"/>
+        </w:rPr>
+        <w:t>(</w:t>
+      </w:r>
+      <w:proofErr w:type="gramEnd"/>
+      <w:r>
+        <w:rPr>
+          <w:rFonts w:ascii="Courier New" w:hAnsi="Courier New" w:cs="Courier New"/>
+          <w:sz w:val="20"/>
+          <w:szCs w:val="20"/>
+          <w:lang w:val="en-US"/>
+        </w:rPr>
+        <w:t>);</w:t>
+      </w:r>
+    </w:p>
+    <w:p>
+      <w:pPr>
+        <w:pBdr>
+          <w:top w:val="single" w:sz="4" w:space="1" w:color="auto"/>
+          <w:left w:val="single" w:sz="4" w:space="4" w:color="auto"/>
+          <w:bottom w:val="single" w:sz="4" w:space="1" w:color="auto"/>
+          <w:right w:val="single" w:sz="4" w:space="4" w:color="auto"/>
+        </w:pBdr>
+        <w:ind w:firstLine="708"/>
+        <w:rPr>
+          <w:rFonts w:ascii="Courier New" w:hAnsi="Courier New" w:cs="Courier New"/>
+          <w:sz w:val="20"/>
+          <w:szCs w:val="20"/>
+          <w:lang w:val="en-US"/>
+        </w:rPr>
+      </w:pPr>
+      <w:r>
+        <w:rPr>
+          <w:rFonts w:ascii="Courier New" w:hAnsi="Courier New" w:cs="Courier New"/>
+          <w:sz w:val="20"/>
+          <w:szCs w:val="20"/>
+          <w:lang w:val="en-US"/>
+        </w:rPr>
+        <w:t xml:space="preserve">            }</w:t>
+      </w:r>
+    </w:p>
+    <w:p>
+      <w:pPr>
+        <w:pBdr>
+          <w:top w:val="single" w:sz="4" w:space="1" w:color="auto"/>
+          <w:left w:val="single" w:sz="4" w:space="4" w:color="auto"/>
+          <w:bottom w:val="single" w:sz="4" w:space="1" w:color="auto"/>
+          <w:right w:val="single" w:sz="4" w:space="4" w:color="auto"/>
+        </w:pBdr>
+        <w:ind w:firstLine="708"/>
+        <w:rPr>
+          <w:rFonts w:ascii="Courier New" w:hAnsi="Courier New" w:cs="Courier New"/>
+          <w:sz w:val="20"/>
+          <w:szCs w:val="20"/>
+          <w:lang w:val="en-US"/>
+        </w:rPr>
+      </w:pPr>
+      <w:r>
+        <w:rPr>
+          <w:rFonts w:ascii="Courier New" w:hAnsi="Courier New" w:cs="Courier New"/>
+          <w:sz w:val="20"/>
+          <w:szCs w:val="20"/>
+          <w:lang w:val="en-US"/>
+        </w:rPr>
+        <w:t xml:space="preserve">        }</w:t>
+      </w:r>
+    </w:p>
+    <w:p>
+      <w:pPr>
+        <w:pBdr>
+          <w:top w:val="single" w:sz="4" w:space="1" w:color="auto"/>
+          <w:left w:val="single" w:sz="4" w:space="4" w:color="auto"/>
+          <w:bottom w:val="single" w:sz="4" w:space="1" w:color="auto"/>
+          <w:right w:val="single" w:sz="4" w:space="4" w:color="auto"/>
+        </w:pBdr>
+        <w:ind w:firstLine="708"/>
+        <w:rPr>
+          <w:rFonts w:ascii="Courier New" w:hAnsi="Courier New" w:cs="Courier New"/>
+          <w:sz w:val="20"/>
+          <w:szCs w:val="20"/>
+          <w:lang w:val="en-US"/>
+        </w:rPr>
+      </w:pPr>
+      <w:r>
+        <w:rPr>
+          <w:rFonts w:ascii="Courier New" w:hAnsi="Courier New" w:cs="Courier New"/>
+          <w:sz w:val="20"/>
+          <w:szCs w:val="20"/>
+          <w:lang w:val="en-US"/>
+        </w:rPr>
+        <w:t xml:space="preserve">    }</w:t>
+      </w:r>
+    </w:p>
+    <w:p>
+      <w:pPr>
+        <w:pBdr>
+          <w:top w:val="single" w:sz="4" w:space="1" w:color="auto"/>
+          <w:left w:val="single" w:sz="4" w:space="4" w:color="auto"/>
+          <w:bottom w:val="single" w:sz="4" w:space="1" w:color="auto"/>
+          <w:right w:val="single" w:sz="4" w:space="4" w:color="auto"/>
+        </w:pBdr>
+        <w:ind w:firstLine="708"/>
+        <w:rPr>
+          <w:rFonts w:ascii="Courier New" w:hAnsi="Courier New" w:cs="Courier New"/>
+          <w:sz w:val="20"/>
+          <w:szCs w:val="20"/>
+          <w:lang w:val="en-US"/>
+        </w:rPr>
+      </w:pPr>
+      <w:r>
+        <w:rPr>
+          <w:rFonts w:ascii="Courier New" w:hAnsi="Courier New" w:cs="Courier New"/>
+          <w:sz w:val="20"/>
+          <w:szCs w:val="20"/>
+          <w:lang w:val="en-US"/>
+        </w:rPr>
         <w:t>}</w:t>
       </w:r>
     </w:p>
@@ -5813,35 +6201,35 @@
           <w:lang w:val="en-US"/>
         </w:rPr>
       </w:pPr>
-      <w:r>
-        <w:rPr>
-          <w:rFonts w:ascii="Courier New" w:hAnsi="Courier New" w:cs="Courier New"/>
-          <w:sz w:val="20"/>
-          <w:szCs w:val="20"/>
-          <w:lang w:val="en-US"/>
-        </w:rPr>
-        <w:t xml:space="preserve">import </w:t>
+      <w:proofErr w:type="gramStart"/>
+      <w:r>
+        <w:rPr>
+          <w:rFonts w:ascii="Courier New" w:hAnsi="Courier New" w:cs="Courier New"/>
+          <w:sz w:val="20"/>
+          <w:szCs w:val="20"/>
+          <w:lang w:val="en-US"/>
+        </w:rPr>
+        <w:t>import</w:t>
+      </w:r>
+      <w:proofErr w:type="gramEnd"/>
+      <w:r>
+        <w:rPr>
+          <w:rFonts w:ascii="Courier New" w:hAnsi="Courier New" w:cs="Courier New"/>
+          <w:sz w:val="20"/>
+          <w:szCs w:val="20"/>
+          <w:lang w:val="en-US"/>
+        </w:rPr>
+        <w:t xml:space="preserve"> </w:t>
       </w:r>
       <w:proofErr w:type="spellStart"/>
-      <w:proofErr w:type="gramStart"/>
-      <w:r>
-        <w:rPr>
-          <w:rFonts w:ascii="Courier New" w:hAnsi="Courier New" w:cs="Courier New"/>
-          <w:sz w:val="20"/>
-          <w:szCs w:val="20"/>
-          <w:lang w:val="en-US"/>
-        </w:rPr>
-        <w:t>java.util</w:t>
-      </w:r>
-      <w:proofErr w:type="gramEnd"/>
-      <w:r>
-        <w:rPr>
-          <w:rFonts w:ascii="Courier New" w:hAnsi="Courier New" w:cs="Courier New"/>
-          <w:sz w:val="20"/>
-          <w:szCs w:val="20"/>
-          <w:lang w:val="en-US"/>
-        </w:rPr>
-        <w:t>.ArrayList</w:t>
+      <w:r>
+        <w:rPr>
+          <w:rFonts w:ascii="Courier New" w:hAnsi="Courier New" w:cs="Courier New"/>
+          <w:sz w:val="20"/>
+          <w:szCs w:val="20"/>
+          <w:lang w:val="en-US"/>
+        </w:rPr>
+        <w:t>java.util.ArrayList</w:t>
       </w:r>
       <w:proofErr w:type="spellEnd"/>
       <w:r>
@@ -5946,7 +6334,27 @@
           <w:szCs w:val="20"/>
           <w:lang w:val="en-US"/>
         </w:rPr>
-        <w:t xml:space="preserve">    private </w:t>
+        <w:t xml:space="preserve">    </w:t>
+      </w:r>
+      <w:proofErr w:type="gramStart"/>
+      <w:r>
+        <w:rPr>
+          <w:rFonts w:ascii="Courier New" w:hAnsi="Courier New" w:cs="Courier New"/>
+          <w:sz w:val="20"/>
+          <w:szCs w:val="20"/>
+          <w:lang w:val="en-US"/>
+        </w:rPr>
+        <w:t>private</w:t>
+      </w:r>
+      <w:proofErr w:type="gramEnd"/>
+      <w:r>
+        <w:rPr>
+          <w:rFonts w:ascii="Courier New" w:hAnsi="Courier New" w:cs="Courier New"/>
+          <w:sz w:val="20"/>
+          <w:szCs w:val="20"/>
+          <w:lang w:val="en-US"/>
+        </w:rPr>
+        <w:t xml:space="preserve"> </w:t>
       </w:r>
       <w:proofErr w:type="spellStart"/>
       <w:r>
@@ -6006,27 +6414,7 @@
           <w:szCs w:val="20"/>
           <w:lang w:val="en-US"/>
         </w:rPr>
-        <w:t>&lt;Double</w:t>
-      </w:r>
-      <w:proofErr w:type="gramStart"/>
-      <w:r>
-        <w:rPr>
-          <w:rFonts w:ascii="Courier New" w:hAnsi="Courier New" w:cs="Courier New"/>
-          <w:sz w:val="20"/>
-          <w:szCs w:val="20"/>
-          <w:lang w:val="en-US"/>
-        </w:rPr>
-        <w:t>&gt;(</w:t>
-      </w:r>
-      <w:proofErr w:type="gramEnd"/>
-      <w:r>
-        <w:rPr>
-          <w:rFonts w:ascii="Courier New" w:hAnsi="Courier New" w:cs="Courier New"/>
-          <w:sz w:val="20"/>
-          <w:szCs w:val="20"/>
-          <w:lang w:val="en-US"/>
-        </w:rPr>
-        <w:t>);</w:t>
+        <w:t>&lt;Double&gt;();</w:t>
       </w:r>
     </w:p>
     <w:p>
@@ -6069,10 +6457,49 @@
           <w:szCs w:val="20"/>
           <w:lang w:val="en-US"/>
         </w:rPr>
-        <w:t xml:space="preserve">    public int </w:t>
+        <w:t xml:space="preserve">    </w:t>
+      </w:r>
+      <w:proofErr w:type="gramStart"/>
+      <w:r>
+        <w:rPr>
+          <w:rFonts w:ascii="Courier New" w:hAnsi="Courier New" w:cs="Courier New"/>
+          <w:sz w:val="20"/>
+          <w:szCs w:val="20"/>
+          <w:lang w:val="en-US"/>
+        </w:rPr>
+        <w:t>public</w:t>
+      </w:r>
+      <w:proofErr w:type="gramEnd"/>
+      <w:r>
+        <w:rPr>
+          <w:rFonts w:ascii="Courier New" w:hAnsi="Courier New" w:cs="Courier New"/>
+          <w:sz w:val="20"/>
+          <w:szCs w:val="20"/>
+          <w:lang w:val="en-US"/>
+        </w:rPr>
+        <w:t xml:space="preserve"> </w:t>
       </w:r>
       <w:proofErr w:type="spellStart"/>
-      <w:proofErr w:type="gramStart"/>
+      <w:r>
+        <w:rPr>
+          <w:rFonts w:ascii="Courier New" w:hAnsi="Courier New" w:cs="Courier New"/>
+          <w:sz w:val="20"/>
+          <w:szCs w:val="20"/>
+          <w:lang w:val="en-US"/>
+        </w:rPr>
+        <w:t>int</w:t>
+      </w:r>
+      <w:proofErr w:type="spellEnd"/>
+      <w:r>
+        <w:rPr>
+          <w:rFonts w:ascii="Courier New" w:hAnsi="Courier New" w:cs="Courier New"/>
+          <w:sz w:val="20"/>
+          <w:szCs w:val="20"/>
+          <w:lang w:val="en-US"/>
+        </w:rPr>
+        <w:t xml:space="preserve"> </w:t>
+      </w:r>
+      <w:proofErr w:type="spellStart"/>
       <w:r>
         <w:rPr>
           <w:rFonts w:ascii="Courier New" w:hAnsi="Courier New" w:cs="Courier New"/>
@@ -6090,17 +6517,7 @@
           <w:szCs w:val="20"/>
           <w:lang w:val="en-US"/>
         </w:rPr>
-        <w:t>(</w:t>
-      </w:r>
-      <w:proofErr w:type="gramEnd"/>
-      <w:r>
-        <w:rPr>
-          <w:rFonts w:ascii="Courier New" w:hAnsi="Courier New" w:cs="Courier New"/>
-          <w:sz w:val="20"/>
-          <w:szCs w:val="20"/>
-          <w:lang w:val="en-US"/>
-        </w:rPr>
-        <w:t>)</w:t>
+        <w:t>()</w:t>
       </w:r>
     </w:p>
     <w:p>
@@ -6224,10 +6641,49 @@
           <w:szCs w:val="20"/>
           <w:lang w:val="en-US"/>
         </w:rPr>
-        <w:t xml:space="preserve">    public int </w:t>
+        <w:t xml:space="preserve">    </w:t>
+      </w:r>
+      <w:proofErr w:type="gramStart"/>
+      <w:r>
+        <w:rPr>
+          <w:rFonts w:ascii="Courier New" w:hAnsi="Courier New" w:cs="Courier New"/>
+          <w:sz w:val="20"/>
+          <w:szCs w:val="20"/>
+          <w:lang w:val="en-US"/>
+        </w:rPr>
+        <w:t>public</w:t>
+      </w:r>
+      <w:proofErr w:type="gramEnd"/>
+      <w:r>
+        <w:rPr>
+          <w:rFonts w:ascii="Courier New" w:hAnsi="Courier New" w:cs="Courier New"/>
+          <w:sz w:val="20"/>
+          <w:szCs w:val="20"/>
+          <w:lang w:val="en-US"/>
+        </w:rPr>
+        <w:t xml:space="preserve"> </w:t>
       </w:r>
       <w:proofErr w:type="spellStart"/>
-      <w:proofErr w:type="gramStart"/>
+      <w:r>
+        <w:rPr>
+          <w:rFonts w:ascii="Courier New" w:hAnsi="Courier New" w:cs="Courier New"/>
+          <w:sz w:val="20"/>
+          <w:szCs w:val="20"/>
+          <w:lang w:val="en-US"/>
+        </w:rPr>
+        <w:t>int</w:t>
+      </w:r>
+      <w:proofErr w:type="spellEnd"/>
+      <w:r>
+        <w:rPr>
+          <w:rFonts w:ascii="Courier New" w:hAnsi="Courier New" w:cs="Courier New"/>
+          <w:sz w:val="20"/>
+          <w:szCs w:val="20"/>
+          <w:lang w:val="en-US"/>
+        </w:rPr>
+        <w:t xml:space="preserve"> </w:t>
+      </w:r>
+      <w:proofErr w:type="spellStart"/>
       <w:r>
         <w:rPr>
           <w:rFonts w:ascii="Courier New" w:hAnsi="Courier New" w:cs="Courier New"/>
@@ -6245,17 +6701,7 @@
           <w:szCs w:val="20"/>
           <w:lang w:val="en-US"/>
         </w:rPr>
-        <w:t>(</w:t>
-      </w:r>
-      <w:proofErr w:type="gramEnd"/>
-      <w:r>
-        <w:rPr>
-          <w:rFonts w:ascii="Courier New" w:hAnsi="Courier New" w:cs="Courier New"/>
-          <w:sz w:val="20"/>
-          <w:szCs w:val="20"/>
-          <w:lang w:val="en-US"/>
-        </w:rPr>
-        <w:t>) {</w:t>
+        <w:t>() {</w:t>
       </w:r>
     </w:p>
     <w:p>
@@ -6350,10 +6796,29 @@
           <w:szCs w:val="20"/>
           <w:lang w:val="en-US"/>
         </w:rPr>
-        <w:t xml:space="preserve">    public void </w:t>
+        <w:t xml:space="preserve">    </w:t>
+      </w:r>
+      <w:proofErr w:type="gramStart"/>
+      <w:r>
+        <w:rPr>
+          <w:rFonts w:ascii="Courier New" w:hAnsi="Courier New" w:cs="Courier New"/>
+          <w:sz w:val="20"/>
+          <w:szCs w:val="20"/>
+          <w:lang w:val="en-US"/>
+        </w:rPr>
+        <w:t>public</w:t>
+      </w:r>
+      <w:proofErr w:type="gramEnd"/>
+      <w:r>
+        <w:rPr>
+          <w:rFonts w:ascii="Courier New" w:hAnsi="Courier New" w:cs="Courier New"/>
+          <w:sz w:val="20"/>
+          <w:szCs w:val="20"/>
+          <w:lang w:val="en-US"/>
+        </w:rPr>
+        <w:t xml:space="preserve"> void </w:t>
       </w:r>
       <w:proofErr w:type="spellStart"/>
-      <w:proofErr w:type="gramStart"/>
       <w:r>
         <w:rPr>
           <w:rFonts w:ascii="Courier New" w:hAnsi="Courier New" w:cs="Courier New"/>
@@ -6371,17 +6836,7 @@
           <w:szCs w:val="20"/>
           <w:lang w:val="en-US"/>
         </w:rPr>
-        <w:t>(</w:t>
-      </w:r>
-      <w:proofErr w:type="gramEnd"/>
-      <w:r>
-        <w:rPr>
-          <w:rFonts w:ascii="Courier New" w:hAnsi="Courier New" w:cs="Courier New"/>
-          <w:sz w:val="20"/>
-          <w:szCs w:val="20"/>
-          <w:lang w:val="en-US"/>
-        </w:rPr>
-        <w:t>double element)</w:t>
+        <w:t>(double element)</w:t>
       </w:r>
     </w:p>
     <w:p>
@@ -6505,10 +6960,29 @@
           <w:szCs w:val="20"/>
           <w:lang w:val="en-US"/>
         </w:rPr>
-        <w:t xml:space="preserve">    public double </w:t>
+        <w:t xml:space="preserve">    </w:t>
+      </w:r>
+      <w:proofErr w:type="gramStart"/>
+      <w:r>
+        <w:rPr>
+          <w:rFonts w:ascii="Courier New" w:hAnsi="Courier New" w:cs="Courier New"/>
+          <w:sz w:val="20"/>
+          <w:szCs w:val="20"/>
+          <w:lang w:val="en-US"/>
+        </w:rPr>
+        <w:t>public</w:t>
+      </w:r>
+      <w:proofErr w:type="gramEnd"/>
+      <w:r>
+        <w:rPr>
+          <w:rFonts w:ascii="Courier New" w:hAnsi="Courier New" w:cs="Courier New"/>
+          <w:sz w:val="20"/>
+          <w:szCs w:val="20"/>
+          <w:lang w:val="en-US"/>
+        </w:rPr>
+        <w:t xml:space="preserve"> double </w:t>
       </w:r>
       <w:proofErr w:type="spellStart"/>
-      <w:proofErr w:type="gramStart"/>
       <w:r>
         <w:rPr>
           <w:rFonts w:ascii="Courier New" w:hAnsi="Courier New" w:cs="Courier New"/>
@@ -6526,17 +7000,7 @@
           <w:szCs w:val="20"/>
           <w:lang w:val="en-US"/>
         </w:rPr>
-        <w:t>(</w:t>
-      </w:r>
-      <w:proofErr w:type="gramEnd"/>
-      <w:r>
-        <w:rPr>
-          <w:rFonts w:ascii="Courier New" w:hAnsi="Courier New" w:cs="Courier New"/>
-          <w:sz w:val="20"/>
-          <w:szCs w:val="20"/>
-          <w:lang w:val="en-US"/>
-        </w:rPr>
-        <w:t>)</w:t>
+        <w:t>()</w:t>
       </w:r>
     </w:p>
     <w:p>
@@ -6588,7 +7052,27 @@
           <w:szCs w:val="20"/>
           <w:lang w:val="en-US"/>
         </w:rPr>
-        <w:t xml:space="preserve">        double </w:t>
+        <w:t xml:space="preserve">        </w:t>
+      </w:r>
+      <w:proofErr w:type="gramStart"/>
+      <w:r>
+        <w:rPr>
+          <w:rFonts w:ascii="Courier New" w:hAnsi="Courier New" w:cs="Courier New"/>
+          <w:sz w:val="20"/>
+          <w:szCs w:val="20"/>
+          <w:lang w:val="en-US"/>
+        </w:rPr>
+        <w:t>double</w:t>
+      </w:r>
+      <w:proofErr w:type="gramEnd"/>
+      <w:r>
+        <w:rPr>
+          <w:rFonts w:ascii="Courier New" w:hAnsi="Courier New" w:cs="Courier New"/>
+          <w:sz w:val="20"/>
+          <w:szCs w:val="20"/>
+          <w:lang w:val="en-US"/>
+        </w:rPr>
+        <w:t xml:space="preserve"> </w:t>
       </w:r>
       <w:proofErr w:type="spellStart"/>
       <w:r>
@@ -6611,7 +7095,6 @@
         <w:t xml:space="preserve"> = </w:t>
       </w:r>
       <w:proofErr w:type="spellStart"/>
-      <w:proofErr w:type="gramStart"/>
       <w:r>
         <w:rPr>
           <w:rFonts w:ascii="Courier New" w:hAnsi="Courier New" w:cs="Courier New"/>
@@ -6629,17 +7112,7 @@
           <w:szCs w:val="20"/>
           <w:lang w:val="en-US"/>
         </w:rPr>
-        <w:t>(</w:t>
-      </w:r>
-      <w:proofErr w:type="gramEnd"/>
-      <w:r>
-        <w:rPr>
-          <w:rFonts w:ascii="Courier New" w:hAnsi="Courier New" w:cs="Courier New"/>
-          <w:sz w:val="20"/>
-          <w:szCs w:val="20"/>
-          <w:lang w:val="en-US"/>
-        </w:rPr>
-        <w:t>0);</w:t>
+        <w:t>(0);</w:t>
       </w:r>
     </w:p>
     <w:p>
@@ -6782,9 +7255,6 @@
           <w:right w:val="single" w:sz="4" w:space="4" w:color="auto"/>
         </w:pBdr>
         <w:ind w:firstLine="708"/>
-        <w:rPr>
-          <w:lang w:val="en-US"/>
-        </w:rPr>
       </w:pPr>
       <w:r>
         <w:rPr>
@@ -6798,6 +7268,186 @@
     <w:p>
       <w:pPr>
         <w:ind w:firstLine="708"/>
+        <w:rPr>
+          <w:lang w:val="en-US"/>
+        </w:rPr>
+      </w:pPr>
+      <w:r>
+        <w:t>Ссылка на полный проект</w:t>
+      </w:r>
+      <w:r>
+        <w:t xml:space="preserve"> </w:t>
+      </w:r>
+      <w:r>
+        <w:t xml:space="preserve"> </w:t>
+      </w:r>
+      <w:r>
+        <w:t xml:space="preserve">     </w:t>
+      </w:r>
+      <w:hyperlink r:id="rId8" w:history="1">
+        <w:r>
+          <w:rPr>
+            <w:rStyle w:val="a7"/>
+            <w:lang w:val="en-US"/>
+          </w:rPr>
+          <w:t>https</w:t>
+        </w:r>
+        <w:r>
+          <w:rPr>
+            <w:rStyle w:val="a7"/>
+          </w:rPr>
+          <w:t>://</w:t>
+        </w:r>
+        <w:proofErr w:type="spellStart"/>
+        <w:r>
+          <w:rPr>
+            <w:rStyle w:val="a7"/>
+            <w:lang w:val="en-US"/>
+          </w:rPr>
+          <w:t>github</w:t>
+        </w:r>
+        <w:proofErr w:type="spellEnd"/>
+        <w:r>
+          <w:rPr>
+            <w:rStyle w:val="a7"/>
+          </w:rPr>
+          <w:t>.</w:t>
+        </w:r>
+        <w:r>
+          <w:rPr>
+            <w:rStyle w:val="a7"/>
+            <w:lang w:val="en-US"/>
+          </w:rPr>
+          <w:t>com</w:t>
+        </w:r>
+        <w:r>
+          <w:rPr>
+            <w:rStyle w:val="a7"/>
+          </w:rPr>
+          <w:t>/</w:t>
+        </w:r>
+        <w:proofErr w:type="spellStart"/>
+        <w:r>
+          <w:rPr>
+            <w:rStyle w:val="a7"/>
+            <w:lang w:val="en-US"/>
+          </w:rPr>
+          <w:t>CrusaderKleptoman</w:t>
+        </w:r>
+        <w:proofErr w:type="spellEnd"/>
+        <w:r>
+          <w:rPr>
+            <w:rStyle w:val="a7"/>
+          </w:rPr>
+          <w:t>/</w:t>
+        </w:r>
+        <w:proofErr w:type="spellStart"/>
+        <w:r>
+          <w:rPr>
+            <w:rStyle w:val="a7"/>
+            <w:lang w:val="en-US"/>
+          </w:rPr>
+          <w:t>trainThread</w:t>
+        </w:r>
+        <w:proofErr w:type="spellEnd"/>
+        <w:r>
+          <w:rPr>
+            <w:rStyle w:val="a7"/>
+          </w:rPr>
+          <w:t>.</w:t>
+        </w:r>
+        <w:proofErr w:type="spellStart"/>
+        <w:r>
+          <w:rPr>
+            <w:rStyle w:val="a7"/>
+            <w:lang w:val="en-US"/>
+          </w:rPr>
+          <w:t>git</w:t>
+        </w:r>
+        <w:proofErr w:type="spellEnd"/>
+      </w:hyperlink>
+    </w:p>
+    <w:p>
+      <w:pPr>
+        <w:spacing w:after="160" w:line="259" w:lineRule="auto"/>
+        <w:ind w:firstLine="0"/>
+        <w:jc w:val="left"/>
+        <w:rPr>
+          <w:lang w:val="en-US"/>
+        </w:rPr>
+      </w:pPr>
+      <w:r>
+        <w:rPr>
+          <w:lang w:val="en-US"/>
+        </w:rPr>
+        <w:br w:type="page"/>
+      </w:r>
+    </w:p>
+    <w:p>
+      <w:pPr>
+        <w:pStyle w:val="1"/>
+      </w:pPr>
+      <w:bookmarkStart w:id="21" w:name="_Toc164936460"/>
+      <w:r>
+        <w:t>5 Примеры использования потоков</w:t>
+      </w:r>
+      <w:bookmarkEnd w:id="21"/>
+    </w:p>
+    <w:p>
+      <w:r>
+        <w:t>GIMPS (</w:t>
+      </w:r>
+      <w:proofErr w:type="spellStart"/>
+      <w:r>
+        <w:t>Great</w:t>
+      </w:r>
+      <w:proofErr w:type="spellEnd"/>
+      <w:r>
+        <w:t xml:space="preserve"> </w:t>
+      </w:r>
+      <w:proofErr w:type="spellStart"/>
+      <w:r>
+        <w:t>Internet</w:t>
+      </w:r>
+      <w:proofErr w:type="spellEnd"/>
+      <w:r>
+        <w:t xml:space="preserve"> </w:t>
+      </w:r>
+      <w:proofErr w:type="spellStart"/>
+      <w:r>
+        <w:t>Mersenne</w:t>
+      </w:r>
+      <w:proofErr w:type="spellEnd"/>
+      <w:r>
+        <w:t xml:space="preserve"> </w:t>
+      </w:r>
+      <w:proofErr w:type="spellStart"/>
+      <w:r>
+        <w:t>Prime</w:t>
+      </w:r>
+      <w:proofErr w:type="spellEnd"/>
+      <w:r>
+        <w:t xml:space="preserve"> </w:t>
+      </w:r>
+      <w:proofErr w:type="spellStart"/>
+      <w:r>
+        <w:t>Search</w:t>
+      </w:r>
+      <w:proofErr w:type="spellEnd"/>
+      <w:r>
+        <w:t xml:space="preserve">) — широкомасштабный проект добровольных вычислений по поиску простых чисел </w:t>
+      </w:r>
+      <w:proofErr w:type="spellStart"/>
+      <w:r>
+        <w:t>Мерсенна</w:t>
+      </w:r>
+      <w:proofErr w:type="spellEnd"/>
+      <w:r>
+        <w:t>.</w:t>
+      </w:r>
+    </w:p>
+    <w:p>
+      <w:pPr>
         <w:sectPr>
           <w:pgSz w:w="11906" w:h="16838"/>
           <w:pgMar w:top="851" w:right="567" w:bottom="1134" w:left="1701" w:header="709" w:footer="709" w:gutter="0"/>
@@ -6806,27 +7456,173 @@
         </w:sectPr>
       </w:pPr>
       <w:r>
-        <w:t>Ссылка на полный проект</w:t>
-      </w:r>
-      <w:r>
+        <w:t xml:space="preserve">Как следует из названия, целью проекта GIMPS является поиск новых простых чисел </w:t>
+      </w:r>
+      <w:proofErr w:type="spellStart"/>
+      <w:r>
+        <w:t>Мерсенна</w:t>
+      </w:r>
+      <w:proofErr w:type="spellEnd"/>
+      <w:r>
+        <w:t xml:space="preserve">. Самое большое известное на данный момент простое </w:t>
+      </w:r>
+      <w:proofErr w:type="gramStart"/>
+      <w:r>
+        <w:t xml:space="preserve">число </w:t>
+      </w:r>
+      <m:oMath>
+        <m:sSub>
+          <m:sSubPr>
+            <m:ctrlPr>
+              <w:rPr>
+                <w:rFonts w:ascii="Cambria Math" w:hAnsi="Cambria Math"/>
+                <w:i/>
+              </w:rPr>
+            </m:ctrlPr>
+          </m:sSubPr>
+          <m:e>
+            <m:r>
+              <w:rPr>
+                <w:rFonts w:ascii="Cambria Math" w:hAnsi="Cambria Math"/>
+              </w:rPr>
+              <m:t>M</m:t>
+            </m:r>
+          </m:e>
+          <m:sub>
+            <m:r>
+              <m:rPr>
+                <m:sty m:val="p"/>
+              </m:rPr>
+              <w:rPr>
+                <w:rFonts w:ascii="Cambria Math" w:hAnsi="Cambria Math"/>
+              </w:rPr>
+              <m:t>82589933</m:t>
+            </m:r>
+          </m:sub>
+        </m:sSub>
+        <m:r>
+          <w:rPr>
+            <w:rFonts w:ascii="Cambria Math" w:hAnsi="Cambria Math"/>
+          </w:rPr>
+          <m:t xml:space="preserve">= </m:t>
+        </m:r>
+        <m:sSup>
+          <m:sSupPr>
+            <m:ctrlPr>
+              <w:rPr>
+                <w:rFonts w:ascii="Cambria Math" w:hAnsi="Cambria Math"/>
+                <w:i/>
+              </w:rPr>
+            </m:ctrlPr>
+          </m:sSupPr>
+          <m:e>
+            <m:r>
+              <w:rPr>
+                <w:rFonts w:ascii="Cambria Math" w:hAnsi="Cambria Math"/>
+              </w:rPr>
+              <m:t>2</m:t>
+            </m:r>
+          </m:e>
+          <m:sup>
+            <m:r>
+              <m:rPr>
+                <m:sty m:val="p"/>
+              </m:rPr>
+              <w:rPr>
+                <w:rFonts w:ascii="Cambria Math" w:hAnsi="Cambria Math"/>
+              </w:rPr>
+              <m:t xml:space="preserve">82589933 </m:t>
+            </m:r>
+          </m:sup>
+        </m:sSup>
+        <m:r>
+          <w:rPr>
+            <w:rFonts w:ascii="Cambria Math" w:hAnsi="Cambria Math"/>
+          </w:rPr>
+          <m:t>-1</m:t>
+        </m:r>
+      </m:oMath>
+      <w:r>
+        <w:t xml:space="preserve"> было</w:t>
+      </w:r>
+      <w:proofErr w:type="gramEnd"/>
+      <w:r>
+        <w:t xml:space="preserve"> найдено в рамках проекта GIMPS 7 декабря 2018 года и состоит из 24 862 048 десятичных цифр. Более того, 15 предыдущих рекордов также были установлены участниками GIMPS. Причина кроется в наличии эффективного (детерминированного) критерия их простоты, носящего имя Люка — </w:t>
+      </w:r>
+      <w:proofErr w:type="spellStart"/>
+      <w:r>
+        <w:t>Лемера</w:t>
+      </w:r>
+      <w:proofErr w:type="spellEnd"/>
+      <w:r>
+        <w:t xml:space="preserve">. Для поиска простых чисел </w:t>
+      </w:r>
+      <w:proofErr w:type="spellStart"/>
+      <w:r>
+        <w:t>Мерсенна</w:t>
+      </w:r>
+      <w:proofErr w:type="spellEnd"/>
+      <w:r>
+        <w:t xml:space="preserve"> сервер GIMPS раздаёт </w:t>
+      </w:r>
+      <w:r>
+        <w:t xml:space="preserve">клиентам простые «экспоненты» p </w:t>
+      </w:r>
+      <w:r>
+        <w:t xml:space="preserve">для проверки </w:t>
+      </w:r>
+      <w:proofErr w:type="gramStart"/>
+      <w:r>
+        <w:t xml:space="preserve">числа </w:t>
+      </w:r>
+      <m:oMath>
+        <m:sSub>
+          <m:sSubPr>
+            <m:ctrlPr>
+              <w:rPr>
+                <w:rFonts w:ascii="Cambria Math" w:hAnsi="Cambria Math"/>
+                <w:i/>
+              </w:rPr>
+            </m:ctrlPr>
+          </m:sSubPr>
+          <m:e>
+            <m:r>
+              <w:rPr>
+                <w:rFonts w:ascii="Cambria Math" w:hAnsi="Cambria Math"/>
+              </w:rPr>
+              <m:t>M</m:t>
+            </m:r>
+          </m:e>
+          <m:sub>
+            <m:r>
+              <w:rPr>
+                <w:rFonts w:ascii="Cambria Math" w:hAnsi="Cambria Math"/>
+              </w:rPr>
+              <m:t>p</m:t>
+            </m:r>
+          </m:sub>
+        </m:sSub>
+      </m:oMath>
+      <w:r>
+        <w:rPr>
+          <w:rFonts w:eastAsiaTheme="minorEastAsia"/>
+        </w:rPr>
         <w:t xml:space="preserve"> </w:t>
       </w:r>
-      <w:hyperlink r:id="rId8" w:history="1">
-        <w:r>
-          <w:rPr>
-            <w:rStyle w:val="a7"/>
-          </w:rPr>
-          <w:t>https://github.com/CrusaderKleptoman/pattern.git</w:t>
-        </w:r>
-      </w:hyperlink>
+      <w:r>
+        <w:t>на</w:t>
+      </w:r>
+      <w:proofErr w:type="gramEnd"/>
+      <w:r>
+        <w:t xml:space="preserve"> простоту тестом Люка — Лемера.</w:t>
+      </w:r>
     </w:p>
     <w:p>
       <w:pPr>
         <w:pStyle w:val="1"/>
       </w:pPr>
-      <w:bookmarkStart w:id="19" w:name="_Toc163117888"/>
-      <w:r>
-        <w:lastRenderedPageBreak/>
+      <w:bookmarkStart w:id="22" w:name="_Toc164936461"/>
+      <w:r>
         <w:t xml:space="preserve">Список </w:t>
       </w:r>
       <w:r>
@@ -6835,7 +7631,7 @@
       <w:r>
         <w:t xml:space="preserve"> источников</w:t>
       </w:r>
-      <w:bookmarkEnd w:id="19"/>
+      <w:bookmarkEnd w:id="22"/>
     </w:p>
     <w:p>
       <w:pPr>
@@ -6862,23 +7658,7 @@
       </w:r>
       <w:proofErr w:type="spellEnd"/>
       <w:r>
-        <w:t xml:space="preserve"> Р.Г. Основы параллельных вычислений для </w:t>
-      </w:r>
-      <w:proofErr w:type="spellStart"/>
-      <w:r>
-        <w:t>многопро</w:t>
-      </w:r>
-      <w:proofErr w:type="spellEnd"/>
-      <w:r>
-        <w:t/>
-      </w:r>
-      <w:proofErr w:type="spellStart"/>
-      <w:r>
-        <w:t>цессорных</w:t>
-      </w:r>
-      <w:proofErr w:type="spellEnd"/>
-      <w:r>
-        <w:t xml:space="preserve"> вычислительных систем. </w:t>
+        <w:t xml:space="preserve"> Р.Г. Основы параллельных вычислений для многопроцессорных вычислительных систем. </w:t>
       </w:r>
       <w:proofErr w:type="spellStart"/>
       <w:r>
@@ -6910,10 +7690,7 @@
         </w:numPr>
       </w:pPr>
       <w:r>
-        <w:t>Воеводин В. В., Воеводин Вл. В. Параллельные вычисления. — СПб: БХВ</w:t>
-      </w:r>
-      <w:r>
-        <w:t>Петербург, 2002. — 608 с.</w:t>
+        <w:t>Воеводин В. В., Воеводин Вл. В. Параллельные вычисления. — СПб: БХВПетербург, 2002. — 608 с.</w:t>
       </w:r>
     </w:p>
     <w:sectPr>
@@ -6927,8 +7704,8 @@
 </file>
 
 <file path=word/numbering.xml><?xml version="1.0" encoding="utf-8"?>
-<w:numbering xmlns:wpc="http://schemas.microsoft.com/office/word/2010/wordprocessingCanvas" xmlns:cx="http://schemas.microsoft.com/office/drawing/2014/chartex" xmlns:cx1="http://schemas.microsoft.com/office/drawing/2015/9/8/chartex" xmlns:cx2="http://schemas.microsoft.com/office/drawing/2015/10/21/chartex" xmlns:cx3="http://schemas.microsoft.com/office/drawing/2016/5/9/chartex" xmlns:cx4="http://schemas.microsoft.com/office/drawing/2016/5/10/chartex" xmlns:cx5="http://schemas.microsoft.com/office/drawing/2016/5/11/chartex" xmlns:cx6="http://schemas.microsoft.com/office/drawing/2016/5/12/chartex" xmlns:cx7="http://schemas.microsoft.com/office/drawing/2016/5/13/chartex" xmlns:cx8="http://schemas.microsoft.com/office/drawing/2016/5/14/chartex" xmlns:mc="http://schemas.openxmlformats.org/markup-compatibility/2006" xmlns:aink="http://schemas.microsoft.com/office/drawing/2016/ink" xmlns:am3d="http://schemas.microsoft.com/office/drawing/2017/model3d" xmlns:o="urn:schemas-microsoft-com:office:office" xmlns:r="http://schemas.openxmlformats.org/officeDocument/2006/relationships" xmlns:m="http://schemas.openxmlformats.org/officeDocument/2006/math" xmlns:v="urn:schemas-microsoft-com:vml" xmlns:wp14="http://schemas.microsoft.com/office/word/2010/wordprocessingDrawing" xmlns:wp="http://schemas.openxmlformats.org/drawingml/2006/wordprocessingDrawing" xmlns:w10="urn:schemas-microsoft-com:office:word" xmlns:w="http://schemas.openxmlformats.org/wordprocessingml/2006/main" xmlns:w14="http://schemas.microsoft.com/office/word/2010/wordml" xmlns:w15="http://schemas.microsoft.com/office/word/2012/wordml" xmlns:w16cid="http://schemas.microsoft.com/office/word/2016/wordml/cid" xmlns:w16se="http://schemas.microsoft.com/office/word/2015/wordml/symex" xmlns:wpg="http://schemas.microsoft.com/office/word/2010/wordprocessingGroup" xmlns:wpi="http://schemas.microsoft.com/office/word/2010/wordprocessingInk" xmlns:wne="http://schemas.microsoft.com/office/word/2006/wordml" xmlns:wps="http://schemas.microsoft.com/office/word/2010/wordprocessingShape" mc:Ignorable="w14 w15 w16se w16cid wp14">
-  <w:abstractNum w:abstractNumId="0" w15:restartNumberingAfterBreak="0">
+<w:numbering xmlns:wpc="http://schemas.microsoft.com/office/word/2010/wordprocessingCanvas" xmlns:mc="http://schemas.openxmlformats.org/markup-compatibility/2006" xmlns:o="urn:schemas-microsoft-com:office:office" xmlns:r="http://schemas.openxmlformats.org/officeDocument/2006/relationships" xmlns:m="http://schemas.openxmlformats.org/officeDocument/2006/math" xmlns:v="urn:schemas-microsoft-com:vml" xmlns:wp14="http://schemas.microsoft.com/office/word/2010/wordprocessingDrawing" xmlns:wp="http://schemas.openxmlformats.org/drawingml/2006/wordprocessingDrawing" xmlns:w10="urn:schemas-microsoft-com:office:word" xmlns:w="http://schemas.openxmlformats.org/wordprocessingml/2006/main" xmlns:w14="http://schemas.microsoft.com/office/word/2010/wordml" xmlns:w15="http://schemas.microsoft.com/office/word/2012/wordml" xmlns:wpg="http://schemas.microsoft.com/office/word/2010/wordprocessingGroup" xmlns:wpi="http://schemas.microsoft.com/office/word/2010/wordprocessingInk" xmlns:wne="http://schemas.microsoft.com/office/word/2006/wordml" xmlns:wps="http://schemas.microsoft.com/office/word/2010/wordprocessingShape" mc:Ignorable="w14 w15 wp14">
+  <w:abstractNum w:abstractNumId="0">
     <w:nsid w:val="05134838"/>
     <w:multiLevelType w:val="hybridMultilevel"/>
     <w:tmpl w:val="7D9AE332"/>
@@ -7014,7 +7791,7 @@
       </w:pPr>
     </w:lvl>
   </w:abstractNum>
-  <w:abstractNum w:abstractNumId="1" w15:restartNumberingAfterBreak="0">
+  <w:abstractNum w:abstractNumId="1">
     <w:nsid w:val="0C8B6850"/>
     <w:multiLevelType w:val="hybridMultilevel"/>
     <w:tmpl w:val="24D8E1B6"/>
@@ -7100,7 +7877,7 @@
       </w:pPr>
     </w:lvl>
   </w:abstractNum>
-  <w:abstractNum w:abstractNumId="2" w15:restartNumberingAfterBreak="0">
+  <w:abstractNum w:abstractNumId="2">
     <w:nsid w:val="0D797B88"/>
     <w:multiLevelType w:val="hybridMultilevel"/>
     <w:tmpl w:val="C10EBC2E"/>
@@ -7186,7 +7963,7 @@
       </w:pPr>
     </w:lvl>
   </w:abstractNum>
-  <w:abstractNum w:abstractNumId="3" w15:restartNumberingAfterBreak="0">
+  <w:abstractNum w:abstractNumId="3">
     <w:nsid w:val="12DB13D2"/>
     <w:multiLevelType w:val="hybridMultilevel"/>
     <w:tmpl w:val="3408824C"/>
@@ -7272,7 +8049,7 @@
       </w:pPr>
     </w:lvl>
   </w:abstractNum>
-  <w:abstractNum w:abstractNumId="4" w15:restartNumberingAfterBreak="0">
+  <w:abstractNum w:abstractNumId="4">
     <w:nsid w:val="26F5324C"/>
     <w:multiLevelType w:val="hybridMultilevel"/>
     <w:tmpl w:val="402A0D60"/>
@@ -7358,7 +8135,7 @@
       </w:pPr>
     </w:lvl>
   </w:abstractNum>
-  <w:abstractNum w:abstractNumId="5" w15:restartNumberingAfterBreak="0">
+  <w:abstractNum w:abstractNumId="5">
     <w:nsid w:val="283D584A"/>
     <w:multiLevelType w:val="hybridMultilevel"/>
     <w:tmpl w:val="9E862462"/>
@@ -7444,7 +8221,7 @@
       </w:pPr>
     </w:lvl>
   </w:abstractNum>
-  <w:abstractNum w:abstractNumId="6" w15:restartNumberingAfterBreak="0">
+  <w:abstractNum w:abstractNumId="6">
     <w:nsid w:val="2B080C8C"/>
     <w:multiLevelType w:val="hybridMultilevel"/>
     <w:tmpl w:val="1A6C11AC"/>
@@ -7530,7 +8307,7 @@
       </w:pPr>
     </w:lvl>
   </w:abstractNum>
-  <w:abstractNum w:abstractNumId="7" w15:restartNumberingAfterBreak="0">
+  <w:abstractNum w:abstractNumId="7">
     <w:nsid w:val="2C85292F"/>
     <w:multiLevelType w:val="hybridMultilevel"/>
     <w:tmpl w:val="4AA4CAFE"/>
@@ -7616,7 +8393,7 @@
       </w:pPr>
     </w:lvl>
   </w:abstractNum>
-  <w:abstractNum w:abstractNumId="8" w15:restartNumberingAfterBreak="0">
+  <w:abstractNum w:abstractNumId="8">
     <w:nsid w:val="2E9B3FA4"/>
     <w:multiLevelType w:val="hybridMultilevel"/>
     <w:tmpl w:val="6A8CD612"/>
@@ -7702,7 +8479,7 @@
       </w:pPr>
     </w:lvl>
   </w:abstractNum>
-  <w:abstractNum w:abstractNumId="9" w15:restartNumberingAfterBreak="0">
+  <w:abstractNum w:abstractNumId="9">
     <w:nsid w:val="2F591E51"/>
     <w:multiLevelType w:val="hybridMultilevel"/>
     <w:tmpl w:val="8F7CEF7E"/>
@@ -7788,7 +8565,7 @@
       </w:pPr>
     </w:lvl>
   </w:abstractNum>
-  <w:abstractNum w:abstractNumId="10" w15:restartNumberingAfterBreak="0">
+  <w:abstractNum w:abstractNumId="10">
     <w:nsid w:val="364E00BB"/>
     <w:multiLevelType w:val="hybridMultilevel"/>
     <w:tmpl w:val="96B89A26"/>
@@ -7931,7 +8708,7 @@
       </w:pPr>
     </w:lvl>
   </w:abstractNum>
-  <w:abstractNum w:abstractNumId="11" w15:restartNumberingAfterBreak="0">
+  <w:abstractNum w:abstractNumId="11">
     <w:nsid w:val="4C2445D7"/>
     <w:multiLevelType w:val="hybridMultilevel"/>
     <w:tmpl w:val="44AA82A2"/>
@@ -8074,7 +8851,7 @@
       </w:pPr>
     </w:lvl>
   </w:abstractNum>
-  <w:abstractNum w:abstractNumId="12" w15:restartNumberingAfterBreak="0">
+  <w:abstractNum w:abstractNumId="12">
     <w:nsid w:val="594A3A8B"/>
     <w:multiLevelType w:val="hybridMultilevel"/>
     <w:tmpl w:val="5672C404"/>
@@ -8160,7 +8937,7 @@
       </w:pPr>
     </w:lvl>
   </w:abstractNum>
-  <w:abstractNum w:abstractNumId="13" w15:restartNumberingAfterBreak="0">
+  <w:abstractNum w:abstractNumId="13">
     <w:nsid w:val="5E616768"/>
     <w:multiLevelType w:val="multilevel"/>
     <w:tmpl w:val="0419001F"/>
@@ -8246,7 +9023,7 @@
       </w:pPr>
     </w:lvl>
   </w:abstractNum>
-  <w:abstractNum w:abstractNumId="14" w15:restartNumberingAfterBreak="0">
+  <w:abstractNum w:abstractNumId="14">
     <w:nsid w:val="616353FB"/>
     <w:multiLevelType w:val="hybridMultilevel"/>
     <w:tmpl w:val="1B0274EE"/>
@@ -8332,7 +9109,7 @@
       </w:pPr>
     </w:lvl>
   </w:abstractNum>
-  <w:abstractNum w:abstractNumId="15" w15:restartNumberingAfterBreak="0">
+  <w:abstractNum w:abstractNumId="15">
     <w:nsid w:val="77F67930"/>
     <w:multiLevelType w:val="hybridMultilevel"/>
     <w:tmpl w:val="D3227066"/>
@@ -8470,7 +9247,7 @@
 </file>
 
 <file path=word/styles.xml><?xml version="1.0" encoding="utf-8"?>
-<w:styles xmlns:mc="http://schemas.openxmlformats.org/markup-compatibility/2006" xmlns:r="http://schemas.openxmlformats.org/officeDocument/2006/relationships" xmlns:w="http://schemas.openxmlformats.org/wordprocessingml/2006/main" xmlns:w14="http://schemas.microsoft.com/office/word/2010/wordml" xmlns:w15="http://schemas.microsoft.com/office/word/2012/wordml" xmlns:w16cid="http://schemas.microsoft.com/office/word/2016/wordml/cid" xmlns:w16se="http://schemas.microsoft.com/office/word/2015/wordml/symex" mc:Ignorable="w14 w15 w16se w16cid">
+<w:styles xmlns:mc="http://schemas.openxmlformats.org/markup-compatibility/2006" xmlns:r="http://schemas.openxmlformats.org/officeDocument/2006/relationships" xmlns:w="http://schemas.openxmlformats.org/wordprocessingml/2006/main" xmlns:w14="http://schemas.microsoft.com/office/word/2010/wordml" xmlns:w15="http://schemas.microsoft.com/office/word/2012/wordml" mc:Ignorable="w14 w15">
   <w:docDefaults>
     <w:rPrDefault>
       <w:rPr>
@@ -8486,7 +9263,7 @@
       </w:pPr>
     </w:pPrDefault>
   </w:docDefaults>
-  <w:latentStyles w:defLockedState="0" w:defUIPriority="99" w:defSemiHidden="0" w:defUnhideWhenUsed="0" w:defQFormat="0" w:count="377">
+  <w:latentStyles w:defLockedState="0" w:defUIPriority="99" w:defSemiHidden="0" w:defUnhideWhenUsed="0" w:defQFormat="0" w:count="371">
     <w:lsdException w:name="Normal" w:uiPriority="0" w:qFormat="1"/>
     <w:lsdException w:name="heading 1" w:uiPriority="9" w:qFormat="1"/>
     <w:lsdException w:name="heading 2" w:semiHidden="1" w:uiPriority="9" w:unhideWhenUsed="1"/>
@@ -8858,18 +9635,12 @@
     <w:lsdException w:name="List Table 5 Dark Accent 6" w:uiPriority="50"/>
     <w:lsdException w:name="List Table 6 Colorful Accent 6" w:uiPriority="51"/>
     <w:lsdException w:name="List Table 7 Colorful Accent 6" w:uiPriority="52"/>
-    <w:lsdException w:name="Mention" w:semiHidden="1" w:unhideWhenUsed="1"/>
-    <w:lsdException w:name="Smart Hyperlink" w:semiHidden="1" w:unhideWhenUsed="1"/>
-    <w:lsdException w:name="Hashtag" w:semiHidden="1" w:unhideWhenUsed="1"/>
-    <w:lsdException w:name="Unresolved Mention" w:semiHidden="1" w:unhideWhenUsed="1"/>
-    <w:lsdException w:name="Smart Link" w:semiHidden="1" w:unhideWhenUsed="1"/>
-    <w:lsdException w:name="Smart Link Error" w:semiHidden="1" w:unhideWhenUsed="1"/>
   </w:latentStyles>
   <w:style w:type="paragraph" w:default="1" w:styleId="a">
     <w:name w:val="Normal"/>
     <w:aliases w:val="Обычный текст"/>
     <w:qFormat/>
-    <w:rsid w:val="00DC7600"/>
+    <w:rsid w:val="00715D07"/>
     <w:pPr>
       <w:spacing w:after="0" w:line="240" w:lineRule="auto"/>
       <w:ind w:firstLine="709"/>
@@ -8976,6 +9747,7 @@
       <w:lang w:eastAsia="zh-CN" w:bidi="hi-IN"/>
     </w:rPr>
     <w:tblPr>
+      <w:tblInd w:w="0" w:type="dxa"/>
       <w:tblBorders>
         <w:top w:val="single" w:sz="4" w:space="0" w:color="auto"/>
         <w:left w:val="single" w:sz="4" w:space="0" w:color="auto"/>
@@ -8984,6 +9756,12 @@
         <w:insideH w:val="single" w:sz="4" w:space="0" w:color="auto"/>
         <w:insideV w:val="single" w:sz="4" w:space="0" w:color="auto"/>
       </w:tblBorders>
+      <w:tblCellMar>
+        <w:top w:w="0" w:type="dxa"/>
+        <w:left w:w="108" w:type="dxa"/>
+        <w:bottom w:w="0" w:type="dxa"/>
+        <w:right w:w="108" w:type="dxa"/>
+      </w:tblCellMar>
     </w:tblPr>
   </w:style>
   <w:style w:type="paragraph" w:customStyle="1" w:styleId="a4">
@@ -9201,7 +9979,7 @@
       <w:shd w:val="clear" w:color="auto" w:fill="E1DFDD"/>
     </w:rPr>
   </w:style>
-  <w:style w:type="character" w:styleId="ac">
+  <w:style w:type="character" w:customStyle="1" w:styleId="UnresolvedMention">
     <w:name w:val="Unresolved Mention"/>
     <w:basedOn w:val="a0"/>
     <w:uiPriority w:val="99"/>
@@ -9213,7 +9991,582 @@
       <w:shd w:val="clear" w:color="auto" w:fill="E1DFDD"/>
     </w:rPr>
   </w:style>
+  <w:style w:type="character" w:styleId="ac">
+    <w:name w:val="Placeholder Text"/>
+    <w:basedOn w:val="a0"/>
+    <w:uiPriority w:val="99"/>
+    <w:semiHidden/>
+    <w:rsid w:val="00206C6F"/>
+    <w:rPr>
+      <w:color w:val="808080"/>
+    </w:rPr>
+  </w:style>
 </w:styles>
+</file>
+
+<file path=word/glossary/document.xml><?xml version="1.0" encoding="utf-8"?>
+<w:glossaryDocument xmlns:wpc="http://schemas.microsoft.com/office/word/2010/wordprocessingCanvas" xmlns:mc="http://schemas.openxmlformats.org/markup-compatibility/2006" xmlns:o="urn:schemas-microsoft-com:office:office" xmlns:r="http://schemas.openxmlformats.org/officeDocument/2006/relationships" xmlns:m="http://schemas.openxmlformats.org/officeDocument/2006/math" xmlns:v="urn:schemas-microsoft-com:vml" xmlns:wp14="http://schemas.microsoft.com/office/word/2010/wordprocessingDrawing" xmlns:wp="http://schemas.openxmlformats.org/drawingml/2006/wordprocessingDrawing" xmlns:w10="urn:schemas-microsoft-com:office:word" xmlns:w="http://schemas.openxmlformats.org/wordprocessingml/2006/main" xmlns:w14="http://schemas.microsoft.com/office/word/2010/wordml" xmlns:w15="http://schemas.microsoft.com/office/word/2012/wordml" xmlns:wpg="http://schemas.microsoft.com/office/word/2010/wordprocessingGroup" xmlns:wpi="http://schemas.microsoft.com/office/word/2010/wordprocessingInk" xmlns:wne="http://schemas.microsoft.com/office/word/2006/wordml" xmlns:wps="http://schemas.microsoft.com/office/word/2010/wordprocessingShape" mc:Ignorable="w14 w15 wp14"/>
+</file>
+
+<file path=word/glossary/fontTable.xml><?xml version="1.0" encoding="utf-8"?>
+<w:fonts xmlns:mc="http://schemas.openxmlformats.org/markup-compatibility/2006" xmlns:r="http://schemas.openxmlformats.org/officeDocument/2006/relationships" xmlns:w="http://schemas.openxmlformats.org/wordprocessingml/2006/main" xmlns:w14="http://schemas.microsoft.com/office/word/2010/wordml" xmlns:w15="http://schemas.microsoft.com/office/word/2012/wordml" mc:Ignorable="w14 w15">
+  <w:font w:name="Times New Roman">
+    <w:panose1 w:val="02020603050405020304"/>
+    <w:charset w:val="CC"/>
+    <w:family w:val="roman"/>
+    <w:pitch w:val="variable"/>
+    <w:sig w:usb0="E0002EFF" w:usb1="C000785B" w:usb2="00000009" w:usb3="00000000" w:csb0="000001FF" w:csb1="00000000"/>
+  </w:font>
+  <w:font w:name="Calibri">
+    <w:panose1 w:val="020F0502020204030204"/>
+    <w:charset w:val="CC"/>
+    <w:family w:val="swiss"/>
+    <w:pitch w:val="variable"/>
+    <w:sig w:usb0="E4002EFF" w:usb1="C000247B" w:usb2="00000009" w:usb3="00000000" w:csb0="000001FF" w:csb1="00000000"/>
+  </w:font>
+  <w:font w:name="等线 Light">
+    <w:panose1 w:val="00000000000000000000"/>
+    <w:charset w:val="86"/>
+    <w:family w:val="roman"/>
+    <w:notTrueType/>
+    <w:pitch w:val="default"/>
+  </w:font>
+  <w:font w:name="Liberation Serif">
+    <w:charset w:val="00"/>
+    <w:family w:val="auto"/>
+    <w:pitch w:val="default"/>
+  </w:font>
+  <w:font w:name="NSimSun">
+    <w:panose1 w:val="02010609030101010101"/>
+    <w:charset w:val="86"/>
+    <w:family w:val="modern"/>
+    <w:pitch w:val="fixed"/>
+    <w:sig w:usb0="00000203" w:usb1="288F0000" w:usb2="00000016" w:usb3="00000000" w:csb0="00040001" w:csb1="00000000"/>
+  </w:font>
+  <w:font w:name="Arial">
+    <w:panose1 w:val="020B0604020202020204"/>
+    <w:charset w:val="CC"/>
+    <w:family w:val="swiss"/>
+    <w:pitch w:val="variable"/>
+    <w:sig w:usb0="E0002EFF" w:usb1="C000785B" w:usb2="00000009" w:usb3="00000000" w:csb0="000001FF" w:csb1="00000000"/>
+  </w:font>
+  <w:font w:name="Calibri Light">
+    <w:panose1 w:val="020F0302020204030204"/>
+    <w:charset w:val="CC"/>
+    <w:family w:val="swiss"/>
+    <w:pitch w:val="variable"/>
+    <w:sig w:usb0="E4002EFF" w:usb1="C000247B" w:usb2="00000009" w:usb3="00000000" w:csb0="000001FF" w:csb1="00000000"/>
+  </w:font>
+  <w:font w:name="等线">
+    <w:panose1 w:val="00000000000000000000"/>
+    <w:charset w:val="86"/>
+    <w:family w:val="roman"/>
+    <w:notTrueType/>
+    <w:pitch w:val="default"/>
+  </w:font>
+  <w:font w:name="Courier New">
+    <w:panose1 w:val="02070309020205020404"/>
+    <w:charset w:val="CC"/>
+    <w:family w:val="modern"/>
+    <w:pitch w:val="fixed"/>
+    <w:sig w:usb0="E0002EFF" w:usb1="C0007843" w:usb2="00000009" w:usb3="00000000" w:csb0="000001FF" w:csb1="00000000"/>
+  </w:font>
+  <w:font w:name="Cambria Math">
+    <w:panose1 w:val="02040503050406030204"/>
+    <w:charset w:val="CC"/>
+    <w:family w:val="roman"/>
+    <w:pitch w:val="variable"/>
+    <w:sig w:usb0="E00006FF" w:usb1="420024FF" w:usb2="02000000" w:usb3="00000000" w:csb0="0000019F" w:csb1="00000000"/>
+  </w:font>
+  <w:font w:name="SimSun">
+    <w:altName w:val="宋体"/>
+    <w:panose1 w:val="02010600030101010101"/>
+    <w:charset w:val="86"/>
+    <w:family w:val="auto"/>
+    <w:pitch w:val="variable"/>
+    <w:sig w:usb0="00000003" w:usb1="288F0000" w:usb2="00000016" w:usb3="00000000" w:csb0="00040001" w:csb1="00000000"/>
+  </w:font>
+</w:fonts>
+</file>
+
+<file path=word/glossary/settings.xml><?xml version="1.0" encoding="utf-8"?>
+<w:settings xmlns:mc="http://schemas.openxmlformats.org/markup-compatibility/2006" xmlns:o="urn:schemas-microsoft-com:office:office" xmlns:r="http://schemas.openxmlformats.org/officeDocument/2006/relationships" xmlns:m="http://schemas.openxmlformats.org/officeDocument/2006/math" xmlns:v="urn:schemas-microsoft-com:vml" xmlns:w10="urn:schemas-microsoft-com:office:word" xmlns:w="http://schemas.openxmlformats.org/wordprocessingml/2006/main" xmlns:w14="http://schemas.microsoft.com/office/word/2010/wordml" xmlns:w15="http://schemas.microsoft.com/office/word/2012/wordml" xmlns:sl="http://schemas.openxmlformats.org/schemaLibrary/2006/main" mc:Ignorable="w14 w15">
+  <w:view w:val="normal"/>
+  <w:defaultTabStop w:val="708"/>
+  <w:characterSpacingControl w:val="doNotCompress"/>
+  <w:compat>
+    <w:useFELayout/>
+    <w:compatSetting w:name="compatibilityMode" w:uri="http://schemas.microsoft.com/office/word" w:val="15"/>
+    <w:compatSetting w:name="overrideTableStyleFontSizeAndJustification" w:uri="http://schemas.microsoft.com/office/word" w:val="1"/>
+    <w:compatSetting w:name="enableOpenTypeFeatures" w:uri="http://schemas.microsoft.com/office/word" w:val="1"/>
+    <w:compatSetting w:name="doNotFlipMirrorIndents" w:uri="http://schemas.microsoft.com/office/word" w:val="1"/>
+    <w:compatSetting w:name="differentiateMultirowTableHeaders" w:uri="http://schemas.microsoft.com/office/word" w:val="1"/>
+  </w:compat>
+  <w:rsids>
+    <w:rsidRoot w:val="001C01DF"/>
+    <w:rsid w:val="001C01DF"/>
+    <w:rsid w:val="00DD4A94"/>
+  </w:rsids>
+  <m:mathPr>
+    <m:mathFont m:val="Cambria Math"/>
+    <m:brkBin m:val="before"/>
+    <m:brkBinSub m:val="--"/>
+    <m:smallFrac m:val="0"/>
+    <m:dispDef/>
+    <m:lMargin m:val="0"/>
+    <m:rMargin m:val="0"/>
+    <m:defJc m:val="centerGroup"/>
+    <m:wrapIndent m:val="1440"/>
+    <m:intLim m:val="subSup"/>
+    <m:naryLim m:val="undOvr"/>
+  </m:mathPr>
+  <w:themeFontLang w:val="ru-RU" w:eastAsia="zh-CN"/>
+  <w:clrSchemeMapping w:bg1="light1" w:t1="dark1" w:bg2="light2" w:t2="dark2" w:accent1="accent1" w:accent2="accent2" w:accent3="accent3" w:accent4="accent4" w:accent5="accent5" w:accent6="accent6" w:hyperlink="hyperlink" w:followedHyperlink="followedHyperlink"/>
+  <w:decimalSymbol w:val=","/>
+  <w:listSeparator w:val=";"/>
+  <w15:chartTrackingRefBased/>
+</w:settings>
+</file>
+
+<file path=word/glossary/styles.xml><?xml version="1.0" encoding="utf-8"?>
+<w:styles xmlns:mc="http://schemas.openxmlformats.org/markup-compatibility/2006" xmlns:r="http://schemas.openxmlformats.org/officeDocument/2006/relationships" xmlns:w="http://schemas.openxmlformats.org/wordprocessingml/2006/main" xmlns:w14="http://schemas.microsoft.com/office/word/2010/wordml" xmlns:w15="http://schemas.microsoft.com/office/word/2012/wordml" mc:Ignorable="w14 w15">
+  <w:docDefaults>
+    <w:rPrDefault>
+      <w:rPr>
+        <w:rFonts w:asciiTheme="minorHAnsi" w:eastAsiaTheme="minorEastAsia" w:hAnsiTheme="minorHAnsi" w:cstheme="minorBidi"/>
+        <w:sz w:val="22"/>
+        <w:szCs w:val="22"/>
+        <w:lang w:val="ru-RU" w:eastAsia="zh-CN" w:bidi="ar-SA"/>
+      </w:rPr>
+    </w:rPrDefault>
+    <w:pPrDefault>
+      <w:pPr>
+        <w:spacing w:after="160" w:line="259" w:lineRule="auto"/>
+      </w:pPr>
+    </w:pPrDefault>
+  </w:docDefaults>
+  <w:latentStyles w:defLockedState="0" w:defUIPriority="99" w:defSemiHidden="0" w:defUnhideWhenUsed="0" w:defQFormat="0" w:count="371">
+    <w:lsdException w:name="Normal" w:uiPriority="0" w:qFormat="1"/>
+    <w:lsdException w:name="heading 1" w:uiPriority="9" w:qFormat="1"/>
+    <w:lsdException w:name="heading 2" w:semiHidden="1" w:uiPriority="9" w:unhideWhenUsed="1" w:qFormat="1"/>
+    <w:lsdException w:name="heading 3" w:semiHidden="1" w:uiPriority="9" w:unhideWhenUsed="1" w:qFormat="1"/>
+    <w:lsdException w:name="heading 4" w:semiHidden="1" w:uiPriority="9" w:unhideWhenUsed="1" w:qFormat="1"/>
+    <w:lsdException w:name="heading 5" w:semiHidden="1" w:uiPriority="9" w:unhideWhenUsed="1" w:qFormat="1"/>
+    <w:lsdException w:name="heading 6" w:semiHidden="1" w:uiPriority="9" w:unhideWhenUsed="1" w:qFormat="1"/>
+    <w:lsdException w:name="heading 7" w:semiHidden="1" w:uiPriority="9" w:unhideWhenUsed="1" w:qFormat="1"/>
+    <w:lsdException w:name="heading 8" w:semiHidden="1" w:uiPriority="9" w:unhideWhenUsed="1" w:qFormat="1"/>
+    <w:lsdException w:name="heading 9" w:semiHidden="1" w:uiPriority="9" w:unhideWhenUsed="1" w:qFormat="1"/>
+    <w:lsdException w:name="index 1" w:semiHidden="1" w:unhideWhenUsed="1"/>
+    <w:lsdException w:name="index 2" w:semiHidden="1" w:unhideWhenUsed="1"/>
+    <w:lsdException w:name="index 3" w:semiHidden="1" w:unhideWhenUsed="1"/>
+    <w:lsdException w:name="index 4" w:semiHidden="1" w:unhideWhenUsed="1"/>
+    <w:lsdException w:name="index 5" w:semiHidden="1" w:unhideWhenUsed="1"/>
+    <w:lsdException w:name="index 6" w:semiHidden="1" w:unhideWhenUsed="1"/>
+    <w:lsdException w:name="index 7" w:semiHidden="1" w:unhideWhenUsed="1"/>
+    <w:lsdException w:name="index 8" w:semiHidden="1" w:unhideWhenUsed="1"/>
+    <w:lsdException w:name="index 9" w:semiHidden="1" w:unhideWhenUsed="1"/>
+    <w:lsdException w:name="toc 1" w:semiHidden="1" w:uiPriority="39" w:unhideWhenUsed="1"/>
+    <w:lsdException w:name="toc 2" w:semiHidden="1" w:uiPriority="39" w:unhideWhenUsed="1"/>
+    <w:lsdException w:name="toc 3" w:semiHidden="1" w:uiPriority="39" w:unhideWhenUsed="1"/>
+    <w:lsdException w:name="toc 4" w:semiHidden="1" w:uiPriority="39" w:unhideWhenUsed="1"/>
+    <w:lsdException w:name="toc 5" w:semiHidden="1" w:uiPriority="39" w:unhideWhenUsed="1"/>
+    <w:lsdException w:name="toc 6" w:semiHidden="1" w:uiPriority="39" w:unhideWhenUsed="1"/>
+    <w:lsdException w:name="toc 7" w:semiHidden="1" w:uiPriority="39" w:unhideWhenUsed="1"/>
+    <w:lsdException w:name="toc 8" w:semiHidden="1" w:uiPriority="39" w:unhideWhenUsed="1"/>
+    <w:lsdException w:name="toc 9" w:semiHidden="1" w:uiPriority="39" w:unhideWhenUsed="1"/>
+    <w:lsdException w:name="Normal Indent" w:semiHidden="1" w:unhideWhenUsed="1"/>
+    <w:lsdException w:name="footnote text" w:semiHidden="1" w:unhideWhenUsed="1"/>
+    <w:lsdException w:name="annotation text" w:semiHidden="1" w:unhideWhenUsed="1"/>
+    <w:lsdException w:name="header" w:semiHidden="1" w:unhideWhenUsed="1"/>
+    <w:lsdException w:name="footer" w:semiHidden="1" w:unhideWhenUsed="1"/>
+    <w:lsdException w:name="index heading" w:semiHidden="1" w:unhideWhenUsed="1"/>
+    <w:lsdException w:name="caption" w:semiHidden="1" w:uiPriority="35" w:unhideWhenUsed="1" w:qFormat="1"/>
+    <w:lsdException w:name="table of figures" w:semiHidden="1" w:unhideWhenUsed="1"/>
+    <w:lsdException w:name="envelope address" w:semiHidden="1" w:unhideWhenUsed="1"/>
+    <w:lsdException w:name="envelope return" w:semiHidden="1" w:unhideWhenUsed="1"/>
+    <w:lsdException w:name="footnote reference" w:semiHidden="1" w:unhideWhenUsed="1"/>
+    <w:lsdException w:name="annotation reference" w:semiHidden="1" w:unhideWhenUsed="1"/>
+    <w:lsdException w:name="line number" w:semiHidden="1" w:unhideWhenUsed="1"/>
+    <w:lsdException w:name="page number" w:semiHidden="1" w:unhideWhenUsed="1"/>
+    <w:lsdException w:name="endnote reference" w:semiHidden="1" w:unhideWhenUsed="1"/>
+    <w:lsdException w:name="endnote text" w:semiHidden="1" w:unhideWhenUsed="1"/>
+    <w:lsdException w:name="table of authorities" w:semiHidden="1" w:unhideWhenUsed="1"/>
+    <w:lsdException w:name="macro" w:semiHidden="1" w:unhideWhenUsed="1"/>
+    <w:lsdException w:name="toa heading" w:semiHidden="1" w:unhideWhenUsed="1"/>
+    <w:lsdException w:name="List" w:semiHidden="1" w:unhideWhenUsed="1"/>
+    <w:lsdException w:name="List Bullet" w:semiHidden="1" w:unhideWhenUsed="1"/>
+    <w:lsdException w:name="List Number" w:semiHidden="1" w:unhideWhenUsed="1"/>
+    <w:lsdException w:name="List 2" w:semiHidden="1" w:unhideWhenUsed="1"/>
+    <w:lsdException w:name="List 3" w:semiHidden="1" w:unhideWhenUsed="1"/>
+    <w:lsdException w:name="List 4" w:semiHidden="1" w:unhideWhenUsed="1"/>
+    <w:lsdException w:name="List 5" w:semiHidden="1" w:unhideWhenUsed="1"/>
+    <w:lsdException w:name="List Bullet 2" w:semiHidden="1" w:unhideWhenUsed="1"/>
+    <w:lsdException w:name="List Bullet 3" w:semiHidden="1" w:unhideWhenUsed="1"/>
+    <w:lsdException w:name="List Bullet 4" w:semiHidden="1" w:unhideWhenUsed="1"/>
+    <w:lsdException w:name="List Bullet 5" w:semiHidden="1" w:unhideWhenUsed="1"/>
+    <w:lsdException w:name="List Number 2" w:semiHidden="1" w:unhideWhenUsed="1"/>
+    <w:lsdException w:name="List Number 3" w:semiHidden="1" w:unhideWhenUsed="1"/>
+    <w:lsdException w:name="List Number 4" w:semiHidden="1" w:unhideWhenUsed="1"/>
+    <w:lsdException w:name="List Number 5" w:semiHidden="1" w:unhideWhenUsed="1"/>
+    <w:lsdException w:name="Title" w:uiPriority="10" w:qFormat="1"/>
+    <w:lsdException w:name="Closing" w:semiHidden="1" w:unhideWhenUsed="1"/>
+    <w:lsdException w:name="Signature" w:semiHidden="1" w:unhideWhenUsed="1"/>
+    <w:lsdException w:name="Default Paragraph Font" w:semiHidden="1" w:uiPriority="1" w:unhideWhenUsed="1"/>
+    <w:lsdException w:name="Body Text" w:semiHidden="1" w:unhideWhenUsed="1"/>
+    <w:lsdException w:name="Body Text Indent" w:semiHidden="1" w:unhideWhenUsed="1"/>
+    <w:lsdException w:name="List Continue" w:semiHidden="1" w:unhideWhenUsed="1"/>
+    <w:lsdException w:name="List Continue 2" w:semiHidden="1" w:unhideWhenUsed="1"/>
+    <w:lsdException w:name="List Continue 3" w:semiHidden="1" w:unhideWhenUsed="1"/>
+    <w:lsdException w:name="List Continue 4" w:semiHidden="1" w:unhideWhenUsed="1"/>
+    <w:lsdException w:name="List Continue 5" w:semiHidden="1" w:unhideWhenUsed="1"/>
+    <w:lsdException w:name="Message Header" w:semiHidden="1" w:unhideWhenUsed="1"/>
+    <w:lsdException w:name="Subtitle" w:uiPriority="11" w:qFormat="1"/>
+    <w:lsdException w:name="Salutation" w:semiHidden="1" w:unhideWhenUsed="1"/>
+    <w:lsdException w:name="Date" w:semiHidden="1" w:unhideWhenUsed="1"/>
+    <w:lsdException w:name="Body Text First Indent" w:semiHidden="1" w:unhideWhenUsed="1"/>
+    <w:lsdException w:name="Body Text First Indent 2" w:semiHidden="1" w:unhideWhenUsed="1"/>
+    <w:lsdException w:name="Note Heading" w:semiHidden="1" w:unhideWhenUsed="1"/>
+    <w:lsdException w:name="Body Text 2" w:semiHidden="1" w:unhideWhenUsed="1"/>
+    <w:lsdException w:name="Body Text 3" w:semiHidden="1" w:unhideWhenUsed="1"/>
+    <w:lsdException w:name="Body Text Indent 2" w:semiHidden="1" w:unhideWhenUsed="1"/>
+    <w:lsdException w:name="Body Text Indent 3" w:semiHidden="1" w:unhideWhenUsed="1"/>
+    <w:lsdException w:name="Block Text" w:semiHidden="1" w:unhideWhenUsed="1"/>
+    <w:lsdException w:name="Hyperlink" w:semiHidden="1" w:unhideWhenUsed="1"/>
+    <w:lsdException w:name="FollowedHyperlink" w:semiHidden="1" w:unhideWhenUsed="1"/>
+    <w:lsdException w:name="Strong" w:uiPriority="22" w:qFormat="1"/>
+    <w:lsdException w:name="Emphasis" w:uiPriority="20" w:qFormat="1"/>
+    <w:lsdException w:name="Document Map" w:semiHidden="1" w:unhideWhenUsed="1"/>
+    <w:lsdException w:name="Plain Text" w:semiHidden="1" w:unhideWhenUsed="1"/>
+    <w:lsdException w:name="E-mail Signature" w:semiHidden="1" w:unhideWhenUsed="1"/>
+    <w:lsdException w:name="HTML Top of Form" w:semiHidden="1" w:unhideWhenUsed="1"/>
+    <w:lsdException w:name="HTML Bottom of Form" w:semiHidden="1" w:unhideWhenUsed="1"/>
+    <w:lsdException w:name="Normal (Web)" w:semiHidden="1" w:unhideWhenUsed="1"/>
+    <w:lsdException w:name="HTML Acronym" w:semiHidden="1" w:unhideWhenUsed="1"/>
+    <w:lsdException w:name="HTML Address" w:semiHidden="1" w:unhideWhenUsed="1"/>
+    <w:lsdException w:name="HTML Cite" w:semiHidden="1" w:unhideWhenUsed="1"/>
+    <w:lsdException w:name="HTML Code" w:semiHidden="1" w:unhideWhenUsed="1"/>
+    <w:lsdException w:name="HTML Definition" w:semiHidden="1" w:unhideWhenUsed="1"/>
+    <w:lsdException w:name="HTML Keyboard" w:semiHidden="1" w:unhideWhenUsed="1"/>
+    <w:lsdException w:name="HTML Preformatted" w:semiHidden="1" w:unhideWhenUsed="1"/>
+    <w:lsdException w:name="HTML Sample" w:semiHidden="1" w:unhideWhenUsed="1"/>
+    <w:lsdException w:name="HTML Typewriter" w:semiHidden="1" w:unhideWhenUsed="1"/>
+    <w:lsdException w:name="HTML Variable" w:semiHidden="1" w:unhideWhenUsed="1"/>
+    <w:lsdException w:name="Normal Table" w:semiHidden="1" w:unhideWhenUsed="1"/>
+    <w:lsdException w:name="annotation subject" w:semiHidden="1" w:unhideWhenUsed="1"/>
+    <w:lsdException w:name="No List" w:semiHidden="1" w:unhideWhenUsed="1"/>
+    <w:lsdException w:name="Outline List 1" w:semiHidden="1" w:unhideWhenUsed="1"/>
+    <w:lsdException w:name="Outline List 2" w:semiHidden="1" w:unhideWhenUsed="1"/>
+    <w:lsdException w:name="Outline List 3" w:semiHidden="1" w:unhideWhenUsed="1"/>
+    <w:lsdException w:name="Table Simple 1" w:semiHidden="1" w:unhideWhenUsed="1"/>
+    <w:lsdException w:name="Table Simple 2" w:semiHidden="1" w:unhideWhenUsed="1"/>
+    <w:lsdException w:name="Table Simple 3" w:semiHidden="1" w:unhideWhenUsed="1"/>
+    <w:lsdException w:name="Table Classic 1" w:semiHidden="1" w:unhideWhenUsed="1"/>
+    <w:lsdException w:name="Table Classic 2" w:semiHidden="1" w:unhideWhenUsed="1"/>
+    <w:lsdException w:name="Table Classic 3" w:semiHidden="1" w:unhideWhenUsed="1"/>
+    <w:lsdException w:name="Table Classic 4" w:semiHidden="1" w:unhideWhenUsed="1"/>
+    <w:lsdException w:name="Table Colorful 1" w:semiHidden="1" w:unhideWhenUsed="1"/>
+    <w:lsdException w:name="Table Colorful 2" w:semiHidden="1" w:unhideWhenUsed="1"/>
+    <w:lsdException w:name="Table Colorful 3" w:semiHidden="1" w:unhideWhenUsed="1"/>
+    <w:lsdException w:name="Table Columns 1" w:semiHidden="1" w:unhideWhenUsed="1"/>
+    <w:lsdException w:name="Table Columns 2" w:semiHidden="1" w:unhideWhenUsed="1"/>
+    <w:lsdException w:name="Table Columns 3" w:semiHidden="1" w:unhideWhenUsed="1"/>
+    <w:lsdException w:name="Table Columns 4" w:semiHidden="1" w:unhideWhenUsed="1"/>
+    <w:lsdException w:name="Table Columns 5" w:semiHidden="1" w:unhideWhenUsed="1"/>
+    <w:lsdException w:name="Table Grid 1" w:semiHidden="1" w:unhideWhenUsed="1"/>
+    <w:lsdException w:name="Table Grid 2" w:semiHidden="1" w:unhideWhenUsed="1"/>
+    <w:lsdException w:name="Table Grid 3" w:semiHidden="1" w:unhideWhenUsed="1"/>
+    <w:lsdException w:name="Table Grid 4" w:semiHidden="1" w:unhideWhenUsed="1"/>
+    <w:lsdException w:name="Table Grid 5" w:semiHidden="1" w:unhideWhenUsed="1"/>
+    <w:lsdException w:name="Table Grid 6" w:semiHidden="1" w:unhideWhenUsed="1"/>
+    <w:lsdException w:name="Table Grid 7" w:semiHidden="1" w:unhideWhenUsed="1"/>
+    <w:lsdException w:name="Table Grid 8" w:semiHidden="1" w:unhideWhenUsed="1"/>
+    <w:lsdException w:name="Table List 1" w:semiHidden="1" w:unhideWhenUsed="1"/>
+    <w:lsdException w:name="Table List 2" w:semiHidden="1" w:unhideWhenUsed="1"/>
+    <w:lsdException w:name="Table List 3" w:semiHidden="1" w:unhideWhenUsed="1"/>
+    <w:lsdException w:name="Table List 4" w:semiHidden="1" w:unhideWhenUsed="1"/>
+    <w:lsdException w:name="Table List 5" w:semiHidden="1" w:unhideWhenUsed="1"/>
+    <w:lsdException w:name="Table List 6" w:semiHidden="1" w:unhideWhenUsed="1"/>
+    <w:lsdException w:name="Table List 7" w:semiHidden="1" w:unhideWhenUsed="1"/>
+    <w:lsdException w:name="Table List 8" w:semiHidden="1" w:unhideWhenUsed="1"/>
+    <w:lsdException w:name="Table 3D effects 1" w:semiHidden="1" w:unhideWhenUsed="1"/>
+    <w:lsdException w:name="Table 3D effects 2" w:semiHidden="1" w:unhideWhenUsed="1"/>
+    <w:lsdException w:name="Table 3D effects 3" w:semiHidden="1" w:unhideWhenUsed="1"/>
+    <w:lsdException w:name="Table Contemporary" w:semiHidden="1" w:unhideWhenUsed="1"/>
+    <w:lsdException w:name="Table Elegant" w:semiHidden="1" w:unhideWhenUsed="1"/>
+    <w:lsdException w:name="Table Professional" w:semiHidden="1" w:unhideWhenUsed="1"/>
+    <w:lsdException w:name="Table Subtle 1" w:semiHidden="1" w:unhideWhenUsed="1"/>
+    <w:lsdException w:name="Table Subtle 2" w:semiHidden="1" w:unhideWhenUsed="1"/>
+    <w:lsdException w:name="Table Web 1" w:semiHidden="1" w:unhideWhenUsed="1"/>
+    <w:lsdException w:name="Table Web 2" w:semiHidden="1" w:unhideWhenUsed="1"/>
+    <w:lsdException w:name="Table Web 3" w:semiHidden="1" w:unhideWhenUsed="1"/>
+    <w:lsdException w:name="Balloon Text" w:semiHidden="1" w:unhideWhenUsed="1"/>
+    <w:lsdException w:name="Table Grid" w:uiPriority="39"/>
+    <w:lsdException w:name="Table Theme" w:semiHidden="1" w:unhideWhenUsed="1"/>
+    <w:lsdException w:name="Placeholder Text" w:semiHidden="1"/>
+    <w:lsdException w:name="No Spacing" w:uiPriority="1" w:qFormat="1"/>
+    <w:lsdException w:name="Light Shading" w:uiPriority="60"/>
+    <w:lsdException w:name="Light List" w:uiPriority="61"/>
+    <w:lsdException w:name="Light Grid" w:uiPriority="62"/>
+    <w:lsdException w:name="Medium Shading 1" w:uiPriority="63"/>
+    <w:lsdException w:name="Medium Shading 2" w:uiPriority="64"/>
+    <w:lsdException w:name="Medium List 1" w:uiPriority="65"/>
+    <w:lsdException w:name="Medium List 2" w:uiPriority="66"/>
+    <w:lsdException w:name="Medium Grid 1" w:uiPriority="67"/>
+    <w:lsdException w:name="Medium Grid 2" w:uiPriority="68"/>
+    <w:lsdException w:name="Medium Grid 3" w:uiPriority="69"/>
+    <w:lsdException w:name="Dark List" w:uiPriority="70"/>
+    <w:lsdException w:name="Colorful Shading" w:uiPriority="71"/>
+    <w:lsdException w:name="Colorful List" w:uiPriority="72"/>
+    <w:lsdException w:name="Colorful Grid" w:uiPriority="73"/>
+    <w:lsdException w:name="Light Shading Accent 1" w:uiPriority="60"/>
+    <w:lsdException w:name="Light List Accent 1" w:uiPriority="61"/>
+    <w:lsdException w:name="Light Grid Accent 1" w:uiPriority="62"/>
+    <w:lsdException w:name="Medium Shading 1 Accent 1" w:uiPriority="63"/>
+    <w:lsdException w:name="Medium Shading 2 Accent 1" w:uiPriority="64"/>
+    <w:lsdException w:name="Medium List 1 Accent 1" w:uiPriority="65"/>
+    <w:lsdException w:name="Revision" w:semiHidden="1"/>
+    <w:lsdException w:name="List Paragraph" w:uiPriority="34" w:qFormat="1"/>
+    <w:lsdException w:name="Quote" w:uiPriority="29" w:qFormat="1"/>
+    <w:lsdException w:name="Intense Quote" w:uiPriority="30" w:qFormat="1"/>
+    <w:lsdException w:name="Medium List 2 Accent 1" w:uiPriority="66"/>
+    <w:lsdException w:name="Medium Grid 1 Accent 1" w:uiPriority="67"/>
+    <w:lsdException w:name="Medium Grid 2 Accent 1" w:uiPriority="68"/>
+    <w:lsdException w:name="Medium Grid 3 Accent 1" w:uiPriority="69"/>
+    <w:lsdException w:name="Dark List Accent 1" w:uiPriority="70"/>
+    <w:lsdException w:name="Colorful Shading Accent 1" w:uiPriority="71"/>
+    <w:lsdException w:name="Colorful List Accent 1" w:uiPriority="72"/>
+    <w:lsdException w:name="Colorful Grid Accent 1" w:uiPriority="73"/>
+    <w:lsdException w:name="Light Shading Accent 2" w:uiPriority="60"/>
+    <w:lsdException w:name="Light List Accent 2" w:uiPriority="61"/>
+    <w:lsdException w:name="Light Grid Accent 2" w:uiPriority="62"/>
+    <w:lsdException w:name="Medium Shading 1 Accent 2" w:uiPriority="63"/>
+    <w:lsdException w:name="Medium Shading 2 Accent 2" w:uiPriority="64"/>
+    <w:lsdException w:name="Medium List 1 Accent 2" w:uiPriority="65"/>
+    <w:lsdException w:name="Medium List 2 Accent 2" w:uiPriority="66"/>
+    <w:lsdException w:name="Medium Grid 1 Accent 2" w:uiPriority="67"/>
+    <w:lsdException w:name="Medium Grid 2 Accent 2" w:uiPriority="68"/>
+    <w:lsdException w:name="Medium Grid 3 Accent 2" w:uiPriority="69"/>
+    <w:lsdException w:name="Dark List Accent 2" w:uiPriority="70"/>
+    <w:lsdException w:name="Colorful Shading Accent 2" w:uiPriority="71"/>
+    <w:lsdException w:name="Colorful List Accent 2" w:uiPriority="72"/>
+    <w:lsdException w:name="Colorful Grid Accent 2" w:uiPriority="73"/>
+    <w:lsdException w:name="Light Shading Accent 3" w:uiPriority="60"/>
+    <w:lsdException w:name="Light List Accent 3" w:uiPriority="61"/>
+    <w:lsdException w:name="Light Grid Accent 3" w:uiPriority="62"/>
+    <w:lsdException w:name="Medium Shading 1 Accent 3" w:uiPriority="63"/>
+    <w:lsdException w:name="Medium Shading 2 Accent 3" w:uiPriority="64"/>
+    <w:lsdException w:name="Medium List 1 Accent 3" w:uiPriority="65"/>
+    <w:lsdException w:name="Medium List 2 Accent 3" w:uiPriority="66"/>
+    <w:lsdException w:name="Medium Grid 1 Accent 3" w:uiPriority="67"/>
+    <w:lsdException w:name="Medium Grid 2 Accent 3" w:uiPriority="68"/>
+    <w:lsdException w:name="Medium Grid 3 Accent 3" w:uiPriority="69"/>
+    <w:lsdException w:name="Dark List Accent 3" w:uiPriority="70"/>
+    <w:lsdException w:name="Colorful Shading Accent 3" w:uiPriority="71"/>
+    <w:lsdException w:name="Colorful List Accent 3" w:uiPriority="72"/>
+    <w:lsdException w:name="Colorful Grid Accent 3" w:uiPriority="73"/>
+    <w:lsdException w:name="Light Shading Accent 4" w:uiPriority="60"/>
+    <w:lsdException w:name="Light List Accent 4" w:uiPriority="61"/>
+    <w:lsdException w:name="Light Grid Accent 4" w:uiPriority="62"/>
+    <w:lsdException w:name="Medium Shading 1 Accent 4" w:uiPriority="63"/>
+    <w:lsdException w:name="Medium Shading 2 Accent 4" w:uiPriority="64"/>
+    <w:lsdException w:name="Medium List 1 Accent 4" w:uiPriority="65"/>
+    <w:lsdException w:name="Medium List 2 Accent 4" w:uiPriority="66"/>
+    <w:lsdException w:name="Medium Grid 1 Accent 4" w:uiPriority="67"/>
+    <w:lsdException w:name="Medium Grid 2 Accent 4" w:uiPriority="68"/>
+    <w:lsdException w:name="Medium Grid 3 Accent 4" w:uiPriority="69"/>
+    <w:lsdException w:name="Dark List Accent 4" w:uiPriority="70"/>
+    <w:lsdException w:name="Colorful Shading Accent 4" w:uiPriority="71"/>
+    <w:lsdException w:name="Colorful List Accent 4" w:uiPriority="72"/>
+    <w:lsdException w:name="Colorful Grid Accent 4" w:uiPriority="73"/>
+    <w:lsdException w:name="Light Shading Accent 5" w:uiPriority="60"/>
+    <w:lsdException w:name="Light List Accent 5" w:uiPriority="61"/>
+    <w:lsdException w:name="Light Grid Accent 5" w:uiPriority="62"/>
+    <w:lsdException w:name="Medium Shading 1 Accent 5" w:uiPriority="63"/>
+    <w:lsdException w:name="Medium Shading 2 Accent 5" w:uiPriority="64"/>
+    <w:lsdException w:name="Medium List 1 Accent 5" w:uiPriority="65"/>
+    <w:lsdException w:name="Medium List 2 Accent 5" w:uiPriority="66"/>
+    <w:lsdException w:name="Medium Grid 1 Accent 5" w:uiPriority="67"/>
+    <w:lsdException w:name="Medium Grid 2 Accent 5" w:uiPriority="68"/>
+    <w:lsdException w:name="Medium Grid 3 Accent 5" w:uiPriority="69"/>
+    <w:lsdException w:name="Dark List Accent 5" w:uiPriority="70"/>
+    <w:lsdException w:name="Colorful Shading Accent 5" w:uiPriority="71"/>
+    <w:lsdException w:name="Colorful List Accent 5" w:uiPriority="72"/>
+    <w:lsdException w:name="Colorful Grid Accent 5" w:uiPriority="73"/>
+    <w:lsdException w:name="Light Shading Accent 6" w:uiPriority="60"/>
+    <w:lsdException w:name="Light List Accent 6" w:uiPriority="61"/>
+    <w:lsdException w:name="Light Grid Accent 6" w:uiPriority="62"/>
+    <w:lsdException w:name="Medium Shading 1 Accent 6" w:uiPriority="63"/>
+    <w:lsdException w:name="Medium Shading 2 Accent 6" w:uiPriority="64"/>
+    <w:lsdException w:name="Medium List 1 Accent 6" w:uiPriority="65"/>
+    <w:lsdException w:name="Medium List 2 Accent 6" w:uiPriority="66"/>
+    <w:lsdException w:name="Medium Grid 1 Accent 6" w:uiPriority="67"/>
+    <w:lsdException w:name="Medium Grid 2 Accent 6" w:uiPriority="68"/>
+    <w:lsdException w:name="Medium Grid 3 Accent 6" w:uiPriority="69"/>
+    <w:lsdException w:name="Dark List Accent 6" w:uiPriority="70"/>
+    <w:lsdException w:name="Colorful Shading Accent 6" w:uiPriority="71"/>
+    <w:lsdException w:name="Colorful List Accent 6" w:uiPriority="72"/>
+    <w:lsdException w:name="Colorful Grid Accent 6" w:uiPriority="73"/>
+    <w:lsdException w:name="Subtle Emphasis" w:uiPriority="19" w:qFormat="1"/>
+    <w:lsdException w:name="Intense Emphasis" w:uiPriority="21" w:qFormat="1"/>
+    <w:lsdException w:name="Subtle Reference" w:uiPriority="31" w:qFormat="1"/>
+    <w:lsdException w:name="Intense Reference" w:uiPriority="32" w:qFormat="1"/>
+    <w:lsdException w:name="Book Title" w:uiPriority="33" w:qFormat="1"/>
+    <w:lsdException w:name="Bibliography" w:semiHidden="1" w:uiPriority="37" w:unhideWhenUsed="1"/>
+    <w:lsdException w:name="TOC Heading" w:semiHidden="1" w:uiPriority="39" w:unhideWhenUsed="1" w:qFormat="1"/>
+    <w:lsdException w:name="Plain Table 1" w:uiPriority="41"/>
+    <w:lsdException w:name="Plain Table 2" w:uiPriority="42"/>
+    <w:lsdException w:name="Plain Table 3" w:uiPriority="43"/>
+    <w:lsdException w:name="Plain Table 4" w:uiPriority="44"/>
+    <w:lsdException w:name="Plain Table 5" w:uiPriority="45"/>
+    <w:lsdException w:name="Grid Table Light" w:uiPriority="40"/>
+    <w:lsdException w:name="Grid Table 1 Light" w:uiPriority="46"/>
+    <w:lsdException w:name="Grid Table 2" w:uiPriority="47"/>
+    <w:lsdException w:name="Grid Table 3" w:uiPriority="48"/>
+    <w:lsdException w:name="Grid Table 4" w:uiPriority="49"/>
+    <w:lsdException w:name="Grid Table 5 Dark" w:uiPriority="50"/>
+    <w:lsdException w:name="Grid Table 6 Colorful" w:uiPriority="51"/>
+    <w:lsdException w:name="Grid Table 7 Colorful" w:uiPriority="52"/>
+    <w:lsdException w:name="Grid Table 1 Light Accent 1" w:uiPriority="46"/>
+    <w:lsdException w:name="Grid Table 2 Accent 1" w:uiPriority="47"/>
+    <w:lsdException w:name="Grid Table 3 Accent 1" w:uiPriority="48"/>
+    <w:lsdException w:name="Grid Table 4 Accent 1" w:uiPriority="49"/>
+    <w:lsdException w:name="Grid Table 5 Dark Accent 1" w:uiPriority="50"/>
+    <w:lsdException w:name="Grid Table 6 Colorful Accent 1" w:uiPriority="51"/>
+    <w:lsdException w:name="Grid Table 7 Colorful Accent 1" w:uiPriority="52"/>
+    <w:lsdException w:name="Grid Table 1 Light Accent 2" w:uiPriority="46"/>
+    <w:lsdException w:name="Grid Table 2 Accent 2" w:uiPriority="47"/>
+    <w:lsdException w:name="Grid Table 3 Accent 2" w:uiPriority="48"/>
+    <w:lsdException w:name="Grid Table 4 Accent 2" w:uiPriority="49"/>
+    <w:lsdException w:name="Grid Table 5 Dark Accent 2" w:uiPriority="50"/>
+    <w:lsdException w:name="Grid Table 6 Colorful Accent 2" w:uiPriority="51"/>
+    <w:lsdException w:name="Grid Table 7 Colorful Accent 2" w:uiPriority="52"/>
+    <w:lsdException w:name="Grid Table 1 Light Accent 3" w:uiPriority="46"/>
+    <w:lsdException w:name="Grid Table 2 Accent 3" w:uiPriority="47"/>
+    <w:lsdException w:name="Grid Table 3 Accent 3" w:uiPriority="48"/>
+    <w:lsdException w:name="Grid Table 4 Accent 3" w:uiPriority="49"/>
+    <w:lsdException w:name="Grid Table 5 Dark Accent 3" w:uiPriority="50"/>
+    <w:lsdException w:name="Grid Table 6 Colorful Accent 3" w:uiPriority="51"/>
+    <w:lsdException w:name="Grid Table 7 Colorful Accent 3" w:uiPriority="52"/>
+    <w:lsdException w:name="Grid Table 1 Light Accent 4" w:uiPriority="46"/>
+    <w:lsdException w:name="Grid Table 2 Accent 4" w:uiPriority="47"/>
+    <w:lsdException w:name="Grid Table 3 Accent 4" w:uiPriority="48"/>
+    <w:lsdException w:name="Grid Table 4 Accent 4" w:uiPriority="49"/>
+    <w:lsdException w:name="Grid Table 5 Dark Accent 4" w:uiPriority="50"/>
+    <w:lsdException w:name="Grid Table 6 Colorful Accent 4" w:uiPriority="51"/>
+    <w:lsdException w:name="Grid Table 7 Colorful Accent 4" w:uiPriority="52"/>
+    <w:lsdException w:name="Grid Table 1 Light Accent 5" w:uiPriority="46"/>
+    <w:lsdException w:name="Grid Table 2 Accent 5" w:uiPriority="47"/>
+    <w:lsdException w:name="Grid Table 3 Accent 5" w:uiPriority="48"/>
+    <w:lsdException w:name="Grid Table 4 Accent 5" w:uiPriority="49"/>
+    <w:lsdException w:name="Grid Table 5 Dark Accent 5" w:uiPriority="50"/>
+    <w:lsdException w:name="Grid Table 6 Colorful Accent 5" w:uiPriority="51"/>
+    <w:lsdException w:name="Grid Table 7 Colorful Accent 5" w:uiPriority="52"/>
+    <w:lsdException w:name="Grid Table 1 Light Accent 6" w:uiPriority="46"/>
+    <w:lsdException w:name="Grid Table 2 Accent 6" w:uiPriority="47"/>
+    <w:lsdException w:name="Grid Table 3 Accent 6" w:uiPriority="48"/>
+    <w:lsdException w:name="Grid Table 4 Accent 6" w:uiPriority="49"/>
+    <w:lsdException w:name="Grid Table 5 Dark Accent 6" w:uiPriority="50"/>
+    <w:lsdException w:name="Grid Table 6 Colorful Accent 6" w:uiPriority="51"/>
+    <w:lsdException w:name="Grid Table 7 Colorful Accent 6" w:uiPriority="52"/>
+    <w:lsdException w:name="List Table 1 Light" w:uiPriority="46"/>
+    <w:lsdException w:name="List Table 2" w:uiPriority="47"/>
+    <w:lsdException w:name="List Table 3" w:uiPriority="48"/>
+    <w:lsdException w:name="List Table 4" w:uiPriority="49"/>
+    <w:lsdException w:name="List Table 5 Dark" w:uiPriority="50"/>
+    <w:lsdException w:name="List Table 6 Colorful" w:uiPriority="51"/>
+    <w:lsdException w:name="List Table 7 Colorful" w:uiPriority="52"/>
+    <w:lsdException w:name="List Table 1 Light Accent 1" w:uiPriority="46"/>
+    <w:lsdException w:name="List Table 2 Accent 1" w:uiPriority="47"/>
+    <w:lsdException w:name="List Table 3 Accent 1" w:uiPriority="48"/>
+    <w:lsdException w:name="List Table 4 Accent 1" w:uiPriority="49"/>
+    <w:lsdException w:name="List Table 5 Dark Accent 1" w:uiPriority="50"/>
+    <w:lsdException w:name="List Table 6 Colorful Accent 1" w:uiPriority="51"/>
+    <w:lsdException w:name="List Table 7 Colorful Accent 1" w:uiPriority="52"/>
+    <w:lsdException w:name="List Table 1 Light Accent 2" w:uiPriority="46"/>
+    <w:lsdException w:name="List Table 2 Accent 2" w:uiPriority="47"/>
+    <w:lsdException w:name="List Table 3 Accent 2" w:uiPriority="48"/>
+    <w:lsdException w:name="List Table 4 Accent 2" w:uiPriority="49"/>
+    <w:lsdException w:name="List Table 5 Dark Accent 2" w:uiPriority="50"/>
+    <w:lsdException w:name="List Table 6 Colorful Accent 2" w:uiPriority="51"/>
+    <w:lsdException w:name="List Table 7 Colorful Accent 2" w:uiPriority="52"/>
+    <w:lsdException w:name="List Table 1 Light Accent 3" w:uiPriority="46"/>
+    <w:lsdException w:name="List Table 2 Accent 3" w:uiPriority="47"/>
+    <w:lsdException w:name="List Table 3 Accent 3" w:uiPriority="48"/>
+    <w:lsdException w:name="List Table 4 Accent 3" w:uiPriority="49"/>
+    <w:lsdException w:name="List Table 5 Dark Accent 3" w:uiPriority="50"/>
+    <w:lsdException w:name="List Table 6 Colorful Accent 3" w:uiPriority="51"/>
+    <w:lsdException w:name="List Table 7 Colorful Accent 3" w:uiPriority="52"/>
+    <w:lsdException w:name="List Table 1 Light Accent 4" w:uiPriority="46"/>
+    <w:lsdException w:name="List Table 2 Accent 4" w:uiPriority="47"/>
+    <w:lsdException w:name="List Table 3 Accent 4" w:uiPriority="48"/>
+    <w:lsdException w:name="List Table 4 Accent 4" w:uiPriority="49"/>
+    <w:lsdException w:name="List Table 5 Dark Accent 4" w:uiPriority="50"/>
+    <w:lsdException w:name="List Table 6 Colorful Accent 4" w:uiPriority="51"/>
+    <w:lsdException w:name="List Table 7 Colorful Accent 4" w:uiPriority="52"/>
+    <w:lsdException w:name="List Table 1 Light Accent 5" w:uiPriority="46"/>
+    <w:lsdException w:name="List Table 2 Accent 5" w:uiPriority="47"/>
+    <w:lsdException w:name="List Table 3 Accent 5" w:uiPriority="48"/>
+    <w:lsdException w:name="List Table 4 Accent 5" w:uiPriority="49"/>
+    <w:lsdException w:name="List Table 5 Dark Accent 5" w:uiPriority="50"/>
+    <w:lsdException w:name="List Table 6 Colorful Accent 5" w:uiPriority="51"/>
+    <w:lsdException w:name="List Table 7 Colorful Accent 5" w:uiPriority="52"/>
+    <w:lsdException w:name="List Table 1 Light Accent 6" w:uiPriority="46"/>
+    <w:lsdException w:name="List Table 2 Accent 6" w:uiPriority="47"/>
+    <w:lsdException w:name="List Table 3 Accent 6" w:uiPriority="48"/>
+    <w:lsdException w:name="List Table 4 Accent 6" w:uiPriority="49"/>
+    <w:lsdException w:name="List Table 5 Dark Accent 6" w:uiPriority="50"/>
+    <w:lsdException w:name="List Table 6 Colorful Accent 6" w:uiPriority="51"/>
+    <w:lsdException w:name="List Table 7 Colorful Accent 6" w:uiPriority="52"/>
+  </w:latentStyles>
+  <w:style w:type="paragraph" w:default="1" w:styleId="a">
+    <w:name w:val="Normal"/>
+    <w:qFormat/>
+  </w:style>
+  <w:style w:type="character" w:default="1" w:styleId="a0">
+    <w:name w:val="Default Paragraph Font"/>
+    <w:uiPriority w:val="1"/>
+    <w:semiHidden/>
+    <w:unhideWhenUsed/>
+  </w:style>
+  <w:style w:type="table" w:default="1" w:styleId="a1">
+    <w:name w:val="Normal Table"/>
+    <w:uiPriority w:val="99"/>
+    <w:semiHidden/>
+    <w:unhideWhenUsed/>
+    <w:tblPr>
+      <w:tblInd w:w="0" w:type="dxa"/>
+      <w:tblCellMar>
+        <w:top w:w="0" w:type="dxa"/>
+        <w:left w:w="108" w:type="dxa"/>
+        <w:bottom w:w="0" w:type="dxa"/>
+        <w:right w:w="108" w:type="dxa"/>
+      </w:tblCellMar>
+    </w:tblPr>
+  </w:style>
+  <w:style w:type="numbering" w:default="1" w:styleId="a2">
+    <w:name w:val="No List"/>
+    <w:uiPriority w:val="99"/>
+    <w:semiHidden/>
+    <w:unhideWhenUsed/>
+  </w:style>
+  <w:style w:type="character" w:styleId="a3">
+    <w:name w:val="Placeholder Text"/>
+    <w:basedOn w:val="a0"/>
+    <w:uiPriority w:val="99"/>
+    <w:semiHidden/>
+    <w:rsid w:val="001C01DF"/>
+    <w:rPr>
+      <w:color w:val="808080"/>
+    </w:rPr>
+  </w:style>
+</w:styles>
+</file>
+
+<file path=word/glossary/webSettings.xml><?xml version="1.0" encoding="utf-8"?>
+<w:webSettings xmlns:mc="http://schemas.openxmlformats.org/markup-compatibility/2006" xmlns:r="http://schemas.openxmlformats.org/officeDocument/2006/relationships" xmlns:w="http://schemas.openxmlformats.org/wordprocessingml/2006/main" xmlns:w14="http://schemas.microsoft.com/office/word/2010/wordml" xmlns:w15="http://schemas.microsoft.com/office/word/2012/wordml" mc:Ignorable="w14 w15">
+  <w:optimizeForBrowser/>
+  <w:allowPNG/>
+</w:webSettings>
 </file>
 
 <file path=word/theme/theme1.xml><?xml version="1.0" encoding="utf-8"?>
@@ -9516,7 +10869,7 @@
 </file>
 
 <file path=customXml/itemProps1.xml><?xml version="1.0" encoding="utf-8"?>
-<ds:datastoreItem xmlns:ds="http://schemas.openxmlformats.org/officeDocument/2006/customXml" ds:itemID="{55668725-ED58-4C63-B35C-602F35C26E80}">
+<ds:datastoreItem xmlns:ds="http://schemas.openxmlformats.org/officeDocument/2006/customXml" ds:itemID="{56164048-24BA-42B9-96D3-4E3AAB2AAF13}">
   <ds:schemaRefs>
     <ds:schemaRef ds:uri="http://schemas.openxmlformats.org/officeDocument/2006/bibliography"/>
   </ds:schemaRefs>

--- a/ЗиминН_истб-21-2_потоки.docx
+++ b/ЗиминН_истб-21-2_потоки.docx
@@ -622,17 +622,7 @@
           <w:szCs w:val="28"/>
           <w:u w:val="single"/>
         </w:rPr>
-        <w:t>Зим</w:t>
-      </w:r>
-      <w:bookmarkStart w:id="0" w:name="_GoBack"/>
-      <w:bookmarkEnd w:id="0"/>
-      <w:r>
-        <w:rPr>
-          <w:sz w:val="28"/>
-          <w:szCs w:val="28"/>
-          <w:u w:val="single"/>
-        </w:rPr>
-        <w:t>ин</w:t>
+        <w:t>Зимин</w:t>
       </w:r>
       <w:r>
         <w:rPr>
@@ -1103,14 +1093,14 @@
         <w:t>4</w:t>
       </w:r>
     </w:p>
-    <w:bookmarkStart w:id="1" w:name="_Toc115083741" w:displacedByCustomXml="next"/>
-    <w:bookmarkStart w:id="2" w:name="_Toc114856358" w:displacedByCustomXml="next"/>
-    <w:bookmarkStart w:id="3" w:name="_Toc164936455" w:displacedByCustomXml="next"/>
-    <w:bookmarkStart w:id="4" w:name="_Toc164932213" w:displacedByCustomXml="next"/>
+    <w:bookmarkStart w:id="0" w:name="_Toc115083741" w:displacedByCustomXml="next"/>
+    <w:bookmarkStart w:id="1" w:name="_Toc114856358" w:displacedByCustomXml="next"/>
+    <w:bookmarkStart w:id="2" w:name="_Toc116154228" w:displacedByCustomXml="next"/>
+    <w:bookmarkStart w:id="3" w:name="_Toc116150726" w:displacedByCustomXml="next"/>
+    <w:bookmarkStart w:id="4" w:name="_Toc115533869" w:displacedByCustomXml="next"/>
     <w:bookmarkStart w:id="5" w:name="_Toc163117881" w:displacedByCustomXml="next"/>
-    <w:bookmarkStart w:id="6" w:name="_Toc115533869" w:displacedByCustomXml="next"/>
-    <w:bookmarkStart w:id="7" w:name="_Toc116150726" w:displacedByCustomXml="next"/>
-    <w:bookmarkStart w:id="8" w:name="_Toc116154228" w:displacedByCustomXml="next"/>
+    <w:bookmarkStart w:id="6" w:name="_Toc164932213" w:displacedByCustomXml="next"/>
+    <w:bookmarkStart w:id="7" w:name="_Toc164936455" w:displacedByCustomXml="next"/>
     <w:sdt>
       <w:sdtPr>
         <w:rPr>
@@ -1132,8 +1122,8 @@
         </w:rPr>
       </w:sdtEndPr>
       <w:sdtContent>
-        <w:bookmarkEnd w:id="2" w:displacedByCustomXml="prev"/>
         <w:bookmarkEnd w:id="1" w:displacedByCustomXml="prev"/>
+        <w:bookmarkEnd w:id="0" w:displacedByCustomXml="prev"/>
         <w:p>
           <w:pPr>
             <w:pStyle w:val="1"/>
@@ -1144,12 +1134,12 @@
           <w:r>
             <w:t>Содержание</w:t>
           </w:r>
-          <w:bookmarkEnd w:id="8"/>
           <w:bookmarkEnd w:id="7"/>
           <w:bookmarkEnd w:id="6"/>
           <w:bookmarkEnd w:id="5"/>
           <w:bookmarkEnd w:id="4"/>
           <w:bookmarkEnd w:id="3"/>
+          <w:bookmarkEnd w:id="2"/>
           <w:r>
             <w:rPr>
               <w:rFonts w:eastAsiaTheme="minorEastAsia"/>
@@ -1572,9 +1562,9 @@
         <w:pStyle w:val="1"/>
         <w:ind w:firstLine="0"/>
       </w:pPr>
-      <w:bookmarkStart w:id="9" w:name="_Toc114406421"/>
-      <w:bookmarkStart w:id="10" w:name="_Toc114406651"/>
-      <w:bookmarkStart w:id="11" w:name="_Toc164936456"/>
+      <w:bookmarkStart w:id="8" w:name="_Toc114406421"/>
+      <w:bookmarkStart w:id="9" w:name="_Toc114406651"/>
+      <w:bookmarkStart w:id="10" w:name="_Toc164936456"/>
       <w:r>
         <w:t xml:space="preserve">1 </w:t>
       </w:r>
@@ -1584,11 +1574,11 @@
       <w:r>
         <w:t xml:space="preserve"> задачи</w:t>
       </w:r>
-      <w:bookmarkStart w:id="12" w:name="_Toc114406422"/>
-      <w:bookmarkStart w:id="13" w:name="_Toc114406652"/>
+      <w:bookmarkStart w:id="11" w:name="_Toc114406422"/>
+      <w:bookmarkStart w:id="12" w:name="_Toc114406652"/>
+      <w:bookmarkEnd w:id="8"/>
       <w:bookmarkEnd w:id="9"/>
       <w:bookmarkEnd w:id="10"/>
-      <w:bookmarkEnd w:id="11"/>
     </w:p>
     <w:p>
       <w:r>
@@ -1662,32 +1652,32 @@
         <w:pStyle w:val="1"/>
         <w:ind w:firstLine="0"/>
       </w:pPr>
-      <w:bookmarkStart w:id="14" w:name="_Toc114406425"/>
-      <w:bookmarkStart w:id="15" w:name="_Toc114406655"/>
-      <w:bookmarkStart w:id="16" w:name="_Toc164936457"/>
+      <w:bookmarkStart w:id="13" w:name="_Toc114406425"/>
+      <w:bookmarkStart w:id="14" w:name="_Toc114406655"/>
+      <w:bookmarkStart w:id="15" w:name="_Toc164936457"/>
+      <w:bookmarkEnd w:id="11"/>
       <w:bookmarkEnd w:id="12"/>
+      <w:r>
+        <w:t>2</w:t>
+      </w:r>
+      <w:r>
+        <w:t xml:space="preserve"> </w:t>
+      </w:r>
       <w:bookmarkEnd w:id="13"/>
-      <w:r>
-        <w:t>2</w:t>
-      </w:r>
-      <w:r>
-        <w:t xml:space="preserve"> </w:t>
-      </w:r>
       <w:bookmarkEnd w:id="14"/>
+      <w:r>
+        <w:rPr>
+          <w:lang w:val="en-US"/>
+        </w:rPr>
+        <w:t>UML</w:t>
+      </w:r>
+      <w:r>
+        <w:t>-</w:t>
+      </w:r>
+      <w:r>
+        <w:t>диаграмма классов</w:t>
+      </w:r>
       <w:bookmarkEnd w:id="15"/>
-      <w:r>
-        <w:rPr>
-          <w:lang w:val="en-US"/>
-        </w:rPr>
-        <w:t>UML</w:t>
-      </w:r>
-      <w:r>
-        <w:t>-</w:t>
-      </w:r>
-      <w:r>
-        <w:t>диаграмма классов</w:t>
-      </w:r>
-      <w:bookmarkEnd w:id="16"/>
     </w:p>
     <w:p>
       <w:pPr>
@@ -1700,8 +1690,8 @@
           <w:lang w:eastAsia="ru-RU"/>
         </w:rPr>
       </w:pPr>
-      <w:bookmarkStart w:id="17" w:name="_Toc114406426"/>
-      <w:bookmarkStart w:id="18" w:name="_Toc114406656"/>
+      <w:bookmarkStart w:id="16" w:name="_Toc114406426"/>
+      <w:bookmarkStart w:id="17" w:name="_Toc114406656"/>
       <w:r>
         <w:rPr>
           <w:rFonts w:eastAsia="Times New Roman" w:cs="Times New Roman"/>
@@ -1710,7 +1700,7 @@
           <w:szCs w:val="24"/>
           <w:lang w:eastAsia="zh-CN"/>
         </w:rPr>
-        <w:pict w14:anchorId="4779577B">
+        <w:pict w14:anchorId="45A40416">
           <v:shapetype id="_x0000_t75" coordsize="21600,21600" o:spt="75" o:preferrelative="t" path="m@4@5l@4@11@9@11@9@5xe" filled="f" stroked="f">
             <v:stroke joinstyle="miter"/>
             <v:formulas>
@@ -1730,8 +1720,8 @@
             <v:path o:extrusionok="f" gradientshapeok="t" o:connecttype="rect"/>
             <o:lock v:ext="edit" aspectratio="t"/>
           </v:shapetype>
-          <v:shape id="_x0000_i1025" type="#_x0000_t75" style="width:499.5pt;height:292.5pt">
-            <v:imagedata r:id="rId6" o:title="Диаграмма без названия (8).drawio (2)"/>
+          <v:shape id="_x0000_i1025" type="#_x0000_t75" style="width:500.25pt;height:293.25pt">
+            <v:imagedata r:id="rId6" o:title="Диаграмма без названия (8).drawio"/>
           </v:shape>
         </w:pict>
       </w:r>
@@ -3015,7 +3005,7 @@
         <w:pStyle w:val="1"/>
         <w:ind w:firstLine="0"/>
       </w:pPr>
-      <w:bookmarkStart w:id="19" w:name="_Toc164936458"/>
+      <w:bookmarkStart w:id="18" w:name="_Toc164936458"/>
       <w:r>
         <w:t>3</w:t>
       </w:r>
@@ -3028,12 +3018,12 @@
       <w:r>
         <w:t>тестирования</w:t>
       </w:r>
+      <w:bookmarkEnd w:id="16"/>
       <w:bookmarkEnd w:id="17"/>
+      <w:r>
+        <w:t xml:space="preserve"> работы программы</w:t>
+      </w:r>
       <w:bookmarkEnd w:id="18"/>
-      <w:r>
-        <w:t xml:space="preserve"> работы программы</w:t>
-      </w:r>
-      <w:bookmarkEnd w:id="19"/>
     </w:p>
     <w:p>
       <w:pPr>
@@ -3045,9 +3035,9 @@
           <w:lang w:eastAsia="zh-CN"/>
         </w:rPr>
         <w:drawing>
-          <wp:inline distT="0" distB="0" distL="0" distR="0" wp14:anchorId="323A293B" wp14:editId="7C4C9AD7">
-            <wp:extent cx="4761905" cy="2600000"/>
-            <wp:effectExtent l="0" t="0" r="635" b="0"/>
+          <wp:inline distT="0" distB="0" distL="0" distR="0" wp14:anchorId="53F42973" wp14:editId="58E701CF">
+            <wp:extent cx="4467225" cy="2552700"/>
+            <wp:effectExtent l="0" t="0" r="9525" b="0"/>
             <wp:docPr id="1" name="Рисунок 1"/>
             <wp:cNvGraphicFramePr>
               <a:graphicFrameLocks xmlns:a="http://schemas.openxmlformats.org/drawingml/2006/main" noChangeAspect="1"/>
@@ -3068,7 +3058,7 @@
                   <pic:spPr>
                     <a:xfrm>
                       <a:off x="0" y="0"/>
-                      <a:ext cx="4761905" cy="2600000"/>
+                      <a:ext cx="4467225" cy="2552700"/>
                     </a:xfrm>
                     <a:prstGeom prst="rect">
                       <a:avLst/>
@@ -3102,7 +3092,7 @@
       <w:pPr>
         <w:pStyle w:val="1"/>
       </w:pPr>
-      <w:bookmarkStart w:id="20" w:name="_Toc164936459"/>
+      <w:bookmarkStart w:id="19" w:name="_Toc164936459"/>
       <w:r>
         <w:t>4</w:t>
       </w:r>
@@ -3115,7 +3105,7 @@
       <w:r>
         <w:t xml:space="preserve"> код</w:t>
       </w:r>
-      <w:bookmarkEnd w:id="20"/>
+      <w:bookmarkEnd w:id="19"/>
     </w:p>
     <w:p>
       <w:pPr>
@@ -3230,7 +3220,6 @@
                 <w:rFonts w:ascii="Courier New" w:hAnsi="Courier New" w:cs="Courier New"/>
                 <w:sz w:val="20"/>
                 <w:szCs w:val="20"/>
-                <w:lang w:val="en-US"/>
               </w:rPr>
             </w:pPr>
             <w:r>
@@ -3240,7 +3229,15 @@
                 <w:szCs w:val="20"/>
                 <w:lang w:val="en-US"/>
               </w:rPr>
-              <w:t xml:space="preserve">        Buffer </w:t>
+              <w:t xml:space="preserve">        Buffer</w:t>
+            </w:r>
+            <w:r>
+              <w:rPr>
+                <w:rFonts w:ascii="Courier New" w:hAnsi="Courier New" w:cs="Courier New"/>
+                <w:sz w:val="20"/>
+                <w:szCs w:val="20"/>
+              </w:rPr>
+              <w:t xml:space="preserve"> </w:t>
             </w:r>
             <w:proofErr w:type="spellStart"/>
             <w:r>
@@ -3258,9 +3255,42 @@
                 <w:rFonts w:ascii="Courier New" w:hAnsi="Courier New" w:cs="Courier New"/>
                 <w:sz w:val="20"/>
                 <w:szCs w:val="20"/>
+              </w:rPr>
+              <w:t xml:space="preserve"> = </w:t>
+            </w:r>
+            <w:r>
+              <w:rPr>
+                <w:rFonts w:ascii="Courier New" w:hAnsi="Courier New" w:cs="Courier New"/>
+                <w:sz w:val="20"/>
+                <w:szCs w:val="20"/>
                 <w:lang w:val="en-US"/>
               </w:rPr>
-              <w:t xml:space="preserve"> = new Buffer();</w:t>
+              <w:t>new</w:t>
+            </w:r>
+            <w:r>
+              <w:rPr>
+                <w:rFonts w:ascii="Courier New" w:hAnsi="Courier New" w:cs="Courier New"/>
+                <w:sz w:val="20"/>
+                <w:szCs w:val="20"/>
+              </w:rPr>
+              <w:t xml:space="preserve"> </w:t>
+            </w:r>
+            <w:r>
+              <w:rPr>
+                <w:rFonts w:ascii="Courier New" w:hAnsi="Courier New" w:cs="Courier New"/>
+                <w:sz w:val="20"/>
+                <w:szCs w:val="20"/>
+                <w:lang w:val="en-US"/>
+              </w:rPr>
+              <w:t>Buffer</w:t>
+            </w:r>
+            <w:r>
+              <w:rPr>
+                <w:rFonts w:ascii="Courier New" w:hAnsi="Courier New" w:cs="Courier New"/>
+                <w:sz w:val="20"/>
+                <w:szCs w:val="20"/>
+              </w:rPr>
+              <w:t>();</w:t>
             </w:r>
           </w:p>
           <w:p>
@@ -3281,7 +3311,6 @@
                 <w:rFonts w:ascii="Courier New" w:hAnsi="Courier New" w:cs="Courier New"/>
                 <w:sz w:val="20"/>
                 <w:szCs w:val="20"/>
-                <w:lang w:val="en-US"/>
               </w:rPr>
               <w:t>//</w:t>
             </w:r>
@@ -3313,7 +3342,6 @@
                 <w:rFonts w:ascii="Courier New" w:hAnsi="Courier New" w:cs="Courier New"/>
                 <w:sz w:val="20"/>
                 <w:szCs w:val="20"/>
-                <w:lang w:val="en-US"/>
               </w:rPr>
               <w:t xml:space="preserve">        </w:t>
             </w:r>
@@ -3433,7 +3461,6 @@
                 <w:rFonts w:ascii="Courier New" w:hAnsi="Courier New" w:cs="Courier New"/>
                 <w:sz w:val="20"/>
                 <w:szCs w:val="20"/>
-                <w:lang w:val="en-US"/>
               </w:rPr>
             </w:pPr>
             <w:r>
@@ -3443,7 +3470,32 @@
                 <w:szCs w:val="20"/>
                 <w:lang w:val="en-US"/>
               </w:rPr>
-              <w:t xml:space="preserve">        thread1.start();</w:t>
+              <w:t xml:space="preserve">        thread</w:t>
+            </w:r>
+            <w:r>
+              <w:rPr>
+                <w:rFonts w:ascii="Courier New" w:hAnsi="Courier New" w:cs="Courier New"/>
+                <w:sz w:val="20"/>
+                <w:szCs w:val="20"/>
+              </w:rPr>
+              <w:t>1.</w:t>
+            </w:r>
+            <w:r>
+              <w:rPr>
+                <w:rFonts w:ascii="Courier New" w:hAnsi="Courier New" w:cs="Courier New"/>
+                <w:sz w:val="20"/>
+                <w:szCs w:val="20"/>
+                <w:lang w:val="en-US"/>
+              </w:rPr>
+              <w:t>start</w:t>
+            </w:r>
+            <w:r>
+              <w:rPr>
+                <w:rFonts w:ascii="Courier New" w:hAnsi="Courier New" w:cs="Courier New"/>
+                <w:sz w:val="20"/>
+                <w:szCs w:val="20"/>
+              </w:rPr>
+              <w:t>();</w:t>
             </w:r>
           </w:p>
           <w:p>
@@ -3473,23 +3525,7 @@
                 <w:sz w:val="20"/>
                 <w:szCs w:val="20"/>
               </w:rPr>
-              <w:t xml:space="preserve">создание и запуск </w:t>
-            </w:r>
-            <w:r>
-              <w:rPr>
-                <w:rFonts w:ascii="Courier New" w:hAnsi="Courier New" w:cs="Courier New"/>
-                <w:sz w:val="20"/>
-                <w:szCs w:val="20"/>
-              </w:rPr>
-              <w:t>второго</w:t>
-            </w:r>
-            <w:r>
-              <w:rPr>
-                <w:rFonts w:ascii="Courier New" w:hAnsi="Courier New" w:cs="Courier New"/>
-                <w:sz w:val="20"/>
-                <w:szCs w:val="20"/>
-              </w:rPr>
-              <w:t xml:space="preserve"> потока</w:t>
+              <w:t>создание и запуск второго потока</w:t>
             </w:r>
           </w:p>
           <w:p>
@@ -7268,9 +7304,6 @@
     <w:p>
       <w:pPr>
         <w:ind w:firstLine="708"/>
-        <w:rPr>
-          <w:lang w:val="en-US"/>
-        </w:rPr>
       </w:pPr>
       <w:r>
         <w:t>Ссылка на полный проект</w:t>
@@ -7372,14 +7405,8 @@
         <w:spacing w:after="160" w:line="259" w:lineRule="auto"/>
         <w:ind w:firstLine="0"/>
         <w:jc w:val="left"/>
-        <w:rPr>
-          <w:lang w:val="en-US"/>
-        </w:rPr>
-      </w:pPr>
-      <w:r>
-        <w:rPr>
-          <w:lang w:val="en-US"/>
-        </w:rPr>
+      </w:pPr>
+      <w:r>
         <w:br w:type="page"/>
       </w:r>
     </w:p>
@@ -7387,11 +7414,11 @@
       <w:pPr>
         <w:pStyle w:val="1"/>
       </w:pPr>
-      <w:bookmarkStart w:id="21" w:name="_Toc164936460"/>
+      <w:bookmarkStart w:id="20" w:name="_Toc164936460"/>
       <w:r>
         <w:t>5 Примеры использования потоков</w:t>
       </w:r>
-      <w:bookmarkEnd w:id="21"/>
+      <w:bookmarkEnd w:id="20"/>
     </w:p>
     <w:p>
       <w:r>
@@ -7559,7 +7586,12 @@
       </w:r>
       <w:proofErr w:type="spellStart"/>
       <w:r>
-        <w:t>Мерсенна</w:t>
+        <w:t>Мерсен</w:t>
+      </w:r>
+      <w:bookmarkStart w:id="21" w:name="_GoBack"/>
+      <w:bookmarkEnd w:id="21"/>
+      <w:r>
+        <w:t>на</w:t>
       </w:r>
       <w:proofErr w:type="spellEnd"/>
       <w:r>
@@ -10004,571 +10036,6 @@
 </w:styles>
 </file>
 
-<file path=word/glossary/document.xml><?xml version="1.0" encoding="utf-8"?>
-<w:glossaryDocument xmlns:wpc="http://schemas.microsoft.com/office/word/2010/wordprocessingCanvas" xmlns:mc="http://schemas.openxmlformats.org/markup-compatibility/2006" xmlns:o="urn:schemas-microsoft-com:office:office" xmlns:r="http://schemas.openxmlformats.org/officeDocument/2006/relationships" xmlns:m="http://schemas.openxmlformats.org/officeDocument/2006/math" xmlns:v="urn:schemas-microsoft-com:vml" xmlns:wp14="http://schemas.microsoft.com/office/word/2010/wordprocessingDrawing" xmlns:wp="http://schemas.openxmlformats.org/drawingml/2006/wordprocessingDrawing" xmlns:w10="urn:schemas-microsoft-com:office:word" xmlns:w="http://schemas.openxmlformats.org/wordprocessingml/2006/main" xmlns:w14="http://schemas.microsoft.com/office/word/2010/wordml" xmlns:w15="http://schemas.microsoft.com/office/word/2012/wordml" xmlns:wpg="http://schemas.microsoft.com/office/word/2010/wordprocessingGroup" xmlns:wpi="http://schemas.microsoft.com/office/word/2010/wordprocessingInk" xmlns:wne="http://schemas.microsoft.com/office/word/2006/wordml" xmlns:wps="http://schemas.microsoft.com/office/word/2010/wordprocessingShape" mc:Ignorable="w14 w15 wp14"/>
-</file>
-
-<file path=word/glossary/fontTable.xml><?xml version="1.0" encoding="utf-8"?>
-<w:fonts xmlns:mc="http://schemas.openxmlformats.org/markup-compatibility/2006" xmlns:r="http://schemas.openxmlformats.org/officeDocument/2006/relationships" xmlns:w="http://schemas.openxmlformats.org/wordprocessingml/2006/main" xmlns:w14="http://schemas.microsoft.com/office/word/2010/wordml" xmlns:w15="http://schemas.microsoft.com/office/word/2012/wordml" mc:Ignorable="w14 w15">
-  <w:font w:name="Times New Roman">
-    <w:panose1 w:val="02020603050405020304"/>
-    <w:charset w:val="CC"/>
-    <w:family w:val="roman"/>
-    <w:pitch w:val="variable"/>
-    <w:sig w:usb0="E0002EFF" w:usb1="C000785B" w:usb2="00000009" w:usb3="00000000" w:csb0="000001FF" w:csb1="00000000"/>
-  </w:font>
-  <w:font w:name="Calibri">
-    <w:panose1 w:val="020F0502020204030204"/>
-    <w:charset w:val="CC"/>
-    <w:family w:val="swiss"/>
-    <w:pitch w:val="variable"/>
-    <w:sig w:usb0="E4002EFF" w:usb1="C000247B" w:usb2="00000009" w:usb3="00000000" w:csb0="000001FF" w:csb1="00000000"/>
-  </w:font>
-  <w:font w:name="等线 Light">
-    <w:panose1 w:val="00000000000000000000"/>
-    <w:charset w:val="86"/>
-    <w:family w:val="roman"/>
-    <w:notTrueType/>
-    <w:pitch w:val="default"/>
-  </w:font>
-  <w:font w:name="Liberation Serif">
-    <w:charset w:val="00"/>
-    <w:family w:val="auto"/>
-    <w:pitch w:val="default"/>
-  </w:font>
-  <w:font w:name="NSimSun">
-    <w:panose1 w:val="02010609030101010101"/>
-    <w:charset w:val="86"/>
-    <w:family w:val="modern"/>
-    <w:pitch w:val="fixed"/>
-    <w:sig w:usb0="00000203" w:usb1="288F0000" w:usb2="00000016" w:usb3="00000000" w:csb0="00040001" w:csb1="00000000"/>
-  </w:font>
-  <w:font w:name="Arial">
-    <w:panose1 w:val="020B0604020202020204"/>
-    <w:charset w:val="CC"/>
-    <w:family w:val="swiss"/>
-    <w:pitch w:val="variable"/>
-    <w:sig w:usb0="E0002EFF" w:usb1="C000785B" w:usb2="00000009" w:usb3="00000000" w:csb0="000001FF" w:csb1="00000000"/>
-  </w:font>
-  <w:font w:name="Calibri Light">
-    <w:panose1 w:val="020F0302020204030204"/>
-    <w:charset w:val="CC"/>
-    <w:family w:val="swiss"/>
-    <w:pitch w:val="variable"/>
-    <w:sig w:usb0="E4002EFF" w:usb1="C000247B" w:usb2="00000009" w:usb3="00000000" w:csb0="000001FF" w:csb1="00000000"/>
-  </w:font>
-  <w:font w:name="等线">
-    <w:panose1 w:val="00000000000000000000"/>
-    <w:charset w:val="86"/>
-    <w:family w:val="roman"/>
-    <w:notTrueType/>
-    <w:pitch w:val="default"/>
-  </w:font>
-  <w:font w:name="Courier New">
-    <w:panose1 w:val="02070309020205020404"/>
-    <w:charset w:val="CC"/>
-    <w:family w:val="modern"/>
-    <w:pitch w:val="fixed"/>
-    <w:sig w:usb0="E0002EFF" w:usb1="C0007843" w:usb2="00000009" w:usb3="00000000" w:csb0="000001FF" w:csb1="00000000"/>
-  </w:font>
-  <w:font w:name="Cambria Math">
-    <w:panose1 w:val="02040503050406030204"/>
-    <w:charset w:val="CC"/>
-    <w:family w:val="roman"/>
-    <w:pitch w:val="variable"/>
-    <w:sig w:usb0="E00006FF" w:usb1="420024FF" w:usb2="02000000" w:usb3="00000000" w:csb0="0000019F" w:csb1="00000000"/>
-  </w:font>
-  <w:font w:name="SimSun">
-    <w:altName w:val="宋体"/>
-    <w:panose1 w:val="02010600030101010101"/>
-    <w:charset w:val="86"/>
-    <w:family w:val="auto"/>
-    <w:pitch w:val="variable"/>
-    <w:sig w:usb0="00000003" w:usb1="288F0000" w:usb2="00000016" w:usb3="00000000" w:csb0="00040001" w:csb1="00000000"/>
-  </w:font>
-</w:fonts>
-</file>
-
-<file path=word/glossary/settings.xml><?xml version="1.0" encoding="utf-8"?>
-<w:settings xmlns:mc="http://schemas.openxmlformats.org/markup-compatibility/2006" xmlns:o="urn:schemas-microsoft-com:office:office" xmlns:r="http://schemas.openxmlformats.org/officeDocument/2006/relationships" xmlns:m="http://schemas.openxmlformats.org/officeDocument/2006/math" xmlns:v="urn:schemas-microsoft-com:vml" xmlns:w10="urn:schemas-microsoft-com:office:word" xmlns:w="http://schemas.openxmlformats.org/wordprocessingml/2006/main" xmlns:w14="http://schemas.microsoft.com/office/word/2010/wordml" xmlns:w15="http://schemas.microsoft.com/office/word/2012/wordml" xmlns:sl="http://schemas.openxmlformats.org/schemaLibrary/2006/main" mc:Ignorable="w14 w15">
-  <w:view w:val="normal"/>
-  <w:defaultTabStop w:val="708"/>
-  <w:characterSpacingControl w:val="doNotCompress"/>
-  <w:compat>
-    <w:useFELayout/>
-    <w:compatSetting w:name="compatibilityMode" w:uri="http://schemas.microsoft.com/office/word" w:val="15"/>
-    <w:compatSetting w:name="overrideTableStyleFontSizeAndJustification" w:uri="http://schemas.microsoft.com/office/word" w:val="1"/>
-    <w:compatSetting w:name="enableOpenTypeFeatures" w:uri="http://schemas.microsoft.com/office/word" w:val="1"/>
-    <w:compatSetting w:name="doNotFlipMirrorIndents" w:uri="http://schemas.microsoft.com/office/word" w:val="1"/>
-    <w:compatSetting w:name="differentiateMultirowTableHeaders" w:uri="http://schemas.microsoft.com/office/word" w:val="1"/>
-  </w:compat>
-  <w:rsids>
-    <w:rsidRoot w:val="001C01DF"/>
-    <w:rsid w:val="001C01DF"/>
-    <w:rsid w:val="00DD4A94"/>
-  </w:rsids>
-  <m:mathPr>
-    <m:mathFont m:val="Cambria Math"/>
-    <m:brkBin m:val="before"/>
-    <m:brkBinSub m:val="--"/>
-    <m:smallFrac m:val="0"/>
-    <m:dispDef/>
-    <m:lMargin m:val="0"/>
-    <m:rMargin m:val="0"/>
-    <m:defJc m:val="centerGroup"/>
-    <m:wrapIndent m:val="1440"/>
-    <m:intLim m:val="subSup"/>
-    <m:naryLim m:val="undOvr"/>
-  </m:mathPr>
-  <w:themeFontLang w:val="ru-RU" w:eastAsia="zh-CN"/>
-  <w:clrSchemeMapping w:bg1="light1" w:t1="dark1" w:bg2="light2" w:t2="dark2" w:accent1="accent1" w:accent2="accent2" w:accent3="accent3" w:accent4="accent4" w:accent5="accent5" w:accent6="accent6" w:hyperlink="hyperlink" w:followedHyperlink="followedHyperlink"/>
-  <w:decimalSymbol w:val=","/>
-  <w:listSeparator w:val=";"/>
-  <w15:chartTrackingRefBased/>
-</w:settings>
-</file>
-
-<file path=word/glossary/styles.xml><?xml version="1.0" encoding="utf-8"?>
-<w:styles xmlns:mc="http://schemas.openxmlformats.org/markup-compatibility/2006" xmlns:r="http://schemas.openxmlformats.org/officeDocument/2006/relationships" xmlns:w="http://schemas.openxmlformats.org/wordprocessingml/2006/main" xmlns:w14="http://schemas.microsoft.com/office/word/2010/wordml" xmlns:w15="http://schemas.microsoft.com/office/word/2012/wordml" mc:Ignorable="w14 w15">
-  <w:docDefaults>
-    <w:rPrDefault>
-      <w:rPr>
-        <w:rFonts w:asciiTheme="minorHAnsi" w:eastAsiaTheme="minorEastAsia" w:hAnsiTheme="minorHAnsi" w:cstheme="minorBidi"/>
-        <w:sz w:val="22"/>
-        <w:szCs w:val="22"/>
-        <w:lang w:val="ru-RU" w:eastAsia="zh-CN" w:bidi="ar-SA"/>
-      </w:rPr>
-    </w:rPrDefault>
-    <w:pPrDefault>
-      <w:pPr>
-        <w:spacing w:after="160" w:line="259" w:lineRule="auto"/>
-      </w:pPr>
-    </w:pPrDefault>
-  </w:docDefaults>
-  <w:latentStyles w:defLockedState="0" w:defUIPriority="99" w:defSemiHidden="0" w:defUnhideWhenUsed="0" w:defQFormat="0" w:count="371">
-    <w:lsdException w:name="Normal" w:uiPriority="0" w:qFormat="1"/>
-    <w:lsdException w:name="heading 1" w:uiPriority="9" w:qFormat="1"/>
-    <w:lsdException w:name="heading 2" w:semiHidden="1" w:uiPriority="9" w:unhideWhenUsed="1" w:qFormat="1"/>
-    <w:lsdException w:name="heading 3" w:semiHidden="1" w:uiPriority="9" w:unhideWhenUsed="1" w:qFormat="1"/>
-    <w:lsdException w:name="heading 4" w:semiHidden="1" w:uiPriority="9" w:unhideWhenUsed="1" w:qFormat="1"/>
-    <w:lsdException w:name="heading 5" w:semiHidden="1" w:uiPriority="9" w:unhideWhenUsed="1" w:qFormat="1"/>
-    <w:lsdException w:name="heading 6" w:semiHidden="1" w:uiPriority="9" w:unhideWhenUsed="1" w:qFormat="1"/>
-    <w:lsdException w:name="heading 7" w:semiHidden="1" w:uiPriority="9" w:unhideWhenUsed="1" w:qFormat="1"/>
-    <w:lsdException w:name="heading 8" w:semiHidden="1" w:uiPriority="9" w:unhideWhenUsed="1" w:qFormat="1"/>
-    <w:lsdException w:name="heading 9" w:semiHidden="1" w:uiPriority="9" w:unhideWhenUsed="1" w:qFormat="1"/>
-    <w:lsdException w:name="index 1" w:semiHidden="1" w:unhideWhenUsed="1"/>
-    <w:lsdException w:name="index 2" w:semiHidden="1" w:unhideWhenUsed="1"/>
-    <w:lsdException w:name="index 3" w:semiHidden="1" w:unhideWhenUsed="1"/>
-    <w:lsdException w:name="index 4" w:semiHidden="1" w:unhideWhenUsed="1"/>
-    <w:lsdException w:name="index 5" w:semiHidden="1" w:unhideWhenUsed="1"/>
-    <w:lsdException w:name="index 6" w:semiHidden="1" w:unhideWhenUsed="1"/>
-    <w:lsdException w:name="index 7" w:semiHidden="1" w:unhideWhenUsed="1"/>
-    <w:lsdException w:name="index 8" w:semiHidden="1" w:unhideWhenUsed="1"/>
-    <w:lsdException w:name="index 9" w:semiHidden="1" w:unhideWhenUsed="1"/>
-    <w:lsdException w:name="toc 1" w:semiHidden="1" w:uiPriority="39" w:unhideWhenUsed="1"/>
-    <w:lsdException w:name="toc 2" w:semiHidden="1" w:uiPriority="39" w:unhideWhenUsed="1"/>
-    <w:lsdException w:name="toc 3" w:semiHidden="1" w:uiPriority="39" w:unhideWhenUsed="1"/>
-    <w:lsdException w:name="toc 4" w:semiHidden="1" w:uiPriority="39" w:unhideWhenUsed="1"/>
-    <w:lsdException w:name="toc 5" w:semiHidden="1" w:uiPriority="39" w:unhideWhenUsed="1"/>
-    <w:lsdException w:name="toc 6" w:semiHidden="1" w:uiPriority="39" w:unhideWhenUsed="1"/>
-    <w:lsdException w:name="toc 7" w:semiHidden="1" w:uiPriority="39" w:unhideWhenUsed="1"/>
-    <w:lsdException w:name="toc 8" w:semiHidden="1" w:uiPriority="39" w:unhideWhenUsed="1"/>
-    <w:lsdException w:name="toc 9" w:semiHidden="1" w:uiPriority="39" w:unhideWhenUsed="1"/>
-    <w:lsdException w:name="Normal Indent" w:semiHidden="1" w:unhideWhenUsed="1"/>
-    <w:lsdException w:name="footnote text" w:semiHidden="1" w:unhideWhenUsed="1"/>
-    <w:lsdException w:name="annotation text" w:semiHidden="1" w:unhideWhenUsed="1"/>
-    <w:lsdException w:name="header" w:semiHidden="1" w:unhideWhenUsed="1"/>
-    <w:lsdException w:name="footer" w:semiHidden="1" w:unhideWhenUsed="1"/>
-    <w:lsdException w:name="index heading" w:semiHidden="1" w:unhideWhenUsed="1"/>
-    <w:lsdException w:name="caption" w:semiHidden="1" w:uiPriority="35" w:unhideWhenUsed="1" w:qFormat="1"/>
-    <w:lsdException w:name="table of figures" w:semiHidden="1" w:unhideWhenUsed="1"/>
-    <w:lsdException w:name="envelope address" w:semiHidden="1" w:unhideWhenUsed="1"/>
-    <w:lsdException w:name="envelope return" w:semiHidden="1" w:unhideWhenUsed="1"/>
-    <w:lsdException w:name="footnote reference" w:semiHidden="1" w:unhideWhenUsed="1"/>
-    <w:lsdException w:name="annotation reference" w:semiHidden="1" w:unhideWhenUsed="1"/>
-    <w:lsdException w:name="line number" w:semiHidden="1" w:unhideWhenUsed="1"/>
-    <w:lsdException w:name="page number" w:semiHidden="1" w:unhideWhenUsed="1"/>
-    <w:lsdException w:name="endnote reference" w:semiHidden="1" w:unhideWhenUsed="1"/>
-    <w:lsdException w:name="endnote text" w:semiHidden="1" w:unhideWhenUsed="1"/>
-    <w:lsdException w:name="table of authorities" w:semiHidden="1" w:unhideWhenUsed="1"/>
-    <w:lsdException w:name="macro" w:semiHidden="1" w:unhideWhenUsed="1"/>
-    <w:lsdException w:name="toa heading" w:semiHidden="1" w:unhideWhenUsed="1"/>
-    <w:lsdException w:name="List" w:semiHidden="1" w:unhideWhenUsed="1"/>
-    <w:lsdException w:name="List Bullet" w:semiHidden="1" w:unhideWhenUsed="1"/>
-    <w:lsdException w:name="List Number" w:semiHidden="1" w:unhideWhenUsed="1"/>
-    <w:lsdException w:name="List 2" w:semiHidden="1" w:unhideWhenUsed="1"/>
-    <w:lsdException w:name="List 3" w:semiHidden="1" w:unhideWhenUsed="1"/>
-    <w:lsdException w:name="List 4" w:semiHidden="1" w:unhideWhenUsed="1"/>
-    <w:lsdException w:name="List 5" w:semiHidden="1" w:unhideWhenUsed="1"/>
-    <w:lsdException w:name="List Bullet 2" w:semiHidden="1" w:unhideWhenUsed="1"/>
-    <w:lsdException w:name="List Bullet 3" w:semiHidden="1" w:unhideWhenUsed="1"/>
-    <w:lsdException w:name="List Bullet 4" w:semiHidden="1" w:unhideWhenUsed="1"/>
-    <w:lsdException w:name="List Bullet 5" w:semiHidden="1" w:unhideWhenUsed="1"/>
-    <w:lsdException w:name="List Number 2" w:semiHidden="1" w:unhideWhenUsed="1"/>
-    <w:lsdException w:name="List Number 3" w:semiHidden="1" w:unhideWhenUsed="1"/>
-    <w:lsdException w:name="List Number 4" w:semiHidden="1" w:unhideWhenUsed="1"/>
-    <w:lsdException w:name="List Number 5" w:semiHidden="1" w:unhideWhenUsed="1"/>
-    <w:lsdException w:name="Title" w:uiPriority="10" w:qFormat="1"/>
-    <w:lsdException w:name="Closing" w:semiHidden="1" w:unhideWhenUsed="1"/>
-    <w:lsdException w:name="Signature" w:semiHidden="1" w:unhideWhenUsed="1"/>
-    <w:lsdException w:name="Default Paragraph Font" w:semiHidden="1" w:uiPriority="1" w:unhideWhenUsed="1"/>
-    <w:lsdException w:name="Body Text" w:semiHidden="1" w:unhideWhenUsed="1"/>
-    <w:lsdException w:name="Body Text Indent" w:semiHidden="1" w:unhideWhenUsed="1"/>
-    <w:lsdException w:name="List Continue" w:semiHidden="1" w:unhideWhenUsed="1"/>
-    <w:lsdException w:name="List Continue 2" w:semiHidden="1" w:unhideWhenUsed="1"/>
-    <w:lsdException w:name="List Continue 3" w:semiHidden="1" w:unhideWhenUsed="1"/>
-    <w:lsdException w:name="List Continue 4" w:semiHidden="1" w:unhideWhenUsed="1"/>
-    <w:lsdException w:name="List Continue 5" w:semiHidden="1" w:unhideWhenUsed="1"/>
-    <w:lsdException w:name="Message Header" w:semiHidden="1" w:unhideWhenUsed="1"/>
-    <w:lsdException w:name="Subtitle" w:uiPriority="11" w:qFormat="1"/>
-    <w:lsdException w:name="Salutation" w:semiHidden="1" w:unhideWhenUsed="1"/>
-    <w:lsdException w:name="Date" w:semiHidden="1" w:unhideWhenUsed="1"/>
-    <w:lsdException w:name="Body Text First Indent" w:semiHidden="1" w:unhideWhenUsed="1"/>
-    <w:lsdException w:name="Body Text First Indent 2" w:semiHidden="1" w:unhideWhenUsed="1"/>
-    <w:lsdException w:name="Note Heading" w:semiHidden="1" w:unhideWhenUsed="1"/>
-    <w:lsdException w:name="Body Text 2" w:semiHidden="1" w:unhideWhenUsed="1"/>
-    <w:lsdException w:name="Body Text 3" w:semiHidden="1" w:unhideWhenUsed="1"/>
-    <w:lsdException w:name="Body Text Indent 2" w:semiHidden="1" w:unhideWhenUsed="1"/>
-    <w:lsdException w:name="Body Text Indent 3" w:semiHidden="1" w:unhideWhenUsed="1"/>
-    <w:lsdException w:name="Block Text" w:semiHidden="1" w:unhideWhenUsed="1"/>
-    <w:lsdException w:name="Hyperlink" w:semiHidden="1" w:unhideWhenUsed="1"/>
-    <w:lsdException w:name="FollowedHyperlink" w:semiHidden="1" w:unhideWhenUsed="1"/>
-    <w:lsdException w:name="Strong" w:uiPriority="22" w:qFormat="1"/>
-    <w:lsdException w:name="Emphasis" w:uiPriority="20" w:qFormat="1"/>
-    <w:lsdException w:name="Document Map" w:semiHidden="1" w:unhideWhenUsed="1"/>
-    <w:lsdException w:name="Plain Text" w:semiHidden="1" w:unhideWhenUsed="1"/>
-    <w:lsdException w:name="E-mail Signature" w:semiHidden="1" w:unhideWhenUsed="1"/>
-    <w:lsdException w:name="HTML Top of Form" w:semiHidden="1" w:unhideWhenUsed="1"/>
-    <w:lsdException w:name="HTML Bottom of Form" w:semiHidden="1" w:unhideWhenUsed="1"/>
-    <w:lsdException w:name="Normal (Web)" w:semiHidden="1" w:unhideWhenUsed="1"/>
-    <w:lsdException w:name="HTML Acronym" w:semiHidden="1" w:unhideWhenUsed="1"/>
-    <w:lsdException w:name="HTML Address" w:semiHidden="1" w:unhideWhenUsed="1"/>
-    <w:lsdException w:name="HTML Cite" w:semiHidden="1" w:unhideWhenUsed="1"/>
-    <w:lsdException w:name="HTML Code" w:semiHidden="1" w:unhideWhenUsed="1"/>
-    <w:lsdException w:name="HTML Definition" w:semiHidden="1" w:unhideWhenUsed="1"/>
-    <w:lsdException w:name="HTML Keyboard" w:semiHidden="1" w:unhideWhenUsed="1"/>
-    <w:lsdException w:name="HTML Preformatted" w:semiHidden="1" w:unhideWhenUsed="1"/>
-    <w:lsdException w:name="HTML Sample" w:semiHidden="1" w:unhideWhenUsed="1"/>
-    <w:lsdException w:name="HTML Typewriter" w:semiHidden="1" w:unhideWhenUsed="1"/>
-    <w:lsdException w:name="HTML Variable" w:semiHidden="1" w:unhideWhenUsed="1"/>
-    <w:lsdException w:name="Normal Table" w:semiHidden="1" w:unhideWhenUsed="1"/>
-    <w:lsdException w:name="annotation subject" w:semiHidden="1" w:unhideWhenUsed="1"/>
-    <w:lsdException w:name="No List" w:semiHidden="1" w:unhideWhenUsed="1"/>
-    <w:lsdException w:name="Outline List 1" w:semiHidden="1" w:unhideWhenUsed="1"/>
-    <w:lsdException w:name="Outline List 2" w:semiHidden="1" w:unhideWhenUsed="1"/>
-    <w:lsdException w:name="Outline List 3" w:semiHidden="1" w:unhideWhenUsed="1"/>
-    <w:lsdException w:name="Table Simple 1" w:semiHidden="1" w:unhideWhenUsed="1"/>
-    <w:lsdException w:name="Table Simple 2" w:semiHidden="1" w:unhideWhenUsed="1"/>
-    <w:lsdException w:name="Table Simple 3" w:semiHidden="1" w:unhideWhenUsed="1"/>
-    <w:lsdException w:name="Table Classic 1" w:semiHidden="1" w:unhideWhenUsed="1"/>
-    <w:lsdException w:name="Table Classic 2" w:semiHidden="1" w:unhideWhenUsed="1"/>
-    <w:lsdException w:name="Table Classic 3" w:semiHidden="1" w:unhideWhenUsed="1"/>
-    <w:lsdException w:name="Table Classic 4" w:semiHidden="1" w:unhideWhenUsed="1"/>
-    <w:lsdException w:name="Table Colorful 1" w:semiHidden="1" w:unhideWhenUsed="1"/>
-    <w:lsdException w:name="Table Colorful 2" w:semiHidden="1" w:unhideWhenUsed="1"/>
-    <w:lsdException w:name="Table Colorful 3" w:semiHidden="1" w:unhideWhenUsed="1"/>
-    <w:lsdException w:name="Table Columns 1" w:semiHidden="1" w:unhideWhenUsed="1"/>
-    <w:lsdException w:name="Table Columns 2" w:semiHidden="1" w:unhideWhenUsed="1"/>
-    <w:lsdException w:name="Table Columns 3" w:semiHidden="1" w:unhideWhenUsed="1"/>
-    <w:lsdException w:name="Table Columns 4" w:semiHidden="1" w:unhideWhenUsed="1"/>
-    <w:lsdException w:name="Table Columns 5" w:semiHidden="1" w:unhideWhenUsed="1"/>
-    <w:lsdException w:name="Table Grid 1" w:semiHidden="1" w:unhideWhenUsed="1"/>
-    <w:lsdException w:name="Table Grid 2" w:semiHidden="1" w:unhideWhenUsed="1"/>
-    <w:lsdException w:name="Table Grid 3" w:semiHidden="1" w:unhideWhenUsed="1"/>
-    <w:lsdException w:name="Table Grid 4" w:semiHidden="1" w:unhideWhenUsed="1"/>
-    <w:lsdException w:name="Table Grid 5" w:semiHidden="1" w:unhideWhenUsed="1"/>
-    <w:lsdException w:name="Table Grid 6" w:semiHidden="1" w:unhideWhenUsed="1"/>
-    <w:lsdException w:name="Table Grid 7" w:semiHidden="1" w:unhideWhenUsed="1"/>
-    <w:lsdException w:name="Table Grid 8" w:semiHidden="1" w:unhideWhenUsed="1"/>
-    <w:lsdException w:name="Table List 1" w:semiHidden="1" w:unhideWhenUsed="1"/>
-    <w:lsdException w:name="Table List 2" w:semiHidden="1" w:unhideWhenUsed="1"/>
-    <w:lsdException w:name="Table List 3" w:semiHidden="1" w:unhideWhenUsed="1"/>
-    <w:lsdException w:name="Table List 4" w:semiHidden="1" w:unhideWhenUsed="1"/>
-    <w:lsdException w:name="Table List 5" w:semiHidden="1" w:unhideWhenUsed="1"/>
-    <w:lsdException w:name="Table List 6" w:semiHidden="1" w:unhideWhenUsed="1"/>
-    <w:lsdException w:name="Table List 7" w:semiHidden="1" w:unhideWhenUsed="1"/>
-    <w:lsdException w:name="Table List 8" w:semiHidden="1" w:unhideWhenUsed="1"/>
-    <w:lsdException w:name="Table 3D effects 1" w:semiHidden="1" w:unhideWhenUsed="1"/>
-    <w:lsdException w:name="Table 3D effects 2" w:semiHidden="1" w:unhideWhenUsed="1"/>
-    <w:lsdException w:name="Table 3D effects 3" w:semiHidden="1" w:unhideWhenUsed="1"/>
-    <w:lsdException w:name="Table Contemporary" w:semiHidden="1" w:unhideWhenUsed="1"/>
-    <w:lsdException w:name="Table Elegant" w:semiHidden="1" w:unhideWhenUsed="1"/>
-    <w:lsdException w:name="Table Professional" w:semiHidden="1" w:unhideWhenUsed="1"/>
-    <w:lsdException w:name="Table Subtle 1" w:semiHidden="1" w:unhideWhenUsed="1"/>
-    <w:lsdException w:name="Table Subtle 2" w:semiHidden="1" w:unhideWhenUsed="1"/>
-    <w:lsdException w:name="Table Web 1" w:semiHidden="1" w:unhideWhenUsed="1"/>
-    <w:lsdException w:name="Table Web 2" w:semiHidden="1" w:unhideWhenUsed="1"/>
-    <w:lsdException w:name="Table Web 3" w:semiHidden="1" w:unhideWhenUsed="1"/>
-    <w:lsdException w:name="Balloon Text" w:semiHidden="1" w:unhideWhenUsed="1"/>
-    <w:lsdException w:name="Table Grid" w:uiPriority="39"/>
-    <w:lsdException w:name="Table Theme" w:semiHidden="1" w:unhideWhenUsed="1"/>
-    <w:lsdException w:name="Placeholder Text" w:semiHidden="1"/>
-    <w:lsdException w:name="No Spacing" w:uiPriority="1" w:qFormat="1"/>
-    <w:lsdException w:name="Light Shading" w:uiPriority="60"/>
-    <w:lsdException w:name="Light List" w:uiPriority="61"/>
-    <w:lsdException w:name="Light Grid" w:uiPriority="62"/>
-    <w:lsdException w:name="Medium Shading 1" w:uiPriority="63"/>
-    <w:lsdException w:name="Medium Shading 2" w:uiPriority="64"/>
-    <w:lsdException w:name="Medium List 1" w:uiPriority="65"/>
-    <w:lsdException w:name="Medium List 2" w:uiPriority="66"/>
-    <w:lsdException w:name="Medium Grid 1" w:uiPriority="67"/>
-    <w:lsdException w:name="Medium Grid 2" w:uiPriority="68"/>
-    <w:lsdException w:name="Medium Grid 3" w:uiPriority="69"/>
-    <w:lsdException w:name="Dark List" w:uiPriority="70"/>
-    <w:lsdException w:name="Colorful Shading" w:uiPriority="71"/>
-    <w:lsdException w:name="Colorful List" w:uiPriority="72"/>
-    <w:lsdException w:name="Colorful Grid" w:uiPriority="73"/>
-    <w:lsdException w:name="Light Shading Accent 1" w:uiPriority="60"/>
-    <w:lsdException w:name="Light List Accent 1" w:uiPriority="61"/>
-    <w:lsdException w:name="Light Grid Accent 1" w:uiPriority="62"/>
-    <w:lsdException w:name="Medium Shading 1 Accent 1" w:uiPriority="63"/>
-    <w:lsdException w:name="Medium Shading 2 Accent 1" w:uiPriority="64"/>
-    <w:lsdException w:name="Medium List 1 Accent 1" w:uiPriority="65"/>
-    <w:lsdException w:name="Revision" w:semiHidden="1"/>
-    <w:lsdException w:name="List Paragraph" w:uiPriority="34" w:qFormat="1"/>
-    <w:lsdException w:name="Quote" w:uiPriority="29" w:qFormat="1"/>
-    <w:lsdException w:name="Intense Quote" w:uiPriority="30" w:qFormat="1"/>
-    <w:lsdException w:name="Medium List 2 Accent 1" w:uiPriority="66"/>
-    <w:lsdException w:name="Medium Grid 1 Accent 1" w:uiPriority="67"/>
-    <w:lsdException w:name="Medium Grid 2 Accent 1" w:uiPriority="68"/>
-    <w:lsdException w:name="Medium Grid 3 Accent 1" w:uiPriority="69"/>
-    <w:lsdException w:name="Dark List Accent 1" w:uiPriority="70"/>
-    <w:lsdException w:name="Colorful Shading Accent 1" w:uiPriority="71"/>
-    <w:lsdException w:name="Colorful List Accent 1" w:uiPriority="72"/>
-    <w:lsdException w:name="Colorful Grid Accent 1" w:uiPriority="73"/>
-    <w:lsdException w:name="Light Shading Accent 2" w:uiPriority="60"/>
-    <w:lsdException w:name="Light List Accent 2" w:uiPriority="61"/>
-    <w:lsdException w:name="Light Grid Accent 2" w:uiPriority="62"/>
-    <w:lsdException w:name="Medium Shading 1 Accent 2" w:uiPriority="63"/>
-    <w:lsdException w:name="Medium Shading 2 Accent 2" w:uiPriority="64"/>
-    <w:lsdException w:name="Medium List 1 Accent 2" w:uiPriority="65"/>
-    <w:lsdException w:name="Medium List 2 Accent 2" w:uiPriority="66"/>
-    <w:lsdException w:name="Medium Grid 1 Accent 2" w:uiPriority="67"/>
-    <w:lsdException w:name="Medium Grid 2 Accent 2" w:uiPriority="68"/>
-    <w:lsdException w:name="Medium Grid 3 Accent 2" w:uiPriority="69"/>
-    <w:lsdException w:name="Dark List Accent 2" w:uiPriority="70"/>
-    <w:lsdException w:name="Colorful Shading Accent 2" w:uiPriority="71"/>
-    <w:lsdException w:name="Colorful List Accent 2" w:uiPriority="72"/>
-    <w:lsdException w:name="Colorful Grid Accent 2" w:uiPriority="73"/>
-    <w:lsdException w:name="Light Shading Accent 3" w:uiPriority="60"/>
-    <w:lsdException w:name="Light List Accent 3" w:uiPriority="61"/>
-    <w:lsdException w:name="Light Grid Accent 3" w:uiPriority="62"/>
-    <w:lsdException w:name="Medium Shading 1 Accent 3" w:uiPriority="63"/>
-    <w:lsdException w:name="Medium Shading 2 Accent 3" w:uiPriority="64"/>
-    <w:lsdException w:name="Medium List 1 Accent 3" w:uiPriority="65"/>
-    <w:lsdException w:name="Medium List 2 Accent 3" w:uiPriority="66"/>
-    <w:lsdException w:name="Medium Grid 1 Accent 3" w:uiPriority="67"/>
-    <w:lsdException w:name="Medium Grid 2 Accent 3" w:uiPriority="68"/>
-    <w:lsdException w:name="Medium Grid 3 Accent 3" w:uiPriority="69"/>
-    <w:lsdException w:name="Dark List Accent 3" w:uiPriority="70"/>
-    <w:lsdException w:name="Colorful Shading Accent 3" w:uiPriority="71"/>
-    <w:lsdException w:name="Colorful List Accent 3" w:uiPriority="72"/>
-    <w:lsdException w:name="Colorful Grid Accent 3" w:uiPriority="73"/>
-    <w:lsdException w:name="Light Shading Accent 4" w:uiPriority="60"/>
-    <w:lsdException w:name="Light List Accent 4" w:uiPriority="61"/>
-    <w:lsdException w:name="Light Grid Accent 4" w:uiPriority="62"/>
-    <w:lsdException w:name="Medium Shading 1 Accent 4" w:uiPriority="63"/>
-    <w:lsdException w:name="Medium Shading 2 Accent 4" w:uiPriority="64"/>
-    <w:lsdException w:name="Medium List 1 Accent 4" w:uiPriority="65"/>
-    <w:lsdException w:name="Medium List 2 Accent 4" w:uiPriority="66"/>
-    <w:lsdException w:name="Medium Grid 1 Accent 4" w:uiPriority="67"/>
-    <w:lsdException w:name="Medium Grid 2 Accent 4" w:uiPriority="68"/>
-    <w:lsdException w:name="Medium Grid 3 Accent 4" w:uiPriority="69"/>
-    <w:lsdException w:name="Dark List Accent 4" w:uiPriority="70"/>
-    <w:lsdException w:name="Colorful Shading Accent 4" w:uiPriority="71"/>
-    <w:lsdException w:name="Colorful List Accent 4" w:uiPriority="72"/>
-    <w:lsdException w:name="Colorful Grid Accent 4" w:uiPriority="73"/>
-    <w:lsdException w:name="Light Shading Accent 5" w:uiPriority="60"/>
-    <w:lsdException w:name="Light List Accent 5" w:uiPriority="61"/>
-    <w:lsdException w:name="Light Grid Accent 5" w:uiPriority="62"/>
-    <w:lsdException w:name="Medium Shading 1 Accent 5" w:uiPriority="63"/>
-    <w:lsdException w:name="Medium Shading 2 Accent 5" w:uiPriority="64"/>
-    <w:lsdException w:name="Medium List 1 Accent 5" w:uiPriority="65"/>
-    <w:lsdException w:name="Medium List 2 Accent 5" w:uiPriority="66"/>
-    <w:lsdException w:name="Medium Grid 1 Accent 5" w:uiPriority="67"/>
-    <w:lsdException w:name="Medium Grid 2 Accent 5" w:uiPriority="68"/>
-    <w:lsdException w:name="Medium Grid 3 Accent 5" w:uiPriority="69"/>
-    <w:lsdException w:name="Dark List Accent 5" w:uiPriority="70"/>
-    <w:lsdException w:name="Colorful Shading Accent 5" w:uiPriority="71"/>
-    <w:lsdException w:name="Colorful List Accent 5" w:uiPriority="72"/>
-    <w:lsdException w:name="Colorful Grid Accent 5" w:uiPriority="73"/>
-    <w:lsdException w:name="Light Shading Accent 6" w:uiPriority="60"/>
-    <w:lsdException w:name="Light List Accent 6" w:uiPriority="61"/>
-    <w:lsdException w:name="Light Grid Accent 6" w:uiPriority="62"/>
-    <w:lsdException w:name="Medium Shading 1 Accent 6" w:uiPriority="63"/>
-    <w:lsdException w:name="Medium Shading 2 Accent 6" w:uiPriority="64"/>
-    <w:lsdException w:name="Medium List 1 Accent 6" w:uiPriority="65"/>
-    <w:lsdException w:name="Medium List 2 Accent 6" w:uiPriority="66"/>
-    <w:lsdException w:name="Medium Grid 1 Accent 6" w:uiPriority="67"/>
-    <w:lsdException w:name="Medium Grid 2 Accent 6" w:uiPriority="68"/>
-    <w:lsdException w:name="Medium Grid 3 Accent 6" w:uiPriority="69"/>
-    <w:lsdException w:name="Dark List Accent 6" w:uiPriority="70"/>
-    <w:lsdException w:name="Colorful Shading Accent 6" w:uiPriority="71"/>
-    <w:lsdException w:name="Colorful List Accent 6" w:uiPriority="72"/>
-    <w:lsdException w:name="Colorful Grid Accent 6" w:uiPriority="73"/>
-    <w:lsdException w:name="Subtle Emphasis" w:uiPriority="19" w:qFormat="1"/>
-    <w:lsdException w:name="Intense Emphasis" w:uiPriority="21" w:qFormat="1"/>
-    <w:lsdException w:name="Subtle Reference" w:uiPriority="31" w:qFormat="1"/>
-    <w:lsdException w:name="Intense Reference" w:uiPriority="32" w:qFormat="1"/>
-    <w:lsdException w:name="Book Title" w:uiPriority="33" w:qFormat="1"/>
-    <w:lsdException w:name="Bibliography" w:semiHidden="1" w:uiPriority="37" w:unhideWhenUsed="1"/>
-    <w:lsdException w:name="TOC Heading" w:semiHidden="1" w:uiPriority="39" w:unhideWhenUsed="1" w:qFormat="1"/>
-    <w:lsdException w:name="Plain Table 1" w:uiPriority="41"/>
-    <w:lsdException w:name="Plain Table 2" w:uiPriority="42"/>
-    <w:lsdException w:name="Plain Table 3" w:uiPriority="43"/>
-    <w:lsdException w:name="Plain Table 4" w:uiPriority="44"/>
-    <w:lsdException w:name="Plain Table 5" w:uiPriority="45"/>
-    <w:lsdException w:name="Grid Table Light" w:uiPriority="40"/>
-    <w:lsdException w:name="Grid Table 1 Light" w:uiPriority="46"/>
-    <w:lsdException w:name="Grid Table 2" w:uiPriority="47"/>
-    <w:lsdException w:name="Grid Table 3" w:uiPriority="48"/>
-    <w:lsdException w:name="Grid Table 4" w:uiPriority="49"/>
-    <w:lsdException w:name="Grid Table 5 Dark" w:uiPriority="50"/>
-    <w:lsdException w:name="Grid Table 6 Colorful" w:uiPriority="51"/>
-    <w:lsdException w:name="Grid Table 7 Colorful" w:uiPriority="52"/>
-    <w:lsdException w:name="Grid Table 1 Light Accent 1" w:uiPriority="46"/>
-    <w:lsdException w:name="Grid Table 2 Accent 1" w:uiPriority="47"/>
-    <w:lsdException w:name="Grid Table 3 Accent 1" w:uiPriority="48"/>
-    <w:lsdException w:name="Grid Table 4 Accent 1" w:uiPriority="49"/>
-    <w:lsdException w:name="Grid Table 5 Dark Accent 1" w:uiPriority="50"/>
-    <w:lsdException w:name="Grid Table 6 Colorful Accent 1" w:uiPriority="51"/>
-    <w:lsdException w:name="Grid Table 7 Colorful Accent 1" w:uiPriority="52"/>
-    <w:lsdException w:name="Grid Table 1 Light Accent 2" w:uiPriority="46"/>
-    <w:lsdException w:name="Grid Table 2 Accent 2" w:uiPriority="47"/>
-    <w:lsdException w:name="Grid Table 3 Accent 2" w:uiPriority="48"/>
-    <w:lsdException w:name="Grid Table 4 Accent 2" w:uiPriority="49"/>
-    <w:lsdException w:name="Grid Table 5 Dark Accent 2" w:uiPriority="50"/>
-    <w:lsdException w:name="Grid Table 6 Colorful Accent 2" w:uiPriority="51"/>
-    <w:lsdException w:name="Grid Table 7 Colorful Accent 2" w:uiPriority="52"/>
-    <w:lsdException w:name="Grid Table 1 Light Accent 3" w:uiPriority="46"/>
-    <w:lsdException w:name="Grid Table 2 Accent 3" w:uiPriority="47"/>
-    <w:lsdException w:name="Grid Table 3 Accent 3" w:uiPriority="48"/>
-    <w:lsdException w:name="Grid Table 4 Accent 3" w:uiPriority="49"/>
-    <w:lsdException w:name="Grid Table 5 Dark Accent 3" w:uiPriority="50"/>
-    <w:lsdException w:name="Grid Table 6 Colorful Accent 3" w:uiPriority="51"/>
-    <w:lsdException w:name="Grid Table 7 Colorful Accent 3" w:uiPriority="52"/>
-    <w:lsdException w:name="Grid Table 1 Light Accent 4" w:uiPriority="46"/>
-    <w:lsdException w:name="Grid Table 2 Accent 4" w:uiPriority="47"/>
-    <w:lsdException w:name="Grid Table 3 Accent 4" w:uiPriority="48"/>
-    <w:lsdException w:name="Grid Table 4 Accent 4" w:uiPriority="49"/>
-    <w:lsdException w:name="Grid Table 5 Dark Accent 4" w:uiPriority="50"/>
-    <w:lsdException w:name="Grid Table 6 Colorful Accent 4" w:uiPriority="51"/>
-    <w:lsdException w:name="Grid Table 7 Colorful Accent 4" w:uiPriority="52"/>
-    <w:lsdException w:name="Grid Table 1 Light Accent 5" w:uiPriority="46"/>
-    <w:lsdException w:name="Grid Table 2 Accent 5" w:uiPriority="47"/>
-    <w:lsdException w:name="Grid Table 3 Accent 5" w:uiPriority="48"/>
-    <w:lsdException w:name="Grid Table 4 Accent 5" w:uiPriority="49"/>
-    <w:lsdException w:name="Grid Table 5 Dark Accent 5" w:uiPriority="50"/>
-    <w:lsdException w:name="Grid Table 6 Colorful Accent 5" w:uiPriority="51"/>
-    <w:lsdException w:name="Grid Table 7 Colorful Accent 5" w:uiPriority="52"/>
-    <w:lsdException w:name="Grid Table 1 Light Accent 6" w:uiPriority="46"/>
-    <w:lsdException w:name="Grid Table 2 Accent 6" w:uiPriority="47"/>
-    <w:lsdException w:name="Grid Table 3 Accent 6" w:uiPriority="48"/>
-    <w:lsdException w:name="Grid Table 4 Accent 6" w:uiPriority="49"/>
-    <w:lsdException w:name="Grid Table 5 Dark Accent 6" w:uiPriority="50"/>
-    <w:lsdException w:name="Grid Table 6 Colorful Accent 6" w:uiPriority="51"/>
-    <w:lsdException w:name="Grid Table 7 Colorful Accent 6" w:uiPriority="52"/>
-    <w:lsdException w:name="List Table 1 Light" w:uiPriority="46"/>
-    <w:lsdException w:name="List Table 2" w:uiPriority="47"/>
-    <w:lsdException w:name="List Table 3" w:uiPriority="48"/>
-    <w:lsdException w:name="List Table 4" w:uiPriority="49"/>
-    <w:lsdException w:name="List Table 5 Dark" w:uiPriority="50"/>
-    <w:lsdException w:name="List Table 6 Colorful" w:uiPriority="51"/>
-    <w:lsdException w:name="List Table 7 Colorful" w:uiPriority="52"/>
-    <w:lsdException w:name="List Table 1 Light Accent 1" w:uiPriority="46"/>
-    <w:lsdException w:name="List Table 2 Accent 1" w:uiPriority="47"/>
-    <w:lsdException w:name="List Table 3 Accent 1" w:uiPriority="48"/>
-    <w:lsdException w:name="List Table 4 Accent 1" w:uiPriority="49"/>
-    <w:lsdException w:name="List Table 5 Dark Accent 1" w:uiPriority="50"/>
-    <w:lsdException w:name="List Table 6 Colorful Accent 1" w:uiPriority="51"/>
-    <w:lsdException w:name="List Table 7 Colorful Accent 1" w:uiPriority="52"/>
-    <w:lsdException w:name="List Table 1 Light Accent 2" w:uiPriority="46"/>
-    <w:lsdException w:name="List Table 2 Accent 2" w:uiPriority="47"/>
-    <w:lsdException w:name="List Table 3 Accent 2" w:uiPriority="48"/>
-    <w:lsdException w:name="List Table 4 Accent 2" w:uiPriority="49"/>
-    <w:lsdException w:name="List Table 5 Dark Accent 2" w:uiPriority="50"/>
-    <w:lsdException w:name="List Table 6 Colorful Accent 2" w:uiPriority="51"/>
-    <w:lsdException w:name="List Table 7 Colorful Accent 2" w:uiPriority="52"/>
-    <w:lsdException w:name="List Table 1 Light Accent 3" w:uiPriority="46"/>
-    <w:lsdException w:name="List Table 2 Accent 3" w:uiPriority="47"/>
-    <w:lsdException w:name="List Table 3 Accent 3" w:uiPriority="48"/>
-    <w:lsdException w:name="List Table 4 Accent 3" w:uiPriority="49"/>
-    <w:lsdException w:name="List Table 5 Dark Accent 3" w:uiPriority="50"/>
-    <w:lsdException w:name="List Table 6 Colorful Accent 3" w:uiPriority="51"/>
-    <w:lsdException w:name="List Table 7 Colorful Accent 3" w:uiPriority="52"/>
-    <w:lsdException w:name="List Table 1 Light Accent 4" w:uiPriority="46"/>
-    <w:lsdException w:name="List Table 2 Accent 4" w:uiPriority="47"/>
-    <w:lsdException w:name="List Table 3 Accent 4" w:uiPriority="48"/>
-    <w:lsdException w:name="List Table 4 Accent 4" w:uiPriority="49"/>
-    <w:lsdException w:name="List Table 5 Dark Accent 4" w:uiPriority="50"/>
-    <w:lsdException w:name="List Table 6 Colorful Accent 4" w:uiPriority="51"/>
-    <w:lsdException w:name="List Table 7 Colorful Accent 4" w:uiPriority="52"/>
-    <w:lsdException w:name="List Table 1 Light Accent 5" w:uiPriority="46"/>
-    <w:lsdException w:name="List Table 2 Accent 5" w:uiPriority="47"/>
-    <w:lsdException w:name="List Table 3 Accent 5" w:uiPriority="48"/>
-    <w:lsdException w:name="List Table 4 Accent 5" w:uiPriority="49"/>
-    <w:lsdException w:name="List Table 5 Dark Accent 5" w:uiPriority="50"/>
-    <w:lsdException w:name="List Table 6 Colorful Accent 5" w:uiPriority="51"/>
-    <w:lsdException w:name="List Table 7 Colorful Accent 5" w:uiPriority="52"/>
-    <w:lsdException w:name="List Table 1 Light Accent 6" w:uiPriority="46"/>
-    <w:lsdException w:name="List Table 2 Accent 6" w:uiPriority="47"/>
-    <w:lsdException w:name="List Table 3 Accent 6" w:uiPriority="48"/>
-    <w:lsdException w:name="List Table 4 Accent 6" w:uiPriority="49"/>
-    <w:lsdException w:name="List Table 5 Dark Accent 6" w:uiPriority="50"/>
-    <w:lsdException w:name="List Table 6 Colorful Accent 6" w:uiPriority="51"/>
-    <w:lsdException w:name="List Table 7 Colorful Accent 6" w:uiPriority="52"/>
-  </w:latentStyles>
-  <w:style w:type="paragraph" w:default="1" w:styleId="a">
-    <w:name w:val="Normal"/>
-    <w:qFormat/>
-  </w:style>
-  <w:style w:type="character" w:default="1" w:styleId="a0">
-    <w:name w:val="Default Paragraph Font"/>
-    <w:uiPriority w:val="1"/>
-    <w:semiHidden/>
-    <w:unhideWhenUsed/>
-  </w:style>
-  <w:style w:type="table" w:default="1" w:styleId="a1">
-    <w:name w:val="Normal Table"/>
-    <w:uiPriority w:val="99"/>
-    <w:semiHidden/>
-    <w:unhideWhenUsed/>
-    <w:tblPr>
-      <w:tblInd w:w="0" w:type="dxa"/>
-      <w:tblCellMar>
-        <w:top w:w="0" w:type="dxa"/>
-        <w:left w:w="108" w:type="dxa"/>
-        <w:bottom w:w="0" w:type="dxa"/>
-        <w:right w:w="108" w:type="dxa"/>
-      </w:tblCellMar>
-    </w:tblPr>
-  </w:style>
-  <w:style w:type="numbering" w:default="1" w:styleId="a2">
-    <w:name w:val="No List"/>
-    <w:uiPriority w:val="99"/>
-    <w:semiHidden/>
-    <w:unhideWhenUsed/>
-  </w:style>
-  <w:style w:type="character" w:styleId="a3">
-    <w:name w:val="Placeholder Text"/>
-    <w:basedOn w:val="a0"/>
-    <w:uiPriority w:val="99"/>
-    <w:semiHidden/>
-    <w:rsid w:val="001C01DF"/>
-    <w:rPr>
-      <w:color w:val="808080"/>
-    </w:rPr>
-  </w:style>
-</w:styles>
-</file>
-
-<file path=word/glossary/webSettings.xml><?xml version="1.0" encoding="utf-8"?>
-<w:webSettings xmlns:mc="http://schemas.openxmlformats.org/markup-compatibility/2006" xmlns:r="http://schemas.openxmlformats.org/officeDocument/2006/relationships" xmlns:w="http://schemas.openxmlformats.org/wordprocessingml/2006/main" xmlns:w14="http://schemas.microsoft.com/office/word/2010/wordml" xmlns:w15="http://schemas.microsoft.com/office/word/2012/wordml" mc:Ignorable="w14 w15">
-  <w:optimizeForBrowser/>
-  <w:allowPNG/>
-</w:webSettings>
-</file>
-
 <file path=word/theme/theme1.xml><?xml version="1.0" encoding="utf-8"?>
 <a:theme xmlns:a="http://schemas.openxmlformats.org/drawingml/2006/main" name="Тема Office">
   <a:themeElements>
@@ -10869,7 +10336,7 @@
 </file>
 
 <file path=customXml/itemProps1.xml><?xml version="1.0" encoding="utf-8"?>
-<ds:datastoreItem xmlns:ds="http://schemas.openxmlformats.org/officeDocument/2006/customXml" ds:itemID="{56164048-24BA-42B9-96D3-4E3AAB2AAF13}">
+<ds:datastoreItem xmlns:ds="http://schemas.openxmlformats.org/officeDocument/2006/customXml" ds:itemID="{0B9EE443-3EFD-49A1-86E4-A508A6477CFC}">
   <ds:schemaRefs>
     <ds:schemaRef ds:uri="http://schemas.openxmlformats.org/officeDocument/2006/bibliography"/>
   </ds:schemaRefs>

--- a/ЗиминН_истб-21-2_потоки.docx
+++ b/ЗиминН_истб-21-2_потоки.docx
@@ -1,6 +1,6 @@
 
 <file path=word/document.xml><?xml version="1.0" encoding="utf-8"?>
-<w:document xmlns:wpc="http://schemas.microsoft.com/office/word/2010/wordprocessingCanvas" xmlns:mc="http://schemas.openxmlformats.org/markup-compatibility/2006" xmlns:o="urn:schemas-microsoft-com:office:office" xmlns:r="http://schemas.openxmlformats.org/officeDocument/2006/relationships" xmlns:m="http://schemas.openxmlformats.org/officeDocument/2006/math" xmlns:v="urn:schemas-microsoft-com:vml" xmlns:wp14="http://schemas.microsoft.com/office/word/2010/wordprocessingDrawing" xmlns:wp="http://schemas.openxmlformats.org/drawingml/2006/wordprocessingDrawing" xmlns:w10="urn:schemas-microsoft-com:office:word" xmlns:w="http://schemas.openxmlformats.org/wordprocessingml/2006/main" xmlns:w14="http://schemas.microsoft.com/office/word/2010/wordml" xmlns:w15="http://schemas.microsoft.com/office/word/2012/wordml" xmlns:wpg="http://schemas.microsoft.com/office/word/2010/wordprocessingGroup" xmlns:wpi="http://schemas.microsoft.com/office/word/2010/wordprocessingInk" xmlns:wne="http://schemas.microsoft.com/office/word/2006/wordml" xmlns:wps="http://schemas.microsoft.com/office/word/2010/wordprocessingShape" mc:Ignorable="w14 w15 wp14">
+<w:document xmlns:wpc="http://schemas.microsoft.com/office/word/2010/wordprocessingCanvas" xmlns:cx="http://schemas.microsoft.com/office/drawing/2014/chartex" xmlns:cx1="http://schemas.microsoft.com/office/drawing/2015/9/8/chartex" xmlns:cx2="http://schemas.microsoft.com/office/drawing/2015/10/21/chartex" xmlns:cx3="http://schemas.microsoft.com/office/drawing/2016/5/9/chartex" xmlns:cx4="http://schemas.microsoft.com/office/drawing/2016/5/10/chartex" xmlns:cx5="http://schemas.microsoft.com/office/drawing/2016/5/11/chartex" xmlns:cx6="http://schemas.microsoft.com/office/drawing/2016/5/12/chartex" xmlns:cx7="http://schemas.microsoft.com/office/drawing/2016/5/13/chartex" xmlns:cx8="http://schemas.microsoft.com/office/drawing/2016/5/14/chartex" xmlns:mc="http://schemas.openxmlformats.org/markup-compatibility/2006" xmlns:aink="http://schemas.microsoft.com/office/drawing/2016/ink" xmlns:am3d="http://schemas.microsoft.com/office/drawing/2017/model3d" xmlns:o="urn:schemas-microsoft-com:office:office" xmlns:r="http://schemas.openxmlformats.org/officeDocument/2006/relationships" xmlns:m="http://schemas.openxmlformats.org/officeDocument/2006/math" xmlns:v="urn:schemas-microsoft-com:vml" xmlns:wp14="http://schemas.microsoft.com/office/word/2010/wordprocessingDrawing" xmlns:wp="http://schemas.openxmlformats.org/drawingml/2006/wordprocessingDrawing" xmlns:w10="urn:schemas-microsoft-com:office:word" xmlns:w="http://schemas.openxmlformats.org/wordprocessingml/2006/main" xmlns:w14="http://schemas.microsoft.com/office/word/2010/wordml" xmlns:w15="http://schemas.microsoft.com/office/word/2012/wordml" xmlns:w16cid="http://schemas.microsoft.com/office/word/2016/wordml/cid" xmlns:w16se="http://schemas.microsoft.com/office/word/2015/wordml/symex" xmlns:wpg="http://schemas.microsoft.com/office/word/2010/wordprocessingGroup" xmlns:wpi="http://schemas.microsoft.com/office/word/2010/wordprocessingInk" xmlns:wne="http://schemas.microsoft.com/office/word/2006/wordml" xmlns:wps="http://schemas.microsoft.com/office/word/2010/wordprocessingShape" mc:Ignorable="w14 w15 w16se w16cid wp14">
   <w:body>
     <w:p>
       <w:pPr>
@@ -1095,12 +1095,12 @@
     </w:p>
     <w:bookmarkStart w:id="0" w:name="_Toc115083741" w:displacedByCustomXml="next"/>
     <w:bookmarkStart w:id="1" w:name="_Toc114856358" w:displacedByCustomXml="next"/>
-    <w:bookmarkStart w:id="2" w:name="_Toc116154228" w:displacedByCustomXml="next"/>
-    <w:bookmarkStart w:id="3" w:name="_Toc116150726" w:displacedByCustomXml="next"/>
-    <w:bookmarkStart w:id="4" w:name="_Toc115533869" w:displacedByCustomXml="next"/>
-    <w:bookmarkStart w:id="5" w:name="_Toc163117881" w:displacedByCustomXml="next"/>
-    <w:bookmarkStart w:id="6" w:name="_Toc164932213" w:displacedByCustomXml="next"/>
-    <w:bookmarkStart w:id="7" w:name="_Toc164936455" w:displacedByCustomXml="next"/>
+    <w:bookmarkStart w:id="2" w:name="_Toc164936455" w:displacedByCustomXml="next"/>
+    <w:bookmarkStart w:id="3" w:name="_Toc164932213" w:displacedByCustomXml="next"/>
+    <w:bookmarkStart w:id="4" w:name="_Toc163117881" w:displacedByCustomXml="next"/>
+    <w:bookmarkStart w:id="5" w:name="_Toc115533869" w:displacedByCustomXml="next"/>
+    <w:bookmarkStart w:id="6" w:name="_Toc116150726" w:displacedByCustomXml="next"/>
+    <w:bookmarkStart w:id="7" w:name="_Toc116154228" w:displacedByCustomXml="next"/>
     <w:sdt>
       <w:sdtPr>
         <w:rPr>
@@ -1566,6 +1566,7 @@
       <w:bookmarkStart w:id="9" w:name="_Toc114406651"/>
       <w:bookmarkStart w:id="10" w:name="_Toc164936456"/>
       <w:r>
+        <w:lastRenderedPageBreak/>
         <w:t xml:space="preserve">1 </w:t>
       </w:r>
       <w:r>
@@ -1658,6 +1659,7 @@
       <w:bookmarkEnd w:id="11"/>
       <w:bookmarkEnd w:id="12"/>
       <w:r>
+        <w:lastRenderedPageBreak/>
         <w:t>2</w:t>
       </w:r>
       <w:r>
@@ -1682,7 +1684,7 @@
     <w:p>
       <w:pPr>
         <w:ind w:firstLine="0"/>
-        <w:jc w:val="left"/>
+        <w:jc w:val="center"/>
         <w:rPr>
           <w:rFonts w:eastAsia="Times New Roman" w:cs="Times New Roman"/>
           <w:sz w:val="24"/>
@@ -1698,32 +1700,53 @@
           <w:noProof/>
           <w:sz w:val="24"/>
           <w:szCs w:val="24"/>
-          <w:lang w:eastAsia="zh-CN"/>
-        </w:rPr>
-        <w:pict w14:anchorId="45A40416">
-          <v:shapetype id="_x0000_t75" coordsize="21600,21600" o:spt="75" o:preferrelative="t" path="m@4@5l@4@11@9@11@9@5xe" filled="f" stroked="f">
-            <v:stroke joinstyle="miter"/>
-            <v:formulas>
-              <v:f eqn="if lineDrawn pixelLineWidth 0"/>
-              <v:f eqn="sum @0 1 0"/>
-              <v:f eqn="sum 0 0 @1"/>
-              <v:f eqn="prod @2 1 2"/>
-              <v:f eqn="prod @3 21600 pixelWidth"/>
-              <v:f eqn="prod @3 21600 pixelHeight"/>
-              <v:f eqn="sum @0 0 1"/>
-              <v:f eqn="prod @6 1 2"/>
-              <v:f eqn="prod @7 21600 pixelWidth"/>
-              <v:f eqn="sum @8 21600 0"/>
-              <v:f eqn="prod @7 21600 pixelHeight"/>
-              <v:f eqn="sum @10 21600 0"/>
-            </v:formulas>
-            <v:path o:extrusionok="f" gradientshapeok="t" o:connecttype="rect"/>
-            <o:lock v:ext="edit" aspectratio="t"/>
-          </v:shapetype>
-          <v:shape id="_x0000_i1025" type="#_x0000_t75" style="width:500.25pt;height:293.25pt">
-            <v:imagedata r:id="rId6" o:title="Диаграмма без названия (8).drawio"/>
-          </v:shape>
-        </w:pict>
+          <w:lang w:eastAsia="ru-RU"/>
+        </w:rPr>
+        <w:drawing>
+          <wp:inline distT="0" distB="0" distL="0" distR="0" wp14:anchorId="17F00769" wp14:editId="31BF9BE9">
+            <wp:extent cx="3805993" cy="3493925"/>
+            <wp:effectExtent l="0" t="0" r="4445" b="0"/>
+            <wp:docPr id="2" name="Рисунок 2"/>
+            <wp:cNvGraphicFramePr>
+              <a:graphicFrameLocks xmlns:a="http://schemas.openxmlformats.org/drawingml/2006/main" noChangeAspect="1"/>
+            </wp:cNvGraphicFramePr>
+            <a:graphic xmlns:a="http://schemas.openxmlformats.org/drawingml/2006/main">
+              <a:graphicData uri="http://schemas.openxmlformats.org/drawingml/2006/picture">
+                <pic:pic xmlns:pic="http://schemas.openxmlformats.org/drawingml/2006/picture">
+                  <pic:nvPicPr>
+                    <pic:cNvPr id="0" name="Picture 3"/>
+                    <pic:cNvPicPr>
+                      <a:picLocks noChangeAspect="1" noChangeArrowheads="1"/>
+                    </pic:cNvPicPr>
+                  </pic:nvPicPr>
+                  <pic:blipFill>
+                    <a:blip r:embed="rId6" cstate="print">
+                      <a:extLst>
+                        <a:ext uri="{28A0092B-C50C-407E-A947-70E740481C1C}">
+                          <a14:useLocalDpi xmlns:a14="http://schemas.microsoft.com/office/drawing/2010/main" val="0"/>
+                        </a:ext>
+                      </a:extLst>
+                    </a:blip>
+                    <a:srcRect/>
+                    <a:stretch>
+                      <a:fillRect/>
+                    </a:stretch>
+                  </pic:blipFill>
+                  <pic:spPr bwMode="auto">
+                    <a:xfrm>
+                      <a:off x="0" y="0"/>
+                      <a:ext cx="3815712" cy="3502847"/>
+                    </a:xfrm>
+                    <a:prstGeom prst="rect">
+                      <a:avLst/>
+                    </a:prstGeom>
+                    <a:noFill/>
+                  </pic:spPr>
+                </pic:pic>
+              </a:graphicData>
+            </a:graphic>
+          </wp:inline>
+        </w:drawing>
       </w:r>
     </w:p>
     <w:p>
@@ -1777,23 +1800,49 @@
           <w:numId w:val="13"/>
         </w:numPr>
       </w:pPr>
-      <w:r>
-        <w:rPr>
-          <w:lang w:val="en-US"/>
-        </w:rPr>
-        <w:t>Menu</w:t>
+      <w:proofErr w:type="spellStart"/>
+      <w:r>
+        <w:rPr>
+          <w:lang w:val="en-US"/>
+        </w:rPr>
+        <w:t>FirstThread</w:t>
+      </w:r>
+      <w:proofErr w:type="spellEnd"/>
+      <w:r>
+        <w:t xml:space="preserve"> – </w:t>
+      </w:r>
+      <w:r>
+        <w:t xml:space="preserve">класс, </w:t>
+      </w:r>
+      <w:r>
+        <w:t xml:space="preserve">наследующий интерфейс </w:t>
+      </w:r>
+      <w:r>
+        <w:rPr>
+          <w:lang w:val="en-US"/>
+        </w:rPr>
+        <w:t>Runnable</w:t>
       </w:r>
       <w:r>
         <w:t xml:space="preserve"> </w:t>
       </w:r>
       <w:r>
-        <w:t>–</w:t>
+        <w:t xml:space="preserve">и </w:t>
+      </w:r>
+      <w:r>
+        <w:t>реализующий</w:t>
+      </w:r>
+      <w:r>
+        <w:t xml:space="preserve"> первый</w:t>
       </w:r>
       <w:r>
         <w:t xml:space="preserve"> </w:t>
       </w:r>
       <w:r>
-        <w:t>класс, реализующий интерфейс программы в консоли.</w:t>
+        <w:t>поток, добавляющий числа в буфер</w:t>
+      </w:r>
+      <w:r>
+        <w:t>.</w:t>
       </w:r>
     </w:p>
     <w:p>
@@ -1808,51 +1857,235 @@
         <w:rPr>
           <w:lang w:val="en-US"/>
         </w:rPr>
+        <w:t>private</w:t>
+      </w:r>
+      <w:r>
+        <w:t xml:space="preserve"> </w:t>
+      </w:r>
+      <w:r>
+        <w:rPr>
+          <w:lang w:val="en-US"/>
+        </w:rPr>
+        <w:t>double</w:t>
+      </w:r>
+      <w:r>
+        <w:t xml:space="preserve"> </w:t>
+      </w:r>
+      <w:proofErr w:type="spellStart"/>
+      <w:r>
+        <w:rPr>
+          <w:lang w:val="en-US"/>
+        </w:rPr>
+        <w:t>numberForBuffer</w:t>
+      </w:r>
+      <w:proofErr w:type="spellEnd"/>
+      <w:r>
+        <w:t xml:space="preserve"> – </w:t>
+      </w:r>
+      <w:r>
+        <w:t>поле</w:t>
+      </w:r>
+      <w:r>
+        <w:t xml:space="preserve"> </w:t>
+      </w:r>
+      <w:r>
+        <w:t>класса</w:t>
+      </w:r>
+      <w:r>
+        <w:t xml:space="preserve"> </w:t>
+      </w:r>
+      <w:r>
+        <w:rPr>
+          <w:lang w:val="en-US"/>
+        </w:rPr>
+        <w:t>double</w:t>
+      </w:r>
+      <w:r>
+        <w:t xml:space="preserve">, </w:t>
+      </w:r>
+      <w:r>
+        <w:t>реализующее</w:t>
+      </w:r>
+      <w:r>
+        <w:t xml:space="preserve"> </w:t>
+      </w:r>
+      <w:proofErr w:type="spellStart"/>
+      <w:r>
+        <w:t>рандомное</w:t>
+      </w:r>
+      <w:proofErr w:type="spellEnd"/>
+      <w:r>
+        <w:t xml:space="preserve"> </w:t>
+      </w:r>
+      <w:r>
+        <w:t>число</w:t>
+      </w:r>
+      <w:r>
+        <w:t xml:space="preserve"> </w:t>
+      </w:r>
+      <w:r>
+        <w:t>для буфера</w:t>
+      </w:r>
+      <w:r>
+        <w:t>.</w:t>
+      </w:r>
+    </w:p>
+    <w:p>
+      <w:pPr>
+        <w:pStyle w:val="ab"/>
+        <w:numPr>
+          <w:ilvl w:val="1"/>
+          <w:numId w:val="13"/>
+        </w:numPr>
+      </w:pPr>
+      <w:proofErr w:type="spellStart"/>
+      <w:r>
+        <w:t>private</w:t>
+      </w:r>
+      <w:proofErr w:type="spellEnd"/>
+      <w:r>
+        <w:t xml:space="preserve"> </w:t>
+      </w:r>
+      <w:proofErr w:type="spellStart"/>
+      <w:proofErr w:type="gramStart"/>
+      <w:r>
+        <w:rPr>
+          <w:lang w:val="en-US"/>
+        </w:rPr>
+        <w:t>ArrayList</w:t>
+      </w:r>
+      <w:proofErr w:type="spellEnd"/>
+      <w:r>
+        <w:t>&lt;</w:t>
+      </w:r>
+      <w:proofErr w:type="gramEnd"/>
+      <w:r>
+        <w:rPr>
+          <w:lang w:val="en-US"/>
+        </w:rPr>
+        <w:t>Double</w:t>
+      </w:r>
+      <w:r>
+        <w:t>&gt;</w:t>
+      </w:r>
+      <w:r>
+        <w:t xml:space="preserve"> </w:t>
+      </w:r>
+      <w:proofErr w:type="spellStart"/>
+      <w:r>
+        <w:rPr>
+          <w:lang w:val="en-US"/>
+        </w:rPr>
+        <w:t>bufferForThread</w:t>
+      </w:r>
+      <w:proofErr w:type="spellEnd"/>
+      <w:r>
+        <w:t xml:space="preserve"> </w:t>
+      </w:r>
+      <w:r>
+        <w:t>–</w:t>
+      </w:r>
+      <w:r>
+        <w:t xml:space="preserve"> поле</w:t>
+      </w:r>
+      <w:r>
+        <w:t xml:space="preserve"> </w:t>
+      </w:r>
+      <w:r>
+        <w:t>класса</w:t>
+      </w:r>
+      <w:r>
+        <w:t xml:space="preserve"> </w:t>
+      </w:r>
+      <w:proofErr w:type="spellStart"/>
+      <w:r>
+        <w:rPr>
+          <w:lang w:val="en-US"/>
+        </w:rPr>
+        <w:t>ArrayList</w:t>
+      </w:r>
+      <w:proofErr w:type="spellEnd"/>
+      <w:r>
+        <w:t>&lt;</w:t>
+      </w:r>
+      <w:r>
+        <w:t>&gt;</w:t>
+      </w:r>
+      <w:r>
+        <w:t>,</w:t>
+      </w:r>
+      <w:r>
+        <w:t xml:space="preserve"> реализующее </w:t>
+      </w:r>
+      <w:r>
+        <w:t>буфер, в который поток добавляет числа</w:t>
+      </w:r>
+      <w:r>
+        <w:t>.</w:t>
+      </w:r>
+    </w:p>
+    <w:p>
+      <w:pPr>
+        <w:pStyle w:val="ab"/>
+        <w:numPr>
+          <w:ilvl w:val="1"/>
+          <w:numId w:val="13"/>
+        </w:numPr>
+      </w:pPr>
+      <w:proofErr w:type="spellStart"/>
+      <w:r>
         <w:t>public</w:t>
       </w:r>
+      <w:proofErr w:type="spellEnd"/>
       <w:r>
         <w:t xml:space="preserve"> </w:t>
       </w:r>
-      <w:r>
-        <w:rPr>
-          <w:lang w:val="en-US"/>
-        </w:rPr>
-        <w:t>static</w:t>
-      </w:r>
+      <w:proofErr w:type="spellStart"/>
+      <w:r>
+        <w:t>void</w:t>
+      </w:r>
+      <w:proofErr w:type="spellEnd"/>
       <w:r>
         <w:t xml:space="preserve"> </w:t>
       </w:r>
-      <w:r>
-        <w:rPr>
-          <w:lang w:val="en-US"/>
-        </w:rPr>
-        <w:t>void</w:t>
-      </w:r>
-      <w:r>
-        <w:t xml:space="preserve"> </w:t>
-      </w:r>
-      <w:proofErr w:type="spellStart"/>
-      <w:r>
-        <w:rPr>
-          <w:lang w:val="en-US"/>
-        </w:rPr>
-        <w:t>mainMenu</w:t>
-      </w:r>
-      <w:proofErr w:type="spellEnd"/>
-      <w:r>
-        <w:t>()</w:t>
-      </w:r>
-      <w:r>
-        <w:t xml:space="preserve"> – метод, отображающий главное меню программы и реализующий взаимодействие с объектом класса </w:t>
-      </w:r>
-      <w:proofErr w:type="spellStart"/>
-      <w:r>
-        <w:rPr>
-          <w:lang w:val="en-US"/>
-        </w:rPr>
-        <w:t>DataAnalysis</w:t>
-      </w:r>
-      <w:proofErr w:type="spellEnd"/>
+      <w:proofErr w:type="gramStart"/>
+      <w:r>
+        <w:rPr>
+          <w:lang w:val="en-US"/>
+        </w:rPr>
+        <w:t>run</w:t>
+      </w:r>
+      <w:r>
+        <w:t>(</w:t>
+      </w:r>
+      <w:proofErr w:type="gramEnd"/>
+      <w:r>
+        <w:t>)</w:t>
+      </w:r>
+      <w:r>
+        <w:t xml:space="preserve"> – метод</w:t>
+      </w:r>
+      <w:r>
+        <w:t xml:space="preserve"> интерфейса </w:t>
+      </w:r>
+      <w:r>
+        <w:rPr>
+          <w:lang w:val="en-US"/>
+        </w:rPr>
+        <w:t>Runnable</w:t>
+      </w:r>
+      <w:r>
+        <w:t xml:space="preserve">, реализующий </w:t>
+      </w:r>
+      <w:r>
+        <w:t xml:space="preserve">работу потока и генерирующий числа в диапазоне от -1 до 1 для буфера </w:t>
+      </w:r>
+      <w:r>
+        <w:rPr>
+          <w:lang w:val="en-US"/>
+        </w:rPr>
+        <w:t>buffer</w:t>
+      </w:r>
       <w:r>
         <w:t>.</w:t>
       </w:r>
@@ -1870,17 +2103,14 @@
         <w:rPr>
           <w:lang w:val="en-US"/>
         </w:rPr>
-        <w:t>FirstThread</w:t>
+        <w:t>SecondThread</w:t>
       </w:r>
       <w:proofErr w:type="spellEnd"/>
       <w:r>
         <w:t xml:space="preserve"> – </w:t>
       </w:r>
       <w:r>
-        <w:t xml:space="preserve">класс, </w:t>
-      </w:r>
-      <w:r>
-        <w:t xml:space="preserve">наследующий интерфейс </w:t>
+        <w:t xml:space="preserve">класс, наследующий интерфейс </w:t>
       </w:r>
       <w:r>
         <w:rPr>
@@ -1892,22 +2122,7 @@
         <w:t xml:space="preserve"> </w:t>
       </w:r>
       <w:r>
-        <w:t xml:space="preserve">и </w:t>
-      </w:r>
-      <w:r>
-        <w:t>реализующий</w:t>
-      </w:r>
-      <w:r>
-        <w:t xml:space="preserve"> первый</w:t>
-      </w:r>
-      <w:r>
-        <w:t xml:space="preserve"> </w:t>
-      </w:r>
-      <w:r>
-        <w:t>поток, добавляющий числа в буфер</w:t>
-      </w:r>
-      <w:r>
-        <w:t>.</w:t>
+        <w:t>и реализующий второй поток, извлекающий числа из буфера, возводящий их в квадрат и выводящий результат на экран.</w:t>
       </w:r>
     </w:p>
     <w:p>
@@ -1941,7 +2156,7 @@
         <w:rPr>
           <w:lang w:val="en-US"/>
         </w:rPr>
-        <w:t>numberForBuffer</w:t>
+        <w:t>numberFromBuffer</w:t>
       </w:r>
       <w:proofErr w:type="spellEnd"/>
       <w:r>
@@ -1974,22 +2189,8 @@
       <w:r>
         <w:t xml:space="preserve"> </w:t>
       </w:r>
-      <w:proofErr w:type="spellStart"/>
-      <w:r>
-        <w:t>рандомное</w:t>
-      </w:r>
-      <w:proofErr w:type="spellEnd"/>
-      <w:r>
-        <w:t xml:space="preserve"> </w:t>
-      </w:r>
-      <w:r>
-        <w:t>число</w:t>
-      </w:r>
-      <w:r>
-        <w:t xml:space="preserve"> </w:t>
-      </w:r>
-      <w:r>
-        <w:t>для буфера</w:t>
+      <w:r>
+        <w:t>извлекаемое из буфера число</w:t>
       </w:r>
       <w:r>
         <w:t>.</w:t>
@@ -2011,11 +2212,27 @@
       <w:r>
         <w:t xml:space="preserve"> </w:t>
       </w:r>
-      <w:r>
-        <w:rPr>
-          <w:lang w:val="en-US"/>
-        </w:rPr>
-        <w:t>Buffer</w:t>
+      <w:proofErr w:type="spellStart"/>
+      <w:proofErr w:type="gramStart"/>
+      <w:r>
+        <w:rPr>
+          <w:lang w:val="en-US"/>
+        </w:rPr>
+        <w:t>ArrayList</w:t>
+      </w:r>
+      <w:proofErr w:type="spellEnd"/>
+      <w:r>
+        <w:t>&lt;</w:t>
+      </w:r>
+      <w:proofErr w:type="gramEnd"/>
+      <w:r>
+        <w:rPr>
+          <w:lang w:val="en-US"/>
+        </w:rPr>
+        <w:t>Double</w:t>
+      </w:r>
+      <w:r>
+        <w:t>&gt;</w:t>
       </w:r>
       <w:r>
         <w:t xml:space="preserve"> </w:t>
@@ -2025,11 +2242,14 @@
         <w:rPr>
           <w:lang w:val="en-US"/>
         </w:rPr>
-        <w:t>buffer</w:t>
+        <w:t>bufferForThread</w:t>
       </w:r>
       <w:proofErr w:type="spellEnd"/>
       <w:r>
-        <w:t xml:space="preserve"> –</w:t>
+        <w:t xml:space="preserve"> </w:t>
+      </w:r>
+      <w:r>
+        <w:t>–</w:t>
       </w:r>
       <w:r>
         <w:t xml:space="preserve"> поле</w:t>
@@ -2043,23 +2263,28 @@
       <w:r>
         <w:t xml:space="preserve"> </w:t>
       </w:r>
-      <w:r>
-        <w:rPr>
-          <w:lang w:val="en-US"/>
-        </w:rPr>
-        <w:t>Buffer</w:t>
+      <w:proofErr w:type="spellStart"/>
+      <w:r>
+        <w:rPr>
+          <w:lang w:val="en-US"/>
+        </w:rPr>
+        <w:t>ArrayList</w:t>
+      </w:r>
+      <w:proofErr w:type="spellEnd"/>
+      <w:r>
+        <w:t>&lt;&gt;</w:t>
       </w:r>
       <w:r>
         <w:t>,</w:t>
       </w:r>
       <w:r>
-        <w:t xml:space="preserve"> реализующее </w:t>
-      </w:r>
-      <w:r>
-        <w:t>буфер, в который поток добавляет числа</w:t>
-      </w:r>
-      <w:r>
-        <w:t>.</w:t>
+        <w:t xml:space="preserve"> реализующее буфер, </w:t>
+      </w:r>
+      <w:r>
+        <w:t>из которого поток извлекает</w:t>
+      </w:r>
+      <w:r>
+        <w:t xml:space="preserve"> числа.</w:t>
       </w:r>
     </w:p>
     <w:p>
@@ -2101,10 +2326,7 @@
         <w:t>)</w:t>
       </w:r>
       <w:r>
-        <w:t xml:space="preserve"> – метод</w:t>
-      </w:r>
-      <w:r>
-        <w:t xml:space="preserve"> интерфейса </w:t>
+        <w:t xml:space="preserve"> – метод интерфейса </w:t>
       </w:r>
       <w:r>
         <w:rPr>
@@ -2113,19 +2335,7 @@
         <w:t>Runnable</w:t>
       </w:r>
       <w:r>
-        <w:t xml:space="preserve">, реализующий </w:t>
-      </w:r>
-      <w:r>
-        <w:t xml:space="preserve">работу потока и генерирующий числа в диапазоне от -1 до 1 для буфера </w:t>
-      </w:r>
-      <w:r>
-        <w:rPr>
-          <w:lang w:val="en-US"/>
-        </w:rPr>
-        <w:t>buffer</w:t>
-      </w:r>
-      <w:r>
-        <w:t>.</w:t>
+        <w:t>, реализующий работу потока и извлекающий из буфера число для возведения в квадрат и вывода результата на экран.</w:t>
       </w:r>
     </w:p>
     <w:p>
@@ -2136,31 +2346,48 @@
           <w:numId w:val="13"/>
         </w:numPr>
       </w:pPr>
+      <w:r>
+        <w:rPr>
+          <w:lang w:val="en-US"/>
+        </w:rPr>
+        <w:t>Runnable</w:t>
+      </w:r>
+      <w:r>
+        <w:t xml:space="preserve"> – </w:t>
+      </w:r>
+      <w:r>
+        <w:t>интерфейс</w:t>
+      </w:r>
+      <w:r>
+        <w:t xml:space="preserve">, </w:t>
+      </w:r>
+      <w:r>
+        <w:t xml:space="preserve">функционал которого реализуется классами </w:t>
+      </w:r>
       <w:proofErr w:type="spellStart"/>
       <w:r>
         <w:rPr>
           <w:lang w:val="en-US"/>
         </w:rPr>
+        <w:t>FirstThread</w:t>
+      </w:r>
+      <w:proofErr w:type="spellEnd"/>
+      <w:r>
+        <w:t xml:space="preserve"> </w:t>
+      </w:r>
+      <w:r>
+        <w:t xml:space="preserve">и </w:t>
+      </w:r>
+      <w:proofErr w:type="spellStart"/>
+      <w:r>
+        <w:rPr>
+          <w:lang w:val="en-US"/>
+        </w:rPr>
         <w:t>SecondThread</w:t>
       </w:r>
       <w:proofErr w:type="spellEnd"/>
       <w:r>
-        <w:t xml:space="preserve"> – </w:t>
-      </w:r>
-      <w:r>
-        <w:t xml:space="preserve">класс, наследующий интерфейс </w:t>
-      </w:r>
-      <w:r>
-        <w:rPr>
-          <w:lang w:val="en-US"/>
-        </w:rPr>
-        <w:t>Runnable</w:t>
-      </w:r>
-      <w:r>
-        <w:t xml:space="preserve"> </w:t>
-      </w:r>
-      <w:r>
-        <w:t>и реализующий второй поток, извлекающий числа из буфера, возводящий их в квадрат и выводящий результат на экран.</w:t>
+        <w:t>.</w:t>
       </w:r>
     </w:p>
     <w:p>
@@ -2175,7 +2402,7 @@
         <w:rPr>
           <w:lang w:val="en-US"/>
         </w:rPr>
-        <w:t>private</w:t>
+        <w:t>public</w:t>
       </w:r>
       <w:r>
         <w:t xml:space="preserve"> </w:t>
@@ -2184,141 +2411,20 @@
         <w:rPr>
           <w:lang w:val="en-US"/>
         </w:rPr>
-        <w:t>double</w:t>
+        <w:t>abstract</w:t>
       </w:r>
       <w:r>
         <w:t xml:space="preserve"> </w:t>
       </w:r>
-      <w:proofErr w:type="spellStart"/>
-      <w:r>
-        <w:rPr>
-          <w:lang w:val="en-US"/>
-        </w:rPr>
-        <w:t>numberFromBuffer</w:t>
-      </w:r>
-      <w:proofErr w:type="spellEnd"/>
-      <w:r>
-        <w:t xml:space="preserve"> – </w:t>
-      </w:r>
-      <w:r>
-        <w:t>поле</w:t>
+      <w:r>
+        <w:rPr>
+          <w:lang w:val="en-US"/>
+        </w:rPr>
+        <w:t>void</w:t>
       </w:r>
       <w:r>
         <w:t xml:space="preserve"> </w:t>
       </w:r>
-      <w:r>
-        <w:t>класса</w:t>
-      </w:r>
-      <w:r>
-        <w:t xml:space="preserve"> </w:t>
-      </w:r>
-      <w:r>
-        <w:rPr>
-          <w:lang w:val="en-US"/>
-        </w:rPr>
-        <w:t>double</w:t>
-      </w:r>
-      <w:r>
-        <w:t xml:space="preserve">, </w:t>
-      </w:r>
-      <w:r>
-        <w:t>реализующее</w:t>
-      </w:r>
-      <w:r>
-        <w:t xml:space="preserve"> </w:t>
-      </w:r>
-      <w:r>
-        <w:t>извлекаемое из буфера число</w:t>
-      </w:r>
-      <w:r>
-        <w:t>.</w:t>
-      </w:r>
-    </w:p>
-    <w:p>
-      <w:pPr>
-        <w:pStyle w:val="ab"/>
-        <w:numPr>
-          <w:ilvl w:val="1"/>
-          <w:numId w:val="13"/>
-        </w:numPr>
-      </w:pPr>
-      <w:proofErr w:type="spellStart"/>
-      <w:r>
-        <w:t>private</w:t>
-      </w:r>
-      <w:proofErr w:type="spellEnd"/>
-      <w:r>
-        <w:t xml:space="preserve"> </w:t>
-      </w:r>
-      <w:r>
-        <w:rPr>
-          <w:lang w:val="en-US"/>
-        </w:rPr>
-        <w:t>Buffer</w:t>
-      </w:r>
-      <w:r>
-        <w:t xml:space="preserve"> </w:t>
-      </w:r>
-      <w:proofErr w:type="spellStart"/>
-      <w:r>
-        <w:rPr>
-          <w:lang w:val="en-US"/>
-        </w:rPr>
-        <w:t>buffer</w:t>
-      </w:r>
-      <w:proofErr w:type="spellEnd"/>
-      <w:r>
-        <w:t xml:space="preserve"> –</w:t>
-      </w:r>
-      <w:r>
-        <w:t xml:space="preserve"> поле</w:t>
-      </w:r>
-      <w:r>
-        <w:t xml:space="preserve"> </w:t>
-      </w:r>
-      <w:r>
-        <w:t>класса</w:t>
-      </w:r>
-      <w:r>
-        <w:t xml:space="preserve"> </w:t>
-      </w:r>
-      <w:r>
-        <w:rPr>
-          <w:lang w:val="en-US"/>
-        </w:rPr>
-        <w:t>Buffer</w:t>
-      </w:r>
-      <w:r>
-        <w:t>,</w:t>
-      </w:r>
-      <w:r>
-        <w:t xml:space="preserve"> реализующее буфер, из которого поток извлекает числа.</w:t>
-      </w:r>
-    </w:p>
-    <w:p>
-      <w:pPr>
-        <w:pStyle w:val="ab"/>
-        <w:numPr>
-          <w:ilvl w:val="1"/>
-          <w:numId w:val="13"/>
-        </w:numPr>
-      </w:pPr>
-      <w:proofErr w:type="spellStart"/>
-      <w:r>
-        <w:t>public</w:t>
-      </w:r>
-      <w:proofErr w:type="spellEnd"/>
-      <w:r>
-        <w:t xml:space="preserve"> </w:t>
-      </w:r>
-      <w:proofErr w:type="spellStart"/>
-      <w:r>
-        <w:t>void</w:t>
-      </w:r>
-      <w:proofErr w:type="spellEnd"/>
-      <w:r>
-        <w:t xml:space="preserve"> </w:t>
-      </w:r>
       <w:proofErr w:type="gramStart"/>
       <w:r>
         <w:rPr>
@@ -2332,647 +2438,6 @@
       <w:proofErr w:type="gramEnd"/>
       <w:r>
         <w:t>)</w:t>
-      </w:r>
-      <w:r>
-        <w:t xml:space="preserve"> – метод интерфейса </w:t>
-      </w:r>
-      <w:r>
-        <w:rPr>
-          <w:lang w:val="en-US"/>
-        </w:rPr>
-        <w:t>Runnable</w:t>
-      </w:r>
-      <w:r>
-        <w:t>, реализующий работу потока и извлекающий из буфера число для возведения в квадрат и вывода результата на экран.</w:t>
-      </w:r>
-    </w:p>
-    <w:p>
-      <w:pPr>
-        <w:pStyle w:val="ab"/>
-        <w:numPr>
-          <w:ilvl w:val="0"/>
-          <w:numId w:val="13"/>
-        </w:numPr>
-      </w:pPr>
-      <w:r>
-        <w:rPr>
-          <w:lang w:val="en-US"/>
-        </w:rPr>
-        <w:t>Buffer</w:t>
-      </w:r>
-      <w:r>
-        <w:t xml:space="preserve"> – </w:t>
-      </w:r>
-      <w:r>
-        <w:t xml:space="preserve">класс, реализующий </w:t>
-      </w:r>
-      <w:r>
-        <w:t>буфер с которым взаимодействуют потоки</w:t>
-      </w:r>
-      <w:r>
-        <w:t>.</w:t>
-      </w:r>
-    </w:p>
-    <w:p>
-      <w:pPr>
-        <w:pStyle w:val="ab"/>
-        <w:numPr>
-          <w:ilvl w:val="1"/>
-          <w:numId w:val="13"/>
-        </w:numPr>
-      </w:pPr>
-      <w:r>
-        <w:rPr>
-          <w:lang w:val="en-US"/>
-        </w:rPr>
-        <w:t>private</w:t>
-      </w:r>
-      <w:r>
-        <w:t xml:space="preserve"> </w:t>
-      </w:r>
-      <w:r>
-        <w:rPr>
-          <w:lang w:val="en-US"/>
-        </w:rPr>
-        <w:t>int</w:t>
-      </w:r>
-      <w:r>
-        <w:t xml:space="preserve"> </w:t>
-      </w:r>
-      <w:r>
-        <w:rPr>
-          <w:lang w:val="en-US"/>
-        </w:rPr>
-        <w:t>N</w:t>
-      </w:r>
-      <w:r>
-        <w:t xml:space="preserve"> </w:t>
-      </w:r>
-      <w:r>
-        <w:t xml:space="preserve">– </w:t>
-      </w:r>
-      <w:r>
-        <w:t xml:space="preserve">поле класса </w:t>
-      </w:r>
-      <w:r>
-        <w:rPr>
-          <w:lang w:val="en-US"/>
-        </w:rPr>
-        <w:t>int</w:t>
-      </w:r>
-      <w:r>
-        <w:t xml:space="preserve">, </w:t>
-      </w:r>
-      <w:r>
-        <w:t>реализующ</w:t>
-      </w:r>
-      <w:r>
-        <w:t>ее ограничение вместимости буфера</w:t>
-      </w:r>
-      <w:r>
-        <w:t>.</w:t>
-      </w:r>
-    </w:p>
-    <w:p>
-      <w:pPr>
-        <w:pStyle w:val="ab"/>
-        <w:numPr>
-          <w:ilvl w:val="1"/>
-          <w:numId w:val="13"/>
-        </w:numPr>
-      </w:pPr>
-      <w:r>
-        <w:rPr>
-          <w:lang w:val="en-US"/>
-        </w:rPr>
-        <w:t>private</w:t>
-      </w:r>
-      <w:r>
-        <w:t xml:space="preserve"> </w:t>
-      </w:r>
-      <w:proofErr w:type="spellStart"/>
-      <w:r>
-        <w:rPr>
-          <w:lang w:val="en-US"/>
-        </w:rPr>
-        <w:t>ArrayList</w:t>
-      </w:r>
-      <w:proofErr w:type="spellEnd"/>
-      <w:r>
-        <w:t>&lt;</w:t>
-      </w:r>
-      <w:r>
-        <w:rPr>
-          <w:lang w:val="en-US"/>
-        </w:rPr>
-        <w:t>Double</w:t>
-      </w:r>
-      <w:r>
-        <w:t xml:space="preserve">&gt; </w:t>
-      </w:r>
-      <w:proofErr w:type="spellStart"/>
-      <w:r>
-        <w:rPr>
-          <w:lang w:val="en-US"/>
-        </w:rPr>
-        <w:t>arrayList</w:t>
-      </w:r>
-      <w:proofErr w:type="spellEnd"/>
-      <w:r>
-        <w:t xml:space="preserve"> – </w:t>
-      </w:r>
-      <w:r>
-        <w:t>поле</w:t>
-      </w:r>
-      <w:r>
-        <w:t xml:space="preserve"> </w:t>
-      </w:r>
-      <w:r>
-        <w:t>класса</w:t>
-      </w:r>
-      <w:r>
-        <w:t xml:space="preserve"> </w:t>
-      </w:r>
-      <w:proofErr w:type="spellStart"/>
-      <w:r>
-        <w:rPr>
-          <w:lang w:val="en-US"/>
-        </w:rPr>
-        <w:t>ArrayList</w:t>
-      </w:r>
-      <w:proofErr w:type="spellEnd"/>
-      <w:r>
-        <w:t xml:space="preserve">&lt;&gt;, </w:t>
-      </w:r>
-      <w:r>
-        <w:t>реализующее</w:t>
-      </w:r>
-      <w:r>
-        <w:t xml:space="preserve"> </w:t>
-      </w:r>
-      <w:r>
-        <w:t>динамический массив в который добавляются числа.</w:t>
-      </w:r>
-    </w:p>
-    <w:p>
-      <w:pPr>
-        <w:pStyle w:val="ab"/>
-        <w:numPr>
-          <w:ilvl w:val="1"/>
-          <w:numId w:val="13"/>
-        </w:numPr>
-      </w:pPr>
-      <w:proofErr w:type="gramStart"/>
-      <w:r>
-        <w:rPr>
-          <w:lang w:val="en-US"/>
-        </w:rPr>
-        <w:t>public</w:t>
-      </w:r>
-      <w:proofErr w:type="gramEnd"/>
-      <w:r>
-        <w:t xml:space="preserve"> </w:t>
-      </w:r>
-      <w:proofErr w:type="spellStart"/>
-      <w:r>
-        <w:rPr>
-          <w:lang w:val="en-US"/>
-        </w:rPr>
-        <w:t>int</w:t>
-      </w:r>
-      <w:proofErr w:type="spellEnd"/>
-      <w:r>
-        <w:t xml:space="preserve"> </w:t>
-      </w:r>
-      <w:proofErr w:type="spellStart"/>
-      <w:r>
-        <w:rPr>
-          <w:lang w:val="en-US"/>
-        </w:rPr>
-        <w:t>getSize</w:t>
-      </w:r>
-      <w:proofErr w:type="spellEnd"/>
-      <w:r>
-        <w:t xml:space="preserve">() – </w:t>
-      </w:r>
-      <w:r>
-        <w:t>метод</w:t>
-      </w:r>
-      <w:r>
-        <w:t xml:space="preserve">, </w:t>
-      </w:r>
-      <w:r>
-        <w:t>возвращающий</w:t>
-      </w:r>
-      <w:r>
-        <w:t xml:space="preserve"> </w:t>
-      </w:r>
-      <w:r>
-        <w:t xml:space="preserve">текущее количество элементов в массиве </w:t>
-      </w:r>
-      <w:proofErr w:type="spellStart"/>
-      <w:r>
-        <w:rPr>
-          <w:lang w:val="en-US"/>
-        </w:rPr>
-        <w:t>arrayList</w:t>
-      </w:r>
-      <w:proofErr w:type="spellEnd"/>
-      <w:r>
-        <w:t>.</w:t>
-      </w:r>
-    </w:p>
-    <w:p>
-      <w:pPr>
-        <w:pStyle w:val="ab"/>
-        <w:numPr>
-          <w:ilvl w:val="1"/>
-          <w:numId w:val="13"/>
-        </w:numPr>
-      </w:pPr>
-      <w:proofErr w:type="gramStart"/>
-      <w:r>
-        <w:rPr>
-          <w:lang w:val="en-US"/>
-        </w:rPr>
-        <w:t>public</w:t>
-      </w:r>
-      <w:proofErr w:type="gramEnd"/>
-      <w:r>
-        <w:t xml:space="preserve"> </w:t>
-      </w:r>
-      <w:proofErr w:type="spellStart"/>
-      <w:r>
-        <w:rPr>
-          <w:lang w:val="en-US"/>
-        </w:rPr>
-        <w:t>int</w:t>
-      </w:r>
-      <w:proofErr w:type="spellEnd"/>
-      <w:r>
-        <w:t xml:space="preserve"> </w:t>
-      </w:r>
-      <w:proofErr w:type="spellStart"/>
-      <w:r>
-        <w:rPr>
-          <w:lang w:val="en-US"/>
-        </w:rPr>
-        <w:t>getN</w:t>
-      </w:r>
-      <w:proofErr w:type="spellEnd"/>
-      <w:r>
-        <w:t xml:space="preserve">() – </w:t>
-      </w:r>
-      <w:r>
-        <w:t>метод</w:t>
-      </w:r>
-      <w:r>
-        <w:t xml:space="preserve">, </w:t>
-      </w:r>
-      <w:r>
-        <w:t xml:space="preserve">возвращающий ограничение вместимости буфера в виде поля </w:t>
-      </w:r>
-      <w:r>
-        <w:rPr>
-          <w:lang w:val="en-US"/>
-        </w:rPr>
-        <w:t>N</w:t>
-      </w:r>
-      <w:r>
-        <w:t>.</w:t>
-      </w:r>
-    </w:p>
-    <w:p>
-      <w:pPr>
-        <w:pStyle w:val="ab"/>
-        <w:numPr>
-          <w:ilvl w:val="1"/>
-          <w:numId w:val="13"/>
-        </w:numPr>
-        <w:rPr>
-          <w:lang w:val="en-US"/>
-        </w:rPr>
-      </w:pPr>
-      <w:proofErr w:type="gramStart"/>
-      <w:r>
-        <w:rPr>
-          <w:lang w:val="en-US"/>
-        </w:rPr>
-        <w:t>public</w:t>
-      </w:r>
-      <w:proofErr w:type="gramEnd"/>
-      <w:r>
-        <w:rPr>
-          <w:lang w:val="en-US"/>
-        </w:rPr>
-        <w:t xml:space="preserve"> void </w:t>
-      </w:r>
-      <w:proofErr w:type="spellStart"/>
-      <w:r>
-        <w:rPr>
-          <w:lang w:val="en-US"/>
-        </w:rPr>
-        <w:t>addElement</w:t>
-      </w:r>
-      <w:proofErr w:type="spellEnd"/>
-      <w:r>
-        <w:rPr>
-          <w:lang w:val="en-US"/>
-        </w:rPr>
-        <w:t>(</w:t>
-      </w:r>
-      <w:r>
-        <w:rPr>
-          <w:lang w:val="en-US"/>
-        </w:rPr>
-        <w:t>double element</w:t>
-      </w:r>
-      <w:r>
-        <w:rPr>
-          <w:lang w:val="en-US"/>
-        </w:rPr>
-        <w:t xml:space="preserve">) </w:t>
-      </w:r>
-      <w:r>
-        <w:rPr>
-          <w:lang w:val="en-US"/>
-        </w:rPr>
-        <w:t>–</w:t>
-      </w:r>
-      <w:r>
-        <w:rPr>
-          <w:lang w:val="en-US"/>
-        </w:rPr>
-        <w:t xml:space="preserve"> </w:t>
-      </w:r>
-      <w:r>
-        <w:t>метод</w:t>
-      </w:r>
-      <w:r>
-        <w:rPr>
-          <w:lang w:val="en-US"/>
-        </w:rPr>
-        <w:t xml:space="preserve">, </w:t>
-      </w:r>
-      <w:r>
-        <w:t>добавляющий</w:t>
-      </w:r>
-      <w:r>
-        <w:rPr>
-          <w:lang w:val="en-US"/>
-        </w:rPr>
-        <w:t xml:space="preserve"> </w:t>
-      </w:r>
-      <w:r>
-        <w:t>в</w:t>
-      </w:r>
-      <w:r>
-        <w:rPr>
-          <w:lang w:val="en-US"/>
-        </w:rPr>
-        <w:t xml:space="preserve"> </w:t>
-      </w:r>
-      <w:r>
-        <w:t>массив</w:t>
-      </w:r>
-      <w:r>
-        <w:rPr>
-          <w:lang w:val="en-US"/>
-        </w:rPr>
-        <w:t xml:space="preserve"> </w:t>
-      </w:r>
-      <w:proofErr w:type="spellStart"/>
-      <w:r>
-        <w:rPr>
-          <w:lang w:val="en-US"/>
-        </w:rPr>
-        <w:t>arrayList</w:t>
-      </w:r>
-      <w:proofErr w:type="spellEnd"/>
-      <w:r>
-        <w:rPr>
-          <w:lang w:val="en-US"/>
-        </w:rPr>
-        <w:t xml:space="preserve"> </w:t>
-      </w:r>
-      <w:r>
-        <w:t>новый</w:t>
-      </w:r>
-      <w:r>
-        <w:rPr>
-          <w:lang w:val="en-US"/>
-        </w:rPr>
-        <w:t xml:space="preserve"> </w:t>
-      </w:r>
-      <w:r>
-        <w:t>элемент</w:t>
-      </w:r>
-      <w:r>
-        <w:rPr>
-          <w:lang w:val="en-US"/>
-        </w:rPr>
-        <w:t>.</w:t>
-      </w:r>
-    </w:p>
-    <w:p>
-      <w:pPr>
-        <w:pStyle w:val="ab"/>
-        <w:numPr>
-          <w:ilvl w:val="1"/>
-          <w:numId w:val="13"/>
-        </w:numPr>
-      </w:pPr>
-      <w:proofErr w:type="gramStart"/>
-      <w:r>
-        <w:rPr>
-          <w:lang w:val="en-US"/>
-        </w:rPr>
-        <w:t>public</w:t>
-      </w:r>
-      <w:proofErr w:type="gramEnd"/>
-      <w:r>
-        <w:t xml:space="preserve"> </w:t>
-      </w:r>
-      <w:r>
-        <w:rPr>
-          <w:lang w:val="en-US"/>
-        </w:rPr>
-        <w:t>double</w:t>
-      </w:r>
-      <w:r>
-        <w:t xml:space="preserve"> </w:t>
-      </w:r>
-      <w:proofErr w:type="spellStart"/>
-      <w:r>
-        <w:rPr>
-          <w:lang w:val="en-US"/>
-        </w:rPr>
-        <w:t>removeElement</w:t>
-      </w:r>
-      <w:proofErr w:type="spellEnd"/>
-      <w:r>
-        <w:t xml:space="preserve">() </w:t>
-      </w:r>
-      <w:r>
-        <w:t>–</w:t>
-      </w:r>
-      <w:r>
-        <w:t xml:space="preserve"> </w:t>
-      </w:r>
-      <w:r>
-        <w:t>метод</w:t>
-      </w:r>
-      <w:r>
-        <w:t xml:space="preserve">, </w:t>
-      </w:r>
-      <w:r>
-        <w:t>возвращающий</w:t>
-      </w:r>
-      <w:r>
-        <w:t xml:space="preserve"> </w:t>
-      </w:r>
-      <w:r>
-        <w:t>первый</w:t>
-      </w:r>
-      <w:r>
-        <w:t xml:space="preserve"> </w:t>
-      </w:r>
-      <w:r>
-        <w:t>элемент</w:t>
-      </w:r>
-      <w:r>
-        <w:t xml:space="preserve"> </w:t>
-      </w:r>
-      <w:r>
-        <w:t>массива</w:t>
-      </w:r>
-      <w:r>
-        <w:t xml:space="preserve"> </w:t>
-      </w:r>
-      <w:proofErr w:type="spellStart"/>
-      <w:r>
-        <w:rPr>
-          <w:lang w:val="en-US"/>
-        </w:rPr>
-        <w:t>arrayList</w:t>
-      </w:r>
-      <w:proofErr w:type="spellEnd"/>
-      <w:r>
-        <w:t xml:space="preserve"> </w:t>
-      </w:r>
-      <w:r>
-        <w:t>и</w:t>
-      </w:r>
-      <w:r>
-        <w:t xml:space="preserve"> </w:t>
-      </w:r>
-      <w:r>
-        <w:t>удаляющий</w:t>
-      </w:r>
-      <w:r>
-        <w:t xml:space="preserve"> </w:t>
-      </w:r>
-      <w:r>
-        <w:t>его из массива.</w:t>
-      </w:r>
-    </w:p>
-    <w:p>
-      <w:pPr>
-        <w:pStyle w:val="ab"/>
-        <w:numPr>
-          <w:ilvl w:val="0"/>
-          <w:numId w:val="13"/>
-        </w:numPr>
-      </w:pPr>
-      <w:r>
-        <w:rPr>
-          <w:lang w:val="en-US"/>
-        </w:rPr>
-        <w:t>Runnable</w:t>
-      </w:r>
-      <w:r>
-        <w:t xml:space="preserve"> – </w:t>
-      </w:r>
-      <w:r>
-        <w:t>интерфейс</w:t>
-      </w:r>
-      <w:r>
-        <w:t xml:space="preserve">, </w:t>
-      </w:r>
-      <w:r>
-        <w:t xml:space="preserve">функционал которого реализуется классами </w:t>
-      </w:r>
-      <w:proofErr w:type="spellStart"/>
-      <w:r>
-        <w:rPr>
-          <w:lang w:val="en-US"/>
-        </w:rPr>
-        <w:t>FirstThread</w:t>
-      </w:r>
-      <w:proofErr w:type="spellEnd"/>
-      <w:r>
-        <w:t xml:space="preserve"> </w:t>
-      </w:r>
-      <w:r>
-        <w:t xml:space="preserve">и </w:t>
-      </w:r>
-      <w:proofErr w:type="spellStart"/>
-      <w:r>
-        <w:rPr>
-          <w:lang w:val="en-US"/>
-        </w:rPr>
-        <w:t>SecondThread</w:t>
-      </w:r>
-      <w:proofErr w:type="spellEnd"/>
-      <w:r>
-        <w:t>.</w:t>
-      </w:r>
-    </w:p>
-    <w:p>
-      <w:pPr>
-        <w:pStyle w:val="ab"/>
-        <w:numPr>
-          <w:ilvl w:val="1"/>
-          <w:numId w:val="13"/>
-        </w:numPr>
-      </w:pPr>
-      <w:proofErr w:type="gramStart"/>
-      <w:r>
-        <w:rPr>
-          <w:lang w:val="en-US"/>
-        </w:rPr>
-        <w:t>public</w:t>
-      </w:r>
-      <w:proofErr w:type="gramEnd"/>
-      <w:r>
-        <w:t xml:space="preserve"> </w:t>
-      </w:r>
-      <w:r>
-        <w:rPr>
-          <w:lang w:val="en-US"/>
-        </w:rPr>
-        <w:t>abstract</w:t>
-      </w:r>
-      <w:r>
-        <w:t xml:space="preserve"> </w:t>
-      </w:r>
-      <w:r>
-        <w:rPr>
-          <w:lang w:val="en-US"/>
-        </w:rPr>
-        <w:t>void</w:t>
-      </w:r>
-      <w:r>
-        <w:t xml:space="preserve"> </w:t>
-      </w:r>
-      <w:r>
-        <w:rPr>
-          <w:lang w:val="en-US"/>
-        </w:rPr>
-        <w:t>run</w:t>
-      </w:r>
-      <w:r>
-        <w:t>()</w:t>
       </w:r>
       <w:r>
         <w:t xml:space="preserve"> – </w:t>
@@ -3007,6 +2472,7 @@
       </w:pPr>
       <w:bookmarkStart w:id="18" w:name="_Toc164936458"/>
       <w:r>
+        <w:lastRenderedPageBreak/>
         <w:t>3</w:t>
       </w:r>
       <w:r>
@@ -3094,6 +2560,7 @@
       </w:pPr>
       <w:bookmarkStart w:id="19" w:name="_Toc164936459"/>
       <w:r>
+        <w:lastRenderedPageBreak/>
         <w:t>4</w:t>
       </w:r>
       <w:r>
@@ -3162,7 +2629,38 @@
                 <w:szCs w:val="20"/>
                 <w:lang w:val="en-US"/>
               </w:rPr>
-              <w:t>public class Main {</w:t>
+              <w:t xml:space="preserve">import </w:t>
+            </w:r>
+            <w:proofErr w:type="spellStart"/>
+            <w:proofErr w:type="gramStart"/>
+            <w:r>
+              <w:rPr>
+                <w:rFonts w:ascii="Courier New" w:hAnsi="Courier New" w:cs="Courier New"/>
+                <w:sz w:val="20"/>
+                <w:szCs w:val="20"/>
+                <w:lang w:val="en-US"/>
+              </w:rPr>
+              <w:t>java.util</w:t>
+            </w:r>
+            <w:proofErr w:type="gramEnd"/>
+            <w:r>
+              <w:rPr>
+                <w:rFonts w:ascii="Courier New" w:hAnsi="Courier New" w:cs="Courier New"/>
+                <w:sz w:val="20"/>
+                <w:szCs w:val="20"/>
+                <w:lang w:val="en-US"/>
+              </w:rPr>
+              <w:t>.ArrayList</w:t>
+            </w:r>
+            <w:proofErr w:type="spellEnd"/>
+            <w:r>
+              <w:rPr>
+                <w:rFonts w:ascii="Courier New" w:hAnsi="Courier New" w:cs="Courier New"/>
+                <w:sz w:val="20"/>
+                <w:szCs w:val="20"/>
+                <w:lang w:val="en-US"/>
+              </w:rPr>
+              <w:t>;</w:t>
             </w:r>
           </w:p>
           <w:p>
@@ -3179,35 +2677,6 @@
                 <w:lang w:val="en-US"/>
               </w:rPr>
             </w:pPr>
-            <w:r>
-              <w:rPr>
-                <w:rFonts w:ascii="Courier New" w:hAnsi="Courier New" w:cs="Courier New"/>
-                <w:sz w:val="20"/>
-                <w:szCs w:val="20"/>
-                <w:lang w:val="en-US"/>
-              </w:rPr>
-              <w:t xml:space="preserve">    public static void main(String[] </w:t>
-            </w:r>
-            <w:proofErr w:type="spellStart"/>
-            <w:r>
-              <w:rPr>
-                <w:rFonts w:ascii="Courier New" w:hAnsi="Courier New" w:cs="Courier New"/>
-                <w:sz w:val="20"/>
-                <w:szCs w:val="20"/>
-                <w:lang w:val="en-US"/>
-              </w:rPr>
-              <w:t>args</w:t>
-            </w:r>
-            <w:proofErr w:type="spellEnd"/>
-            <w:r>
-              <w:rPr>
-                <w:rFonts w:ascii="Courier New" w:hAnsi="Courier New" w:cs="Courier New"/>
-                <w:sz w:val="20"/>
-                <w:szCs w:val="20"/>
-                <w:lang w:val="en-US"/>
-              </w:rPr>
-              <w:t>) {</w:t>
-            </w:r>
           </w:p>
           <w:p>
             <w:pPr>
@@ -3220,6 +2689,7 @@
                 <w:rFonts w:ascii="Courier New" w:hAnsi="Courier New" w:cs="Courier New"/>
                 <w:sz w:val="20"/>
                 <w:szCs w:val="20"/>
+                <w:lang w:val="en-US"/>
               </w:rPr>
             </w:pPr>
             <w:r>
@@ -3229,68 +2699,7 @@
                 <w:szCs w:val="20"/>
                 <w:lang w:val="en-US"/>
               </w:rPr>
-              <w:t xml:space="preserve">        Buffer</w:t>
-            </w:r>
-            <w:r>
-              <w:rPr>
-                <w:rFonts w:ascii="Courier New" w:hAnsi="Courier New" w:cs="Courier New"/>
-                <w:sz w:val="20"/>
-                <w:szCs w:val="20"/>
-              </w:rPr>
-              <w:t xml:space="preserve"> </w:t>
-            </w:r>
-            <w:proofErr w:type="spellStart"/>
-            <w:r>
-              <w:rPr>
-                <w:rFonts w:ascii="Courier New" w:hAnsi="Courier New" w:cs="Courier New"/>
-                <w:sz w:val="20"/>
-                <w:szCs w:val="20"/>
-                <w:lang w:val="en-US"/>
-              </w:rPr>
-              <w:t>buffer</w:t>
-            </w:r>
-            <w:proofErr w:type="spellEnd"/>
-            <w:r>
-              <w:rPr>
-                <w:rFonts w:ascii="Courier New" w:hAnsi="Courier New" w:cs="Courier New"/>
-                <w:sz w:val="20"/>
-                <w:szCs w:val="20"/>
-              </w:rPr>
-              <w:t xml:space="preserve"> = </w:t>
-            </w:r>
-            <w:r>
-              <w:rPr>
-                <w:rFonts w:ascii="Courier New" w:hAnsi="Courier New" w:cs="Courier New"/>
-                <w:sz w:val="20"/>
-                <w:szCs w:val="20"/>
-                <w:lang w:val="en-US"/>
-              </w:rPr>
-              <w:t>new</w:t>
-            </w:r>
-            <w:r>
-              <w:rPr>
-                <w:rFonts w:ascii="Courier New" w:hAnsi="Courier New" w:cs="Courier New"/>
-                <w:sz w:val="20"/>
-                <w:szCs w:val="20"/>
-              </w:rPr>
-              <w:t xml:space="preserve"> </w:t>
-            </w:r>
-            <w:r>
-              <w:rPr>
-                <w:rFonts w:ascii="Courier New" w:hAnsi="Courier New" w:cs="Courier New"/>
-                <w:sz w:val="20"/>
-                <w:szCs w:val="20"/>
-                <w:lang w:val="en-US"/>
-              </w:rPr>
-              <w:t>Buffer</w:t>
-            </w:r>
-            <w:r>
-              <w:rPr>
-                <w:rFonts w:ascii="Courier New" w:hAnsi="Courier New" w:cs="Courier New"/>
-                <w:sz w:val="20"/>
-                <w:szCs w:val="20"/>
-              </w:rPr>
-              <w:t>();</w:t>
+              <w:t>public class Main {</w:t>
             </w:r>
           </w:p>
           <w:p>
@@ -3304,6 +2713,7 @@
                 <w:rFonts w:ascii="Courier New" w:hAnsi="Courier New" w:cs="Courier New"/>
                 <w:sz w:val="20"/>
                 <w:szCs w:val="20"/>
+                <w:lang w:val="en-US"/>
               </w:rPr>
             </w:pPr>
             <w:r>
@@ -3311,16 +2721,49 @@
                 <w:rFonts w:ascii="Courier New" w:hAnsi="Courier New" w:cs="Courier New"/>
                 <w:sz w:val="20"/>
                 <w:szCs w:val="20"/>
-              </w:rPr>
-              <w:t>//</w:t>
-            </w:r>
+                <w:lang w:val="en-US"/>
+              </w:rPr>
+              <w:t xml:space="preserve">    public static void </w:t>
+            </w:r>
+            <w:proofErr w:type="gramStart"/>
             <w:r>
               <w:rPr>
                 <w:rFonts w:ascii="Courier New" w:hAnsi="Courier New" w:cs="Courier New"/>
                 <w:sz w:val="20"/>
                 <w:szCs w:val="20"/>
-              </w:rPr>
-              <w:t>создание и запуск первого потока</w:t>
+                <w:lang w:val="en-US"/>
+              </w:rPr>
+              <w:t>main(</w:t>
+            </w:r>
+            <w:proofErr w:type="gramEnd"/>
+            <w:r>
+              <w:rPr>
+                <w:rFonts w:ascii="Courier New" w:hAnsi="Courier New" w:cs="Courier New"/>
+                <w:sz w:val="20"/>
+                <w:szCs w:val="20"/>
+                <w:lang w:val="en-US"/>
+              </w:rPr>
+              <w:t xml:space="preserve">String[] </w:t>
+            </w:r>
+            <w:proofErr w:type="spellStart"/>
+            <w:r>
+              <w:rPr>
+                <w:rFonts w:ascii="Courier New" w:hAnsi="Courier New" w:cs="Courier New"/>
+                <w:sz w:val="20"/>
+                <w:szCs w:val="20"/>
+                <w:lang w:val="en-US"/>
+              </w:rPr>
+              <w:t>args</w:t>
+            </w:r>
+            <w:proofErr w:type="spellEnd"/>
+            <w:r>
+              <w:rPr>
+                <w:rFonts w:ascii="Courier New" w:hAnsi="Courier New" w:cs="Courier New"/>
+                <w:sz w:val="20"/>
+                <w:szCs w:val="20"/>
+                <w:lang w:val="en-US"/>
+              </w:rPr>
+              <w:t>) {</w:t>
             </w:r>
           </w:p>
           <w:p>
@@ -3342,6 +2785,7 @@
                 <w:rFonts w:ascii="Courier New" w:hAnsi="Courier New" w:cs="Courier New"/>
                 <w:sz w:val="20"/>
                 <w:szCs w:val="20"/>
+                <w:lang w:val="en-US"/>
               </w:rPr>
               <w:t xml:space="preserve">        </w:t>
             </w:r>
@@ -3353,7 +2797,7 @@
                 <w:szCs w:val="20"/>
                 <w:lang w:val="en-US"/>
               </w:rPr>
-              <w:t>FirstThread</w:t>
+              <w:t>ArrayList</w:t>
             </w:r>
             <w:proofErr w:type="spellEnd"/>
             <w:r>
@@ -3363,7 +2807,7 @@
                 <w:szCs w:val="20"/>
                 <w:lang w:val="en-US"/>
               </w:rPr>
-              <w:t xml:space="preserve"> </w:t>
+              <w:t xml:space="preserve">&lt;Double&gt; </w:t>
             </w:r>
             <w:proofErr w:type="spellStart"/>
             <w:r>
@@ -3373,7 +2817,7 @@
                 <w:szCs w:val="20"/>
                 <w:lang w:val="en-US"/>
               </w:rPr>
-              <w:t>firstThread</w:t>
+              <w:t>bufferForThread</w:t>
             </w:r>
             <w:proofErr w:type="spellEnd"/>
             <w:r>
@@ -3393,7 +2837,7 @@
                 <w:szCs w:val="20"/>
                 <w:lang w:val="en-US"/>
               </w:rPr>
-              <w:t>FirstThread</w:t>
+              <w:t>ArrayList</w:t>
             </w:r>
             <w:proofErr w:type="spellEnd"/>
             <w:r>
@@ -3403,7 +2847,27 @@
                 <w:szCs w:val="20"/>
                 <w:lang w:val="en-US"/>
               </w:rPr>
-              <w:t>(buffer);</w:t>
+              <w:t>&lt;</w:t>
+            </w:r>
+            <w:proofErr w:type="gramStart"/>
+            <w:r>
+              <w:rPr>
+                <w:rFonts w:ascii="Courier New" w:hAnsi="Courier New" w:cs="Courier New"/>
+                <w:sz w:val="20"/>
+                <w:szCs w:val="20"/>
+                <w:lang w:val="en-US"/>
+              </w:rPr>
+              <w:t>&gt;(</w:t>
+            </w:r>
+            <w:proofErr w:type="gramEnd"/>
+            <w:r>
+              <w:rPr>
+                <w:rFonts w:ascii="Courier New" w:hAnsi="Courier New" w:cs="Courier New"/>
+                <w:sz w:val="20"/>
+                <w:szCs w:val="20"/>
+                <w:lang w:val="en-US"/>
+              </w:rPr>
+              <w:t>2);</w:t>
             </w:r>
           </w:p>
           <w:p>
@@ -3427,7 +2891,7 @@
                 <w:szCs w:val="20"/>
                 <w:lang w:val="en-US"/>
               </w:rPr>
-              <w:t xml:space="preserve">        Thread thread1 = new Thread(</w:t>
+              <w:t xml:space="preserve">        </w:t>
             </w:r>
             <w:proofErr w:type="spellStart"/>
             <w:r>
@@ -3437,7 +2901,67 @@
                 <w:szCs w:val="20"/>
                 <w:lang w:val="en-US"/>
               </w:rPr>
+              <w:t>FirstThread</w:t>
+            </w:r>
+            <w:proofErr w:type="spellEnd"/>
+            <w:r>
+              <w:rPr>
+                <w:rFonts w:ascii="Courier New" w:hAnsi="Courier New" w:cs="Courier New"/>
+                <w:sz w:val="20"/>
+                <w:szCs w:val="20"/>
+                <w:lang w:val="en-US"/>
+              </w:rPr>
+              <w:t xml:space="preserve"> </w:t>
+            </w:r>
+            <w:proofErr w:type="spellStart"/>
+            <w:r>
+              <w:rPr>
+                <w:rFonts w:ascii="Courier New" w:hAnsi="Courier New" w:cs="Courier New"/>
+                <w:sz w:val="20"/>
+                <w:szCs w:val="20"/>
+                <w:lang w:val="en-US"/>
+              </w:rPr>
               <w:t>firstThread</w:t>
+            </w:r>
+            <w:proofErr w:type="spellEnd"/>
+            <w:r>
+              <w:rPr>
+                <w:rFonts w:ascii="Courier New" w:hAnsi="Courier New" w:cs="Courier New"/>
+                <w:sz w:val="20"/>
+                <w:szCs w:val="20"/>
+                <w:lang w:val="en-US"/>
+              </w:rPr>
+              <w:t xml:space="preserve"> = new </w:t>
+            </w:r>
+            <w:proofErr w:type="spellStart"/>
+            <w:r>
+              <w:rPr>
+                <w:rFonts w:ascii="Courier New" w:hAnsi="Courier New" w:cs="Courier New"/>
+                <w:sz w:val="20"/>
+                <w:szCs w:val="20"/>
+                <w:lang w:val="en-US"/>
+              </w:rPr>
+              <w:t>FirstThread</w:t>
+            </w:r>
+            <w:proofErr w:type="spellEnd"/>
+            <w:r>
+              <w:rPr>
+                <w:rFonts w:ascii="Courier New" w:hAnsi="Courier New" w:cs="Courier New"/>
+                <w:sz w:val="20"/>
+                <w:szCs w:val="20"/>
+                <w:lang w:val="en-US"/>
+              </w:rPr>
+              <w:t>(</w:t>
+            </w:r>
+            <w:proofErr w:type="spellStart"/>
+            <w:r>
+              <w:rPr>
+                <w:rFonts w:ascii="Courier New" w:hAnsi="Courier New" w:cs="Courier New"/>
+                <w:sz w:val="20"/>
+                <w:szCs w:val="20"/>
+                <w:lang w:val="en-US"/>
+              </w:rPr>
+              <w:t>bufferForThread</w:t>
             </w:r>
             <w:proofErr w:type="spellEnd"/>
             <w:r>
@@ -3461,6 +2985,7 @@
                 <w:rFonts w:ascii="Courier New" w:hAnsi="Courier New" w:cs="Courier New"/>
                 <w:sz w:val="20"/>
                 <w:szCs w:val="20"/>
+                <w:lang w:val="en-US"/>
               </w:rPr>
             </w:pPr>
             <w:r>
@@ -3470,16 +2995,9 @@
                 <w:szCs w:val="20"/>
                 <w:lang w:val="en-US"/>
               </w:rPr>
-              <w:t xml:space="preserve">        thread</w:t>
-            </w:r>
-            <w:r>
-              <w:rPr>
-                <w:rFonts w:ascii="Courier New" w:hAnsi="Courier New" w:cs="Courier New"/>
-                <w:sz w:val="20"/>
-                <w:szCs w:val="20"/>
-              </w:rPr>
-              <w:t>1.</w:t>
-            </w:r>
+              <w:t xml:space="preserve">        Thread thread1 = new Thread(</w:t>
+            </w:r>
+            <w:proofErr w:type="spellStart"/>
             <w:r>
               <w:rPr>
                 <w:rFonts w:ascii="Courier New" w:hAnsi="Courier New" w:cs="Courier New"/>
@@ -3487,15 +3005,17 @@
                 <w:szCs w:val="20"/>
                 <w:lang w:val="en-US"/>
               </w:rPr>
-              <w:t>start</w:t>
-            </w:r>
+              <w:t>firstThread</w:t>
+            </w:r>
+            <w:proofErr w:type="spellEnd"/>
             <w:r>
               <w:rPr>
                 <w:rFonts w:ascii="Courier New" w:hAnsi="Courier New" w:cs="Courier New"/>
                 <w:sz w:val="20"/>
                 <w:szCs w:val="20"/>
-              </w:rPr>
-              <w:t>();</w:t>
+                <w:lang w:val="en-US"/>
+              </w:rPr>
+              <w:t>);</w:t>
             </w:r>
           </w:p>
           <w:p>
@@ -3509,6 +3029,7 @@
                 <w:rFonts w:ascii="Courier New" w:hAnsi="Courier New" w:cs="Courier New"/>
                 <w:sz w:val="20"/>
                 <w:szCs w:val="20"/>
+                <w:lang w:val="en-US"/>
               </w:rPr>
             </w:pPr>
             <w:r>
@@ -3516,16 +3037,9 @@
                 <w:rFonts w:ascii="Courier New" w:hAnsi="Courier New" w:cs="Courier New"/>
                 <w:sz w:val="20"/>
                 <w:szCs w:val="20"/>
-              </w:rPr>
-              <w:t>//</w:t>
-            </w:r>
-            <w:r>
-              <w:rPr>
-                <w:rFonts w:ascii="Courier New" w:hAnsi="Courier New" w:cs="Courier New"/>
-                <w:sz w:val="20"/>
-                <w:szCs w:val="20"/>
-              </w:rPr>
-              <w:t>создание и запуск второго потока</w:t>
+                <w:lang w:val="en-US"/>
+              </w:rPr>
+              <w:t xml:space="preserve">        thread1.start();</w:t>
             </w:r>
           </w:p>
           <w:p>
@@ -3542,74 +3056,6 @@
                 <w:lang w:val="en-US"/>
               </w:rPr>
             </w:pPr>
-            <w:r>
-              <w:rPr>
-                <w:rFonts w:ascii="Courier New" w:hAnsi="Courier New" w:cs="Courier New"/>
-                <w:sz w:val="20"/>
-                <w:szCs w:val="20"/>
-              </w:rPr>
-              <w:t xml:space="preserve">        </w:t>
-            </w:r>
-            <w:proofErr w:type="spellStart"/>
-            <w:r>
-              <w:rPr>
-                <w:rFonts w:ascii="Courier New" w:hAnsi="Courier New" w:cs="Courier New"/>
-                <w:sz w:val="20"/>
-                <w:szCs w:val="20"/>
-                <w:lang w:val="en-US"/>
-              </w:rPr>
-              <w:t>SecondThread</w:t>
-            </w:r>
-            <w:proofErr w:type="spellEnd"/>
-            <w:r>
-              <w:rPr>
-                <w:rFonts w:ascii="Courier New" w:hAnsi="Courier New" w:cs="Courier New"/>
-                <w:sz w:val="20"/>
-                <w:szCs w:val="20"/>
-                <w:lang w:val="en-US"/>
-              </w:rPr>
-              <w:t xml:space="preserve"> </w:t>
-            </w:r>
-            <w:proofErr w:type="spellStart"/>
-            <w:r>
-              <w:rPr>
-                <w:rFonts w:ascii="Courier New" w:hAnsi="Courier New" w:cs="Courier New"/>
-                <w:sz w:val="20"/>
-                <w:szCs w:val="20"/>
-                <w:lang w:val="en-US"/>
-              </w:rPr>
-              <w:t>secondThread</w:t>
-            </w:r>
-            <w:proofErr w:type="spellEnd"/>
-            <w:r>
-              <w:rPr>
-                <w:rFonts w:ascii="Courier New" w:hAnsi="Courier New" w:cs="Courier New"/>
-                <w:sz w:val="20"/>
-                <w:szCs w:val="20"/>
-                <w:lang w:val="en-US"/>
-              </w:rPr>
-              <w:t xml:space="preserve"> = new </w:t>
-            </w:r>
-            <w:proofErr w:type="spellStart"/>
-            <w:r>
-              <w:rPr>
-                <w:rFonts w:ascii="Courier New" w:hAnsi="Courier New" w:cs="Courier New"/>
-                <w:sz w:val="20"/>
-                <w:szCs w:val="20"/>
-                <w:lang w:val="en-US"/>
-              </w:rPr>
-              <w:t>SecondThread</w:t>
-            </w:r>
-            <w:proofErr w:type="spellEnd"/>
-            <w:r>
-              <w:rPr>
-                <w:rFonts w:ascii="Courier New" w:hAnsi="Courier New" w:cs="Courier New"/>
-                <w:sz w:val="20"/>
-                <w:szCs w:val="20"/>
-                <w:lang w:val="en-US"/>
-              </w:rPr>
-              <w:t>(buffer);</w:t>
-            </w:r>
           </w:p>
           <w:p>
             <w:pPr>
@@ -3632,7 +3078,7 @@
                 <w:szCs w:val="20"/>
                 <w:lang w:val="en-US"/>
               </w:rPr>
-              <w:t xml:space="preserve">        Thread thread2 = new Thread(</w:t>
+              <w:t xml:space="preserve">        </w:t>
             </w:r>
             <w:proofErr w:type="spellStart"/>
             <w:r>
@@ -3642,7 +3088,67 @@
                 <w:szCs w:val="20"/>
                 <w:lang w:val="en-US"/>
               </w:rPr>
+              <w:t>SecondThread</w:t>
+            </w:r>
+            <w:proofErr w:type="spellEnd"/>
+            <w:r>
+              <w:rPr>
+                <w:rFonts w:ascii="Courier New" w:hAnsi="Courier New" w:cs="Courier New"/>
+                <w:sz w:val="20"/>
+                <w:szCs w:val="20"/>
+                <w:lang w:val="en-US"/>
+              </w:rPr>
+              <w:t xml:space="preserve"> </w:t>
+            </w:r>
+            <w:proofErr w:type="spellStart"/>
+            <w:r>
+              <w:rPr>
+                <w:rFonts w:ascii="Courier New" w:hAnsi="Courier New" w:cs="Courier New"/>
+                <w:sz w:val="20"/>
+                <w:szCs w:val="20"/>
+                <w:lang w:val="en-US"/>
+              </w:rPr>
               <w:t>secondThread</w:t>
+            </w:r>
+            <w:proofErr w:type="spellEnd"/>
+            <w:r>
+              <w:rPr>
+                <w:rFonts w:ascii="Courier New" w:hAnsi="Courier New" w:cs="Courier New"/>
+                <w:sz w:val="20"/>
+                <w:szCs w:val="20"/>
+                <w:lang w:val="en-US"/>
+              </w:rPr>
+              <w:t xml:space="preserve"> = new </w:t>
+            </w:r>
+            <w:proofErr w:type="spellStart"/>
+            <w:r>
+              <w:rPr>
+                <w:rFonts w:ascii="Courier New" w:hAnsi="Courier New" w:cs="Courier New"/>
+                <w:sz w:val="20"/>
+                <w:szCs w:val="20"/>
+                <w:lang w:val="en-US"/>
+              </w:rPr>
+              <w:t>SecondThread</w:t>
+            </w:r>
+            <w:proofErr w:type="spellEnd"/>
+            <w:r>
+              <w:rPr>
+                <w:rFonts w:ascii="Courier New" w:hAnsi="Courier New" w:cs="Courier New"/>
+                <w:sz w:val="20"/>
+                <w:szCs w:val="20"/>
+                <w:lang w:val="en-US"/>
+              </w:rPr>
+              <w:t>(</w:t>
+            </w:r>
+            <w:proofErr w:type="spellStart"/>
+            <w:r>
+              <w:rPr>
+                <w:rFonts w:ascii="Courier New" w:hAnsi="Courier New" w:cs="Courier New"/>
+                <w:sz w:val="20"/>
+                <w:szCs w:val="20"/>
+                <w:lang w:val="en-US"/>
+              </w:rPr>
+              <w:t>bufferForThread</w:t>
             </w:r>
             <w:proofErr w:type="spellEnd"/>
             <w:r>
@@ -3676,7 +3182,27 @@
                 <w:szCs w:val="20"/>
                 <w:lang w:val="en-US"/>
               </w:rPr>
-              <w:t xml:space="preserve">        thread2.start();</w:t>
+              <w:t xml:space="preserve">        Thread thread2 = new Thread(</w:t>
+            </w:r>
+            <w:proofErr w:type="spellStart"/>
+            <w:r>
+              <w:rPr>
+                <w:rFonts w:ascii="Courier New" w:hAnsi="Courier New" w:cs="Courier New"/>
+                <w:sz w:val="20"/>
+                <w:szCs w:val="20"/>
+                <w:lang w:val="en-US"/>
+              </w:rPr>
+              <w:t>secondThread</w:t>
+            </w:r>
+            <w:proofErr w:type="spellEnd"/>
+            <w:r>
+              <w:rPr>
+                <w:rFonts w:ascii="Courier New" w:hAnsi="Courier New" w:cs="Courier New"/>
+                <w:sz w:val="20"/>
+                <w:szCs w:val="20"/>
+                <w:lang w:val="en-US"/>
+              </w:rPr>
+              <w:t>);</w:t>
             </w:r>
           </w:p>
           <w:p>
@@ -3700,7 +3226,7 @@
                 <w:szCs w:val="20"/>
                 <w:lang w:val="en-US"/>
               </w:rPr>
-              <w:t xml:space="preserve">    }</w:t>
+              <w:t xml:space="preserve">        thread2.start();</w:t>
             </w:r>
           </w:p>
           <w:p>
@@ -3724,6 +3250,30 @@
                 <w:szCs w:val="20"/>
                 <w:lang w:val="en-US"/>
               </w:rPr>
+              <w:t xml:space="preserve">    }</w:t>
+            </w:r>
+          </w:p>
+          <w:p>
+            <w:pPr>
+              <w:autoSpaceDE w:val="0"/>
+              <w:autoSpaceDN w:val="0"/>
+              <w:adjustRightInd w:val="0"/>
+              <w:ind w:firstLine="0"/>
+              <w:jc w:val="left"/>
+              <w:rPr>
+                <w:rFonts w:ascii="Courier New" w:hAnsi="Courier New" w:cs="Courier New"/>
+                <w:sz w:val="20"/>
+                <w:szCs w:val="20"/>
+                <w:lang w:val="en-US"/>
+              </w:rPr>
+            </w:pPr>
+            <w:r>
+              <w:rPr>
+                <w:rFonts w:ascii="Courier New" w:hAnsi="Courier New" w:cs="Courier New"/>
+                <w:sz w:val="20"/>
+                <w:szCs w:val="20"/>
+                <w:lang w:val="en-US"/>
+              </w:rPr>
               <w:t>}</w:t>
             </w:r>
           </w:p>
@@ -3765,6 +3315,16 @@
           <w:lang w:val="en-US"/>
         </w:rPr>
       </w:pPr>
+      <w:r>
+        <w:rPr>
+          <w:rFonts w:ascii="Courier New" w:hAnsi="Courier New" w:cs="Courier New"/>
+          <w:sz w:val="20"/>
+          <w:szCs w:val="20"/>
+          <w:lang w:val="en-US"/>
+        </w:rPr>
+        <w:t xml:space="preserve">import </w:t>
+      </w:r>
+      <w:proofErr w:type="spellStart"/>
       <w:proofErr w:type="gramStart"/>
       <w:r>
         <w:rPr>
@@ -3773,7 +3333,7 @@
           <w:szCs w:val="20"/>
           <w:lang w:val="en-US"/>
         </w:rPr>
-        <w:t>import</w:t>
+        <w:t>java.util</w:t>
       </w:r>
       <w:proofErr w:type="gramEnd"/>
       <w:r>
@@ -3783,17 +3343,7 @@
           <w:szCs w:val="20"/>
           <w:lang w:val="en-US"/>
         </w:rPr>
-        <w:t xml:space="preserve"> </w:t>
-      </w:r>
-      <w:proofErr w:type="spellStart"/>
-      <w:r>
-        <w:rPr>
-          <w:rFonts w:ascii="Courier New" w:hAnsi="Courier New" w:cs="Courier New"/>
-          <w:sz w:val="20"/>
-          <w:szCs w:val="20"/>
-          <w:lang w:val="en-US"/>
-        </w:rPr>
-        <w:t>java.util.concurrent.ThreadLocalRandom</w:t>
+        <w:t>.ArrayList</w:t>
       </w:r>
       <w:proofErr w:type="spellEnd"/>
       <w:r>
@@ -3822,6 +3372,46 @@
           <w:lang w:val="en-US"/>
         </w:rPr>
       </w:pPr>
+      <w:r>
+        <w:rPr>
+          <w:rFonts w:ascii="Courier New" w:hAnsi="Courier New" w:cs="Courier New"/>
+          <w:sz w:val="20"/>
+          <w:szCs w:val="20"/>
+          <w:lang w:val="en-US"/>
+        </w:rPr>
+        <w:t xml:space="preserve">import </w:t>
+      </w:r>
+      <w:proofErr w:type="spellStart"/>
+      <w:proofErr w:type="gramStart"/>
+      <w:r>
+        <w:rPr>
+          <w:rFonts w:ascii="Courier New" w:hAnsi="Courier New" w:cs="Courier New"/>
+          <w:sz w:val="20"/>
+          <w:szCs w:val="20"/>
+          <w:lang w:val="en-US"/>
+        </w:rPr>
+        <w:t>java.util</w:t>
+      </w:r>
+      <w:proofErr w:type="gramEnd"/>
+      <w:r>
+        <w:rPr>
+          <w:rFonts w:ascii="Courier New" w:hAnsi="Courier New" w:cs="Courier New"/>
+          <w:sz w:val="20"/>
+          <w:szCs w:val="20"/>
+          <w:lang w:val="en-US"/>
+        </w:rPr>
+        <w:t>.concurrent.ThreadLocalRandom</w:t>
+      </w:r>
+      <w:proofErr w:type="spellEnd"/>
+      <w:r>
+        <w:rPr>
+          <w:rFonts w:ascii="Courier New" w:hAnsi="Courier New" w:cs="Courier New"/>
+          <w:sz w:val="20"/>
+          <w:szCs w:val="20"/>
+          <w:lang w:val="en-US"/>
+        </w:rPr>
+        <w:t>;</w:t>
+      </w:r>
     </w:p>
     <w:p>
       <w:pPr>
@@ -3839,46 +3429,6 @@
           <w:lang w:val="en-US"/>
         </w:rPr>
       </w:pPr>
-      <w:proofErr w:type="gramStart"/>
-      <w:r>
-        <w:rPr>
-          <w:rFonts w:ascii="Courier New" w:hAnsi="Courier New" w:cs="Courier New"/>
-          <w:sz w:val="20"/>
-          <w:szCs w:val="20"/>
-          <w:lang w:val="en-US"/>
-        </w:rPr>
-        <w:t>public</w:t>
-      </w:r>
-      <w:proofErr w:type="gramEnd"/>
-      <w:r>
-        <w:rPr>
-          <w:rFonts w:ascii="Courier New" w:hAnsi="Courier New" w:cs="Courier New"/>
-          <w:sz w:val="20"/>
-          <w:szCs w:val="20"/>
-          <w:lang w:val="en-US"/>
-        </w:rPr>
-        <w:t xml:space="preserve"> class </w:t>
-      </w:r>
-      <w:proofErr w:type="spellStart"/>
-      <w:r>
-        <w:rPr>
-          <w:rFonts w:ascii="Courier New" w:hAnsi="Courier New" w:cs="Courier New"/>
-          <w:sz w:val="20"/>
-          <w:szCs w:val="20"/>
-          <w:lang w:val="en-US"/>
-        </w:rPr>
-        <w:t>FirstThread</w:t>
-      </w:r>
-      <w:proofErr w:type="spellEnd"/>
-      <w:r>
-        <w:rPr>
-          <w:rFonts w:ascii="Courier New" w:hAnsi="Courier New" w:cs="Courier New"/>
-          <w:sz w:val="20"/>
-          <w:szCs w:val="20"/>
-          <w:lang w:val="en-US"/>
-        </w:rPr>
-        <w:t xml:space="preserve"> implements Runnable{</w:t>
-      </w:r>
     </w:p>
     <w:p>
       <w:pPr>
@@ -3903,7 +3453,27 @@
           <w:szCs w:val="20"/>
           <w:lang w:val="en-US"/>
         </w:rPr>
-        <w:t xml:space="preserve">    </w:t>
+        <w:t xml:space="preserve">public class </w:t>
+      </w:r>
+      <w:proofErr w:type="spellStart"/>
+      <w:r>
+        <w:rPr>
+          <w:rFonts w:ascii="Courier New" w:hAnsi="Courier New" w:cs="Courier New"/>
+          <w:sz w:val="20"/>
+          <w:szCs w:val="20"/>
+          <w:lang w:val="en-US"/>
+        </w:rPr>
+        <w:t>FirstThread</w:t>
+      </w:r>
+      <w:proofErr w:type="spellEnd"/>
+      <w:r>
+        <w:rPr>
+          <w:rFonts w:ascii="Courier New" w:hAnsi="Courier New" w:cs="Courier New"/>
+          <w:sz w:val="20"/>
+          <w:szCs w:val="20"/>
+          <w:lang w:val="en-US"/>
+        </w:rPr>
+        <w:t xml:space="preserve"> implements </w:t>
       </w:r>
       <w:proofErr w:type="gramStart"/>
       <w:r>
@@ -3913,38 +3483,9 @@
           <w:szCs w:val="20"/>
           <w:lang w:val="en-US"/>
         </w:rPr>
-        <w:t>private</w:t>
+        <w:t>Runnable{</w:t>
       </w:r>
       <w:proofErr w:type="gramEnd"/>
-      <w:r>
-        <w:rPr>
-          <w:rFonts w:ascii="Courier New" w:hAnsi="Courier New" w:cs="Courier New"/>
-          <w:sz w:val="20"/>
-          <w:szCs w:val="20"/>
-          <w:lang w:val="en-US"/>
-        </w:rPr>
-        <w:t xml:space="preserve"> double </w:t>
-      </w:r>
-      <w:proofErr w:type="spellStart"/>
-      <w:r>
-        <w:rPr>
-          <w:rFonts w:ascii="Courier New" w:hAnsi="Courier New" w:cs="Courier New"/>
-          <w:sz w:val="20"/>
-          <w:szCs w:val="20"/>
-          <w:lang w:val="en-US"/>
-        </w:rPr>
-        <w:t>numberForBuffer</w:t>
-      </w:r>
-      <w:proofErr w:type="spellEnd"/>
-      <w:r>
-        <w:rPr>
-          <w:rFonts w:ascii="Courier New" w:hAnsi="Courier New" w:cs="Courier New"/>
-          <w:sz w:val="20"/>
-          <w:szCs w:val="20"/>
-          <w:lang w:val="en-US"/>
-        </w:rPr>
-        <w:t>;</w:t>
-      </w:r>
     </w:p>
     <w:p>
       <w:pPr>
@@ -3969,27 +3510,7 @@
           <w:szCs w:val="20"/>
           <w:lang w:val="en-US"/>
         </w:rPr>
-        <w:t xml:space="preserve">    </w:t>
-      </w:r>
-      <w:proofErr w:type="gramStart"/>
-      <w:r>
-        <w:rPr>
-          <w:rFonts w:ascii="Courier New" w:hAnsi="Courier New" w:cs="Courier New"/>
-          <w:sz w:val="20"/>
-          <w:szCs w:val="20"/>
-          <w:lang w:val="en-US"/>
-        </w:rPr>
-        <w:t>private</w:t>
-      </w:r>
-      <w:proofErr w:type="gramEnd"/>
-      <w:r>
-        <w:rPr>
-          <w:rFonts w:ascii="Courier New" w:hAnsi="Courier New" w:cs="Courier New"/>
-          <w:sz w:val="20"/>
-          <w:szCs w:val="20"/>
-          <w:lang w:val="en-US"/>
-        </w:rPr>
-        <w:t xml:space="preserve"> Buffer </w:t>
+        <w:t xml:space="preserve">    private double </w:t>
       </w:r>
       <w:proofErr w:type="spellStart"/>
       <w:r>
@@ -3999,7 +3520,7 @@
           <w:szCs w:val="20"/>
           <w:lang w:val="en-US"/>
         </w:rPr>
-        <w:t>buffer</w:t>
+        <w:t>numberForBuffer</w:t>
       </w:r>
       <w:proofErr w:type="spellEnd"/>
       <w:r>
@@ -4028,6 +3549,55 @@
           <w:lang w:val="en-US"/>
         </w:rPr>
       </w:pPr>
+      <w:r>
+        <w:rPr>
+          <w:rFonts w:ascii="Courier New" w:hAnsi="Courier New" w:cs="Courier New"/>
+          <w:sz w:val="20"/>
+          <w:szCs w:val="20"/>
+          <w:lang w:val="en-US"/>
+        </w:rPr>
+        <w:t xml:space="preserve">    private </w:t>
+      </w:r>
+      <w:proofErr w:type="spellStart"/>
+      <w:r>
+        <w:rPr>
+          <w:rFonts w:ascii="Courier New" w:hAnsi="Courier New" w:cs="Courier New"/>
+          <w:sz w:val="20"/>
+          <w:szCs w:val="20"/>
+          <w:lang w:val="en-US"/>
+        </w:rPr>
+        <w:t>ArrayList</w:t>
+      </w:r>
+      <w:proofErr w:type="spellEnd"/>
+      <w:r>
+        <w:rPr>
+          <w:rFonts w:ascii="Courier New" w:hAnsi="Courier New" w:cs="Courier New"/>
+          <w:sz w:val="20"/>
+          <w:szCs w:val="20"/>
+          <w:lang w:val="en-US"/>
+        </w:rPr>
+        <w:t xml:space="preserve">&lt;Double&gt; </w:t>
+      </w:r>
+      <w:proofErr w:type="spellStart"/>
+      <w:r>
+        <w:rPr>
+          <w:rFonts w:ascii="Courier New" w:hAnsi="Courier New" w:cs="Courier New"/>
+          <w:sz w:val="20"/>
+          <w:szCs w:val="20"/>
+          <w:lang w:val="en-US"/>
+        </w:rPr>
+        <w:t>bufferForThread</w:t>
+      </w:r>
+      <w:proofErr w:type="spellEnd"/>
+      <w:r>
+        <w:rPr>
+          <w:rFonts w:ascii="Courier New" w:hAnsi="Courier New" w:cs="Courier New"/>
+          <w:sz w:val="20"/>
+          <w:szCs w:val="20"/>
+          <w:lang w:val="en-US"/>
+        </w:rPr>
+        <w:t>;</w:t>
+      </w:r>
     </w:p>
     <w:p>
       <w:pPr>
@@ -4045,55 +3615,6 @@
           <w:lang w:val="en-US"/>
         </w:rPr>
       </w:pPr>
-      <w:r>
-        <w:rPr>
-          <w:rFonts w:ascii="Courier New" w:hAnsi="Courier New" w:cs="Courier New"/>
-          <w:sz w:val="20"/>
-          <w:szCs w:val="20"/>
-          <w:lang w:val="en-US"/>
-        </w:rPr>
-        <w:t xml:space="preserve">    </w:t>
-      </w:r>
-      <w:proofErr w:type="gramStart"/>
-      <w:r>
-        <w:rPr>
-          <w:rFonts w:ascii="Courier New" w:hAnsi="Courier New" w:cs="Courier New"/>
-          <w:sz w:val="20"/>
-          <w:szCs w:val="20"/>
-          <w:lang w:val="en-US"/>
-        </w:rPr>
-        <w:t>public</w:t>
-      </w:r>
-      <w:proofErr w:type="gramEnd"/>
-      <w:r>
-        <w:rPr>
-          <w:rFonts w:ascii="Courier New" w:hAnsi="Courier New" w:cs="Courier New"/>
-          <w:sz w:val="20"/>
-          <w:szCs w:val="20"/>
-          <w:lang w:val="en-US"/>
-        </w:rPr>
-        <w:t xml:space="preserve"> </w:t>
-      </w:r>
-      <w:proofErr w:type="spellStart"/>
-      <w:r>
-        <w:rPr>
-          <w:rFonts w:ascii="Courier New" w:hAnsi="Courier New" w:cs="Courier New"/>
-          <w:sz w:val="20"/>
-          <w:szCs w:val="20"/>
-          <w:lang w:val="en-US"/>
-        </w:rPr>
-        <w:t>FirstThread</w:t>
-      </w:r>
-      <w:proofErr w:type="spellEnd"/>
-      <w:r>
-        <w:rPr>
-          <w:rFonts w:ascii="Courier New" w:hAnsi="Courier New" w:cs="Courier New"/>
-          <w:sz w:val="20"/>
-          <w:szCs w:val="20"/>
-          <w:lang w:val="en-US"/>
-        </w:rPr>
-        <w:t>(Buffer buffer) {</w:t>
-      </w:r>
     </w:p>
     <w:p>
       <w:pPr>
@@ -4118,17 +3639,18 @@
           <w:szCs w:val="20"/>
           <w:lang w:val="en-US"/>
         </w:rPr>
-        <w:t xml:space="preserve">        </w:t>
+        <w:t xml:space="preserve">    public </w:t>
       </w:r>
       <w:proofErr w:type="spellStart"/>
-      <w:r>
-        <w:rPr>
-          <w:rFonts w:ascii="Courier New" w:hAnsi="Courier New" w:cs="Courier New"/>
-          <w:sz w:val="20"/>
-          <w:szCs w:val="20"/>
-          <w:lang w:val="en-US"/>
-        </w:rPr>
-        <w:t>this.buffer</w:t>
+      <w:proofErr w:type="gramStart"/>
+      <w:r>
+        <w:rPr>
+          <w:rFonts w:ascii="Courier New" w:hAnsi="Courier New" w:cs="Courier New"/>
+          <w:sz w:val="20"/>
+          <w:szCs w:val="20"/>
+          <w:lang w:val="en-US"/>
+        </w:rPr>
+        <w:t>FirstThread</w:t>
       </w:r>
       <w:proofErr w:type="spellEnd"/>
       <w:r>
@@ -4138,7 +3660,48 @@
           <w:szCs w:val="20"/>
           <w:lang w:val="en-US"/>
         </w:rPr>
-        <w:t xml:space="preserve"> = buffer;</w:t>
+        <w:t>(</w:t>
+      </w:r>
+      <w:proofErr w:type="spellStart"/>
+      <w:proofErr w:type="gramEnd"/>
+      <w:r>
+        <w:rPr>
+          <w:rFonts w:ascii="Courier New" w:hAnsi="Courier New" w:cs="Courier New"/>
+          <w:sz w:val="20"/>
+          <w:szCs w:val="20"/>
+          <w:lang w:val="en-US"/>
+        </w:rPr>
+        <w:t>ArrayList</w:t>
+      </w:r>
+      <w:proofErr w:type="spellEnd"/>
+      <w:r>
+        <w:rPr>
+          <w:rFonts w:ascii="Courier New" w:hAnsi="Courier New" w:cs="Courier New"/>
+          <w:sz w:val="20"/>
+          <w:szCs w:val="20"/>
+          <w:lang w:val="en-US"/>
+        </w:rPr>
+        <w:t xml:space="preserve">&lt;Double&gt; </w:t>
+      </w:r>
+      <w:proofErr w:type="spellStart"/>
+      <w:r>
+        <w:rPr>
+          <w:rFonts w:ascii="Courier New" w:hAnsi="Courier New" w:cs="Courier New"/>
+          <w:sz w:val="20"/>
+          <w:szCs w:val="20"/>
+          <w:lang w:val="en-US"/>
+        </w:rPr>
+        <w:t>bufferForThread</w:t>
+      </w:r>
+      <w:proofErr w:type="spellEnd"/>
+      <w:r>
+        <w:rPr>
+          <w:rFonts w:ascii="Courier New" w:hAnsi="Courier New" w:cs="Courier New"/>
+          <w:sz w:val="20"/>
+          <w:szCs w:val="20"/>
+          <w:lang w:val="en-US"/>
+        </w:rPr>
+        <w:t>) {</w:t>
       </w:r>
     </w:p>
     <w:p>
@@ -4164,7 +3727,49 @@
           <w:szCs w:val="20"/>
           <w:lang w:val="en-US"/>
         </w:rPr>
-        <w:t xml:space="preserve">    }</w:t>
+        <w:t xml:space="preserve">        </w:t>
+      </w:r>
+      <w:proofErr w:type="spellStart"/>
+      <w:proofErr w:type="gramStart"/>
+      <w:r>
+        <w:rPr>
+          <w:rFonts w:ascii="Courier New" w:hAnsi="Courier New" w:cs="Courier New"/>
+          <w:sz w:val="20"/>
+          <w:szCs w:val="20"/>
+          <w:lang w:val="en-US"/>
+        </w:rPr>
+        <w:t>this.bufferForThread</w:t>
+      </w:r>
+      <w:proofErr w:type="spellEnd"/>
+      <w:proofErr w:type="gramEnd"/>
+      <w:r>
+        <w:rPr>
+          <w:rFonts w:ascii="Courier New" w:hAnsi="Courier New" w:cs="Courier New"/>
+          <w:sz w:val="20"/>
+          <w:szCs w:val="20"/>
+          <w:lang w:val="en-US"/>
+        </w:rPr>
+        <w:t xml:space="preserve"> = </w:t>
+      </w:r>
+      <w:proofErr w:type="spellStart"/>
+      <w:r>
+        <w:rPr>
+          <w:rFonts w:ascii="Courier New" w:hAnsi="Courier New" w:cs="Courier New"/>
+          <w:sz w:val="20"/>
+          <w:szCs w:val="20"/>
+          <w:lang w:val="en-US"/>
+        </w:rPr>
+        <w:t>bufferForThread</w:t>
+      </w:r>
+      <w:proofErr w:type="spellEnd"/>
+      <w:r>
+        <w:rPr>
+          <w:rFonts w:ascii="Courier New" w:hAnsi="Courier New" w:cs="Courier New"/>
+          <w:sz w:val="20"/>
+          <w:szCs w:val="20"/>
+          <w:lang w:val="en-US"/>
+        </w:rPr>
+        <w:t>;</w:t>
       </w:r>
     </w:p>
     <w:p>
@@ -4183,6 +3788,15 @@
           <w:lang w:val="en-US"/>
         </w:rPr>
       </w:pPr>
+      <w:r>
+        <w:rPr>
+          <w:rFonts w:ascii="Courier New" w:hAnsi="Courier New" w:cs="Courier New"/>
+          <w:sz w:val="20"/>
+          <w:szCs w:val="20"/>
+          <w:lang w:val="en-US"/>
+        </w:rPr>
+        <w:t xml:space="preserve">    }</w:t>
+      </w:r>
     </w:p>
     <w:p>
       <w:pPr>
@@ -4200,15 +3814,6 @@
           <w:lang w:val="en-US"/>
         </w:rPr>
       </w:pPr>
-      <w:r>
-        <w:rPr>
-          <w:rFonts w:ascii="Courier New" w:hAnsi="Courier New" w:cs="Courier New"/>
-          <w:sz w:val="20"/>
-          <w:szCs w:val="20"/>
-          <w:lang w:val="en-US"/>
-        </w:rPr>
-        <w:t xml:space="preserve">    @Override</w:t>
-      </w:r>
     </w:p>
     <w:p>
       <w:pPr>
@@ -4233,27 +3838,7 @@
           <w:szCs w:val="20"/>
           <w:lang w:val="en-US"/>
         </w:rPr>
-        <w:t xml:space="preserve">    </w:t>
-      </w:r>
-      <w:proofErr w:type="gramStart"/>
-      <w:r>
-        <w:rPr>
-          <w:rFonts w:ascii="Courier New" w:hAnsi="Courier New" w:cs="Courier New"/>
-          <w:sz w:val="20"/>
-          <w:szCs w:val="20"/>
-          <w:lang w:val="en-US"/>
-        </w:rPr>
-        <w:t>public</w:t>
-      </w:r>
-      <w:proofErr w:type="gramEnd"/>
-      <w:r>
-        <w:rPr>
-          <w:rFonts w:ascii="Courier New" w:hAnsi="Courier New" w:cs="Courier New"/>
-          <w:sz w:val="20"/>
-          <w:szCs w:val="20"/>
-          <w:lang w:val="en-US"/>
-        </w:rPr>
-        <w:t xml:space="preserve"> void run() {</w:t>
+        <w:t xml:space="preserve">    @Override</w:t>
       </w:r>
     </w:p>
     <w:p>
@@ -4279,7 +3864,7 @@
           <w:szCs w:val="20"/>
           <w:lang w:val="en-US"/>
         </w:rPr>
-        <w:t xml:space="preserve">        </w:t>
+        <w:t xml:space="preserve">    public void </w:t>
       </w:r>
       <w:proofErr w:type="gramStart"/>
       <w:r>
@@ -4289,7 +3874,7 @@
           <w:szCs w:val="20"/>
           <w:lang w:val="en-US"/>
         </w:rPr>
-        <w:t>for</w:t>
+        <w:t>run(</w:t>
       </w:r>
       <w:proofErr w:type="gramEnd"/>
       <w:r>
@@ -4299,87 +3884,7 @@
           <w:szCs w:val="20"/>
           <w:lang w:val="en-US"/>
         </w:rPr>
-        <w:t xml:space="preserve"> (</w:t>
-      </w:r>
-      <w:proofErr w:type="spellStart"/>
-      <w:r>
-        <w:rPr>
-          <w:rFonts w:ascii="Courier New" w:hAnsi="Courier New" w:cs="Courier New"/>
-          <w:sz w:val="20"/>
-          <w:szCs w:val="20"/>
-          <w:lang w:val="en-US"/>
-        </w:rPr>
-        <w:t>int</w:t>
-      </w:r>
-      <w:proofErr w:type="spellEnd"/>
-      <w:r>
-        <w:rPr>
-          <w:rFonts w:ascii="Courier New" w:hAnsi="Courier New" w:cs="Courier New"/>
-          <w:sz w:val="20"/>
-          <w:szCs w:val="20"/>
-          <w:lang w:val="en-US"/>
-        </w:rPr>
-        <w:t xml:space="preserve"> </w:t>
-      </w:r>
-      <w:proofErr w:type="spellStart"/>
-      <w:r>
-        <w:rPr>
-          <w:rFonts w:ascii="Courier New" w:hAnsi="Courier New" w:cs="Courier New"/>
-          <w:sz w:val="20"/>
-          <w:szCs w:val="20"/>
-          <w:lang w:val="en-US"/>
-        </w:rPr>
-        <w:t>i</w:t>
-      </w:r>
-      <w:proofErr w:type="spellEnd"/>
-      <w:r>
-        <w:rPr>
-          <w:rFonts w:ascii="Courier New" w:hAnsi="Courier New" w:cs="Courier New"/>
-          <w:sz w:val="20"/>
-          <w:szCs w:val="20"/>
-          <w:lang w:val="en-US"/>
-        </w:rPr>
-        <w:t xml:space="preserve"> = 0; </w:t>
-      </w:r>
-      <w:proofErr w:type="spellStart"/>
-      <w:r>
-        <w:rPr>
-          <w:rFonts w:ascii="Courier New" w:hAnsi="Courier New" w:cs="Courier New"/>
-          <w:sz w:val="20"/>
-          <w:szCs w:val="20"/>
-          <w:lang w:val="en-US"/>
-        </w:rPr>
-        <w:t>i</w:t>
-      </w:r>
-      <w:proofErr w:type="spellEnd"/>
-      <w:r>
-        <w:rPr>
-          <w:rFonts w:ascii="Courier New" w:hAnsi="Courier New" w:cs="Courier New"/>
-          <w:sz w:val="20"/>
-          <w:szCs w:val="20"/>
-          <w:lang w:val="en-US"/>
-        </w:rPr>
-        <w:t xml:space="preserve"> &lt; 30; </w:t>
-      </w:r>
-      <w:proofErr w:type="spellStart"/>
-      <w:r>
-        <w:rPr>
-          <w:rFonts w:ascii="Courier New" w:hAnsi="Courier New" w:cs="Courier New"/>
-          <w:sz w:val="20"/>
-          <w:szCs w:val="20"/>
-          <w:lang w:val="en-US"/>
-        </w:rPr>
-        <w:t>i</w:t>
-      </w:r>
-      <w:proofErr w:type="spellEnd"/>
-      <w:r>
-        <w:rPr>
-          <w:rFonts w:ascii="Courier New" w:hAnsi="Courier New" w:cs="Courier New"/>
-          <w:sz w:val="20"/>
-          <w:szCs w:val="20"/>
-          <w:lang w:val="en-US"/>
-        </w:rPr>
-        <w:t>++) {</w:t>
+        <w:t>) {</w:t>
       </w:r>
     </w:p>
     <w:p>
@@ -4405,29 +3910,27 @@
           <w:szCs w:val="20"/>
           <w:lang w:val="en-US"/>
         </w:rPr>
-        <w:t xml:space="preserve">            </w:t>
+        <w:t xml:space="preserve">        for (int </w:t>
       </w:r>
       <w:proofErr w:type="spellStart"/>
-      <w:proofErr w:type="gramStart"/>
-      <w:r>
-        <w:rPr>
-          <w:rFonts w:ascii="Courier New" w:hAnsi="Courier New" w:cs="Courier New"/>
-          <w:sz w:val="20"/>
-          <w:szCs w:val="20"/>
-          <w:lang w:val="en-US"/>
-        </w:rPr>
-        <w:t>numberForBuffer</w:t>
+      <w:r>
+        <w:rPr>
+          <w:rFonts w:ascii="Courier New" w:hAnsi="Courier New" w:cs="Courier New"/>
+          <w:sz w:val="20"/>
+          <w:szCs w:val="20"/>
+          <w:lang w:val="en-US"/>
+        </w:rPr>
+        <w:t>i</w:t>
       </w:r>
       <w:proofErr w:type="spellEnd"/>
-      <w:proofErr w:type="gramEnd"/>
-      <w:r>
-        <w:rPr>
-          <w:rFonts w:ascii="Courier New" w:hAnsi="Courier New" w:cs="Courier New"/>
-          <w:sz w:val="20"/>
-          <w:szCs w:val="20"/>
-          <w:lang w:val="en-US"/>
-        </w:rPr>
-        <w:t xml:space="preserve"> = </w:t>
+      <w:r>
+        <w:rPr>
+          <w:rFonts w:ascii="Courier New" w:hAnsi="Courier New" w:cs="Courier New"/>
+          <w:sz w:val="20"/>
+          <w:szCs w:val="20"/>
+          <w:lang w:val="en-US"/>
+        </w:rPr>
+        <w:t xml:space="preserve"> = 0; </w:t>
       </w:r>
       <w:proofErr w:type="spellStart"/>
       <w:r>
@@ -4437,7 +3940,7 @@
           <w:szCs w:val="20"/>
           <w:lang w:val="en-US"/>
         </w:rPr>
-        <w:t>ThreadLocalRandom.current</w:t>
+        <w:t>i</w:t>
       </w:r>
       <w:proofErr w:type="spellEnd"/>
       <w:r>
@@ -4447,7 +3950,7 @@
           <w:szCs w:val="20"/>
           <w:lang w:val="en-US"/>
         </w:rPr>
-        <w:t>().</w:t>
+        <w:t xml:space="preserve"> &lt; 30; </w:t>
       </w:r>
       <w:proofErr w:type="spellStart"/>
       <w:r>
@@ -4457,7 +3960,7 @@
           <w:szCs w:val="20"/>
           <w:lang w:val="en-US"/>
         </w:rPr>
-        <w:t>nextDouble</w:t>
+        <w:t>i</w:t>
       </w:r>
       <w:proofErr w:type="spellEnd"/>
       <w:r>
@@ -4467,7 +3970,7 @@
           <w:szCs w:val="20"/>
           <w:lang w:val="en-US"/>
         </w:rPr>
-        <w:t>(-1, 1);</w:t>
+        <w:t>++) {</w:t>
       </w:r>
     </w:p>
     <w:p>
@@ -4495,6 +3998,46 @@
         </w:rPr>
         <w:t xml:space="preserve">            </w:t>
       </w:r>
+      <w:proofErr w:type="spellStart"/>
+      <w:r>
+        <w:rPr>
+          <w:rFonts w:ascii="Courier New" w:hAnsi="Courier New" w:cs="Courier New"/>
+          <w:sz w:val="20"/>
+          <w:szCs w:val="20"/>
+          <w:lang w:val="en-US"/>
+        </w:rPr>
+        <w:t>numberForBuffer</w:t>
+      </w:r>
+      <w:proofErr w:type="spellEnd"/>
+      <w:r>
+        <w:rPr>
+          <w:rFonts w:ascii="Courier New" w:hAnsi="Courier New" w:cs="Courier New"/>
+          <w:sz w:val="20"/>
+          <w:szCs w:val="20"/>
+          <w:lang w:val="en-US"/>
+        </w:rPr>
+        <w:t xml:space="preserve"> = </w:t>
+      </w:r>
+      <w:proofErr w:type="spellStart"/>
+      <w:r>
+        <w:rPr>
+          <w:rFonts w:ascii="Courier New" w:hAnsi="Courier New" w:cs="Courier New"/>
+          <w:sz w:val="20"/>
+          <w:szCs w:val="20"/>
+          <w:lang w:val="en-US"/>
+        </w:rPr>
+        <w:t>ThreadLocalRandom.current</w:t>
+      </w:r>
+      <w:proofErr w:type="spellEnd"/>
+      <w:r>
+        <w:rPr>
+          <w:rFonts w:ascii="Courier New" w:hAnsi="Courier New" w:cs="Courier New"/>
+          <w:sz w:val="20"/>
+          <w:szCs w:val="20"/>
+          <w:lang w:val="en-US"/>
+        </w:rPr>
+        <w:t>(</w:t>
+      </w:r>
       <w:proofErr w:type="gramStart"/>
       <w:r>
         <w:rPr>
@@ -4503,8 +4046,19 @@
           <w:szCs w:val="20"/>
           <w:lang w:val="en-US"/>
         </w:rPr>
-        <w:t>synchronized</w:t>
-      </w:r>
+        <w:t>).</w:t>
+      </w:r>
+      <w:proofErr w:type="spellStart"/>
+      <w:r>
+        <w:rPr>
+          <w:rFonts w:ascii="Courier New" w:hAnsi="Courier New" w:cs="Courier New"/>
+          <w:sz w:val="20"/>
+          <w:szCs w:val="20"/>
+          <w:lang w:val="en-US"/>
+        </w:rPr>
+        <w:t>nextDouble</w:t>
+      </w:r>
+      <w:proofErr w:type="spellEnd"/>
       <w:proofErr w:type="gramEnd"/>
       <w:r>
         <w:rPr>
@@ -4513,7 +4067,7 @@
           <w:szCs w:val="20"/>
           <w:lang w:val="en-US"/>
         </w:rPr>
-        <w:t xml:space="preserve"> (buffer)</w:t>
+        <w:t>(-1, 1);</w:t>
       </w:r>
     </w:p>
     <w:p>
@@ -4539,7 +4093,27 @@
           <w:szCs w:val="20"/>
           <w:lang w:val="en-US"/>
         </w:rPr>
-        <w:t xml:space="preserve">            {</w:t>
+        <w:t xml:space="preserve">            synchronized (</w:t>
+      </w:r>
+      <w:proofErr w:type="spellStart"/>
+      <w:r>
+        <w:rPr>
+          <w:rFonts w:ascii="Courier New" w:hAnsi="Courier New" w:cs="Courier New"/>
+          <w:sz w:val="20"/>
+          <w:szCs w:val="20"/>
+          <w:lang w:val="en-US"/>
+        </w:rPr>
+        <w:t>bufferForThread</w:t>
+      </w:r>
+      <w:proofErr w:type="spellEnd"/>
+      <w:r>
+        <w:rPr>
+          <w:rFonts w:ascii="Courier New" w:hAnsi="Courier New" w:cs="Courier New"/>
+          <w:sz w:val="20"/>
+          <w:szCs w:val="20"/>
+          <w:lang w:val="en-US"/>
+        </w:rPr>
+        <w:t>)</w:t>
       </w:r>
     </w:p>
     <w:p>
@@ -4565,67 +4139,7 @@
           <w:szCs w:val="20"/>
           <w:lang w:val="en-US"/>
         </w:rPr>
-        <w:t xml:space="preserve">                </w:t>
-      </w:r>
-      <w:proofErr w:type="gramStart"/>
-      <w:r>
-        <w:rPr>
-          <w:rFonts w:ascii="Courier New" w:hAnsi="Courier New" w:cs="Courier New"/>
-          <w:sz w:val="20"/>
-          <w:szCs w:val="20"/>
-          <w:lang w:val="en-US"/>
-        </w:rPr>
-        <w:t>while</w:t>
-      </w:r>
-      <w:proofErr w:type="gramEnd"/>
-      <w:r>
-        <w:rPr>
-          <w:rFonts w:ascii="Courier New" w:hAnsi="Courier New" w:cs="Courier New"/>
-          <w:sz w:val="20"/>
-          <w:szCs w:val="20"/>
-          <w:lang w:val="en-US"/>
-        </w:rPr>
-        <w:t xml:space="preserve"> (</w:t>
-      </w:r>
-      <w:proofErr w:type="spellStart"/>
-      <w:r>
-        <w:rPr>
-          <w:rFonts w:ascii="Courier New" w:hAnsi="Courier New" w:cs="Courier New"/>
-          <w:sz w:val="20"/>
-          <w:szCs w:val="20"/>
-          <w:lang w:val="en-US"/>
-        </w:rPr>
-        <w:t>buffer.getSize</w:t>
-      </w:r>
-      <w:proofErr w:type="spellEnd"/>
-      <w:r>
-        <w:rPr>
-          <w:rFonts w:ascii="Courier New" w:hAnsi="Courier New" w:cs="Courier New"/>
-          <w:sz w:val="20"/>
-          <w:szCs w:val="20"/>
-          <w:lang w:val="en-US"/>
-        </w:rPr>
-        <w:t xml:space="preserve">() &gt;= </w:t>
-      </w:r>
-      <w:proofErr w:type="spellStart"/>
-      <w:r>
-        <w:rPr>
-          <w:rFonts w:ascii="Courier New" w:hAnsi="Courier New" w:cs="Courier New"/>
-          <w:sz w:val="20"/>
-          <w:szCs w:val="20"/>
-          <w:lang w:val="en-US"/>
-        </w:rPr>
-        <w:t>buffer.getN</w:t>
-      </w:r>
-      <w:proofErr w:type="spellEnd"/>
-      <w:r>
-        <w:rPr>
-          <w:rFonts w:ascii="Courier New" w:hAnsi="Courier New" w:cs="Courier New"/>
-          <w:sz w:val="20"/>
-          <w:szCs w:val="20"/>
-          <w:lang w:val="en-US"/>
-        </w:rPr>
-        <w:t>())</w:t>
+        <w:t xml:space="preserve">            {</w:t>
       </w:r>
     </w:p>
     <w:p>
@@ -4651,27 +4165,27 @@
           <w:szCs w:val="20"/>
           <w:lang w:val="en-US"/>
         </w:rPr>
-        <w:t xml:space="preserve">                    </w:t>
-      </w:r>
-      <w:proofErr w:type="gramStart"/>
-      <w:r>
-        <w:rPr>
-          <w:rFonts w:ascii="Courier New" w:hAnsi="Courier New" w:cs="Courier New"/>
-          <w:sz w:val="20"/>
-          <w:szCs w:val="20"/>
-          <w:lang w:val="en-US"/>
-        </w:rPr>
-        <w:t>try</w:t>
-      </w:r>
-      <w:proofErr w:type="gramEnd"/>
-      <w:r>
-        <w:rPr>
-          <w:rFonts w:ascii="Courier New" w:hAnsi="Courier New" w:cs="Courier New"/>
-          <w:sz w:val="20"/>
-          <w:szCs w:val="20"/>
-          <w:lang w:val="en-US"/>
-        </w:rPr>
-        <w:t xml:space="preserve"> {</w:t>
+        <w:t xml:space="preserve">                while (</w:t>
+      </w:r>
+      <w:proofErr w:type="spellStart"/>
+      <w:r>
+        <w:rPr>
+          <w:rFonts w:ascii="Courier New" w:hAnsi="Courier New" w:cs="Courier New"/>
+          <w:sz w:val="20"/>
+          <w:szCs w:val="20"/>
+          <w:lang w:val="en-US"/>
+        </w:rPr>
+        <w:t>bufferForThread.size</w:t>
+      </w:r>
+      <w:proofErr w:type="spellEnd"/>
+      <w:r>
+        <w:rPr>
+          <w:rFonts w:ascii="Courier New" w:hAnsi="Courier New" w:cs="Courier New"/>
+          <w:sz w:val="20"/>
+          <w:szCs w:val="20"/>
+          <w:lang w:val="en-US"/>
+        </w:rPr>
+        <w:t>() &gt;= 2)</w:t>
       </w:r>
     </w:p>
     <w:p>
@@ -4697,38 +4211,7 @@
           <w:szCs w:val="20"/>
           <w:lang w:val="en-US"/>
         </w:rPr>
-        <w:t xml:space="preserve">                        </w:t>
-      </w:r>
-      <w:proofErr w:type="spellStart"/>
-      <w:proofErr w:type="gramStart"/>
-      <w:r>
-        <w:rPr>
-          <w:rFonts w:ascii="Courier New" w:hAnsi="Courier New" w:cs="Courier New"/>
-          <w:sz w:val="20"/>
-          <w:szCs w:val="20"/>
-          <w:lang w:val="en-US"/>
-        </w:rPr>
-        <w:t>buffer.wait</w:t>
-      </w:r>
-      <w:proofErr w:type="spellEnd"/>
-      <w:r>
-        <w:rPr>
-          <w:rFonts w:ascii="Courier New" w:hAnsi="Courier New" w:cs="Courier New"/>
-          <w:sz w:val="20"/>
-          <w:szCs w:val="20"/>
-          <w:lang w:val="en-US"/>
-        </w:rPr>
-        <w:t>(</w:t>
-      </w:r>
-      <w:proofErr w:type="gramEnd"/>
-      <w:r>
-        <w:rPr>
-          <w:rFonts w:ascii="Courier New" w:hAnsi="Courier New" w:cs="Courier New"/>
-          <w:sz w:val="20"/>
-          <w:szCs w:val="20"/>
-          <w:lang w:val="en-US"/>
-        </w:rPr>
-        <w:t>);</w:t>
+        <w:t xml:space="preserve">                    try {</w:t>
       </w:r>
     </w:p>
     <w:p>
@@ -4754,7 +4237,7 @@
           <w:szCs w:val="20"/>
           <w:lang w:val="en-US"/>
         </w:rPr>
-        <w:t xml:space="preserve">                    } catch (</w:t>
+        <w:t xml:space="preserve">                        </w:t>
       </w:r>
       <w:proofErr w:type="spellStart"/>
       <w:r>
@@ -4764,7 +4247,7 @@
           <w:szCs w:val="20"/>
           <w:lang w:val="en-US"/>
         </w:rPr>
-        <w:t>InterruptedException</w:t>
+        <w:t>bufferForThread.wait</w:t>
       </w:r>
       <w:proofErr w:type="spellEnd"/>
       <w:r>
@@ -4774,7 +4257,7 @@
           <w:szCs w:val="20"/>
           <w:lang w:val="en-US"/>
         </w:rPr>
-        <w:t xml:space="preserve"> e) {}</w:t>
+        <w:t>();</w:t>
       </w:r>
     </w:p>
     <w:p>
@@ -4793,6 +4276,35 @@
           <w:lang w:val="en-US"/>
         </w:rPr>
       </w:pPr>
+      <w:r>
+        <w:rPr>
+          <w:rFonts w:ascii="Courier New" w:hAnsi="Courier New" w:cs="Courier New"/>
+          <w:sz w:val="20"/>
+          <w:szCs w:val="20"/>
+          <w:lang w:val="en-US"/>
+        </w:rPr>
+        <w:t xml:space="preserve">                    } catch (</w:t>
+      </w:r>
+      <w:proofErr w:type="spellStart"/>
+      <w:r>
+        <w:rPr>
+          <w:rFonts w:ascii="Courier New" w:hAnsi="Courier New" w:cs="Courier New"/>
+          <w:sz w:val="20"/>
+          <w:szCs w:val="20"/>
+          <w:lang w:val="en-US"/>
+        </w:rPr>
+        <w:t>InterruptedException</w:t>
+      </w:r>
+      <w:proofErr w:type="spellEnd"/>
+      <w:r>
+        <w:rPr>
+          <w:rFonts w:ascii="Courier New" w:hAnsi="Courier New" w:cs="Courier New"/>
+          <w:sz w:val="20"/>
+          <w:szCs w:val="20"/>
+          <w:lang w:val="en-US"/>
+        </w:rPr>
+        <w:t xml:space="preserve"> e) {}</w:t>
+      </w:r>
     </w:p>
     <w:p>
       <w:pPr>
@@ -4810,57 +4322,6 @@
           <w:lang w:val="en-US"/>
         </w:rPr>
       </w:pPr>
-      <w:r>
-        <w:rPr>
-          <w:rFonts w:ascii="Courier New" w:hAnsi="Courier New" w:cs="Courier New"/>
-          <w:sz w:val="20"/>
-          <w:szCs w:val="20"/>
-          <w:lang w:val="en-US"/>
-        </w:rPr>
-        <w:t xml:space="preserve">                </w:t>
-      </w:r>
-      <w:proofErr w:type="spellStart"/>
-      <w:proofErr w:type="gramStart"/>
-      <w:r>
-        <w:rPr>
-          <w:rFonts w:ascii="Courier New" w:hAnsi="Courier New" w:cs="Courier New"/>
-          <w:sz w:val="20"/>
-          <w:szCs w:val="20"/>
-          <w:lang w:val="en-US"/>
-        </w:rPr>
-        <w:t>buffer.addElement</w:t>
-      </w:r>
-      <w:proofErr w:type="spellEnd"/>
-      <w:r>
-        <w:rPr>
-          <w:rFonts w:ascii="Courier New" w:hAnsi="Courier New" w:cs="Courier New"/>
-          <w:sz w:val="20"/>
-          <w:szCs w:val="20"/>
-          <w:lang w:val="en-US"/>
-        </w:rPr>
-        <w:t>(</w:t>
-      </w:r>
-      <w:proofErr w:type="spellStart"/>
-      <w:proofErr w:type="gramEnd"/>
-      <w:r>
-        <w:rPr>
-          <w:rFonts w:ascii="Courier New" w:hAnsi="Courier New" w:cs="Courier New"/>
-          <w:sz w:val="20"/>
-          <w:szCs w:val="20"/>
-          <w:lang w:val="en-US"/>
-        </w:rPr>
-        <w:t>numberForBuffer</w:t>
-      </w:r>
-      <w:proofErr w:type="spellEnd"/>
-      <w:r>
-        <w:rPr>
-          <w:rFonts w:ascii="Courier New" w:hAnsi="Courier New" w:cs="Courier New"/>
-          <w:sz w:val="20"/>
-          <w:szCs w:val="20"/>
-          <w:lang w:val="en-US"/>
-        </w:rPr>
-        <w:t>);</w:t>
-      </w:r>
     </w:p>
     <w:p>
       <w:pPr>
@@ -4888,15 +4349,14 @@
         <w:t xml:space="preserve">                </w:t>
       </w:r>
       <w:proofErr w:type="spellStart"/>
-      <w:proofErr w:type="gramStart"/>
-      <w:r>
-        <w:rPr>
-          <w:rFonts w:ascii="Courier New" w:hAnsi="Courier New" w:cs="Courier New"/>
-          <w:sz w:val="20"/>
-          <w:szCs w:val="20"/>
-          <w:lang w:val="en-US"/>
-        </w:rPr>
-        <w:t>System.out.println</w:t>
+      <w:r>
+        <w:rPr>
+          <w:rFonts w:ascii="Courier New" w:hAnsi="Courier New" w:cs="Courier New"/>
+          <w:sz w:val="20"/>
+          <w:szCs w:val="20"/>
+          <w:lang w:val="en-US"/>
+        </w:rPr>
+        <w:t>bufferForThread.add</w:t>
       </w:r>
       <w:proofErr w:type="spellEnd"/>
       <w:r>
@@ -4907,16 +4367,6 @@
           <w:lang w:val="en-US"/>
         </w:rPr>
         <w:t>(</w:t>
-      </w:r>
-      <w:proofErr w:type="gramEnd"/>
-      <w:r>
-        <w:rPr>
-          <w:rFonts w:ascii="Courier New" w:hAnsi="Courier New" w:cs="Courier New"/>
-          <w:sz w:val="20"/>
-          <w:szCs w:val="20"/>
-          <w:lang w:val="en-US"/>
-        </w:rPr>
-        <w:t xml:space="preserve">"Thread 1, N" + (i+1) + " generated number = " + </w:t>
       </w:r>
       <w:proofErr w:type="spellStart"/>
       <w:r>
@@ -4965,15 +4415,14 @@
         <w:t xml:space="preserve">                </w:t>
       </w:r>
       <w:proofErr w:type="spellStart"/>
-      <w:proofErr w:type="gramStart"/>
-      <w:r>
-        <w:rPr>
-          <w:rFonts w:ascii="Courier New" w:hAnsi="Courier New" w:cs="Courier New"/>
-          <w:sz w:val="20"/>
-          <w:szCs w:val="20"/>
-          <w:lang w:val="en-US"/>
-        </w:rPr>
-        <w:t>buffer.notify</w:t>
+      <w:r>
+        <w:rPr>
+          <w:rFonts w:ascii="Courier New" w:hAnsi="Courier New" w:cs="Courier New"/>
+          <w:sz w:val="20"/>
+          <w:szCs w:val="20"/>
+          <w:lang w:val="en-US"/>
+        </w:rPr>
+        <w:t>System.out.println</w:t>
       </w:r>
       <w:proofErr w:type="spellEnd"/>
       <w:r>
@@ -4983,9 +4432,19 @@
           <w:szCs w:val="20"/>
           <w:lang w:val="en-US"/>
         </w:rPr>
-        <w:t>(</w:t>
-      </w:r>
-      <w:proofErr w:type="gramEnd"/>
+        <w:t xml:space="preserve">("Thread 1, N" + (i+1) + " generated number = " + </w:t>
+      </w:r>
+      <w:proofErr w:type="spellStart"/>
+      <w:r>
+        <w:rPr>
+          <w:rFonts w:ascii="Courier New" w:hAnsi="Courier New" w:cs="Courier New"/>
+          <w:sz w:val="20"/>
+          <w:szCs w:val="20"/>
+          <w:lang w:val="en-US"/>
+        </w:rPr>
+        <w:t>numberForBuffer</w:t>
+      </w:r>
+      <w:proofErr w:type="spellEnd"/>
       <w:r>
         <w:rPr>
           <w:rFonts w:ascii="Courier New" w:hAnsi="Courier New" w:cs="Courier New"/>
@@ -5019,7 +4478,27 @@
           <w:szCs w:val="20"/>
           <w:lang w:val="en-US"/>
         </w:rPr>
-        <w:t xml:space="preserve">            }</w:t>
+        <w:t xml:space="preserve">                </w:t>
+      </w:r>
+      <w:proofErr w:type="spellStart"/>
+      <w:r>
+        <w:rPr>
+          <w:rFonts w:ascii="Courier New" w:hAnsi="Courier New" w:cs="Courier New"/>
+          <w:sz w:val="20"/>
+          <w:szCs w:val="20"/>
+          <w:lang w:val="en-US"/>
+        </w:rPr>
+        <w:t>bufferForThread.notify</w:t>
+      </w:r>
+      <w:proofErr w:type="spellEnd"/>
+      <w:r>
+        <w:rPr>
+          <w:rFonts w:ascii="Courier New" w:hAnsi="Courier New" w:cs="Courier New"/>
+          <w:sz w:val="20"/>
+          <w:szCs w:val="20"/>
+          <w:lang w:val="en-US"/>
+        </w:rPr>
+        <w:t>();</w:t>
       </w:r>
     </w:p>
     <w:p>
@@ -5045,7 +4524,7 @@
           <w:szCs w:val="20"/>
           <w:lang w:val="en-US"/>
         </w:rPr>
-        <w:t xml:space="preserve">        }</w:t>
+        <w:t xml:space="preserve">            }</w:t>
       </w:r>
     </w:p>
     <w:p>
@@ -5071,7 +4550,7 @@
           <w:szCs w:val="20"/>
           <w:lang w:val="en-US"/>
         </w:rPr>
-        <w:t xml:space="preserve">    }</w:t>
+        <w:t xml:space="preserve">        }</w:t>
       </w:r>
     </w:p>
     <w:p>
@@ -5084,52 +4563,61 @@
         </w:pBdr>
         <w:ind w:firstLine="708"/>
         <w:rPr>
-          <w:lang w:val="en-US"/>
-        </w:rPr>
-      </w:pPr>
-      <w:r>
-        <w:rPr>
-          <w:rFonts w:ascii="Courier New" w:hAnsi="Courier New" w:cs="Courier New"/>
-          <w:sz w:val="20"/>
-          <w:szCs w:val="20"/>
-          <w:lang w:val="en-US"/>
-        </w:rPr>
-        <w:t>}</w:t>
-      </w:r>
-    </w:p>
-    <w:p>
-      <w:pPr>
-        <w:ind w:firstLine="708"/>
-        <w:rPr>
-          <w:lang w:val="en-US"/>
-        </w:rPr>
-      </w:pPr>
-      <w:r>
-        <w:t>Код</w:t>
-      </w:r>
-      <w:r>
-        <w:rPr>
-          <w:lang w:val="en-US"/>
-        </w:rPr>
-        <w:t xml:space="preserve"> </w:t>
-      </w:r>
-      <w:r>
-        <w:t>класса</w:t>
-      </w:r>
-      <w:r>
-        <w:rPr>
-          <w:lang w:val="en-US"/>
-        </w:rPr>
-        <w:t xml:space="preserve"> </w:t>
+          <w:rFonts w:ascii="Courier New" w:hAnsi="Courier New" w:cs="Courier New"/>
+          <w:sz w:val="20"/>
+          <w:szCs w:val="20"/>
+          <w:lang w:val="en-US"/>
+        </w:rPr>
+      </w:pPr>
+      <w:r>
+        <w:rPr>
+          <w:rFonts w:ascii="Courier New" w:hAnsi="Courier New" w:cs="Courier New"/>
+          <w:sz w:val="20"/>
+          <w:szCs w:val="20"/>
+          <w:lang w:val="en-US"/>
+        </w:rPr>
+        <w:t xml:space="preserve">        </w:t>
       </w:r>
       <w:proofErr w:type="spellStart"/>
       <w:r>
         <w:rPr>
-          <w:lang w:val="en-US"/>
-        </w:rPr>
-        <w:t>SecondThread</w:t>
+          <w:rFonts w:ascii="Courier New" w:hAnsi="Courier New" w:cs="Courier New"/>
+          <w:sz w:val="20"/>
+          <w:szCs w:val="20"/>
+          <w:lang w:val="en-US"/>
+        </w:rPr>
+        <w:t>Thread.currentThread</w:t>
       </w:r>
       <w:proofErr w:type="spellEnd"/>
+      <w:r>
+        <w:rPr>
+          <w:rFonts w:ascii="Courier New" w:hAnsi="Courier New" w:cs="Courier New"/>
+          <w:sz w:val="20"/>
+          <w:szCs w:val="20"/>
+          <w:lang w:val="en-US"/>
+        </w:rPr>
+        <w:t>(</w:t>
+      </w:r>
+      <w:proofErr w:type="gramStart"/>
+      <w:r>
+        <w:rPr>
+          <w:rFonts w:ascii="Courier New" w:hAnsi="Courier New" w:cs="Courier New"/>
+          <w:sz w:val="20"/>
+          <w:szCs w:val="20"/>
+          <w:lang w:val="en-US"/>
+        </w:rPr>
+        <w:t>).interrupt</w:t>
+      </w:r>
+      <w:proofErr w:type="gramEnd"/>
+      <w:r>
+        <w:rPr>
+          <w:rFonts w:ascii="Courier New" w:hAnsi="Courier New" w:cs="Courier New"/>
+          <w:sz w:val="20"/>
+          <w:szCs w:val="20"/>
+          <w:lang w:val="en-US"/>
+        </w:rPr>
+        <w:t>();</w:t>
+      </w:r>
     </w:p>
     <w:p>
       <w:pPr>
@@ -5147,45 +4635,14 @@
           <w:lang w:val="en-US"/>
         </w:rPr>
       </w:pPr>
-      <w:proofErr w:type="gramStart"/>
-      <w:r>
-        <w:rPr>
-          <w:rFonts w:ascii="Courier New" w:hAnsi="Courier New" w:cs="Courier New"/>
-          <w:sz w:val="20"/>
-          <w:szCs w:val="20"/>
-          <w:lang w:val="en-US"/>
-        </w:rPr>
-        <w:t>public</w:t>
-      </w:r>
-      <w:proofErr w:type="gramEnd"/>
-      <w:r>
-        <w:rPr>
-          <w:rFonts w:ascii="Courier New" w:hAnsi="Courier New" w:cs="Courier New"/>
-          <w:sz w:val="20"/>
-          <w:szCs w:val="20"/>
-          <w:lang w:val="en-US"/>
-        </w:rPr>
-        <w:t xml:space="preserve"> class </w:t>
-      </w:r>
-      <w:proofErr w:type="spellStart"/>
-      <w:r>
-        <w:rPr>
-          <w:rFonts w:ascii="Courier New" w:hAnsi="Courier New" w:cs="Courier New"/>
-          <w:sz w:val="20"/>
-          <w:szCs w:val="20"/>
-          <w:lang w:val="en-US"/>
-        </w:rPr>
-        <w:t>SecondThread</w:t>
-      </w:r>
-      <w:proofErr w:type="spellEnd"/>
-      <w:r>
-        <w:rPr>
-          <w:rFonts w:ascii="Courier New" w:hAnsi="Courier New" w:cs="Courier New"/>
-          <w:sz w:val="20"/>
-          <w:szCs w:val="20"/>
-          <w:lang w:val="en-US"/>
-        </w:rPr>
-        <w:t xml:space="preserve"> implements Runnable{</w:t>
+      <w:r>
+        <w:rPr>
+          <w:rFonts w:ascii="Courier New" w:hAnsi="Courier New" w:cs="Courier New"/>
+          <w:sz w:val="20"/>
+          <w:szCs w:val="20"/>
+          <w:lang w:val="en-US"/>
+        </w:rPr>
+        <w:t xml:space="preserve">    }</w:t>
       </w:r>
     </w:p>
     <w:p>
@@ -5198,61 +4655,61 @@
         </w:pBdr>
         <w:ind w:firstLine="708"/>
         <w:rPr>
-          <w:rFonts w:ascii="Courier New" w:hAnsi="Courier New" w:cs="Courier New"/>
-          <w:sz w:val="20"/>
-          <w:szCs w:val="20"/>
-          <w:lang w:val="en-US"/>
-        </w:rPr>
-      </w:pPr>
-      <w:r>
-        <w:rPr>
-          <w:rFonts w:ascii="Courier New" w:hAnsi="Courier New" w:cs="Courier New"/>
-          <w:sz w:val="20"/>
-          <w:szCs w:val="20"/>
-          <w:lang w:val="en-US"/>
-        </w:rPr>
-        <w:t xml:space="preserve">    </w:t>
-      </w:r>
-      <w:proofErr w:type="gramStart"/>
-      <w:r>
-        <w:rPr>
-          <w:rFonts w:ascii="Courier New" w:hAnsi="Courier New" w:cs="Courier New"/>
-          <w:sz w:val="20"/>
-          <w:szCs w:val="20"/>
-          <w:lang w:val="en-US"/>
-        </w:rPr>
-        <w:t>private</w:t>
-      </w:r>
-      <w:proofErr w:type="gramEnd"/>
-      <w:r>
-        <w:rPr>
-          <w:rFonts w:ascii="Courier New" w:hAnsi="Courier New" w:cs="Courier New"/>
-          <w:sz w:val="20"/>
-          <w:szCs w:val="20"/>
-          <w:lang w:val="en-US"/>
-        </w:rPr>
-        <w:t xml:space="preserve"> Buffer </w:t>
+          <w:lang w:val="en-US"/>
+        </w:rPr>
+      </w:pPr>
+      <w:r>
+        <w:rPr>
+          <w:rFonts w:ascii="Courier New" w:hAnsi="Courier New" w:cs="Courier New"/>
+          <w:sz w:val="20"/>
+          <w:szCs w:val="20"/>
+          <w:lang w:val="en-US"/>
+        </w:rPr>
+        <w:t>}</w:t>
+      </w:r>
+      <w:r>
+        <w:rPr>
+          <w:rFonts w:ascii="Courier New" w:hAnsi="Courier New" w:cs="Courier New"/>
+          <w:sz w:val="20"/>
+          <w:szCs w:val="20"/>
+          <w:lang w:val="en-US"/>
+        </w:rPr>
+        <w:t xml:space="preserve"> </w:t>
+      </w:r>
+    </w:p>
+    <w:p>
+      <w:pPr>
+        <w:ind w:firstLine="708"/>
+        <w:rPr>
+          <w:lang w:val="en-US"/>
+        </w:rPr>
+      </w:pPr>
+      <w:r>
+        <w:t>Код</w:t>
+      </w:r>
+      <w:r>
+        <w:rPr>
+          <w:lang w:val="en-US"/>
+        </w:rPr>
+        <w:t xml:space="preserve"> </w:t>
+      </w:r>
+      <w:r>
+        <w:t>класса</w:t>
+      </w:r>
+      <w:r>
+        <w:rPr>
+          <w:lang w:val="en-US"/>
+        </w:rPr>
+        <w:t xml:space="preserve"> </w:t>
       </w:r>
       <w:proofErr w:type="spellStart"/>
       <w:r>
         <w:rPr>
-          <w:rFonts w:ascii="Courier New" w:hAnsi="Courier New" w:cs="Courier New"/>
-          <w:sz w:val="20"/>
-          <w:szCs w:val="20"/>
-          <w:lang w:val="en-US"/>
-        </w:rPr>
-        <w:t>buffer</w:t>
+          <w:lang w:val="en-US"/>
+        </w:rPr>
+        <w:t>SecondThread</w:t>
       </w:r>
       <w:proofErr w:type="spellEnd"/>
-      <w:r>
-        <w:rPr>
-          <w:rFonts w:ascii="Courier New" w:hAnsi="Courier New" w:cs="Courier New"/>
-          <w:sz w:val="20"/>
-          <w:szCs w:val="20"/>
-          <w:lang w:val="en-US"/>
-        </w:rPr>
-        <w:t>;</w:t>
-      </w:r>
     </w:p>
     <w:p>
       <w:pPr>
@@ -5277,8 +4734,9 @@
           <w:szCs w:val="20"/>
           <w:lang w:val="en-US"/>
         </w:rPr>
-        <w:t xml:space="preserve">    </w:t>
-      </w:r>
+        <w:t xml:space="preserve">import </w:t>
+      </w:r>
+      <w:proofErr w:type="spellStart"/>
       <w:proofErr w:type="gramStart"/>
       <w:r>
         <w:rPr>
@@ -5287,7 +4745,7 @@
           <w:szCs w:val="20"/>
           <w:lang w:val="en-US"/>
         </w:rPr>
-        <w:t>private</w:t>
+        <w:t>java.util</w:t>
       </w:r>
       <w:proofErr w:type="gramEnd"/>
       <w:r>
@@ -5297,17 +4755,7 @@
           <w:szCs w:val="20"/>
           <w:lang w:val="en-US"/>
         </w:rPr>
-        <w:t xml:space="preserve"> </w:t>
-      </w:r>
-      <w:proofErr w:type="spellStart"/>
-      <w:r>
-        <w:rPr>
-          <w:rFonts w:ascii="Courier New" w:hAnsi="Courier New" w:cs="Courier New"/>
-          <w:sz w:val="20"/>
-          <w:szCs w:val="20"/>
-          <w:lang w:val="en-US"/>
-        </w:rPr>
-        <w:t>int</w:t>
+        <w:t>.ArrayList</w:t>
       </w:r>
       <w:proofErr w:type="spellEnd"/>
       <w:r>
@@ -5317,7 +4765,7 @@
           <w:szCs w:val="20"/>
           <w:lang w:val="en-US"/>
         </w:rPr>
-        <w:t xml:space="preserve"> count = 1;</w:t>
+        <w:t>;</w:t>
       </w:r>
     </w:p>
     <w:p>
@@ -5360,7 +4808,27 @@
           <w:szCs w:val="20"/>
           <w:lang w:val="en-US"/>
         </w:rPr>
-        <w:t xml:space="preserve">    </w:t>
+        <w:t xml:space="preserve">public class </w:t>
+      </w:r>
+      <w:proofErr w:type="spellStart"/>
+      <w:r>
+        <w:rPr>
+          <w:rFonts w:ascii="Courier New" w:hAnsi="Courier New" w:cs="Courier New"/>
+          <w:sz w:val="20"/>
+          <w:szCs w:val="20"/>
+          <w:lang w:val="en-US"/>
+        </w:rPr>
+        <w:t>SecondThread</w:t>
+      </w:r>
+      <w:proofErr w:type="spellEnd"/>
+      <w:r>
+        <w:rPr>
+          <w:rFonts w:ascii="Courier New" w:hAnsi="Courier New" w:cs="Courier New"/>
+          <w:sz w:val="20"/>
+          <w:szCs w:val="20"/>
+          <w:lang w:val="en-US"/>
+        </w:rPr>
+        <w:t xml:space="preserve"> implements </w:t>
       </w:r>
       <w:proofErr w:type="gramStart"/>
       <w:r>
@@ -5370,38 +4838,9 @@
           <w:szCs w:val="20"/>
           <w:lang w:val="en-US"/>
         </w:rPr>
-        <w:t>public</w:t>
+        <w:t>Runnable{</w:t>
       </w:r>
       <w:proofErr w:type="gramEnd"/>
-      <w:r>
-        <w:rPr>
-          <w:rFonts w:ascii="Courier New" w:hAnsi="Courier New" w:cs="Courier New"/>
-          <w:sz w:val="20"/>
-          <w:szCs w:val="20"/>
-          <w:lang w:val="en-US"/>
-        </w:rPr>
-        <w:t xml:space="preserve"> </w:t>
-      </w:r>
-      <w:proofErr w:type="spellStart"/>
-      <w:r>
-        <w:rPr>
-          <w:rFonts w:ascii="Courier New" w:hAnsi="Courier New" w:cs="Courier New"/>
-          <w:sz w:val="20"/>
-          <w:szCs w:val="20"/>
-          <w:lang w:val="en-US"/>
-        </w:rPr>
-        <w:t>SecondThread</w:t>
-      </w:r>
-      <w:proofErr w:type="spellEnd"/>
-      <w:r>
-        <w:rPr>
-          <w:rFonts w:ascii="Courier New" w:hAnsi="Courier New" w:cs="Courier New"/>
-          <w:sz w:val="20"/>
-          <w:szCs w:val="20"/>
-          <w:lang w:val="en-US"/>
-        </w:rPr>
-        <w:t>(Buffer buffer) {</w:t>
-      </w:r>
     </w:p>
     <w:p>
       <w:pPr>
@@ -5426,7 +4865,7 @@
           <w:szCs w:val="20"/>
           <w:lang w:val="en-US"/>
         </w:rPr>
-        <w:t xml:space="preserve">        </w:t>
+        <w:t xml:space="preserve">    private </w:t>
       </w:r>
       <w:proofErr w:type="spellStart"/>
       <w:r>
@@ -5436,7 +4875,7 @@
           <w:szCs w:val="20"/>
           <w:lang w:val="en-US"/>
         </w:rPr>
-        <w:t>this.buffer</w:t>
+        <w:t>ArrayList</w:t>
       </w:r>
       <w:proofErr w:type="spellEnd"/>
       <w:r>
@@ -5446,7 +4885,27 @@
           <w:szCs w:val="20"/>
           <w:lang w:val="en-US"/>
         </w:rPr>
-        <w:t xml:space="preserve"> = buffer;</w:t>
+        <w:t xml:space="preserve">&lt;Double&gt; </w:t>
+      </w:r>
+      <w:proofErr w:type="spellStart"/>
+      <w:r>
+        <w:rPr>
+          <w:rFonts w:ascii="Courier New" w:hAnsi="Courier New" w:cs="Courier New"/>
+          <w:sz w:val="20"/>
+          <w:szCs w:val="20"/>
+          <w:lang w:val="en-US"/>
+        </w:rPr>
+        <w:t>bufferForThread</w:t>
+      </w:r>
+      <w:proofErr w:type="spellEnd"/>
+      <w:r>
+        <w:rPr>
+          <w:rFonts w:ascii="Courier New" w:hAnsi="Courier New" w:cs="Courier New"/>
+          <w:sz w:val="20"/>
+          <w:szCs w:val="20"/>
+          <w:lang w:val="en-US"/>
+        </w:rPr>
+        <w:t>;</w:t>
       </w:r>
     </w:p>
     <w:p>
@@ -5465,15 +4924,6 @@
           <w:lang w:val="en-US"/>
         </w:rPr>
       </w:pPr>
-      <w:r>
-        <w:rPr>
-          <w:rFonts w:ascii="Courier New" w:hAnsi="Courier New" w:cs="Courier New"/>
-          <w:sz w:val="20"/>
-          <w:szCs w:val="20"/>
-          <w:lang w:val="en-US"/>
-        </w:rPr>
-        <w:t xml:space="preserve">    }</w:t>
-      </w:r>
     </w:p>
     <w:p>
       <w:pPr>
@@ -5491,6 +4941,77 @@
           <w:lang w:val="en-US"/>
         </w:rPr>
       </w:pPr>
+      <w:r>
+        <w:rPr>
+          <w:rFonts w:ascii="Courier New" w:hAnsi="Courier New" w:cs="Courier New"/>
+          <w:sz w:val="20"/>
+          <w:szCs w:val="20"/>
+          <w:lang w:val="en-US"/>
+        </w:rPr>
+        <w:t xml:space="preserve">    public </w:t>
+      </w:r>
+      <w:proofErr w:type="spellStart"/>
+      <w:proofErr w:type="gramStart"/>
+      <w:r>
+        <w:rPr>
+          <w:rFonts w:ascii="Courier New" w:hAnsi="Courier New" w:cs="Courier New"/>
+          <w:sz w:val="20"/>
+          <w:szCs w:val="20"/>
+          <w:lang w:val="en-US"/>
+        </w:rPr>
+        <w:t>SecondThread</w:t>
+      </w:r>
+      <w:proofErr w:type="spellEnd"/>
+      <w:r>
+        <w:rPr>
+          <w:rFonts w:ascii="Courier New" w:hAnsi="Courier New" w:cs="Courier New"/>
+          <w:sz w:val="20"/>
+          <w:szCs w:val="20"/>
+          <w:lang w:val="en-US"/>
+        </w:rPr>
+        <w:t>(</w:t>
+      </w:r>
+      <w:proofErr w:type="spellStart"/>
+      <w:proofErr w:type="gramEnd"/>
+      <w:r>
+        <w:rPr>
+          <w:rFonts w:ascii="Courier New" w:hAnsi="Courier New" w:cs="Courier New"/>
+          <w:sz w:val="20"/>
+          <w:szCs w:val="20"/>
+          <w:lang w:val="en-US"/>
+        </w:rPr>
+        <w:t>ArrayList</w:t>
+      </w:r>
+      <w:proofErr w:type="spellEnd"/>
+      <w:r>
+        <w:rPr>
+          <w:rFonts w:ascii="Courier New" w:hAnsi="Courier New" w:cs="Courier New"/>
+          <w:sz w:val="20"/>
+          <w:szCs w:val="20"/>
+          <w:lang w:val="en-US"/>
+        </w:rPr>
+        <w:t xml:space="preserve">&lt;Double&gt; </w:t>
+      </w:r>
+      <w:proofErr w:type="spellStart"/>
+      <w:r>
+        <w:rPr>
+          <w:rFonts w:ascii="Courier New" w:hAnsi="Courier New" w:cs="Courier New"/>
+          <w:sz w:val="20"/>
+          <w:szCs w:val="20"/>
+          <w:lang w:val="en-US"/>
+        </w:rPr>
+        <w:t>bufferForThread</w:t>
+      </w:r>
+      <w:proofErr w:type="spellEnd"/>
+      <w:r>
+        <w:rPr>
+          <w:rFonts w:ascii="Courier New" w:hAnsi="Courier New" w:cs="Courier New"/>
+          <w:sz w:val="20"/>
+          <w:szCs w:val="20"/>
+          <w:lang w:val="en-US"/>
+        </w:rPr>
+        <w:t>) {</w:t>
+      </w:r>
     </w:p>
     <w:p>
       <w:pPr>
@@ -5515,7 +5036,49 @@
           <w:szCs w:val="20"/>
           <w:lang w:val="en-US"/>
         </w:rPr>
-        <w:t xml:space="preserve">    @Override</w:t>
+        <w:t xml:space="preserve">        </w:t>
+      </w:r>
+      <w:proofErr w:type="spellStart"/>
+      <w:proofErr w:type="gramStart"/>
+      <w:r>
+        <w:rPr>
+          <w:rFonts w:ascii="Courier New" w:hAnsi="Courier New" w:cs="Courier New"/>
+          <w:sz w:val="20"/>
+          <w:szCs w:val="20"/>
+          <w:lang w:val="en-US"/>
+        </w:rPr>
+        <w:t>this.bufferForThread</w:t>
+      </w:r>
+      <w:proofErr w:type="spellEnd"/>
+      <w:proofErr w:type="gramEnd"/>
+      <w:r>
+        <w:rPr>
+          <w:rFonts w:ascii="Courier New" w:hAnsi="Courier New" w:cs="Courier New"/>
+          <w:sz w:val="20"/>
+          <w:szCs w:val="20"/>
+          <w:lang w:val="en-US"/>
+        </w:rPr>
+        <w:t xml:space="preserve"> = </w:t>
+      </w:r>
+      <w:proofErr w:type="spellStart"/>
+      <w:r>
+        <w:rPr>
+          <w:rFonts w:ascii="Courier New" w:hAnsi="Courier New" w:cs="Courier New"/>
+          <w:sz w:val="20"/>
+          <w:szCs w:val="20"/>
+          <w:lang w:val="en-US"/>
+        </w:rPr>
+        <w:t>bufferForThread</w:t>
+      </w:r>
+      <w:proofErr w:type="spellEnd"/>
+      <w:r>
+        <w:rPr>
+          <w:rFonts w:ascii="Courier New" w:hAnsi="Courier New" w:cs="Courier New"/>
+          <w:sz w:val="20"/>
+          <w:szCs w:val="20"/>
+          <w:lang w:val="en-US"/>
+        </w:rPr>
+        <w:t>;</w:t>
       </w:r>
     </w:p>
     <w:p>
@@ -5541,27 +5104,7 @@
           <w:szCs w:val="20"/>
           <w:lang w:val="en-US"/>
         </w:rPr>
-        <w:t xml:space="preserve">    </w:t>
-      </w:r>
-      <w:proofErr w:type="gramStart"/>
-      <w:r>
-        <w:rPr>
-          <w:rFonts w:ascii="Courier New" w:hAnsi="Courier New" w:cs="Courier New"/>
-          <w:sz w:val="20"/>
-          <w:szCs w:val="20"/>
-          <w:lang w:val="en-US"/>
-        </w:rPr>
-        <w:t>public</w:t>
-      </w:r>
-      <w:proofErr w:type="gramEnd"/>
-      <w:r>
-        <w:rPr>
-          <w:rFonts w:ascii="Courier New" w:hAnsi="Courier New" w:cs="Courier New"/>
-          <w:sz w:val="20"/>
-          <w:szCs w:val="20"/>
-          <w:lang w:val="en-US"/>
-        </w:rPr>
-        <w:t xml:space="preserve"> void run() {</w:t>
+        <w:t xml:space="preserve">    }</w:t>
       </w:r>
     </w:p>
     <w:p>
@@ -5580,35 +5123,6 @@
           <w:lang w:val="en-US"/>
         </w:rPr>
       </w:pPr>
-      <w:r>
-        <w:rPr>
-          <w:rFonts w:ascii="Courier New" w:hAnsi="Courier New" w:cs="Courier New"/>
-          <w:sz w:val="20"/>
-          <w:szCs w:val="20"/>
-          <w:lang w:val="en-US"/>
-        </w:rPr>
-        <w:t xml:space="preserve">        </w:t>
-      </w:r>
-      <w:proofErr w:type="gramStart"/>
-      <w:r>
-        <w:rPr>
-          <w:rFonts w:ascii="Courier New" w:hAnsi="Courier New" w:cs="Courier New"/>
-          <w:sz w:val="20"/>
-          <w:szCs w:val="20"/>
-          <w:lang w:val="en-US"/>
-        </w:rPr>
-        <w:t>while</w:t>
-      </w:r>
-      <w:proofErr w:type="gramEnd"/>
-      <w:r>
-        <w:rPr>
-          <w:rFonts w:ascii="Courier New" w:hAnsi="Courier New" w:cs="Courier New"/>
-          <w:sz w:val="20"/>
-          <w:szCs w:val="20"/>
-          <w:lang w:val="en-US"/>
-        </w:rPr>
-        <w:t xml:space="preserve"> (true) {</w:t>
-      </w:r>
     </w:p>
     <w:p>
       <w:pPr>
@@ -5633,27 +5147,7 @@
           <w:szCs w:val="20"/>
           <w:lang w:val="en-US"/>
         </w:rPr>
-        <w:t xml:space="preserve">            </w:t>
-      </w:r>
-      <w:proofErr w:type="gramStart"/>
-      <w:r>
-        <w:rPr>
-          <w:rFonts w:ascii="Courier New" w:hAnsi="Courier New" w:cs="Courier New"/>
-          <w:sz w:val="20"/>
-          <w:szCs w:val="20"/>
-          <w:lang w:val="en-US"/>
-        </w:rPr>
-        <w:t>synchronized</w:t>
-      </w:r>
-      <w:proofErr w:type="gramEnd"/>
-      <w:r>
-        <w:rPr>
-          <w:rFonts w:ascii="Courier New" w:hAnsi="Courier New" w:cs="Courier New"/>
-          <w:sz w:val="20"/>
-          <w:szCs w:val="20"/>
-          <w:lang w:val="en-US"/>
-        </w:rPr>
-        <w:t xml:space="preserve"> (buffer) {</w:t>
+        <w:t xml:space="preserve">    @Override</w:t>
       </w:r>
     </w:p>
     <w:p>
@@ -5672,6 +5166,35 @@
           <w:lang w:val="en-US"/>
         </w:rPr>
       </w:pPr>
+      <w:r>
+        <w:rPr>
+          <w:rFonts w:ascii="Courier New" w:hAnsi="Courier New" w:cs="Courier New"/>
+          <w:sz w:val="20"/>
+          <w:szCs w:val="20"/>
+          <w:lang w:val="en-US"/>
+        </w:rPr>
+        <w:t xml:space="preserve">    public void </w:t>
+      </w:r>
+      <w:proofErr w:type="gramStart"/>
+      <w:r>
+        <w:rPr>
+          <w:rFonts w:ascii="Courier New" w:hAnsi="Courier New" w:cs="Courier New"/>
+          <w:sz w:val="20"/>
+          <w:szCs w:val="20"/>
+          <w:lang w:val="en-US"/>
+        </w:rPr>
+        <w:t>run(</w:t>
+      </w:r>
+      <w:proofErr w:type="gramEnd"/>
+      <w:r>
+        <w:rPr>
+          <w:rFonts w:ascii="Courier New" w:hAnsi="Courier New" w:cs="Courier New"/>
+          <w:sz w:val="20"/>
+          <w:szCs w:val="20"/>
+          <w:lang w:val="en-US"/>
+        </w:rPr>
+        <w:t>) {</w:t>
+      </w:r>
     </w:p>
     <w:p>
       <w:pPr>
@@ -5696,28 +5219,17 @@
           <w:szCs w:val="20"/>
           <w:lang w:val="en-US"/>
         </w:rPr>
-        <w:t xml:space="preserve">                </w:t>
-      </w:r>
-      <w:proofErr w:type="gramStart"/>
-      <w:r>
-        <w:rPr>
-          <w:rFonts w:ascii="Courier New" w:hAnsi="Courier New" w:cs="Courier New"/>
-          <w:sz w:val="20"/>
-          <w:szCs w:val="20"/>
-          <w:lang w:val="en-US"/>
-        </w:rPr>
-        <w:t>while(</w:t>
+        <w:t xml:space="preserve">        for (int </w:t>
       </w:r>
       <w:proofErr w:type="spellStart"/>
-      <w:proofErr w:type="gramEnd"/>
-      <w:r>
-        <w:rPr>
-          <w:rFonts w:ascii="Courier New" w:hAnsi="Courier New" w:cs="Courier New"/>
-          <w:sz w:val="20"/>
-          <w:szCs w:val="20"/>
-          <w:lang w:val="en-US"/>
-        </w:rPr>
-        <w:t>buffer.getSize</w:t>
+      <w:r>
+        <w:rPr>
+          <w:rFonts w:ascii="Courier New" w:hAnsi="Courier New" w:cs="Courier New"/>
+          <w:sz w:val="20"/>
+          <w:szCs w:val="20"/>
+          <w:lang w:val="en-US"/>
+        </w:rPr>
+        <w:t>i</w:t>
       </w:r>
       <w:proofErr w:type="spellEnd"/>
       <w:r>
@@ -5727,7 +5239,47 @@
           <w:szCs w:val="20"/>
           <w:lang w:val="en-US"/>
         </w:rPr>
-        <w:t>() == 0) {</w:t>
+        <w:t xml:space="preserve"> = 0; </w:t>
+      </w:r>
+      <w:proofErr w:type="spellStart"/>
+      <w:r>
+        <w:rPr>
+          <w:rFonts w:ascii="Courier New" w:hAnsi="Courier New" w:cs="Courier New"/>
+          <w:sz w:val="20"/>
+          <w:szCs w:val="20"/>
+          <w:lang w:val="en-US"/>
+        </w:rPr>
+        <w:t>i</w:t>
+      </w:r>
+      <w:proofErr w:type="spellEnd"/>
+      <w:r>
+        <w:rPr>
+          <w:rFonts w:ascii="Courier New" w:hAnsi="Courier New" w:cs="Courier New"/>
+          <w:sz w:val="20"/>
+          <w:szCs w:val="20"/>
+          <w:lang w:val="en-US"/>
+        </w:rPr>
+        <w:t xml:space="preserve"> &lt; 30; </w:t>
+      </w:r>
+      <w:proofErr w:type="spellStart"/>
+      <w:r>
+        <w:rPr>
+          <w:rFonts w:ascii="Courier New" w:hAnsi="Courier New" w:cs="Courier New"/>
+          <w:sz w:val="20"/>
+          <w:szCs w:val="20"/>
+          <w:lang w:val="en-US"/>
+        </w:rPr>
+        <w:t>i</w:t>
+      </w:r>
+      <w:proofErr w:type="spellEnd"/>
+      <w:r>
+        <w:rPr>
+          <w:rFonts w:ascii="Courier New" w:hAnsi="Courier New" w:cs="Courier New"/>
+          <w:sz w:val="20"/>
+          <w:szCs w:val="20"/>
+          <w:lang w:val="en-US"/>
+        </w:rPr>
+        <w:t>++) {</w:t>
       </w:r>
     </w:p>
     <w:p>
@@ -5753,27 +5305,28 @@
           <w:szCs w:val="20"/>
           <w:lang w:val="en-US"/>
         </w:rPr>
-        <w:t xml:space="preserve">                    </w:t>
-      </w:r>
-      <w:proofErr w:type="gramStart"/>
-      <w:r>
-        <w:rPr>
-          <w:rFonts w:ascii="Courier New" w:hAnsi="Courier New" w:cs="Courier New"/>
-          <w:sz w:val="20"/>
-          <w:szCs w:val="20"/>
-          <w:lang w:val="en-US"/>
-        </w:rPr>
-        <w:t>try</w:t>
-      </w:r>
-      <w:proofErr w:type="gramEnd"/>
-      <w:r>
-        <w:rPr>
-          <w:rFonts w:ascii="Courier New" w:hAnsi="Courier New" w:cs="Courier New"/>
-          <w:sz w:val="20"/>
-          <w:szCs w:val="20"/>
-          <w:lang w:val="en-US"/>
-        </w:rPr>
-        <w:t xml:space="preserve"> {</w:t>
+        <w:lastRenderedPageBreak/>
+        <w:t xml:space="preserve">            synchronized (</w:t>
+      </w:r>
+      <w:proofErr w:type="spellStart"/>
+      <w:r>
+        <w:rPr>
+          <w:rFonts w:ascii="Courier New" w:hAnsi="Courier New" w:cs="Courier New"/>
+          <w:sz w:val="20"/>
+          <w:szCs w:val="20"/>
+          <w:lang w:val="en-US"/>
+        </w:rPr>
+        <w:t>bufferForThread</w:t>
+      </w:r>
+      <w:proofErr w:type="spellEnd"/>
+      <w:r>
+        <w:rPr>
+          <w:rFonts w:ascii="Courier New" w:hAnsi="Courier New" w:cs="Courier New"/>
+          <w:sz w:val="20"/>
+          <w:szCs w:val="20"/>
+          <w:lang w:val="en-US"/>
+        </w:rPr>
+        <w:t>) {</w:t>
       </w:r>
     </w:p>
     <w:p>
@@ -5799,18 +5352,28 @@
           <w:szCs w:val="20"/>
           <w:lang w:val="en-US"/>
         </w:rPr>
-        <w:t xml:space="preserve">                        </w:t>
+        <w:t xml:space="preserve">                </w:t>
+      </w:r>
+      <w:proofErr w:type="gramStart"/>
+      <w:r>
+        <w:rPr>
+          <w:rFonts w:ascii="Courier New" w:hAnsi="Courier New" w:cs="Courier New"/>
+          <w:sz w:val="20"/>
+          <w:szCs w:val="20"/>
+          <w:lang w:val="en-US"/>
+        </w:rPr>
+        <w:t>while(</w:t>
       </w:r>
       <w:proofErr w:type="spellStart"/>
-      <w:proofErr w:type="gramStart"/>
-      <w:r>
-        <w:rPr>
-          <w:rFonts w:ascii="Courier New" w:hAnsi="Courier New" w:cs="Courier New"/>
-          <w:sz w:val="20"/>
-          <w:szCs w:val="20"/>
-          <w:lang w:val="en-US"/>
-        </w:rPr>
-        <w:t>buffer.wait</w:t>
+      <w:proofErr w:type="gramEnd"/>
+      <w:r>
+        <w:rPr>
+          <w:rFonts w:ascii="Courier New" w:hAnsi="Courier New" w:cs="Courier New"/>
+          <w:sz w:val="20"/>
+          <w:szCs w:val="20"/>
+          <w:lang w:val="en-US"/>
+        </w:rPr>
+        <w:t>bufferForThread.isEmpty</w:t>
       </w:r>
       <w:proofErr w:type="spellEnd"/>
       <w:r>
@@ -5820,17 +5383,7 @@
           <w:szCs w:val="20"/>
           <w:lang w:val="en-US"/>
         </w:rPr>
-        <w:t>(</w:t>
-      </w:r>
-      <w:proofErr w:type="gramEnd"/>
-      <w:r>
-        <w:rPr>
-          <w:rFonts w:ascii="Courier New" w:hAnsi="Courier New" w:cs="Courier New"/>
-          <w:sz w:val="20"/>
-          <w:szCs w:val="20"/>
-          <w:lang w:val="en-US"/>
-        </w:rPr>
-        <w:t>);</w:t>
+        <w:t>()) {</w:t>
       </w:r>
     </w:p>
     <w:p>
@@ -5856,27 +5409,7 @@
           <w:szCs w:val="20"/>
           <w:lang w:val="en-US"/>
         </w:rPr>
-        <w:t xml:space="preserve">                    } catch (</w:t>
-      </w:r>
-      <w:proofErr w:type="spellStart"/>
-      <w:r>
-        <w:rPr>
-          <w:rFonts w:ascii="Courier New" w:hAnsi="Courier New" w:cs="Courier New"/>
-          <w:sz w:val="20"/>
-          <w:szCs w:val="20"/>
-          <w:lang w:val="en-US"/>
-        </w:rPr>
-        <w:t>InterruptedException</w:t>
-      </w:r>
-      <w:proofErr w:type="spellEnd"/>
-      <w:r>
-        <w:rPr>
-          <w:rFonts w:ascii="Courier New" w:hAnsi="Courier New" w:cs="Courier New"/>
-          <w:sz w:val="20"/>
-          <w:szCs w:val="20"/>
-          <w:lang w:val="en-US"/>
-        </w:rPr>
-        <w:t xml:space="preserve"> e) {}</w:t>
+        <w:t xml:space="preserve">                    try {</w:t>
       </w:r>
     </w:p>
     <w:p>
@@ -5902,7 +5435,27 @@
           <w:szCs w:val="20"/>
           <w:lang w:val="en-US"/>
         </w:rPr>
-        <w:t xml:space="preserve">                }</w:t>
+        <w:t xml:space="preserve">                        </w:t>
+      </w:r>
+      <w:proofErr w:type="spellStart"/>
+      <w:r>
+        <w:rPr>
+          <w:rFonts w:ascii="Courier New" w:hAnsi="Courier New" w:cs="Courier New"/>
+          <w:sz w:val="20"/>
+          <w:szCs w:val="20"/>
+          <w:lang w:val="en-US"/>
+        </w:rPr>
+        <w:t>bufferForThread.wait</w:t>
+      </w:r>
+      <w:proofErr w:type="spellEnd"/>
+      <w:r>
+        <w:rPr>
+          <w:rFonts w:ascii="Courier New" w:hAnsi="Courier New" w:cs="Courier New"/>
+          <w:sz w:val="20"/>
+          <w:szCs w:val="20"/>
+          <w:lang w:val="en-US"/>
+        </w:rPr>
+        <w:t>();</w:t>
       </w:r>
     </w:p>
     <w:p>
@@ -5928,7 +5481,27 @@
           <w:szCs w:val="20"/>
           <w:lang w:val="en-US"/>
         </w:rPr>
-        <w:t xml:space="preserve">                </w:t>
+        <w:t xml:space="preserve">                    } catch (</w:t>
+      </w:r>
+      <w:proofErr w:type="spellStart"/>
+      <w:r>
+        <w:rPr>
+          <w:rFonts w:ascii="Courier New" w:hAnsi="Courier New" w:cs="Courier New"/>
+          <w:sz w:val="20"/>
+          <w:szCs w:val="20"/>
+          <w:lang w:val="en-US"/>
+        </w:rPr>
+        <w:t>InterruptedException</w:t>
+      </w:r>
+      <w:proofErr w:type="spellEnd"/>
+      <w:r>
+        <w:rPr>
+          <w:rFonts w:ascii="Courier New" w:hAnsi="Courier New" w:cs="Courier New"/>
+          <w:sz w:val="20"/>
+          <w:szCs w:val="20"/>
+          <w:lang w:val="en-US"/>
+        </w:rPr>
+        <w:t xml:space="preserve"> e) {}</w:t>
       </w:r>
     </w:p>
     <w:p>
@@ -5954,78 +5527,7 @@
           <w:szCs w:val="20"/>
           <w:lang w:val="en-US"/>
         </w:rPr>
-        <w:t xml:space="preserve">                </w:t>
-      </w:r>
-      <w:proofErr w:type="spellStart"/>
-      <w:proofErr w:type="gramStart"/>
-      <w:r>
-        <w:rPr>
-          <w:rFonts w:ascii="Courier New" w:hAnsi="Courier New" w:cs="Courier New"/>
-          <w:sz w:val="20"/>
-          <w:szCs w:val="20"/>
-          <w:lang w:val="en-US"/>
-        </w:rPr>
-        <w:t>System.out.println</w:t>
-      </w:r>
-      <w:proofErr w:type="spellEnd"/>
-      <w:r>
-        <w:rPr>
-          <w:rFonts w:ascii="Courier New" w:hAnsi="Courier New" w:cs="Courier New"/>
-          <w:sz w:val="20"/>
-          <w:szCs w:val="20"/>
-          <w:lang w:val="en-US"/>
-        </w:rPr>
-        <w:t>(</w:t>
-      </w:r>
-      <w:proofErr w:type="gramEnd"/>
-      <w:r>
-        <w:rPr>
-          <w:rFonts w:ascii="Courier New" w:hAnsi="Courier New" w:cs="Courier New"/>
-          <w:sz w:val="20"/>
-          <w:szCs w:val="20"/>
-          <w:lang w:val="en-US"/>
-        </w:rPr>
-        <w:t xml:space="preserve">"Thread 2, N" + count++ + " square = " + </w:t>
-      </w:r>
-      <w:proofErr w:type="spellStart"/>
-      <w:r>
-        <w:rPr>
-          <w:rFonts w:ascii="Courier New" w:hAnsi="Courier New" w:cs="Courier New"/>
-          <w:sz w:val="20"/>
-          <w:szCs w:val="20"/>
-          <w:lang w:val="en-US"/>
-        </w:rPr>
-        <w:t>Math.pow</w:t>
-      </w:r>
-      <w:proofErr w:type="spellEnd"/>
-      <w:r>
-        <w:rPr>
-          <w:rFonts w:ascii="Courier New" w:hAnsi="Courier New" w:cs="Courier New"/>
-          <w:sz w:val="20"/>
-          <w:szCs w:val="20"/>
-          <w:lang w:val="en-US"/>
-        </w:rPr>
-        <w:t>(</w:t>
-      </w:r>
-      <w:proofErr w:type="spellStart"/>
-      <w:r>
-        <w:rPr>
-          <w:rFonts w:ascii="Courier New" w:hAnsi="Courier New" w:cs="Courier New"/>
-          <w:sz w:val="20"/>
-          <w:szCs w:val="20"/>
-          <w:lang w:val="en-US"/>
-        </w:rPr>
-        <w:t>buffer.removeElement</w:t>
-      </w:r>
-      <w:proofErr w:type="spellEnd"/>
-      <w:r>
-        <w:rPr>
-          <w:rFonts w:ascii="Courier New" w:hAnsi="Courier New" w:cs="Courier New"/>
-          <w:sz w:val="20"/>
-          <w:szCs w:val="20"/>
-          <w:lang w:val="en-US"/>
-        </w:rPr>
-        <w:t>(), 2) );</w:t>
+        <w:t xml:space="preserve">                }</w:t>
       </w:r>
     </w:p>
     <w:p>
@@ -6054,6 +5556,46 @@
         <w:t xml:space="preserve">                </w:t>
       </w:r>
       <w:proofErr w:type="spellStart"/>
+      <w:r>
+        <w:rPr>
+          <w:rFonts w:ascii="Courier New" w:hAnsi="Courier New" w:cs="Courier New"/>
+          <w:sz w:val="20"/>
+          <w:szCs w:val="20"/>
+          <w:lang w:val="en-US"/>
+        </w:rPr>
+        <w:t>System.out.println</w:t>
+      </w:r>
+      <w:proofErr w:type="spellEnd"/>
+      <w:r>
+        <w:rPr>
+          <w:rFonts w:ascii="Courier New" w:hAnsi="Courier New" w:cs="Courier New"/>
+          <w:sz w:val="20"/>
+          <w:szCs w:val="20"/>
+          <w:lang w:val="en-US"/>
+        </w:rPr>
+        <w:t xml:space="preserve">("Thread 2, N" + (i+1) + " square = " + </w:t>
+      </w:r>
+      <w:proofErr w:type="spellStart"/>
+      <w:r>
+        <w:rPr>
+          <w:rFonts w:ascii="Courier New" w:hAnsi="Courier New" w:cs="Courier New"/>
+          <w:sz w:val="20"/>
+          <w:szCs w:val="20"/>
+          <w:lang w:val="en-US"/>
+        </w:rPr>
+        <w:t>Math.pow</w:t>
+      </w:r>
+      <w:proofErr w:type="spellEnd"/>
+      <w:r>
+        <w:rPr>
+          <w:rFonts w:ascii="Courier New" w:hAnsi="Courier New" w:cs="Courier New"/>
+          <w:sz w:val="20"/>
+          <w:szCs w:val="20"/>
+          <w:lang w:val="en-US"/>
+        </w:rPr>
+        <w:t>(</w:t>
+      </w:r>
+      <w:proofErr w:type="spellStart"/>
       <w:proofErr w:type="gramStart"/>
       <w:r>
         <w:rPr>
@@ -6062,7 +5604,7 @@
           <w:szCs w:val="20"/>
           <w:lang w:val="en-US"/>
         </w:rPr>
-        <w:t>buffer.notify</w:t>
+        <w:t>bufferForThread.get</w:t>
       </w:r>
       <w:proofErr w:type="spellEnd"/>
       <w:r>
@@ -6082,7 +5624,7 @@
           <w:szCs w:val="20"/>
           <w:lang w:val="en-US"/>
         </w:rPr>
-        <w:t>);</w:t>
+        <w:t>0), 2) );</w:t>
       </w:r>
     </w:p>
     <w:p>
@@ -6108,7 +5650,27 @@
           <w:szCs w:val="20"/>
           <w:lang w:val="en-US"/>
         </w:rPr>
-        <w:t xml:space="preserve">            }</w:t>
+        <w:t xml:space="preserve">                </w:t>
+      </w:r>
+      <w:proofErr w:type="spellStart"/>
+      <w:r>
+        <w:rPr>
+          <w:rFonts w:ascii="Courier New" w:hAnsi="Courier New" w:cs="Courier New"/>
+          <w:sz w:val="20"/>
+          <w:szCs w:val="20"/>
+          <w:lang w:val="en-US"/>
+        </w:rPr>
+        <w:t>bufferForThread.remove</w:t>
+      </w:r>
+      <w:proofErr w:type="spellEnd"/>
+      <w:r>
+        <w:rPr>
+          <w:rFonts w:ascii="Courier New" w:hAnsi="Courier New" w:cs="Courier New"/>
+          <w:sz w:val="20"/>
+          <w:szCs w:val="20"/>
+          <w:lang w:val="en-US"/>
+        </w:rPr>
+        <w:t>(0);</w:t>
       </w:r>
     </w:p>
     <w:p>
@@ -6134,7 +5696,27 @@
           <w:szCs w:val="20"/>
           <w:lang w:val="en-US"/>
         </w:rPr>
-        <w:t xml:space="preserve">        }</w:t>
+        <w:t xml:space="preserve">                </w:t>
+      </w:r>
+      <w:proofErr w:type="spellStart"/>
+      <w:r>
+        <w:rPr>
+          <w:rFonts w:ascii="Courier New" w:hAnsi="Courier New" w:cs="Courier New"/>
+          <w:sz w:val="20"/>
+          <w:szCs w:val="20"/>
+          <w:lang w:val="en-US"/>
+        </w:rPr>
+        <w:t>bufferForThread.notify</w:t>
+      </w:r>
+      <w:proofErr w:type="spellEnd"/>
+      <w:r>
+        <w:rPr>
+          <w:rFonts w:ascii="Courier New" w:hAnsi="Courier New" w:cs="Courier New"/>
+          <w:sz w:val="20"/>
+          <w:szCs w:val="20"/>
+          <w:lang w:val="en-US"/>
+        </w:rPr>
+        <w:t>();</w:t>
       </w:r>
     </w:p>
     <w:p>
@@ -6160,7 +5742,7 @@
           <w:szCs w:val="20"/>
           <w:lang w:val="en-US"/>
         </w:rPr>
-        <w:t xml:space="preserve">    }</w:t>
+        <w:t xml:space="preserve">            }</w:t>
       </w:r>
     </w:p>
     <w:p>
@@ -6186,39 +5768,7 @@
           <w:szCs w:val="20"/>
           <w:lang w:val="en-US"/>
         </w:rPr>
-        <w:t>}</w:t>
-      </w:r>
-    </w:p>
-    <w:p>
-      <w:pPr>
-        <w:ind w:firstLine="708"/>
-        <w:rPr>
-          <w:lang w:val="en-US"/>
-        </w:rPr>
-      </w:pPr>
-      <w:r>
-        <w:t>Код</w:t>
-      </w:r>
-      <w:r>
-        <w:rPr>
-          <w:lang w:val="en-US"/>
-        </w:rPr>
-        <w:t xml:space="preserve"> </w:t>
-      </w:r>
-      <w:r>
-        <w:t>класса</w:t>
-      </w:r>
-      <w:r>
-        <w:rPr>
-          <w:lang w:val="en-US"/>
-        </w:rPr>
-        <w:t xml:space="preserve"> </w:t>
-      </w:r>
-      <w:r>
-        <w:rPr>
-          <w:lang w:val="en-US"/>
-        </w:rPr>
-        <w:t>Buffer</w:t>
+        <w:t xml:space="preserve">        }</w:t>
       </w:r>
     </w:p>
     <w:p>
@@ -6226,7 +5776,7 @@
         <w:pBdr>
           <w:top w:val="single" w:sz="4" w:space="1" w:color="auto"/>
           <w:left w:val="single" w:sz="4" w:space="4" w:color="auto"/>
-          <w:bottom w:val="single" w:sz="4" w:space="0" w:color="auto"/>
+          <w:bottom w:val="single" w:sz="4" w:space="1" w:color="auto"/>
           <w:right w:val="single" w:sz="4" w:space="4" w:color="auto"/>
         </w:pBdr>
         <w:ind w:firstLine="708"/>
@@ -6237,6 +5787,35 @@
           <w:lang w:val="en-US"/>
         </w:rPr>
       </w:pPr>
+      <w:r>
+        <w:rPr>
+          <w:rFonts w:ascii="Courier New" w:hAnsi="Courier New" w:cs="Courier New"/>
+          <w:sz w:val="20"/>
+          <w:szCs w:val="20"/>
+          <w:lang w:val="en-US"/>
+        </w:rPr>
+        <w:t xml:space="preserve">        </w:t>
+      </w:r>
+      <w:proofErr w:type="spellStart"/>
+      <w:r>
+        <w:rPr>
+          <w:rFonts w:ascii="Courier New" w:hAnsi="Courier New" w:cs="Courier New"/>
+          <w:sz w:val="20"/>
+          <w:szCs w:val="20"/>
+          <w:lang w:val="en-US"/>
+        </w:rPr>
+        <w:t>Thread.currentThread</w:t>
+      </w:r>
+      <w:proofErr w:type="spellEnd"/>
+      <w:r>
+        <w:rPr>
+          <w:rFonts w:ascii="Courier New" w:hAnsi="Courier New" w:cs="Courier New"/>
+          <w:sz w:val="20"/>
+          <w:szCs w:val="20"/>
+          <w:lang w:val="en-US"/>
+        </w:rPr>
+        <w:t>(</w:t>
+      </w:r>
       <w:proofErr w:type="gramStart"/>
       <w:r>
         <w:rPr>
@@ -6245,7 +5824,18 @@
           <w:szCs w:val="20"/>
           <w:lang w:val="en-US"/>
         </w:rPr>
-        <w:t>import</w:t>
+        <w:t>)</w:t>
+      </w:r>
+      <w:bookmarkStart w:id="20" w:name="_GoBack"/>
+      <w:bookmarkEnd w:id="20"/>
+      <w:r>
+        <w:rPr>
+          <w:rFonts w:ascii="Courier New" w:hAnsi="Courier New" w:cs="Courier New"/>
+          <w:sz w:val="20"/>
+          <w:szCs w:val="20"/>
+          <w:lang w:val="en-US"/>
+        </w:rPr>
+        <w:t>.interrupt</w:t>
       </w:r>
       <w:proofErr w:type="gramEnd"/>
       <w:r>
@@ -6255,27 +5845,7 @@
           <w:szCs w:val="20"/>
           <w:lang w:val="en-US"/>
         </w:rPr>
-        <w:t xml:space="preserve"> </w:t>
-      </w:r>
-      <w:proofErr w:type="spellStart"/>
-      <w:r>
-        <w:rPr>
-          <w:rFonts w:ascii="Courier New" w:hAnsi="Courier New" w:cs="Courier New"/>
-          <w:sz w:val="20"/>
-          <w:szCs w:val="20"/>
-          <w:lang w:val="en-US"/>
-        </w:rPr>
-        <w:t>java.util.ArrayList</w:t>
-      </w:r>
-      <w:proofErr w:type="spellEnd"/>
-      <w:r>
-        <w:rPr>
-          <w:rFonts w:ascii="Courier New" w:hAnsi="Courier New" w:cs="Courier New"/>
-          <w:sz w:val="20"/>
-          <w:szCs w:val="20"/>
-          <w:lang w:val="en-US"/>
-        </w:rPr>
-        <w:t>;</w:t>
+        <w:t>();</w:t>
       </w:r>
     </w:p>
     <w:p>
@@ -6283,7 +5853,7 @@
         <w:pBdr>
           <w:top w:val="single" w:sz="4" w:space="1" w:color="auto"/>
           <w:left w:val="single" w:sz="4" w:space="4" w:color="auto"/>
-          <w:bottom w:val="single" w:sz="4" w:space="0" w:color="auto"/>
+          <w:bottom w:val="single" w:sz="4" w:space="1" w:color="auto"/>
           <w:right w:val="single" w:sz="4" w:space="4" w:color="auto"/>
         </w:pBdr>
         <w:ind w:firstLine="708"/>
@@ -6294,13 +5864,22 @@
           <w:lang w:val="en-US"/>
         </w:rPr>
       </w:pPr>
+      <w:r>
+        <w:rPr>
+          <w:rFonts w:ascii="Courier New" w:hAnsi="Courier New" w:cs="Courier New"/>
+          <w:sz w:val="20"/>
+          <w:szCs w:val="20"/>
+          <w:lang w:val="en-US"/>
+        </w:rPr>
+        <w:t xml:space="preserve">    }</w:t>
+      </w:r>
     </w:p>
     <w:p>
       <w:pPr>
         <w:pBdr>
           <w:top w:val="single" w:sz="4" w:space="1" w:color="auto"/>
           <w:left w:val="single" w:sz="4" w:space="4" w:color="auto"/>
-          <w:bottom w:val="single" w:sz="4" w:space="0" w:color="auto"/>
+          <w:bottom w:val="single" w:sz="4" w:space="1" w:color="auto"/>
           <w:right w:val="single" w:sz="4" w:space="4" w:color="auto"/>
         </w:pBdr>
         <w:ind w:firstLine="708"/>
@@ -6308,995 +5887,14 @@
           <w:rFonts w:ascii="Courier New" w:hAnsi="Courier New" w:cs="Courier New"/>
           <w:sz w:val="20"/>
           <w:szCs w:val="20"/>
-          <w:lang w:val="en-US"/>
-        </w:rPr>
-      </w:pPr>
-      <w:r>
-        <w:rPr>
-          <w:rFonts w:ascii="Courier New" w:hAnsi="Courier New" w:cs="Courier New"/>
-          <w:sz w:val="20"/>
-          <w:szCs w:val="20"/>
-          <w:lang w:val="en-US"/>
-        </w:rPr>
-        <w:t>public class Buffer {</w:t>
-      </w:r>
-    </w:p>
-    <w:p>
-      <w:pPr>
-        <w:pBdr>
-          <w:top w:val="single" w:sz="4" w:space="1" w:color="auto"/>
-          <w:left w:val="single" w:sz="4" w:space="4" w:color="auto"/>
-          <w:bottom w:val="single" w:sz="4" w:space="0" w:color="auto"/>
-          <w:right w:val="single" w:sz="4" w:space="4" w:color="auto"/>
-        </w:pBdr>
-        <w:ind w:firstLine="708"/>
-        <w:rPr>
-          <w:rFonts w:ascii="Courier New" w:hAnsi="Courier New" w:cs="Courier New"/>
-          <w:sz w:val="20"/>
-          <w:szCs w:val="20"/>
-          <w:lang w:val="en-US"/>
-        </w:rPr>
-      </w:pPr>
-      <w:r>
-        <w:rPr>
-          <w:rFonts w:ascii="Courier New" w:hAnsi="Courier New" w:cs="Courier New"/>
-          <w:sz w:val="20"/>
-          <w:szCs w:val="20"/>
-          <w:lang w:val="en-US"/>
-        </w:rPr>
-        <w:t xml:space="preserve">    private int N = 2;</w:t>
-      </w:r>
-    </w:p>
-    <w:p>
-      <w:pPr>
-        <w:pBdr>
-          <w:top w:val="single" w:sz="4" w:space="1" w:color="auto"/>
-          <w:left w:val="single" w:sz="4" w:space="4" w:color="auto"/>
-          <w:bottom w:val="single" w:sz="4" w:space="0" w:color="auto"/>
-          <w:right w:val="single" w:sz="4" w:space="4" w:color="auto"/>
-        </w:pBdr>
-        <w:ind w:firstLine="708"/>
-        <w:rPr>
-          <w:rFonts w:ascii="Courier New" w:hAnsi="Courier New" w:cs="Courier New"/>
-          <w:sz w:val="20"/>
-          <w:szCs w:val="20"/>
-          <w:lang w:val="en-US"/>
-        </w:rPr>
-      </w:pPr>
-      <w:r>
-        <w:rPr>
-          <w:rFonts w:ascii="Courier New" w:hAnsi="Courier New" w:cs="Courier New"/>
-          <w:sz w:val="20"/>
-          <w:szCs w:val="20"/>
-          <w:lang w:val="en-US"/>
-        </w:rPr>
-        <w:t xml:space="preserve">    </w:t>
-      </w:r>
-      <w:proofErr w:type="gramStart"/>
-      <w:r>
-        <w:rPr>
-          <w:rFonts w:ascii="Courier New" w:hAnsi="Courier New" w:cs="Courier New"/>
-          <w:sz w:val="20"/>
-          <w:szCs w:val="20"/>
-          <w:lang w:val="en-US"/>
-        </w:rPr>
-        <w:t>private</w:t>
-      </w:r>
-      <w:proofErr w:type="gramEnd"/>
-      <w:r>
-        <w:rPr>
-          <w:rFonts w:ascii="Courier New" w:hAnsi="Courier New" w:cs="Courier New"/>
-          <w:sz w:val="20"/>
-          <w:szCs w:val="20"/>
-          <w:lang w:val="en-US"/>
-        </w:rPr>
-        <w:t xml:space="preserve"> </w:t>
-      </w:r>
-      <w:proofErr w:type="spellStart"/>
-      <w:r>
-        <w:rPr>
-          <w:rFonts w:ascii="Courier New" w:hAnsi="Courier New" w:cs="Courier New"/>
-          <w:sz w:val="20"/>
-          <w:szCs w:val="20"/>
-          <w:lang w:val="en-US"/>
-        </w:rPr>
-        <w:t>ArrayList</w:t>
-      </w:r>
-      <w:proofErr w:type="spellEnd"/>
-      <w:r>
-        <w:rPr>
-          <w:rFonts w:ascii="Courier New" w:hAnsi="Courier New" w:cs="Courier New"/>
-          <w:sz w:val="20"/>
-          <w:szCs w:val="20"/>
-          <w:lang w:val="en-US"/>
-        </w:rPr>
-        <w:t xml:space="preserve">&lt;Double&gt; </w:t>
-      </w:r>
-      <w:proofErr w:type="spellStart"/>
-      <w:r>
-        <w:rPr>
-          <w:rFonts w:ascii="Courier New" w:hAnsi="Courier New" w:cs="Courier New"/>
-          <w:sz w:val="20"/>
-          <w:szCs w:val="20"/>
-          <w:lang w:val="en-US"/>
-        </w:rPr>
-        <w:t>arrayList</w:t>
-      </w:r>
-      <w:proofErr w:type="spellEnd"/>
-      <w:r>
-        <w:rPr>
-          <w:rFonts w:ascii="Courier New" w:hAnsi="Courier New" w:cs="Courier New"/>
-          <w:sz w:val="20"/>
-          <w:szCs w:val="20"/>
-          <w:lang w:val="en-US"/>
-        </w:rPr>
-        <w:t xml:space="preserve"> = new </w:t>
-      </w:r>
-      <w:proofErr w:type="spellStart"/>
-      <w:r>
-        <w:rPr>
-          <w:rFonts w:ascii="Courier New" w:hAnsi="Courier New" w:cs="Courier New"/>
-          <w:sz w:val="20"/>
-          <w:szCs w:val="20"/>
-          <w:lang w:val="en-US"/>
-        </w:rPr>
-        <w:t>ArrayList</w:t>
-      </w:r>
-      <w:proofErr w:type="spellEnd"/>
-      <w:r>
-        <w:rPr>
-          <w:rFonts w:ascii="Courier New" w:hAnsi="Courier New" w:cs="Courier New"/>
-          <w:sz w:val="20"/>
-          <w:szCs w:val="20"/>
-          <w:lang w:val="en-US"/>
-        </w:rPr>
-        <w:t>&lt;Double&gt;();</w:t>
-      </w:r>
-    </w:p>
-    <w:p>
-      <w:pPr>
-        <w:pBdr>
-          <w:top w:val="single" w:sz="4" w:space="1" w:color="auto"/>
-          <w:left w:val="single" w:sz="4" w:space="4" w:color="auto"/>
-          <w:bottom w:val="single" w:sz="4" w:space="0" w:color="auto"/>
-          <w:right w:val="single" w:sz="4" w:space="4" w:color="auto"/>
-        </w:pBdr>
-        <w:ind w:firstLine="708"/>
-        <w:rPr>
-          <w:rFonts w:ascii="Courier New" w:hAnsi="Courier New" w:cs="Courier New"/>
-          <w:sz w:val="20"/>
-          <w:szCs w:val="20"/>
-          <w:lang w:val="en-US"/>
-        </w:rPr>
-      </w:pPr>
-    </w:p>
-    <w:p>
-      <w:pPr>
-        <w:pBdr>
-          <w:top w:val="single" w:sz="4" w:space="1" w:color="auto"/>
-          <w:left w:val="single" w:sz="4" w:space="4" w:color="auto"/>
-          <w:bottom w:val="single" w:sz="4" w:space="0" w:color="auto"/>
-          <w:right w:val="single" w:sz="4" w:space="4" w:color="auto"/>
-        </w:pBdr>
-        <w:ind w:firstLine="708"/>
-        <w:rPr>
-          <w:rFonts w:ascii="Courier New" w:hAnsi="Courier New" w:cs="Courier New"/>
-          <w:sz w:val="20"/>
-          <w:szCs w:val="20"/>
-          <w:lang w:val="en-US"/>
-        </w:rPr>
-      </w:pPr>
-      <w:r>
-        <w:rPr>
-          <w:rFonts w:ascii="Courier New" w:hAnsi="Courier New" w:cs="Courier New"/>
-          <w:sz w:val="20"/>
-          <w:szCs w:val="20"/>
-          <w:lang w:val="en-US"/>
-        </w:rPr>
-        <w:t xml:space="preserve">    </w:t>
-      </w:r>
-      <w:proofErr w:type="gramStart"/>
-      <w:r>
-        <w:rPr>
-          <w:rFonts w:ascii="Courier New" w:hAnsi="Courier New" w:cs="Courier New"/>
-          <w:sz w:val="20"/>
-          <w:szCs w:val="20"/>
-          <w:lang w:val="en-US"/>
-        </w:rPr>
-        <w:t>public</w:t>
-      </w:r>
-      <w:proofErr w:type="gramEnd"/>
-      <w:r>
-        <w:rPr>
-          <w:rFonts w:ascii="Courier New" w:hAnsi="Courier New" w:cs="Courier New"/>
-          <w:sz w:val="20"/>
-          <w:szCs w:val="20"/>
-          <w:lang w:val="en-US"/>
-        </w:rPr>
-        <w:t xml:space="preserve"> </w:t>
-      </w:r>
-      <w:proofErr w:type="spellStart"/>
-      <w:r>
-        <w:rPr>
-          <w:rFonts w:ascii="Courier New" w:hAnsi="Courier New" w:cs="Courier New"/>
-          <w:sz w:val="20"/>
-          <w:szCs w:val="20"/>
-          <w:lang w:val="en-US"/>
-        </w:rPr>
-        <w:t>int</w:t>
-      </w:r>
-      <w:proofErr w:type="spellEnd"/>
-      <w:r>
-        <w:rPr>
-          <w:rFonts w:ascii="Courier New" w:hAnsi="Courier New" w:cs="Courier New"/>
-          <w:sz w:val="20"/>
-          <w:szCs w:val="20"/>
-          <w:lang w:val="en-US"/>
-        </w:rPr>
-        <w:t xml:space="preserve"> </w:t>
-      </w:r>
-      <w:proofErr w:type="spellStart"/>
-      <w:r>
-        <w:rPr>
-          <w:rFonts w:ascii="Courier New" w:hAnsi="Courier New" w:cs="Courier New"/>
-          <w:sz w:val="20"/>
-          <w:szCs w:val="20"/>
-          <w:lang w:val="en-US"/>
-        </w:rPr>
-        <w:t>getSize</w:t>
-      </w:r>
-      <w:proofErr w:type="spellEnd"/>
-      <w:r>
-        <w:rPr>
-          <w:rFonts w:ascii="Courier New" w:hAnsi="Courier New" w:cs="Courier New"/>
-          <w:sz w:val="20"/>
-          <w:szCs w:val="20"/>
-          <w:lang w:val="en-US"/>
-        </w:rPr>
-        <w:t>()</w:t>
-      </w:r>
-    </w:p>
-    <w:p>
-      <w:pPr>
-        <w:pBdr>
-          <w:top w:val="single" w:sz="4" w:space="1" w:color="auto"/>
-          <w:left w:val="single" w:sz="4" w:space="4" w:color="auto"/>
-          <w:bottom w:val="single" w:sz="4" w:space="0" w:color="auto"/>
-          <w:right w:val="single" w:sz="4" w:space="4" w:color="auto"/>
-        </w:pBdr>
-        <w:ind w:firstLine="708"/>
-        <w:rPr>
-          <w:rFonts w:ascii="Courier New" w:hAnsi="Courier New" w:cs="Courier New"/>
-          <w:sz w:val="20"/>
-          <w:szCs w:val="20"/>
-          <w:lang w:val="en-US"/>
-        </w:rPr>
-      </w:pPr>
-      <w:r>
-        <w:rPr>
-          <w:rFonts w:ascii="Courier New" w:hAnsi="Courier New" w:cs="Courier New"/>
-          <w:sz w:val="20"/>
-          <w:szCs w:val="20"/>
-          <w:lang w:val="en-US"/>
-        </w:rPr>
-        <w:t xml:space="preserve">    {</w:t>
-      </w:r>
-    </w:p>
-    <w:p>
-      <w:pPr>
-        <w:pBdr>
-          <w:top w:val="single" w:sz="4" w:space="1" w:color="auto"/>
-          <w:left w:val="single" w:sz="4" w:space="4" w:color="auto"/>
-          <w:bottom w:val="single" w:sz="4" w:space="0" w:color="auto"/>
-          <w:right w:val="single" w:sz="4" w:space="4" w:color="auto"/>
-        </w:pBdr>
-        <w:ind w:firstLine="708"/>
-        <w:rPr>
-          <w:rFonts w:ascii="Courier New" w:hAnsi="Courier New" w:cs="Courier New"/>
-          <w:sz w:val="20"/>
-          <w:szCs w:val="20"/>
-          <w:lang w:val="en-US"/>
-        </w:rPr>
-      </w:pPr>
-      <w:r>
-        <w:rPr>
-          <w:rFonts w:ascii="Courier New" w:hAnsi="Courier New" w:cs="Courier New"/>
-          <w:sz w:val="20"/>
-          <w:szCs w:val="20"/>
-          <w:lang w:val="en-US"/>
-        </w:rPr>
-        <w:t xml:space="preserve">        return </w:t>
-      </w:r>
-      <w:proofErr w:type="spellStart"/>
-      <w:r>
-        <w:rPr>
-          <w:rFonts w:ascii="Courier New" w:hAnsi="Courier New" w:cs="Courier New"/>
-          <w:sz w:val="20"/>
-          <w:szCs w:val="20"/>
-          <w:lang w:val="en-US"/>
-        </w:rPr>
-        <w:t>arrayList.size</w:t>
-      </w:r>
-      <w:proofErr w:type="spellEnd"/>
-      <w:r>
-        <w:rPr>
-          <w:rFonts w:ascii="Courier New" w:hAnsi="Courier New" w:cs="Courier New"/>
-          <w:sz w:val="20"/>
-          <w:szCs w:val="20"/>
-          <w:lang w:val="en-US"/>
-        </w:rPr>
-        <w:t>();</w:t>
-      </w:r>
-    </w:p>
-    <w:p>
-      <w:pPr>
-        <w:pBdr>
-          <w:top w:val="single" w:sz="4" w:space="1" w:color="auto"/>
-          <w:left w:val="single" w:sz="4" w:space="4" w:color="auto"/>
-          <w:bottom w:val="single" w:sz="4" w:space="0" w:color="auto"/>
-          <w:right w:val="single" w:sz="4" w:space="4" w:color="auto"/>
-        </w:pBdr>
-        <w:ind w:firstLine="708"/>
-        <w:rPr>
-          <w:rFonts w:ascii="Courier New" w:hAnsi="Courier New" w:cs="Courier New"/>
-          <w:sz w:val="20"/>
-          <w:szCs w:val="20"/>
-          <w:lang w:val="en-US"/>
-        </w:rPr>
-      </w:pPr>
-      <w:r>
-        <w:rPr>
-          <w:rFonts w:ascii="Courier New" w:hAnsi="Courier New" w:cs="Courier New"/>
-          <w:sz w:val="20"/>
-          <w:szCs w:val="20"/>
-          <w:lang w:val="en-US"/>
-        </w:rPr>
-        <w:t xml:space="preserve">    }</w:t>
-      </w:r>
-    </w:p>
-    <w:p>
-      <w:pPr>
-        <w:pBdr>
-          <w:top w:val="single" w:sz="4" w:space="1" w:color="auto"/>
-          <w:left w:val="single" w:sz="4" w:space="4" w:color="auto"/>
-          <w:bottom w:val="single" w:sz="4" w:space="0" w:color="auto"/>
-          <w:right w:val="single" w:sz="4" w:space="4" w:color="auto"/>
-        </w:pBdr>
-        <w:ind w:firstLine="708"/>
-        <w:rPr>
-          <w:rFonts w:ascii="Courier New" w:hAnsi="Courier New" w:cs="Courier New"/>
-          <w:sz w:val="20"/>
-          <w:szCs w:val="20"/>
-          <w:lang w:val="en-US"/>
-        </w:rPr>
-      </w:pPr>
-      <w:r>
-        <w:rPr>
-          <w:rFonts w:ascii="Courier New" w:hAnsi="Courier New" w:cs="Courier New"/>
-          <w:sz w:val="20"/>
-          <w:szCs w:val="20"/>
-          <w:lang w:val="en-US"/>
-        </w:rPr>
-        <w:t xml:space="preserve">    </w:t>
-      </w:r>
-      <w:proofErr w:type="gramStart"/>
-      <w:r>
-        <w:rPr>
-          <w:rFonts w:ascii="Courier New" w:hAnsi="Courier New" w:cs="Courier New"/>
-          <w:sz w:val="20"/>
-          <w:szCs w:val="20"/>
-          <w:lang w:val="en-US"/>
-        </w:rPr>
-        <w:t>public</w:t>
-      </w:r>
-      <w:proofErr w:type="gramEnd"/>
-      <w:r>
-        <w:rPr>
-          <w:rFonts w:ascii="Courier New" w:hAnsi="Courier New" w:cs="Courier New"/>
-          <w:sz w:val="20"/>
-          <w:szCs w:val="20"/>
-          <w:lang w:val="en-US"/>
-        </w:rPr>
-        <w:t xml:space="preserve"> </w:t>
-      </w:r>
-      <w:proofErr w:type="spellStart"/>
-      <w:r>
-        <w:rPr>
-          <w:rFonts w:ascii="Courier New" w:hAnsi="Courier New" w:cs="Courier New"/>
-          <w:sz w:val="20"/>
-          <w:szCs w:val="20"/>
-          <w:lang w:val="en-US"/>
-        </w:rPr>
-        <w:t>int</w:t>
-      </w:r>
-      <w:proofErr w:type="spellEnd"/>
-      <w:r>
-        <w:rPr>
-          <w:rFonts w:ascii="Courier New" w:hAnsi="Courier New" w:cs="Courier New"/>
-          <w:sz w:val="20"/>
-          <w:szCs w:val="20"/>
-          <w:lang w:val="en-US"/>
-        </w:rPr>
-        <w:t xml:space="preserve"> </w:t>
-      </w:r>
-      <w:proofErr w:type="spellStart"/>
-      <w:r>
-        <w:rPr>
-          <w:rFonts w:ascii="Courier New" w:hAnsi="Courier New" w:cs="Courier New"/>
-          <w:sz w:val="20"/>
-          <w:szCs w:val="20"/>
-          <w:lang w:val="en-US"/>
-        </w:rPr>
-        <w:t>getN</w:t>
-      </w:r>
-      <w:proofErr w:type="spellEnd"/>
-      <w:r>
-        <w:rPr>
-          <w:rFonts w:ascii="Courier New" w:hAnsi="Courier New" w:cs="Courier New"/>
-          <w:sz w:val="20"/>
-          <w:szCs w:val="20"/>
-          <w:lang w:val="en-US"/>
-        </w:rPr>
-        <w:t>() {</w:t>
-      </w:r>
-    </w:p>
-    <w:p>
-      <w:pPr>
-        <w:pBdr>
-          <w:top w:val="single" w:sz="4" w:space="1" w:color="auto"/>
-          <w:left w:val="single" w:sz="4" w:space="4" w:color="auto"/>
-          <w:bottom w:val="single" w:sz="4" w:space="0" w:color="auto"/>
-          <w:right w:val="single" w:sz="4" w:space="4" w:color="auto"/>
-        </w:pBdr>
-        <w:ind w:firstLine="708"/>
-        <w:rPr>
-          <w:rFonts w:ascii="Courier New" w:hAnsi="Courier New" w:cs="Courier New"/>
-          <w:sz w:val="20"/>
-          <w:szCs w:val="20"/>
-          <w:lang w:val="en-US"/>
-        </w:rPr>
-      </w:pPr>
-      <w:r>
-        <w:rPr>
-          <w:rFonts w:ascii="Courier New" w:hAnsi="Courier New" w:cs="Courier New"/>
-          <w:sz w:val="20"/>
-          <w:szCs w:val="20"/>
-          <w:lang w:val="en-US"/>
-        </w:rPr>
-        <w:t xml:space="preserve">        return N;</w:t>
-      </w:r>
-    </w:p>
-    <w:p>
-      <w:pPr>
-        <w:pBdr>
-          <w:top w:val="single" w:sz="4" w:space="1" w:color="auto"/>
-          <w:left w:val="single" w:sz="4" w:space="4" w:color="auto"/>
-          <w:bottom w:val="single" w:sz="4" w:space="0" w:color="auto"/>
-          <w:right w:val="single" w:sz="4" w:space="4" w:color="auto"/>
-        </w:pBdr>
-        <w:ind w:firstLine="708"/>
-        <w:rPr>
-          <w:rFonts w:ascii="Courier New" w:hAnsi="Courier New" w:cs="Courier New"/>
-          <w:sz w:val="20"/>
-          <w:szCs w:val="20"/>
-          <w:lang w:val="en-US"/>
-        </w:rPr>
-      </w:pPr>
-      <w:r>
-        <w:rPr>
-          <w:rFonts w:ascii="Courier New" w:hAnsi="Courier New" w:cs="Courier New"/>
-          <w:sz w:val="20"/>
-          <w:szCs w:val="20"/>
-          <w:lang w:val="en-US"/>
-        </w:rPr>
-        <w:t xml:space="preserve">    }</w:t>
-      </w:r>
-    </w:p>
-    <w:p>
-      <w:pPr>
-        <w:pBdr>
-          <w:top w:val="single" w:sz="4" w:space="1" w:color="auto"/>
-          <w:left w:val="single" w:sz="4" w:space="4" w:color="auto"/>
-          <w:bottom w:val="single" w:sz="4" w:space="0" w:color="auto"/>
-          <w:right w:val="single" w:sz="4" w:space="4" w:color="auto"/>
-        </w:pBdr>
-        <w:ind w:firstLine="708"/>
-        <w:rPr>
-          <w:rFonts w:ascii="Courier New" w:hAnsi="Courier New" w:cs="Courier New"/>
-          <w:sz w:val="20"/>
-          <w:szCs w:val="20"/>
-          <w:lang w:val="en-US"/>
-        </w:rPr>
-      </w:pPr>
-    </w:p>
-    <w:p>
-      <w:pPr>
-        <w:pBdr>
-          <w:top w:val="single" w:sz="4" w:space="1" w:color="auto"/>
-          <w:left w:val="single" w:sz="4" w:space="4" w:color="auto"/>
-          <w:bottom w:val="single" w:sz="4" w:space="0" w:color="auto"/>
-          <w:right w:val="single" w:sz="4" w:space="4" w:color="auto"/>
-        </w:pBdr>
-        <w:ind w:firstLine="708"/>
-        <w:rPr>
-          <w:rFonts w:ascii="Courier New" w:hAnsi="Courier New" w:cs="Courier New"/>
-          <w:sz w:val="20"/>
-          <w:szCs w:val="20"/>
-          <w:lang w:val="en-US"/>
-        </w:rPr>
-      </w:pPr>
-      <w:r>
-        <w:rPr>
-          <w:rFonts w:ascii="Courier New" w:hAnsi="Courier New" w:cs="Courier New"/>
-          <w:sz w:val="20"/>
-          <w:szCs w:val="20"/>
-          <w:lang w:val="en-US"/>
-        </w:rPr>
-        <w:t xml:space="preserve">    </w:t>
-      </w:r>
-      <w:proofErr w:type="gramStart"/>
-      <w:r>
-        <w:rPr>
-          <w:rFonts w:ascii="Courier New" w:hAnsi="Courier New" w:cs="Courier New"/>
-          <w:sz w:val="20"/>
-          <w:szCs w:val="20"/>
-          <w:lang w:val="en-US"/>
-        </w:rPr>
-        <w:t>public</w:t>
-      </w:r>
-      <w:proofErr w:type="gramEnd"/>
-      <w:r>
-        <w:rPr>
-          <w:rFonts w:ascii="Courier New" w:hAnsi="Courier New" w:cs="Courier New"/>
-          <w:sz w:val="20"/>
-          <w:szCs w:val="20"/>
-          <w:lang w:val="en-US"/>
-        </w:rPr>
-        <w:t xml:space="preserve"> void </w:t>
-      </w:r>
-      <w:proofErr w:type="spellStart"/>
-      <w:r>
-        <w:rPr>
-          <w:rFonts w:ascii="Courier New" w:hAnsi="Courier New" w:cs="Courier New"/>
-          <w:sz w:val="20"/>
-          <w:szCs w:val="20"/>
-          <w:lang w:val="en-US"/>
-        </w:rPr>
-        <w:t>addElement</w:t>
-      </w:r>
-      <w:proofErr w:type="spellEnd"/>
-      <w:r>
-        <w:rPr>
-          <w:rFonts w:ascii="Courier New" w:hAnsi="Courier New" w:cs="Courier New"/>
-          <w:sz w:val="20"/>
-          <w:szCs w:val="20"/>
-          <w:lang w:val="en-US"/>
-        </w:rPr>
-        <w:t>(double element)</w:t>
-      </w:r>
-    </w:p>
-    <w:p>
-      <w:pPr>
-        <w:pBdr>
-          <w:top w:val="single" w:sz="4" w:space="1" w:color="auto"/>
-          <w:left w:val="single" w:sz="4" w:space="4" w:color="auto"/>
-          <w:bottom w:val="single" w:sz="4" w:space="0" w:color="auto"/>
-          <w:right w:val="single" w:sz="4" w:space="4" w:color="auto"/>
-        </w:pBdr>
-        <w:ind w:firstLine="708"/>
-        <w:rPr>
-          <w:rFonts w:ascii="Courier New" w:hAnsi="Courier New" w:cs="Courier New"/>
-          <w:sz w:val="20"/>
-          <w:szCs w:val="20"/>
-          <w:lang w:val="en-US"/>
-        </w:rPr>
-      </w:pPr>
-      <w:r>
-        <w:rPr>
-          <w:rFonts w:ascii="Courier New" w:hAnsi="Courier New" w:cs="Courier New"/>
-          <w:sz w:val="20"/>
-          <w:szCs w:val="20"/>
-          <w:lang w:val="en-US"/>
-        </w:rPr>
-        <w:t xml:space="preserve">    {</w:t>
-      </w:r>
-    </w:p>
-    <w:p>
-      <w:pPr>
-        <w:pBdr>
-          <w:top w:val="single" w:sz="4" w:space="1" w:color="auto"/>
-          <w:left w:val="single" w:sz="4" w:space="4" w:color="auto"/>
-          <w:bottom w:val="single" w:sz="4" w:space="0" w:color="auto"/>
-          <w:right w:val="single" w:sz="4" w:space="4" w:color="auto"/>
-        </w:pBdr>
-        <w:ind w:firstLine="708"/>
-        <w:rPr>
-          <w:rFonts w:ascii="Courier New" w:hAnsi="Courier New" w:cs="Courier New"/>
-          <w:sz w:val="20"/>
-          <w:szCs w:val="20"/>
-          <w:lang w:val="en-US"/>
-        </w:rPr>
-      </w:pPr>
-      <w:r>
-        <w:rPr>
-          <w:rFonts w:ascii="Courier New" w:hAnsi="Courier New" w:cs="Courier New"/>
-          <w:sz w:val="20"/>
-          <w:szCs w:val="20"/>
-          <w:lang w:val="en-US"/>
-        </w:rPr>
-        <w:t xml:space="preserve">        </w:t>
-      </w:r>
-      <w:proofErr w:type="spellStart"/>
-      <w:r>
-        <w:rPr>
-          <w:rFonts w:ascii="Courier New" w:hAnsi="Courier New" w:cs="Courier New"/>
-          <w:sz w:val="20"/>
-          <w:szCs w:val="20"/>
-          <w:lang w:val="en-US"/>
-        </w:rPr>
-        <w:t>arrayList.add</w:t>
-      </w:r>
-      <w:proofErr w:type="spellEnd"/>
-      <w:r>
-        <w:rPr>
-          <w:rFonts w:ascii="Courier New" w:hAnsi="Courier New" w:cs="Courier New"/>
-          <w:sz w:val="20"/>
-          <w:szCs w:val="20"/>
-          <w:lang w:val="en-US"/>
-        </w:rPr>
-        <w:t>(element);</w:t>
-      </w:r>
-    </w:p>
-    <w:p>
-      <w:pPr>
-        <w:pBdr>
-          <w:top w:val="single" w:sz="4" w:space="1" w:color="auto"/>
-          <w:left w:val="single" w:sz="4" w:space="4" w:color="auto"/>
-          <w:bottom w:val="single" w:sz="4" w:space="0" w:color="auto"/>
-          <w:right w:val="single" w:sz="4" w:space="4" w:color="auto"/>
-        </w:pBdr>
-        <w:ind w:firstLine="708"/>
-        <w:rPr>
-          <w:rFonts w:ascii="Courier New" w:hAnsi="Courier New" w:cs="Courier New"/>
-          <w:sz w:val="20"/>
-          <w:szCs w:val="20"/>
-          <w:lang w:val="en-US"/>
-        </w:rPr>
-      </w:pPr>
-      <w:r>
-        <w:rPr>
-          <w:rFonts w:ascii="Courier New" w:hAnsi="Courier New" w:cs="Courier New"/>
-          <w:sz w:val="20"/>
-          <w:szCs w:val="20"/>
-          <w:lang w:val="en-US"/>
-        </w:rPr>
-        <w:t xml:space="preserve">    }</w:t>
-      </w:r>
-    </w:p>
-    <w:p>
-      <w:pPr>
-        <w:pBdr>
-          <w:top w:val="single" w:sz="4" w:space="1" w:color="auto"/>
-          <w:left w:val="single" w:sz="4" w:space="4" w:color="auto"/>
-          <w:bottom w:val="single" w:sz="4" w:space="0" w:color="auto"/>
-          <w:right w:val="single" w:sz="4" w:space="4" w:color="auto"/>
-        </w:pBdr>
-        <w:ind w:firstLine="708"/>
-        <w:rPr>
-          <w:rFonts w:ascii="Courier New" w:hAnsi="Courier New" w:cs="Courier New"/>
-          <w:sz w:val="20"/>
-          <w:szCs w:val="20"/>
-          <w:lang w:val="en-US"/>
-        </w:rPr>
-      </w:pPr>
-      <w:r>
-        <w:rPr>
-          <w:rFonts w:ascii="Courier New" w:hAnsi="Courier New" w:cs="Courier New"/>
-          <w:sz w:val="20"/>
-          <w:szCs w:val="20"/>
-          <w:lang w:val="en-US"/>
-        </w:rPr>
-        <w:t xml:space="preserve">    </w:t>
-      </w:r>
-      <w:proofErr w:type="gramStart"/>
-      <w:r>
-        <w:rPr>
-          <w:rFonts w:ascii="Courier New" w:hAnsi="Courier New" w:cs="Courier New"/>
-          <w:sz w:val="20"/>
-          <w:szCs w:val="20"/>
-          <w:lang w:val="en-US"/>
-        </w:rPr>
-        <w:t>public</w:t>
-      </w:r>
-      <w:proofErr w:type="gramEnd"/>
-      <w:r>
-        <w:rPr>
-          <w:rFonts w:ascii="Courier New" w:hAnsi="Courier New" w:cs="Courier New"/>
-          <w:sz w:val="20"/>
-          <w:szCs w:val="20"/>
-          <w:lang w:val="en-US"/>
-        </w:rPr>
-        <w:t xml:space="preserve"> double </w:t>
-      </w:r>
-      <w:proofErr w:type="spellStart"/>
-      <w:r>
-        <w:rPr>
-          <w:rFonts w:ascii="Courier New" w:hAnsi="Courier New" w:cs="Courier New"/>
-          <w:sz w:val="20"/>
-          <w:szCs w:val="20"/>
-          <w:lang w:val="en-US"/>
-        </w:rPr>
-        <w:t>removeElement</w:t>
-      </w:r>
-      <w:proofErr w:type="spellEnd"/>
-      <w:r>
-        <w:rPr>
-          <w:rFonts w:ascii="Courier New" w:hAnsi="Courier New" w:cs="Courier New"/>
-          <w:sz w:val="20"/>
-          <w:szCs w:val="20"/>
-          <w:lang w:val="en-US"/>
-        </w:rPr>
-        <w:t>()</w:t>
-      </w:r>
-    </w:p>
-    <w:p>
-      <w:pPr>
-        <w:pBdr>
-          <w:top w:val="single" w:sz="4" w:space="1" w:color="auto"/>
-          <w:left w:val="single" w:sz="4" w:space="4" w:color="auto"/>
-          <w:bottom w:val="single" w:sz="4" w:space="0" w:color="auto"/>
-          <w:right w:val="single" w:sz="4" w:space="4" w:color="auto"/>
-        </w:pBdr>
-        <w:ind w:firstLine="708"/>
-        <w:rPr>
-          <w:rFonts w:ascii="Courier New" w:hAnsi="Courier New" w:cs="Courier New"/>
-          <w:sz w:val="20"/>
-          <w:szCs w:val="20"/>
-          <w:lang w:val="en-US"/>
-        </w:rPr>
-      </w:pPr>
-      <w:r>
-        <w:rPr>
-          <w:rFonts w:ascii="Courier New" w:hAnsi="Courier New" w:cs="Courier New"/>
-          <w:sz w:val="20"/>
-          <w:szCs w:val="20"/>
-          <w:lang w:val="en-US"/>
-        </w:rPr>
-        <w:t xml:space="preserve">    {</w:t>
-      </w:r>
-    </w:p>
-    <w:p>
-      <w:pPr>
-        <w:pBdr>
-          <w:top w:val="single" w:sz="4" w:space="1" w:color="auto"/>
-          <w:left w:val="single" w:sz="4" w:space="4" w:color="auto"/>
-          <w:bottom w:val="single" w:sz="4" w:space="0" w:color="auto"/>
-          <w:right w:val="single" w:sz="4" w:space="4" w:color="auto"/>
-        </w:pBdr>
-        <w:ind w:firstLine="708"/>
-        <w:rPr>
-          <w:rFonts w:ascii="Courier New" w:hAnsi="Courier New" w:cs="Courier New"/>
-          <w:sz w:val="20"/>
-          <w:szCs w:val="20"/>
-          <w:lang w:val="en-US"/>
-        </w:rPr>
-      </w:pPr>
-      <w:r>
-        <w:rPr>
-          <w:rFonts w:ascii="Courier New" w:hAnsi="Courier New" w:cs="Courier New"/>
-          <w:sz w:val="20"/>
-          <w:szCs w:val="20"/>
-          <w:lang w:val="en-US"/>
-        </w:rPr>
-        <w:t xml:space="preserve">        </w:t>
-      </w:r>
-      <w:proofErr w:type="gramStart"/>
-      <w:r>
-        <w:rPr>
-          <w:rFonts w:ascii="Courier New" w:hAnsi="Courier New" w:cs="Courier New"/>
-          <w:sz w:val="20"/>
-          <w:szCs w:val="20"/>
-          <w:lang w:val="en-US"/>
-        </w:rPr>
-        <w:t>double</w:t>
-      </w:r>
-      <w:proofErr w:type="gramEnd"/>
-      <w:r>
-        <w:rPr>
-          <w:rFonts w:ascii="Courier New" w:hAnsi="Courier New" w:cs="Courier New"/>
-          <w:sz w:val="20"/>
-          <w:szCs w:val="20"/>
-          <w:lang w:val="en-US"/>
-        </w:rPr>
-        <w:t xml:space="preserve"> </w:t>
-      </w:r>
-      <w:proofErr w:type="spellStart"/>
-      <w:r>
-        <w:rPr>
-          <w:rFonts w:ascii="Courier New" w:hAnsi="Courier New" w:cs="Courier New"/>
-          <w:sz w:val="20"/>
-          <w:szCs w:val="20"/>
-          <w:lang w:val="en-US"/>
-        </w:rPr>
-        <w:t>returnElement</w:t>
-      </w:r>
-      <w:proofErr w:type="spellEnd"/>
-      <w:r>
-        <w:rPr>
-          <w:rFonts w:ascii="Courier New" w:hAnsi="Courier New" w:cs="Courier New"/>
-          <w:sz w:val="20"/>
-          <w:szCs w:val="20"/>
-          <w:lang w:val="en-US"/>
-        </w:rPr>
-        <w:t xml:space="preserve"> = </w:t>
-      </w:r>
-      <w:proofErr w:type="spellStart"/>
-      <w:r>
-        <w:rPr>
-          <w:rFonts w:ascii="Courier New" w:hAnsi="Courier New" w:cs="Courier New"/>
-          <w:sz w:val="20"/>
-          <w:szCs w:val="20"/>
-          <w:lang w:val="en-US"/>
-        </w:rPr>
-        <w:t>arrayList.get</w:t>
-      </w:r>
-      <w:proofErr w:type="spellEnd"/>
-      <w:r>
-        <w:rPr>
-          <w:rFonts w:ascii="Courier New" w:hAnsi="Courier New" w:cs="Courier New"/>
-          <w:sz w:val="20"/>
-          <w:szCs w:val="20"/>
-          <w:lang w:val="en-US"/>
-        </w:rPr>
-        <w:t>(0);</w:t>
-      </w:r>
-    </w:p>
-    <w:p>
-      <w:pPr>
-        <w:pBdr>
-          <w:top w:val="single" w:sz="4" w:space="1" w:color="auto"/>
-          <w:left w:val="single" w:sz="4" w:space="4" w:color="auto"/>
-          <w:bottom w:val="single" w:sz="4" w:space="0" w:color="auto"/>
-          <w:right w:val="single" w:sz="4" w:space="4" w:color="auto"/>
-        </w:pBdr>
-        <w:ind w:firstLine="708"/>
-        <w:rPr>
-          <w:rFonts w:ascii="Courier New" w:hAnsi="Courier New" w:cs="Courier New"/>
-          <w:sz w:val="20"/>
-          <w:szCs w:val="20"/>
-          <w:lang w:val="en-US"/>
-        </w:rPr>
-      </w:pPr>
-      <w:r>
-        <w:rPr>
-          <w:rFonts w:ascii="Courier New" w:hAnsi="Courier New" w:cs="Courier New"/>
-          <w:sz w:val="20"/>
-          <w:szCs w:val="20"/>
-          <w:lang w:val="en-US"/>
-        </w:rPr>
-        <w:t xml:space="preserve">        </w:t>
-      </w:r>
-      <w:proofErr w:type="spellStart"/>
-      <w:r>
-        <w:rPr>
-          <w:rFonts w:ascii="Courier New" w:hAnsi="Courier New" w:cs="Courier New"/>
-          <w:sz w:val="20"/>
-          <w:szCs w:val="20"/>
-          <w:lang w:val="en-US"/>
-        </w:rPr>
-        <w:t>arrayList.remove</w:t>
-      </w:r>
-      <w:proofErr w:type="spellEnd"/>
-      <w:r>
-        <w:rPr>
-          <w:rFonts w:ascii="Courier New" w:hAnsi="Courier New" w:cs="Courier New"/>
-          <w:sz w:val="20"/>
-          <w:szCs w:val="20"/>
-          <w:lang w:val="en-US"/>
-        </w:rPr>
-        <w:t>(0);</w:t>
-      </w:r>
-    </w:p>
-    <w:p>
-      <w:pPr>
-        <w:pBdr>
-          <w:top w:val="single" w:sz="4" w:space="1" w:color="auto"/>
-          <w:left w:val="single" w:sz="4" w:space="4" w:color="auto"/>
-          <w:bottom w:val="single" w:sz="4" w:space="0" w:color="auto"/>
-          <w:right w:val="single" w:sz="4" w:space="4" w:color="auto"/>
-        </w:pBdr>
-        <w:ind w:firstLine="708"/>
-        <w:rPr>
-          <w:rFonts w:ascii="Courier New" w:hAnsi="Courier New" w:cs="Courier New"/>
-          <w:sz w:val="20"/>
-          <w:szCs w:val="20"/>
-        </w:rPr>
-      </w:pPr>
-      <w:r>
-        <w:rPr>
-          <w:rFonts w:ascii="Courier New" w:hAnsi="Courier New" w:cs="Courier New"/>
-          <w:sz w:val="20"/>
-          <w:szCs w:val="20"/>
-          <w:lang w:val="en-US"/>
-        </w:rPr>
-        <w:t xml:space="preserve">        </w:t>
-      </w:r>
-      <w:proofErr w:type="spellStart"/>
-      <w:r>
-        <w:rPr>
-          <w:rFonts w:ascii="Courier New" w:hAnsi="Courier New" w:cs="Courier New"/>
-          <w:sz w:val="20"/>
-          <w:szCs w:val="20"/>
-        </w:rPr>
-        <w:t>return</w:t>
-      </w:r>
-      <w:proofErr w:type="spellEnd"/>
-      <w:r>
-        <w:rPr>
-          <w:rFonts w:ascii="Courier New" w:hAnsi="Courier New" w:cs="Courier New"/>
-          <w:sz w:val="20"/>
-          <w:szCs w:val="20"/>
-        </w:rPr>
-        <w:t xml:space="preserve"> </w:t>
-      </w:r>
-      <w:proofErr w:type="spellStart"/>
-      <w:r>
-        <w:rPr>
-          <w:rFonts w:ascii="Courier New" w:hAnsi="Courier New" w:cs="Courier New"/>
-          <w:sz w:val="20"/>
-          <w:szCs w:val="20"/>
-        </w:rPr>
-        <w:t>returnElement</w:t>
-      </w:r>
-      <w:proofErr w:type="spellEnd"/>
-      <w:r>
-        <w:rPr>
-          <w:rFonts w:ascii="Courier New" w:hAnsi="Courier New" w:cs="Courier New"/>
-          <w:sz w:val="20"/>
-          <w:szCs w:val="20"/>
-        </w:rPr>
-        <w:t>;</w:t>
-      </w:r>
-    </w:p>
-    <w:p>
-      <w:pPr>
-        <w:pBdr>
-          <w:top w:val="single" w:sz="4" w:space="1" w:color="auto"/>
-          <w:left w:val="single" w:sz="4" w:space="4" w:color="auto"/>
-          <w:bottom w:val="single" w:sz="4" w:space="0" w:color="auto"/>
-          <w:right w:val="single" w:sz="4" w:space="4" w:color="auto"/>
-        </w:pBdr>
-        <w:ind w:firstLine="708"/>
-        <w:rPr>
-          <w:rFonts w:ascii="Courier New" w:hAnsi="Courier New" w:cs="Courier New"/>
-          <w:sz w:val="20"/>
-          <w:szCs w:val="20"/>
-        </w:rPr>
-      </w:pPr>
-      <w:r>
-        <w:rPr>
-          <w:rFonts w:ascii="Courier New" w:hAnsi="Courier New" w:cs="Courier New"/>
-          <w:sz w:val="20"/>
-          <w:szCs w:val="20"/>
-        </w:rPr>
-        <w:t xml:space="preserve">    }</w:t>
-      </w:r>
-    </w:p>
-    <w:p>
-      <w:pPr>
-        <w:pBdr>
-          <w:top w:val="single" w:sz="4" w:space="1" w:color="auto"/>
-          <w:left w:val="single" w:sz="4" w:space="4" w:color="auto"/>
-          <w:bottom w:val="single" w:sz="4" w:space="0" w:color="auto"/>
-          <w:right w:val="single" w:sz="4" w:space="4" w:color="auto"/>
-        </w:pBdr>
-        <w:ind w:firstLine="708"/>
-      </w:pPr>
-      <w:r>
-        <w:rPr>
-          <w:rFonts w:ascii="Courier New" w:hAnsi="Courier New" w:cs="Courier New"/>
-          <w:sz w:val="20"/>
-          <w:szCs w:val="20"/>
+        </w:rPr>
+      </w:pPr>
+      <w:r>
+        <w:rPr>
+          <w:rFonts w:ascii="Courier New" w:hAnsi="Courier New" w:cs="Courier New"/>
+          <w:sz w:val="20"/>
+          <w:szCs w:val="20"/>
+          <w:lang w:val="en-US"/>
         </w:rPr>
         <w:t>}</w:t>
       </w:r>
@@ -7389,7 +5987,6 @@
           </w:rPr>
           <w:t>.</w:t>
         </w:r>
-        <w:proofErr w:type="spellStart"/>
         <w:r>
           <w:rPr>
             <w:rStyle w:val="a7"/>
@@ -7397,7 +5994,6 @@
           </w:rPr>
           <w:t>git</w:t>
         </w:r>
-        <w:proofErr w:type="spellEnd"/>
       </w:hyperlink>
     </w:p>
     <w:p>
@@ -7414,11 +6010,12 @@
       <w:pPr>
         <w:pStyle w:val="1"/>
       </w:pPr>
-      <w:bookmarkStart w:id="20" w:name="_Toc164936460"/>
-      <w:r>
+      <w:bookmarkStart w:id="21" w:name="_Toc164936460"/>
+      <w:r>
+        <w:lastRenderedPageBreak/>
         <w:t>5 Примеры использования потоков</w:t>
       </w:r>
-      <w:bookmarkEnd w:id="20"/>
+      <w:bookmarkEnd w:id="21"/>
     </w:p>
     <w:p>
       <w:r>
@@ -7491,11 +6088,7 @@
       </w:r>
       <w:proofErr w:type="spellEnd"/>
       <w:r>
-        <w:t xml:space="preserve">. Самое большое известное на данный момент простое </w:t>
-      </w:r>
-      <w:proofErr w:type="gramStart"/>
-      <w:r>
-        <w:t xml:space="preserve">число </w:t>
+        <w:t xml:space="preserve">. Самое большое известное на данный момент простое число </w:t>
       </w:r>
       <m:oMath>
         <m:sSub>
@@ -7570,11 +6163,7 @@
         </m:r>
       </m:oMath>
       <w:r>
-        <w:t xml:space="preserve"> было</w:t>
-      </w:r>
-      <w:proofErr w:type="gramEnd"/>
-      <w:r>
-        <w:t xml:space="preserve"> найдено в рамках проекта GIMPS 7 декабря 2018 года и состоит из 24 862 048 десятичных цифр. Более того, 15 предыдущих рекордов также были установлены участниками GIMPS. Причина кроется в наличии эффективного (детерминированного) критерия их простоты, носящего имя Люка — </w:t>
+        <w:t xml:space="preserve"> было найдено в рамках проекта GIMPS 7 декабря 2018 года и состоит из 24 862 048 десятичных цифр. Более того, 15 предыдущих рекордов также были установлены участниками GIMPS. Причина кроется в наличии эффективного (детерминированного) критерия их простоты, носящего имя Люка — </w:t>
       </w:r>
       <w:proofErr w:type="spellStart"/>
       <w:r>
@@ -7586,12 +6175,7 @@
       </w:r>
       <w:proofErr w:type="spellStart"/>
       <w:r>
-        <w:t>Мерсен</w:t>
-      </w:r>
-      <w:bookmarkStart w:id="21" w:name="_GoBack"/>
-      <w:bookmarkEnd w:id="21"/>
-      <w:r>
-        <w:t>на</w:t>
+        <w:t>Мерсенна</w:t>
       </w:r>
       <w:proofErr w:type="spellEnd"/>
       <w:r>
@@ -7601,11 +6185,7 @@
         <w:t xml:space="preserve">клиентам простые «экспоненты» p </w:t>
       </w:r>
       <w:r>
-        <w:t xml:space="preserve">для проверки </w:t>
-      </w:r>
-      <w:proofErr w:type="gramStart"/>
-      <w:r>
-        <w:t xml:space="preserve">числа </w:t>
+        <w:t xml:space="preserve">для проверки числа </w:t>
       </w:r>
       <m:oMath>
         <m:sSub>
@@ -7642,11 +6222,7 @@
         <w:t xml:space="preserve"> </w:t>
       </w:r>
       <w:r>
-        <w:t>на</w:t>
-      </w:r>
-      <w:proofErr w:type="gramEnd"/>
-      <w:r>
-        <w:t xml:space="preserve"> простоту тестом Люка — Лемера.</w:t>
+        <w:t>на простоту тестом Люка — Лемера.</w:t>
       </w:r>
     </w:p>
     <w:p>
@@ -7655,6 +6231,7 @@
       </w:pPr>
       <w:bookmarkStart w:id="22" w:name="_Toc164936461"/>
       <w:r>
+        <w:lastRenderedPageBreak/>
         <w:t xml:space="preserve">Список </w:t>
       </w:r>
       <w:r>
@@ -7736,8 +6313,8 @@
 </file>
 
 <file path=word/numbering.xml><?xml version="1.0" encoding="utf-8"?>
-<w:numbering xmlns:wpc="http://schemas.microsoft.com/office/word/2010/wordprocessingCanvas" xmlns:mc="http://schemas.openxmlformats.org/markup-compatibility/2006" xmlns:o="urn:schemas-microsoft-com:office:office" xmlns:r="http://schemas.openxmlformats.org/officeDocument/2006/relationships" xmlns:m="http://schemas.openxmlformats.org/officeDocument/2006/math" xmlns:v="urn:schemas-microsoft-com:vml" xmlns:wp14="http://schemas.microsoft.com/office/word/2010/wordprocessingDrawing" xmlns:wp="http://schemas.openxmlformats.org/drawingml/2006/wordprocessingDrawing" xmlns:w10="urn:schemas-microsoft-com:office:word" xmlns:w="http://schemas.openxmlformats.org/wordprocessingml/2006/main" xmlns:w14="http://schemas.microsoft.com/office/word/2010/wordml" xmlns:w15="http://schemas.microsoft.com/office/word/2012/wordml" xmlns:wpg="http://schemas.microsoft.com/office/word/2010/wordprocessingGroup" xmlns:wpi="http://schemas.microsoft.com/office/word/2010/wordprocessingInk" xmlns:wne="http://schemas.microsoft.com/office/word/2006/wordml" xmlns:wps="http://schemas.microsoft.com/office/word/2010/wordprocessingShape" mc:Ignorable="w14 w15 wp14">
-  <w:abstractNum w:abstractNumId="0">
+<w:numbering xmlns:wpc="http://schemas.microsoft.com/office/word/2010/wordprocessingCanvas" xmlns:cx="http://schemas.microsoft.com/office/drawing/2014/chartex" xmlns:cx1="http://schemas.microsoft.com/office/drawing/2015/9/8/chartex" xmlns:cx2="http://schemas.microsoft.com/office/drawing/2015/10/21/chartex" xmlns:cx3="http://schemas.microsoft.com/office/drawing/2016/5/9/chartex" xmlns:cx4="http://schemas.microsoft.com/office/drawing/2016/5/10/chartex" xmlns:cx5="http://schemas.microsoft.com/office/drawing/2016/5/11/chartex" xmlns:cx6="http://schemas.microsoft.com/office/drawing/2016/5/12/chartex" xmlns:cx7="http://schemas.microsoft.com/office/drawing/2016/5/13/chartex" xmlns:cx8="http://schemas.microsoft.com/office/drawing/2016/5/14/chartex" xmlns:mc="http://schemas.openxmlformats.org/markup-compatibility/2006" xmlns:aink="http://schemas.microsoft.com/office/drawing/2016/ink" xmlns:am3d="http://schemas.microsoft.com/office/drawing/2017/model3d" xmlns:o="urn:schemas-microsoft-com:office:office" xmlns:r="http://schemas.openxmlformats.org/officeDocument/2006/relationships" xmlns:m="http://schemas.openxmlformats.org/officeDocument/2006/math" xmlns:v="urn:schemas-microsoft-com:vml" xmlns:wp14="http://schemas.microsoft.com/office/word/2010/wordprocessingDrawing" xmlns:wp="http://schemas.openxmlformats.org/drawingml/2006/wordprocessingDrawing" xmlns:w10="urn:schemas-microsoft-com:office:word" xmlns:w="http://schemas.openxmlformats.org/wordprocessingml/2006/main" xmlns:w14="http://schemas.microsoft.com/office/word/2010/wordml" xmlns:w15="http://schemas.microsoft.com/office/word/2012/wordml" xmlns:w16cid="http://schemas.microsoft.com/office/word/2016/wordml/cid" xmlns:w16se="http://schemas.microsoft.com/office/word/2015/wordml/symex" xmlns:wpg="http://schemas.microsoft.com/office/word/2010/wordprocessingGroup" xmlns:wpi="http://schemas.microsoft.com/office/word/2010/wordprocessingInk" xmlns:wne="http://schemas.microsoft.com/office/word/2006/wordml" xmlns:wps="http://schemas.microsoft.com/office/word/2010/wordprocessingShape" mc:Ignorable="w14 w15 w16se w16cid wp14">
+  <w:abstractNum w:abstractNumId="0" w15:restartNumberingAfterBreak="0">
     <w:nsid w:val="05134838"/>
     <w:multiLevelType w:val="hybridMultilevel"/>
     <w:tmpl w:val="7D9AE332"/>
@@ -7823,7 +6400,7 @@
       </w:pPr>
     </w:lvl>
   </w:abstractNum>
-  <w:abstractNum w:abstractNumId="1">
+  <w:abstractNum w:abstractNumId="1" w15:restartNumberingAfterBreak="0">
     <w:nsid w:val="0C8B6850"/>
     <w:multiLevelType w:val="hybridMultilevel"/>
     <w:tmpl w:val="24D8E1B6"/>
@@ -7909,7 +6486,7 @@
       </w:pPr>
     </w:lvl>
   </w:abstractNum>
-  <w:abstractNum w:abstractNumId="2">
+  <w:abstractNum w:abstractNumId="2" w15:restartNumberingAfterBreak="0">
     <w:nsid w:val="0D797B88"/>
     <w:multiLevelType w:val="hybridMultilevel"/>
     <w:tmpl w:val="C10EBC2E"/>
@@ -7995,7 +6572,7 @@
       </w:pPr>
     </w:lvl>
   </w:abstractNum>
-  <w:abstractNum w:abstractNumId="3">
+  <w:abstractNum w:abstractNumId="3" w15:restartNumberingAfterBreak="0">
     <w:nsid w:val="12DB13D2"/>
     <w:multiLevelType w:val="hybridMultilevel"/>
     <w:tmpl w:val="3408824C"/>
@@ -8081,7 +6658,7 @@
       </w:pPr>
     </w:lvl>
   </w:abstractNum>
-  <w:abstractNum w:abstractNumId="4">
+  <w:abstractNum w:abstractNumId="4" w15:restartNumberingAfterBreak="0">
     <w:nsid w:val="26F5324C"/>
     <w:multiLevelType w:val="hybridMultilevel"/>
     <w:tmpl w:val="402A0D60"/>
@@ -8167,7 +6744,7 @@
       </w:pPr>
     </w:lvl>
   </w:abstractNum>
-  <w:abstractNum w:abstractNumId="5">
+  <w:abstractNum w:abstractNumId="5" w15:restartNumberingAfterBreak="0">
     <w:nsid w:val="283D584A"/>
     <w:multiLevelType w:val="hybridMultilevel"/>
     <w:tmpl w:val="9E862462"/>
@@ -8253,7 +6830,7 @@
       </w:pPr>
     </w:lvl>
   </w:abstractNum>
-  <w:abstractNum w:abstractNumId="6">
+  <w:abstractNum w:abstractNumId="6" w15:restartNumberingAfterBreak="0">
     <w:nsid w:val="2B080C8C"/>
     <w:multiLevelType w:val="hybridMultilevel"/>
     <w:tmpl w:val="1A6C11AC"/>
@@ -8339,7 +6916,7 @@
       </w:pPr>
     </w:lvl>
   </w:abstractNum>
-  <w:abstractNum w:abstractNumId="7">
+  <w:abstractNum w:abstractNumId="7" w15:restartNumberingAfterBreak="0">
     <w:nsid w:val="2C85292F"/>
     <w:multiLevelType w:val="hybridMultilevel"/>
     <w:tmpl w:val="4AA4CAFE"/>
@@ -8425,7 +7002,7 @@
       </w:pPr>
     </w:lvl>
   </w:abstractNum>
-  <w:abstractNum w:abstractNumId="8">
+  <w:abstractNum w:abstractNumId="8" w15:restartNumberingAfterBreak="0">
     <w:nsid w:val="2E9B3FA4"/>
     <w:multiLevelType w:val="hybridMultilevel"/>
     <w:tmpl w:val="6A8CD612"/>
@@ -8511,7 +7088,7 @@
       </w:pPr>
     </w:lvl>
   </w:abstractNum>
-  <w:abstractNum w:abstractNumId="9">
+  <w:abstractNum w:abstractNumId="9" w15:restartNumberingAfterBreak="0">
     <w:nsid w:val="2F591E51"/>
     <w:multiLevelType w:val="hybridMultilevel"/>
     <w:tmpl w:val="8F7CEF7E"/>
@@ -8597,7 +7174,7 @@
       </w:pPr>
     </w:lvl>
   </w:abstractNum>
-  <w:abstractNum w:abstractNumId="10">
+  <w:abstractNum w:abstractNumId="10" w15:restartNumberingAfterBreak="0">
     <w:nsid w:val="364E00BB"/>
     <w:multiLevelType w:val="hybridMultilevel"/>
     <w:tmpl w:val="96B89A26"/>
@@ -8740,7 +7317,7 @@
       </w:pPr>
     </w:lvl>
   </w:abstractNum>
-  <w:abstractNum w:abstractNumId="11">
+  <w:abstractNum w:abstractNumId="11" w15:restartNumberingAfterBreak="0">
     <w:nsid w:val="4C2445D7"/>
     <w:multiLevelType w:val="hybridMultilevel"/>
     <w:tmpl w:val="44AA82A2"/>
@@ -8883,7 +7460,7 @@
       </w:pPr>
     </w:lvl>
   </w:abstractNum>
-  <w:abstractNum w:abstractNumId="12">
+  <w:abstractNum w:abstractNumId="12" w15:restartNumberingAfterBreak="0">
     <w:nsid w:val="594A3A8B"/>
     <w:multiLevelType w:val="hybridMultilevel"/>
     <w:tmpl w:val="5672C404"/>
@@ -8969,7 +7546,7 @@
       </w:pPr>
     </w:lvl>
   </w:abstractNum>
-  <w:abstractNum w:abstractNumId="13">
+  <w:abstractNum w:abstractNumId="13" w15:restartNumberingAfterBreak="0">
     <w:nsid w:val="5E616768"/>
     <w:multiLevelType w:val="multilevel"/>
     <w:tmpl w:val="0419001F"/>
@@ -9055,7 +7632,7 @@
       </w:pPr>
     </w:lvl>
   </w:abstractNum>
-  <w:abstractNum w:abstractNumId="14">
+  <w:abstractNum w:abstractNumId="14" w15:restartNumberingAfterBreak="0">
     <w:nsid w:val="616353FB"/>
     <w:multiLevelType w:val="hybridMultilevel"/>
     <w:tmpl w:val="1B0274EE"/>
@@ -9141,7 +7718,7 @@
       </w:pPr>
     </w:lvl>
   </w:abstractNum>
-  <w:abstractNum w:abstractNumId="15">
+  <w:abstractNum w:abstractNumId="15" w15:restartNumberingAfterBreak="0">
     <w:nsid w:val="77F67930"/>
     <w:multiLevelType w:val="hybridMultilevel"/>
     <w:tmpl w:val="D3227066"/>
@@ -9279,7 +7856,7 @@
 </file>
 
 <file path=word/styles.xml><?xml version="1.0" encoding="utf-8"?>
-<w:styles xmlns:mc="http://schemas.openxmlformats.org/markup-compatibility/2006" xmlns:r="http://schemas.openxmlformats.org/officeDocument/2006/relationships" xmlns:w="http://schemas.openxmlformats.org/wordprocessingml/2006/main" xmlns:w14="http://schemas.microsoft.com/office/word/2010/wordml" xmlns:w15="http://schemas.microsoft.com/office/word/2012/wordml" mc:Ignorable="w14 w15">
+<w:styles xmlns:mc="http://schemas.openxmlformats.org/markup-compatibility/2006" xmlns:r="http://schemas.openxmlformats.org/officeDocument/2006/relationships" xmlns:w="http://schemas.openxmlformats.org/wordprocessingml/2006/main" xmlns:w14="http://schemas.microsoft.com/office/word/2010/wordml" xmlns:w15="http://schemas.microsoft.com/office/word/2012/wordml" xmlns:w16cid="http://schemas.microsoft.com/office/word/2016/wordml/cid" xmlns:w16se="http://schemas.microsoft.com/office/word/2015/wordml/symex" mc:Ignorable="w14 w15 w16se w16cid">
   <w:docDefaults>
     <w:rPrDefault>
       <w:rPr>
@@ -9295,7 +7872,7 @@
       </w:pPr>
     </w:pPrDefault>
   </w:docDefaults>
-  <w:latentStyles w:defLockedState="0" w:defUIPriority="99" w:defSemiHidden="0" w:defUnhideWhenUsed="0" w:defQFormat="0" w:count="371">
+  <w:latentStyles w:defLockedState="0" w:defUIPriority="99" w:defSemiHidden="0" w:defUnhideWhenUsed="0" w:defQFormat="0" w:count="377">
     <w:lsdException w:name="Normal" w:uiPriority="0" w:qFormat="1"/>
     <w:lsdException w:name="heading 1" w:uiPriority="9" w:qFormat="1"/>
     <w:lsdException w:name="heading 2" w:semiHidden="1" w:uiPriority="9" w:unhideWhenUsed="1"/>
@@ -9443,11 +8020,8 @@
     <w:lsdException w:name="Table 3D effects 3" w:semiHidden="1" w:unhideWhenUsed="1"/>
     <w:lsdException w:name="Table Contemporary" w:semiHidden="1" w:unhideWhenUsed="1"/>
     <w:lsdException w:name="Table Elegant" w:semiHidden="1" w:unhideWhenUsed="1"/>
-    <w:lsdException w:name="Table Professional" w:semiHidden="1" w:unhideWhenUsed="1"/>
     <w:lsdException w:name="Table Subtle 1" w:semiHidden="1" w:unhideWhenUsed="1"/>
     <w:lsdException w:name="Table Subtle 2" w:semiHidden="1" w:unhideWhenUsed="1"/>
-    <w:lsdException w:name="Table Web 1" w:semiHidden="1" w:unhideWhenUsed="1"/>
-    <w:lsdException w:name="Table Web 2" w:semiHidden="1" w:unhideWhenUsed="1"/>
     <w:lsdException w:name="Table Web 3" w:semiHidden="1" w:unhideWhenUsed="1"/>
     <w:lsdException w:name="Balloon Text" w:semiHidden="1" w:unhideWhenUsed="1"/>
     <w:lsdException w:name="Table Grid" w:uiPriority="39"/>
@@ -9667,6 +8241,12 @@
     <w:lsdException w:name="List Table 5 Dark Accent 6" w:uiPriority="50"/>
     <w:lsdException w:name="List Table 6 Colorful Accent 6" w:uiPriority="51"/>
     <w:lsdException w:name="List Table 7 Colorful Accent 6" w:uiPriority="52"/>
+    <w:lsdException w:name="Mention" w:semiHidden="1" w:unhideWhenUsed="1"/>
+    <w:lsdException w:name="Smart Hyperlink" w:semiHidden="1" w:unhideWhenUsed="1"/>
+    <w:lsdException w:name="Hashtag" w:semiHidden="1" w:unhideWhenUsed="1"/>
+    <w:lsdException w:name="Unresolved Mention" w:semiHidden="1" w:unhideWhenUsed="1"/>
+    <w:lsdException w:name="Smart Link" w:semiHidden="1" w:unhideWhenUsed="1"/>
+    <w:lsdException w:name="Smart Link Error" w:semiHidden="1" w:unhideWhenUsed="1"/>
   </w:latentStyles>
   <w:style w:type="paragraph" w:default="1" w:styleId="a">
     <w:name w:val="Normal"/>
@@ -9779,7 +8359,6 @@
       <w:lang w:eastAsia="zh-CN" w:bidi="hi-IN"/>
     </w:rPr>
     <w:tblPr>
-      <w:tblInd w:w="0" w:type="dxa"/>
       <w:tblBorders>
         <w:top w:val="single" w:sz="4" w:space="0" w:color="auto"/>
         <w:left w:val="single" w:sz="4" w:space="0" w:color="auto"/>
@@ -9788,12 +8367,6 @@
         <w:insideH w:val="single" w:sz="4" w:space="0" w:color="auto"/>
         <w:insideV w:val="single" w:sz="4" w:space="0" w:color="auto"/>
       </w:tblBorders>
-      <w:tblCellMar>
-        <w:top w:w="0" w:type="dxa"/>
-        <w:left w:w="108" w:type="dxa"/>
-        <w:bottom w:w="0" w:type="dxa"/>
-        <w:right w:w="108" w:type="dxa"/>
-      </w:tblCellMar>
     </w:tblPr>
   </w:style>
   <w:style w:type="paragraph" w:customStyle="1" w:styleId="a4">
@@ -10011,8 +8584,8 @@
       <w:shd w:val="clear" w:color="auto" w:fill="E1DFDD"/>
     </w:rPr>
   </w:style>
-  <w:style w:type="character" w:customStyle="1" w:styleId="UnresolvedMention">
-    <w:name w:val="Unresolved Mention"/>
+  <w:style w:type="character" w:customStyle="1" w:styleId="4">
+    <w:name w:val="Неразрешенное упоминание4"/>
     <w:basedOn w:val="a0"/>
     <w:uiPriority w:val="99"/>
     <w:semiHidden/>
@@ -10336,7 +8909,7 @@
 </file>
 
 <file path=customXml/itemProps1.xml><?xml version="1.0" encoding="utf-8"?>
-<ds:datastoreItem xmlns:ds="http://schemas.openxmlformats.org/officeDocument/2006/customXml" ds:itemID="{0B9EE443-3EFD-49A1-86E4-A508A6477CFC}">
+<ds:datastoreItem xmlns:ds="http://schemas.openxmlformats.org/officeDocument/2006/customXml" ds:itemID="{0EA330C8-9E1A-491F-A959-E06BC42C0309}">
   <ds:schemaRefs>
     <ds:schemaRef ds:uri="http://schemas.openxmlformats.org/officeDocument/2006/bibliography"/>
   </ds:schemaRefs>
